--- a/template/asabe_2015_journal_template.docx
+++ b/template/asabe_2015_journal_template.docx
@@ -59,9 +59,9 @@
       <w:pPr>
         <w:pStyle w:val="Authors"/>
       </w:pPr>
-      <w:bookmarkStart w:id="0" w:name="_Toc303760664"/>
+      <w:bookmarkStart w:id="0" w:name="_Toc303768640"/>
       <w:bookmarkStart w:id="1" w:name="_Toc303761300"/>
-      <w:bookmarkStart w:id="2" w:name="_Toc303768640"/>
+      <w:bookmarkStart w:id="2" w:name="_Toc303760664"/>
       <w:bookmarkEnd w:id="0"/>
       <w:bookmarkEnd w:id="1"/>
       <w:bookmarkEnd w:id="2"/>
@@ -86,24 +86,24 @@
         </w:tblBorders>
         <w:tblCellMar>
           <w:top w:w="0" w:type="dxa"/>
-          <w:left w:w="108" w:type="dxa"/>
+          <w:left w:w="103" w:type="dxa"/>
           <w:bottom w:w="0" w:type="dxa"/>
           <w:right w:w="108" w:type="dxa"/>
         </w:tblCellMar>
       </w:tblPr>
       <w:tblGrid>
-        <w:gridCol w:w="1723"/>
-        <w:gridCol w:w="1439"/>
-        <w:gridCol w:w="2069"/>
+        <w:gridCol w:w="1722"/>
+        <w:gridCol w:w="1438"/>
+        <w:gridCol w:w="2068"/>
         <w:gridCol w:w="1630"/>
         <w:gridCol w:w="2280"/>
-        <w:gridCol w:w="1226"/>
+        <w:gridCol w:w="1229"/>
       </w:tblGrid>
       <w:tr>
         <w:trPr/>
         <w:tc>
           <w:tcPr>
-            <w:tcW w:w="1723" w:type="dxa"/>
+            <w:tcW w:w="1722" w:type="dxa"/>
             <w:tcBorders>
               <w:top w:val="single" w:sz="4" w:space="0" w:color="00000A"/>
               <w:left w:val="single" w:sz="4" w:space="0" w:color="00000A"/>
@@ -114,7 +114,7 @@
             </w:tcBorders>
             <w:shd w:fill="auto" w:val="clear"/>
             <w:tcMar>
-              <w:left w:w="108" w:type="dxa"/>
+              <w:left w:w="103" w:type="dxa"/>
             </w:tcMar>
           </w:tcPr>
           <w:p>
@@ -138,7 +138,7 @@
         </w:tc>
         <w:tc>
           <w:tcPr>
-            <w:tcW w:w="1439" w:type="dxa"/>
+            <w:tcW w:w="1438" w:type="dxa"/>
             <w:tcBorders>
               <w:top w:val="single" w:sz="4" w:space="0" w:color="00000A"/>
               <w:left w:val="single" w:sz="4" w:space="0" w:color="00000A"/>
@@ -149,7 +149,7 @@
             </w:tcBorders>
             <w:shd w:fill="auto" w:val="clear"/>
             <w:tcMar>
-              <w:left w:w="108" w:type="dxa"/>
+              <w:left w:w="103" w:type="dxa"/>
             </w:tcMar>
           </w:tcPr>
           <w:p>
@@ -173,7 +173,7 @@
         </w:tc>
         <w:tc>
           <w:tcPr>
-            <w:tcW w:w="2069" w:type="dxa"/>
+            <w:tcW w:w="2068" w:type="dxa"/>
             <w:tcBorders>
               <w:top w:val="single" w:sz="4" w:space="0" w:color="00000A"/>
               <w:left w:val="single" w:sz="4" w:space="0" w:color="00000A"/>
@@ -184,7 +184,7 @@
             </w:tcBorders>
             <w:shd w:fill="auto" w:val="clear"/>
             <w:tcMar>
-              <w:left w:w="108" w:type="dxa"/>
+              <w:left w:w="103" w:type="dxa"/>
             </w:tcMar>
           </w:tcPr>
           <w:p>
@@ -219,7 +219,7 @@
             </w:tcBorders>
             <w:shd w:fill="auto" w:val="clear"/>
             <w:tcMar>
-              <w:left w:w="108" w:type="dxa"/>
+              <w:left w:w="103" w:type="dxa"/>
             </w:tcMar>
           </w:tcPr>
           <w:p>
@@ -254,7 +254,7 @@
             </w:tcBorders>
             <w:shd w:fill="auto" w:val="clear"/>
             <w:tcMar>
-              <w:left w:w="108" w:type="dxa"/>
+              <w:left w:w="103" w:type="dxa"/>
             </w:tcMar>
           </w:tcPr>
           <w:p>
@@ -278,7 +278,7 @@
         </w:tc>
         <w:tc>
           <w:tcPr>
-            <w:tcW w:w="1226" w:type="dxa"/>
+            <w:tcW w:w="1229" w:type="dxa"/>
             <w:tcBorders>
               <w:top w:val="single" w:sz="4" w:space="0" w:color="00000A"/>
               <w:left w:val="single" w:sz="4" w:space="0" w:color="00000A"/>
@@ -289,7 +289,7 @@
             </w:tcBorders>
             <w:shd w:fill="auto" w:val="clear"/>
             <w:tcMar>
-              <w:left w:w="108" w:type="dxa"/>
+              <w:left w:w="103" w:type="dxa"/>
             </w:tcMar>
           </w:tcPr>
           <w:p>
@@ -320,7 +320,7 @@
         <w:trPr/>
         <w:tc>
           <w:tcPr>
-            <w:tcW w:w="1723" w:type="dxa"/>
+            <w:tcW w:w="1722" w:type="dxa"/>
             <w:tcBorders>
               <w:top w:val="single" w:sz="4" w:space="0" w:color="00000A"/>
               <w:left w:val="single" w:sz="4" w:space="0" w:color="00000A"/>
@@ -331,7 +331,7 @@
             </w:tcBorders>
             <w:shd w:fill="auto" w:val="clear"/>
             <w:tcMar>
-              <w:left w:w="108" w:type="dxa"/>
+              <w:left w:w="103" w:type="dxa"/>
             </w:tcMar>
           </w:tcPr>
           <w:p>
@@ -355,7 +355,7 @@
         </w:tc>
         <w:tc>
           <w:tcPr>
-            <w:tcW w:w="1439" w:type="dxa"/>
+            <w:tcW w:w="1438" w:type="dxa"/>
             <w:tcBorders>
               <w:top w:val="single" w:sz="4" w:space="0" w:color="00000A"/>
               <w:left w:val="single" w:sz="4" w:space="0" w:color="00000A"/>
@@ -366,7 +366,7 @@
             </w:tcBorders>
             <w:shd w:fill="auto" w:val="clear"/>
             <w:tcMar>
-              <w:left w:w="108" w:type="dxa"/>
+              <w:left w:w="103" w:type="dxa"/>
             </w:tcMar>
           </w:tcPr>
           <w:p>
@@ -390,7 +390,7 @@
         </w:tc>
         <w:tc>
           <w:tcPr>
-            <w:tcW w:w="2069" w:type="dxa"/>
+            <w:tcW w:w="2068" w:type="dxa"/>
             <w:tcBorders>
               <w:top w:val="single" w:sz="4" w:space="0" w:color="00000A"/>
               <w:left w:val="single" w:sz="4" w:space="0" w:color="00000A"/>
@@ -401,7 +401,7 @@
             </w:tcBorders>
             <w:shd w:fill="auto" w:val="clear"/>
             <w:tcMar>
-              <w:left w:w="108" w:type="dxa"/>
+              <w:left w:w="103" w:type="dxa"/>
             </w:tcMar>
           </w:tcPr>
           <w:p>
@@ -436,7 +436,7 @@
             </w:tcBorders>
             <w:shd w:fill="auto" w:val="clear"/>
             <w:tcMar>
-              <w:left w:w="108" w:type="dxa"/>
+              <w:left w:w="103" w:type="dxa"/>
             </w:tcMar>
           </w:tcPr>
           <w:p>
@@ -471,7 +471,7 @@
             </w:tcBorders>
             <w:shd w:fill="auto" w:val="clear"/>
             <w:tcMar>
-              <w:left w:w="108" w:type="dxa"/>
+              <w:left w:w="103" w:type="dxa"/>
             </w:tcMar>
           </w:tcPr>
           <w:p>
@@ -495,7 +495,7 @@
         </w:tc>
         <w:tc>
           <w:tcPr>
-            <w:tcW w:w="1226" w:type="dxa"/>
+            <w:tcW w:w="1229" w:type="dxa"/>
             <w:tcBorders>
               <w:top w:val="single" w:sz="4" w:space="0" w:color="00000A"/>
               <w:left w:val="single" w:sz="4" w:space="0" w:color="00000A"/>
@@ -506,7 +506,7 @@
             </w:tcBorders>
             <w:shd w:fill="auto" w:val="clear"/>
             <w:tcMar>
-              <w:left w:w="108" w:type="dxa"/>
+              <w:left w:w="103" w:type="dxa"/>
             </w:tcMar>
           </w:tcPr>
           <w:p>
@@ -555,22 +555,22 @@
         </w:tblBorders>
         <w:tblCellMar>
           <w:top w:w="0" w:type="dxa"/>
-          <w:left w:w="108" w:type="dxa"/>
+          <w:left w:w="103" w:type="dxa"/>
           <w:bottom w:w="0" w:type="dxa"/>
           <w:right w:w="108" w:type="dxa"/>
         </w:tblCellMar>
       </w:tblPr>
       <w:tblGrid>
-        <w:gridCol w:w="2490"/>
+        <w:gridCol w:w="2489"/>
         <w:gridCol w:w="3282"/>
         <w:gridCol w:w="2070"/>
-        <w:gridCol w:w="2521"/>
+        <w:gridCol w:w="2522"/>
       </w:tblGrid>
       <w:tr>
         <w:trPr/>
         <w:tc>
           <w:tcPr>
-            <w:tcW w:w="2490" w:type="dxa"/>
+            <w:tcW w:w="2489" w:type="dxa"/>
             <w:tcBorders>
               <w:top w:val="single" w:sz="4" w:space="0" w:color="00000A"/>
               <w:left w:val="single" w:sz="4" w:space="0" w:color="00000A"/>
@@ -581,7 +581,7 @@
             </w:tcBorders>
             <w:shd w:fill="auto" w:val="clear"/>
             <w:tcMar>
-              <w:left w:w="108" w:type="dxa"/>
+              <w:left w:w="103" w:type="dxa"/>
             </w:tcMar>
           </w:tcPr>
           <w:p>
@@ -616,7 +616,7 @@
             </w:tcBorders>
             <w:shd w:fill="auto" w:val="clear"/>
             <w:tcMar>
-              <w:left w:w="108" w:type="dxa"/>
+              <w:left w:w="103" w:type="dxa"/>
             </w:tcMar>
           </w:tcPr>
           <w:p>
@@ -651,7 +651,7 @@
             </w:tcBorders>
             <w:shd w:fill="auto" w:val="clear"/>
             <w:tcMar>
-              <w:left w:w="108" w:type="dxa"/>
+              <w:left w:w="103" w:type="dxa"/>
             </w:tcMar>
           </w:tcPr>
           <w:p>
@@ -675,7 +675,7 @@
         </w:tc>
         <w:tc>
           <w:tcPr>
-            <w:tcW w:w="2521" w:type="dxa"/>
+            <w:tcW w:w="2522" w:type="dxa"/>
             <w:tcBorders>
               <w:top w:val="single" w:sz="4" w:space="0" w:color="00000A"/>
               <w:left w:val="single" w:sz="4" w:space="0" w:color="00000A"/>
@@ -686,7 +686,7 @@
             </w:tcBorders>
             <w:shd w:fill="auto" w:val="clear"/>
             <w:tcMar>
-              <w:left w:w="108" w:type="dxa"/>
+              <w:left w:w="103" w:type="dxa"/>
             </w:tcMar>
           </w:tcPr>
           <w:p>
@@ -713,7 +713,7 @@
         <w:trPr/>
         <w:tc>
           <w:tcPr>
-            <w:tcW w:w="2490" w:type="dxa"/>
+            <w:tcW w:w="2489" w:type="dxa"/>
             <w:tcBorders>
               <w:top w:val="single" w:sz="4" w:space="0" w:color="00000A"/>
               <w:left w:val="single" w:sz="4" w:space="0" w:color="00000A"/>
@@ -724,7 +724,7 @@
             </w:tcBorders>
             <w:shd w:fill="auto" w:val="clear"/>
             <w:tcMar>
-              <w:left w:w="108" w:type="dxa"/>
+              <w:left w:w="103" w:type="dxa"/>
             </w:tcMar>
           </w:tcPr>
           <w:p>
@@ -759,7 +759,7 @@
             </w:tcBorders>
             <w:shd w:fill="auto" w:val="clear"/>
             <w:tcMar>
-              <w:left w:w="108" w:type="dxa"/>
+              <w:left w:w="103" w:type="dxa"/>
             </w:tcMar>
           </w:tcPr>
           <w:p>
@@ -794,7 +794,7 @@
             </w:tcBorders>
             <w:shd w:fill="auto" w:val="clear"/>
             <w:tcMar>
-              <w:left w:w="108" w:type="dxa"/>
+              <w:left w:w="103" w:type="dxa"/>
             </w:tcMar>
           </w:tcPr>
           <w:p>
@@ -818,7 +818,7 @@
         </w:tc>
         <w:tc>
           <w:tcPr>
-            <w:tcW w:w="2521" w:type="dxa"/>
+            <w:tcW w:w="2522" w:type="dxa"/>
             <w:tcBorders>
               <w:top w:val="single" w:sz="4" w:space="0" w:color="00000A"/>
               <w:left w:val="single" w:sz="4" w:space="0" w:color="00000A"/>
@@ -829,7 +829,7 @@
             </w:tcBorders>
             <w:shd w:fill="auto" w:val="clear"/>
             <w:tcMar>
-              <w:left w:w="108" w:type="dxa"/>
+              <w:left w:w="103" w:type="dxa"/>
             </w:tcMar>
           </w:tcPr>
           <w:p>
@@ -839,7 +839,12 @@
               <w:ind w:hanging="0"/>
               <w:jc w:val="center"/>
               <w:rPr>
-                <w:rFonts w:ascii="Times New Roman" w:hAnsi="Times New Roman" w:eastAsia="Calibri"/>
+                <w:sz w:val="20"/>
+                <w:sz w:val="20"/>
+                <w:szCs w:val="20"/>
+                <w:rFonts w:ascii="Times New Roman" w:hAnsi="Times New Roman" w:eastAsia="Calibri" w:cs="Times New Roman"/>
+                <w:color w:val="00000A"/>
+                <w:lang w:val="en-US" w:eastAsia="en-US" w:bidi="ar-SA"/>
               </w:rPr>
             </w:pPr>
             <w:r>
@@ -896,24 +901,24 @@
         </w:tblBorders>
         <w:tblCellMar>
           <w:top w:w="0" w:type="dxa"/>
-          <w:left w:w="108" w:type="dxa"/>
+          <w:left w:w="103" w:type="dxa"/>
           <w:bottom w:w="0" w:type="dxa"/>
           <w:right w:w="108" w:type="dxa"/>
         </w:tblCellMar>
       </w:tblPr>
       <w:tblGrid>
-        <w:gridCol w:w="1723"/>
-        <w:gridCol w:w="1439"/>
-        <w:gridCol w:w="2069"/>
+        <w:gridCol w:w="1722"/>
+        <w:gridCol w:w="1438"/>
+        <w:gridCol w:w="2068"/>
         <w:gridCol w:w="1630"/>
         <w:gridCol w:w="2280"/>
-        <w:gridCol w:w="1226"/>
+        <w:gridCol w:w="1229"/>
       </w:tblGrid>
       <w:tr>
         <w:trPr/>
         <w:tc>
           <w:tcPr>
-            <w:tcW w:w="1723" w:type="dxa"/>
+            <w:tcW w:w="1722" w:type="dxa"/>
             <w:tcBorders>
               <w:top w:val="single" w:sz="4" w:space="0" w:color="00000A"/>
               <w:left w:val="single" w:sz="4" w:space="0" w:color="00000A"/>
@@ -924,7 +929,7 @@
             </w:tcBorders>
             <w:shd w:fill="auto" w:val="clear"/>
             <w:tcMar>
-              <w:left w:w="108" w:type="dxa"/>
+              <w:left w:w="103" w:type="dxa"/>
             </w:tcMar>
           </w:tcPr>
           <w:p>
@@ -948,7 +953,7 @@
         </w:tc>
         <w:tc>
           <w:tcPr>
-            <w:tcW w:w="1439" w:type="dxa"/>
+            <w:tcW w:w="1438" w:type="dxa"/>
             <w:tcBorders>
               <w:top w:val="single" w:sz="4" w:space="0" w:color="00000A"/>
               <w:left w:val="single" w:sz="4" w:space="0" w:color="00000A"/>
@@ -959,7 +964,7 @@
             </w:tcBorders>
             <w:shd w:fill="auto" w:val="clear"/>
             <w:tcMar>
-              <w:left w:w="108" w:type="dxa"/>
+              <w:left w:w="103" w:type="dxa"/>
             </w:tcMar>
           </w:tcPr>
           <w:p>
@@ -983,7 +988,7 @@
         </w:tc>
         <w:tc>
           <w:tcPr>
-            <w:tcW w:w="2069" w:type="dxa"/>
+            <w:tcW w:w="2068" w:type="dxa"/>
             <w:tcBorders>
               <w:top w:val="single" w:sz="4" w:space="0" w:color="00000A"/>
               <w:left w:val="single" w:sz="4" w:space="0" w:color="00000A"/>
@@ -994,7 +999,7 @@
             </w:tcBorders>
             <w:shd w:fill="auto" w:val="clear"/>
             <w:tcMar>
-              <w:left w:w="108" w:type="dxa"/>
+              <w:left w:w="103" w:type="dxa"/>
             </w:tcMar>
           </w:tcPr>
           <w:p>
@@ -1029,7 +1034,7 @@
             </w:tcBorders>
             <w:shd w:fill="auto" w:val="clear"/>
             <w:tcMar>
-              <w:left w:w="108" w:type="dxa"/>
+              <w:left w:w="103" w:type="dxa"/>
             </w:tcMar>
           </w:tcPr>
           <w:p>
@@ -1064,7 +1069,7 @@
             </w:tcBorders>
             <w:shd w:fill="auto" w:val="clear"/>
             <w:tcMar>
-              <w:left w:w="108" w:type="dxa"/>
+              <w:left w:w="103" w:type="dxa"/>
             </w:tcMar>
           </w:tcPr>
           <w:p>
@@ -1088,7 +1093,7 @@
         </w:tc>
         <w:tc>
           <w:tcPr>
-            <w:tcW w:w="1226" w:type="dxa"/>
+            <w:tcW w:w="1229" w:type="dxa"/>
             <w:tcBorders>
               <w:top w:val="single" w:sz="4" w:space="0" w:color="00000A"/>
               <w:left w:val="single" w:sz="4" w:space="0" w:color="00000A"/>
@@ -1099,7 +1104,7 @@
             </w:tcBorders>
             <w:shd w:fill="auto" w:val="clear"/>
             <w:tcMar>
-              <w:left w:w="108" w:type="dxa"/>
+              <w:left w:w="103" w:type="dxa"/>
             </w:tcMar>
           </w:tcPr>
           <w:p>
@@ -1130,7 +1135,7 @@
         <w:trPr/>
         <w:tc>
           <w:tcPr>
-            <w:tcW w:w="1723" w:type="dxa"/>
+            <w:tcW w:w="1722" w:type="dxa"/>
             <w:tcBorders>
               <w:top w:val="single" w:sz="4" w:space="0" w:color="00000A"/>
               <w:left w:val="single" w:sz="4" w:space="0" w:color="00000A"/>
@@ -1141,7 +1146,7 @@
             </w:tcBorders>
             <w:shd w:fill="auto" w:val="clear"/>
             <w:tcMar>
-              <w:left w:w="108" w:type="dxa"/>
+              <w:left w:w="103" w:type="dxa"/>
             </w:tcMar>
           </w:tcPr>
           <w:p>
@@ -1165,7 +1170,7 @@
         </w:tc>
         <w:tc>
           <w:tcPr>
-            <w:tcW w:w="1439" w:type="dxa"/>
+            <w:tcW w:w="1438" w:type="dxa"/>
             <w:tcBorders>
               <w:top w:val="single" w:sz="4" w:space="0" w:color="00000A"/>
               <w:left w:val="single" w:sz="4" w:space="0" w:color="00000A"/>
@@ -1176,7 +1181,7 @@
             </w:tcBorders>
             <w:shd w:fill="auto" w:val="clear"/>
             <w:tcMar>
-              <w:left w:w="108" w:type="dxa"/>
+              <w:left w:w="103" w:type="dxa"/>
             </w:tcMar>
           </w:tcPr>
           <w:p>
@@ -1186,7 +1191,12 @@
               <w:ind w:hanging="0"/>
               <w:jc w:val="center"/>
               <w:rPr>
-                <w:rFonts w:ascii="Times New Roman" w:hAnsi="Times New Roman" w:eastAsia="Calibri"/>
+                <w:sz w:val="20"/>
+                <w:sz w:val="20"/>
+                <w:szCs w:val="20"/>
+                <w:rFonts w:ascii="Times New Roman" w:hAnsi="Times New Roman" w:eastAsia="Calibri" w:cs="Times New Roman"/>
+                <w:color w:val="00000A"/>
+                <w:lang w:val="en-US" w:eastAsia="en-US" w:bidi="ar-SA"/>
               </w:rPr>
             </w:pPr>
             <w:r>
@@ -1199,7 +1209,7 @@
         </w:tc>
         <w:tc>
           <w:tcPr>
-            <w:tcW w:w="2069" w:type="dxa"/>
+            <w:tcW w:w="2068" w:type="dxa"/>
             <w:tcBorders>
               <w:top w:val="single" w:sz="4" w:space="0" w:color="00000A"/>
               <w:left w:val="single" w:sz="4" w:space="0" w:color="00000A"/>
@@ -1210,7 +1220,7 @@
             </w:tcBorders>
             <w:shd w:fill="auto" w:val="clear"/>
             <w:tcMar>
-              <w:left w:w="108" w:type="dxa"/>
+              <w:left w:w="103" w:type="dxa"/>
             </w:tcMar>
           </w:tcPr>
           <w:p>
@@ -1245,7 +1255,7 @@
             </w:tcBorders>
             <w:shd w:fill="auto" w:val="clear"/>
             <w:tcMar>
-              <w:left w:w="108" w:type="dxa"/>
+              <w:left w:w="103" w:type="dxa"/>
             </w:tcMar>
           </w:tcPr>
           <w:p>
@@ -1280,7 +1290,7 @@
             </w:tcBorders>
             <w:shd w:fill="auto" w:val="clear"/>
             <w:tcMar>
-              <w:left w:w="108" w:type="dxa"/>
+              <w:left w:w="103" w:type="dxa"/>
             </w:tcMar>
           </w:tcPr>
           <w:p>
@@ -1304,7 +1314,7 @@
         </w:tc>
         <w:tc>
           <w:tcPr>
-            <w:tcW w:w="1226" w:type="dxa"/>
+            <w:tcW w:w="1229" w:type="dxa"/>
             <w:tcBorders>
               <w:top w:val="single" w:sz="4" w:space="0" w:color="00000A"/>
               <w:left w:val="single" w:sz="4" w:space="0" w:color="00000A"/>
@@ -1315,7 +1325,7 @@
             </w:tcBorders>
             <w:shd w:fill="auto" w:val="clear"/>
             <w:tcMar>
-              <w:left w:w="108" w:type="dxa"/>
+              <w:left w:w="103" w:type="dxa"/>
             </w:tcMar>
           </w:tcPr>
           <w:p>
@@ -1364,22 +1374,22 @@
         </w:tblBorders>
         <w:tblCellMar>
           <w:top w:w="0" w:type="dxa"/>
-          <w:left w:w="108" w:type="dxa"/>
+          <w:left w:w="103" w:type="dxa"/>
           <w:bottom w:w="0" w:type="dxa"/>
           <w:right w:w="108" w:type="dxa"/>
         </w:tblCellMar>
       </w:tblPr>
       <w:tblGrid>
-        <w:gridCol w:w="2490"/>
+        <w:gridCol w:w="2489"/>
         <w:gridCol w:w="3282"/>
         <w:gridCol w:w="2070"/>
-        <w:gridCol w:w="2521"/>
+        <w:gridCol w:w="2522"/>
       </w:tblGrid>
       <w:tr>
         <w:trPr/>
         <w:tc>
           <w:tcPr>
-            <w:tcW w:w="2490" w:type="dxa"/>
+            <w:tcW w:w="2489" w:type="dxa"/>
             <w:tcBorders>
               <w:top w:val="single" w:sz="4" w:space="0" w:color="00000A"/>
               <w:left w:val="single" w:sz="4" w:space="0" w:color="00000A"/>
@@ -1390,7 +1400,7 @@
             </w:tcBorders>
             <w:shd w:fill="auto" w:val="clear"/>
             <w:tcMar>
-              <w:left w:w="108" w:type="dxa"/>
+              <w:left w:w="103" w:type="dxa"/>
             </w:tcMar>
           </w:tcPr>
           <w:p>
@@ -1425,7 +1435,7 @@
             </w:tcBorders>
             <w:shd w:fill="auto" w:val="clear"/>
             <w:tcMar>
-              <w:left w:w="108" w:type="dxa"/>
+              <w:left w:w="103" w:type="dxa"/>
             </w:tcMar>
           </w:tcPr>
           <w:p>
@@ -1460,7 +1470,7 @@
             </w:tcBorders>
             <w:shd w:fill="auto" w:val="clear"/>
             <w:tcMar>
-              <w:left w:w="108" w:type="dxa"/>
+              <w:left w:w="103" w:type="dxa"/>
             </w:tcMar>
           </w:tcPr>
           <w:p>
@@ -1484,7 +1494,7 @@
         </w:tc>
         <w:tc>
           <w:tcPr>
-            <w:tcW w:w="2521" w:type="dxa"/>
+            <w:tcW w:w="2522" w:type="dxa"/>
             <w:tcBorders>
               <w:top w:val="single" w:sz="4" w:space="0" w:color="00000A"/>
               <w:left w:val="single" w:sz="4" w:space="0" w:color="00000A"/>
@@ -1495,7 +1505,7 @@
             </w:tcBorders>
             <w:shd w:fill="auto" w:val="clear"/>
             <w:tcMar>
-              <w:left w:w="108" w:type="dxa"/>
+              <w:left w:w="103" w:type="dxa"/>
             </w:tcMar>
           </w:tcPr>
           <w:p>
@@ -1522,7 +1532,7 @@
         <w:trPr/>
         <w:tc>
           <w:tcPr>
-            <w:tcW w:w="2490" w:type="dxa"/>
+            <w:tcW w:w="2489" w:type="dxa"/>
             <w:tcBorders>
               <w:top w:val="single" w:sz="4" w:space="0" w:color="00000A"/>
               <w:left w:val="single" w:sz="4" w:space="0" w:color="00000A"/>
@@ -1533,7 +1543,7 @@
             </w:tcBorders>
             <w:shd w:fill="auto" w:val="clear"/>
             <w:tcMar>
-              <w:left w:w="108" w:type="dxa"/>
+              <w:left w:w="103" w:type="dxa"/>
             </w:tcMar>
           </w:tcPr>
           <w:p>
@@ -1568,7 +1578,7 @@
             </w:tcBorders>
             <w:shd w:fill="auto" w:val="clear"/>
             <w:tcMar>
-              <w:left w:w="108" w:type="dxa"/>
+              <w:left w:w="103" w:type="dxa"/>
             </w:tcMar>
           </w:tcPr>
           <w:p>
@@ -1603,7 +1613,7 @@
             </w:tcBorders>
             <w:shd w:fill="auto" w:val="clear"/>
             <w:tcMar>
-              <w:left w:w="108" w:type="dxa"/>
+              <w:left w:w="103" w:type="dxa"/>
             </w:tcMar>
           </w:tcPr>
           <w:p>
@@ -1627,7 +1637,7 @@
         </w:tc>
         <w:tc>
           <w:tcPr>
-            <w:tcW w:w="2521" w:type="dxa"/>
+            <w:tcW w:w="2522" w:type="dxa"/>
             <w:tcBorders>
               <w:top w:val="single" w:sz="4" w:space="0" w:color="00000A"/>
               <w:left w:val="single" w:sz="4" w:space="0" w:color="00000A"/>
@@ -1638,7 +1648,7 @@
             </w:tcBorders>
             <w:shd w:fill="auto" w:val="clear"/>
             <w:tcMar>
-              <w:left w:w="108" w:type="dxa"/>
+              <w:left w:w="103" w:type="dxa"/>
             </w:tcMar>
           </w:tcPr>
           <w:p>
@@ -1648,7 +1658,12 @@
               <w:ind w:hanging="0"/>
               <w:jc w:val="center"/>
               <w:rPr>
-                <w:rFonts w:ascii="Times New Roman" w:hAnsi="Times New Roman" w:eastAsia="Calibri"/>
+                <w:sz w:val="20"/>
+                <w:sz w:val="20"/>
+                <w:szCs w:val="20"/>
+                <w:rFonts w:ascii="Times New Roman" w:hAnsi="Times New Roman" w:eastAsia="Calibri" w:cs="Times New Roman"/>
+                <w:color w:val="00000A"/>
+                <w:lang w:val="en-US" w:eastAsia="en-US" w:bidi="ar-SA"/>
               </w:rPr>
             </w:pPr>
             <w:r>
@@ -1669,11 +1684,18 @@
         <w:ind w:hanging="0"/>
         <w:jc w:val="left"/>
         <w:rPr>
-          <w:rFonts w:ascii="Times New Roman" w:hAnsi="Times New Roman" w:eastAsia="Times New Roman"/>
-        </w:rPr>
-      </w:pPr>
-      <w:r>
-        <w:rPr/>
+          <w:sz w:val="20"/>
+          <w:sz w:val="20"/>
+          <w:szCs w:val="20"/>
+          <w:rFonts w:ascii="Times New Roman" w:hAnsi="Times New Roman" w:eastAsia="Times New Roman" w:cs="Times New Roman"/>
+          <w:color w:val="00000A"/>
+          <w:lang w:val="en-US" w:eastAsia="en-US" w:bidi="ar-SA"/>
+        </w:rPr>
+      </w:pPr>
+      <w:r>
+        <w:rPr>
+          <w:rFonts w:eastAsia="Times New Roman"/>
+        </w:rPr>
       </w:r>
       <w:r>
         <w:br w:type="page"/>
@@ -1689,36 +1711,72 @@
           <w:b w:val="false"/>
           <w:sz w:val="36"/>
           <w:b w:val="false"/>
-          <w:rFonts w:ascii="Times New Roman Bold" w:hAnsi="Times New Roman Bold" w:eastAsia="Times New Roman"/>
-          <w:lang w:val="x-none" w:eastAsia="x-none"/>
+          <w:szCs w:val="20"/>
+          <w:rFonts w:ascii="Times New Roman Bold" w:hAnsi="Times New Roman Bold" w:eastAsia="Times New Roman" w:cs="Times New Roman"/>
+          <w:color w:val="00000A"/>
+          <w:lang w:val="x-none" w:eastAsia="x-none" w:bidi="ar-SA"/>
           <w14:ligatures w14:val="standard"/>
         </w:rPr>
       </w:pPr>
       <w:r>
         <w:rPr/>
-        <w:t>Type Your Title Here Using Capital and Lowercase Letters</w:t>
+        <w:t>A Low-cost system for integrating computer-vision guidance with inter-row cultivation</w:t>
       </w:r>
       <w:r/>
     </w:p>
     <w:p>
       <w:pPr>
         <w:pStyle w:val="Authors1"/>
-        <w:rPr>
-          <w:lang w:val="en-US"/>
-        </w:rPr>
-      </w:pPr>
-      <w:r>
-        <w:rPr/>
-        <w:t>Authors, as they will appear in the journal: A. B. Jones, D. C. Current</w:t>
+      </w:pPr>
+      <w:r>
+        <w:rPr/>
+        <w:t>T</w:t>
+      </w:r>
+      <w:r>
+        <w:rPr/>
+        <w:t xml:space="preserve">. </w:t>
+      </w:r>
+      <w:r>
+        <w:rPr/>
+        <w:t>P</w:t>
+      </w:r>
+      <w:r>
+        <w:rPr/>
+        <w:t xml:space="preserve">. </w:t>
+      </w:r>
+      <w:r>
+        <w:rPr/>
+        <w:t>Stanhope</w:t>
+      </w:r>
+      <w:r>
+        <w:rPr/>
+        <w:t xml:space="preserve">, </w:t>
+      </w:r>
+      <w:r>
+        <w:rPr/>
+        <w:t>V</w:t>
+      </w:r>
+      <w:r>
+        <w:rPr/>
+        <w:t xml:space="preserve">. </w:t>
+      </w:r>
+      <w:r>
+        <w:rPr/>
+        <w:t>I</w:t>
+      </w:r>
+      <w:r>
+        <w:rPr/>
+        <w:t xml:space="preserve">. </w:t>
+      </w:r>
+      <w:r>
+        <w:rPr/>
+        <w:t>Adamchuk</w:t>
       </w:r>
       <w:r/>
     </w:p>
     <w:p>
       <w:pPr>
         <w:pStyle w:val="Footnote"/>
-        <w:rPr>
-          <w:lang w:val="en-US"/>
-        </w:rPr>
       </w:pPr>
       <w:r>
         <w:rPr/>
@@ -1727,73 +1785,147 @@
       <w:r>
         <w:rPr>
           <w:b/>
-          <w:lang w:val="en-US"/>
-        </w:rPr>
-        <w:t>Abel B. Jones</w:t>
+          <w:bCs/>
+        </w:rPr>
+        <w:t>Trevor P. Stanhope</w:t>
+      </w:r>
+      <w:r>
+        <w:rPr>
+          <w:b w:val="false"/>
+          <w:bCs w:val="false"/>
+        </w:rPr>
+        <w:t xml:space="preserve">, </w:t>
+      </w:r>
+      <w:r>
+        <w:rPr>
+          <w:b w:val="false"/>
+          <w:bCs w:val="false"/>
+          <w:iCs/>
+        </w:rPr>
+        <w:t xml:space="preserve">ASABE Member, </w:t>
+      </w:r>
+      <w:r>
+        <w:rPr>
+          <w:b w:val="false"/>
+          <w:bCs w:val="false"/>
+        </w:rPr>
+        <w:t>G</w:t>
+      </w:r>
+      <w:r>
+        <w:rPr/>
+        <w:t xml:space="preserve">raduate Student, and </w:t>
       </w:r>
       <w:r>
         <w:rPr>
           <w:b/>
-        </w:rPr>
-        <w:t xml:space="preserve">, </w:t>
+          <w:bCs/>
+        </w:rPr>
+        <w:t>Dr. Viacheslav Adamchuk</w:t>
       </w:r>
       <w:r>
         <w:rPr>
           <w:b/>
-          <w:iCs/>
-        </w:rPr>
-        <w:t>ASABE Member,</w:t>
-      </w:r>
-      <w:r>
-        <w:rPr>
+          <w:bCs/>
+        </w:rPr>
+        <w:t>,</w:t>
+      </w:r>
+      <w:r>
+        <w:rPr>
+          <w:b/>
           <w:bCs/>
           <w:iCs/>
         </w:rPr>
         <w:t xml:space="preserve"> </w:t>
       </w:r>
       <w:r>
-        <w:rPr/>
-        <w:t xml:space="preserve">Graduate Student, and </w:t>
-      </w:r>
-      <w:r>
         <w:rPr>
           <w:b/>
-          <w:lang w:val="en-US"/>
-        </w:rPr>
-        <w:t>D. Charles Current</w:t>
+          <w:bCs/>
+          <w:iCs/>
+        </w:rPr>
+        <w:t>Associate Professor</w:t>
+      </w:r>
+      <w:r>
+        <w:rPr/>
+        <w:t xml:space="preserve">, Department of </w:t>
+      </w:r>
+      <w:r>
+        <w:rPr/>
+        <w:t>Bioresource</w:t>
+      </w:r>
+      <w:r>
+        <w:rPr/>
+        <w:t xml:space="preserve"> Engineering, </w:t>
+      </w:r>
+      <w:r>
+        <w:rPr/>
+        <w:t>McGill University</w:t>
+      </w:r>
+      <w:r>
+        <w:rPr/>
+        <w:t xml:space="preserve">, </w:t>
+      </w:r>
+      <w:r>
+        <w:rPr/>
+        <w:t>Sainte-Anne-de-Bellevue</w:t>
+      </w:r>
+      <w:r>
+        <w:rPr/>
+        <w:t xml:space="preserve">, </w:t>
+      </w:r>
+      <w:r>
+        <w:rPr/>
+        <w:t>QC</w:t>
+      </w:r>
+      <w:r>
+        <w:rPr/>
+        <w:t xml:space="preserve">, </w:t>
+      </w:r>
+      <w:r>
+        <w:rPr/>
+        <w:t>Canada</w:t>
+      </w:r>
+      <w:r>
+        <w:rPr/>
+        <w:t xml:space="preserve">. </w:t>
       </w:r>
       <w:r>
         <w:rPr>
           <w:b/>
         </w:rPr>
-        <w:t>,</w:t>
-      </w:r>
-      <w:r>
-        <w:rPr>
-          <w:b/>
-          <w:iCs/>
-        </w:rPr>
+        <w:t>Corresponding author:</w:t>
+      </w:r>
+      <w:r>
+        <w:rPr/>
         <w:t xml:space="preserve"> </w:t>
       </w:r>
       <w:r>
         <w:rPr/>
-        <w:t xml:space="preserve">Postdoctoral Fellow, Department of Agricultural Engineering, University, City, State, Country. </w:t>
-      </w:r>
-      <w:r>
-        <w:rPr>
-          <w:b/>
-        </w:rPr>
-        <w:t>Corresponding author:</w:t>
-      </w:r>
-      <w:r>
-        <w:rPr/>
-        <w:t xml:space="preserve"> Name, full address; phone: 000-000-0000; e-mail: name@ whatever</w:t>
-      </w:r>
-      <w:r>
-        <w:rPr>
-          <w:lang w:val="en-US"/>
-        </w:rPr>
-        <w:t>.net</w:t>
+        <w:t>Dr. Viacheslav Adamchuk</w:t>
+      </w:r>
+      <w:r>
+        <w:rPr/>
+        <w:t xml:space="preserve">, </w:t>
+      </w:r>
+      <w:r>
+        <w:rPr/>
+        <w:t>McGill University, 21111 Lakeshore Road,  Sainte-Anne-de-Bellevue, Quebec, Canada;</w:t>
+      </w:r>
+      <w:r>
+        <w:rPr/>
+        <w:t xml:space="preserve"> phone: </w:t>
+      </w:r>
+      <w:r>
+        <w:rPr/>
+        <w:t>514-398-7657</w:t>
+      </w:r>
+      <w:r>
+        <w:rPr/>
+        <w:t xml:space="preserve">; e-mail: </w:t>
+      </w:r>
+      <w:r>
+        <w:rPr/>
+        <w:t>viacheslav.adamchuk@mcgill.ca</w:t>
       </w:r>
       <w:r>
         <w:rPr/>
@@ -1828,10 +1960,21 @@
     <w:p>
       <w:pPr>
         <w:pStyle w:val="Abstract"/>
-      </w:pPr>
-      <w:r>
-        <w:rPr/>
-        <w:t>The abstract is often the only part of the paper to be read, so include your major findings in a useful and concise manner. Include a problem statement, objectives, brief methods, results, and the significance of your findings.</w:t>
+        <w:rPr>
+          <w:sz w:val="20"/>
+          <w:i/>
+          <w:sz w:val="20"/>
+          <w:i/>
+          <w:szCs w:val="20"/>
+          <w:bCs/>
+          <w:rFonts w:ascii="Times New Roman Italic" w:hAnsi="Times New Roman Italic" w:eastAsia="Times New Roman" w:cs="Times New Roman"/>
+          <w:color w:val="00000A"/>
+          <w:lang w:val="en-US" w:eastAsia="en-US" w:bidi="ar-SA"/>
+        </w:rPr>
+      </w:pPr>
+      <w:r>
+        <w:rPr/>
+        <w:t>Management of organic row crops requires frequent in-field operations. Depending on the degree of soil conservation practices,  weed control necessitates tillage operations. Strip-tillage and cultivator implements require precise guidance systems to assure proper positioning of the working tools. Legacy systems have made use of mechanical guiding rods, however such systems perform poorly during the earliest stages of crop growth. Modern techniques based on RTK GPS are available commercially but are prohibitively expensive for small-scale operations. Therefore, the objective of this study was to develop a low-cost CCD  camera system which is capable of supplementing the mechanical row detection during inter-row cultivation. A computer-vision guidance system was developed for the Intel Atom  architecture to interface with an electro-hydraulic steering hitch system. Two redundant CCD cameras were mounted to the cultivator toolbar in-line with crop rows to obtain a video stream of the plants passing beneath the implement. The OpenCV platform was used to develop an algorithm for identifying the lateral offset of the plant rows and adjust the hydraulic steering accordingly via PID control. The computer-vision guidance system was tested successfully without GPS RTK assistance at travel speeds of 6, 8, 10, and 12 km/h in corn and soybean fields under varying ambient light and crop conditions.</w:t>
       </w:r>
       <w:r/>
     </w:p>
@@ -1852,146 +1995,971 @@
     <w:p>
       <w:pPr>
         <w:pStyle w:val="Keywords"/>
-      </w:pPr>
-      <w:r>
-        <w:rPr/>
-        <w:t>Type keywords and key phrases alphabetically, separated by commas, after the word “</w:t>
+        <w:rPr>
+          <w:sz w:val="20"/>
+          <w:i/>
+          <w:sz w:val="20"/>
+          <w:i/>
+          <w:szCs w:val="20"/>
+          <w:bCs w:val="false"/>
+          <w:rFonts w:ascii="Times New Roman Italic" w:hAnsi="Times New Roman Italic" w:eastAsia="Times New Roman" w:cs="Times New Roman"/>
+          <w:color w:val="00000A"/>
+          <w:lang w:val="en-US" w:eastAsia="en-US" w:bidi="ar-SA"/>
+        </w:rPr>
+      </w:pPr>
+      <w:r>
+        <w:rPr/>
+        <w:t>Computer-vision, inter-row cultivation, control system, hydraulic steering</w:t>
+      </w:r>
+      <w:r/>
+    </w:p>
+    <w:p>
+      <w:pPr>
+        <w:pStyle w:val="Heading1"/>
+        <w:rPr>
+          <w:smallCaps/>
+          <w:sz w:val="28"/>
+          <w:b/>
+          <w:sz w:val="28"/>
+          <w:b/>
+          <w:szCs w:val="20"/>
+          <w:rFonts w:ascii="Times New Roman Bold" w:hAnsi="Times New Roman Bold" w:eastAsia="Times New Roman" w:cs="Times New Roman"/>
+          <w:color w:val="00000A"/>
+          <w:lang w:val="x-none" w:eastAsia="x-none" w:bidi="ar-SA"/>
+          <w14:ligatures w14:val="standard"/>
+        </w:rPr>
+      </w:pPr>
+      <w:r>
+        <w:rPr/>
+        <w:t>Introduction</w:t>
+      </w:r>
+      <w:r/>
+    </w:p>
+    <w:p>
+      <w:pPr>
+        <w:pStyle w:val="Normal"/>
+        <w:rPr>
+          <w:sz w:val="20"/>
+          <w:sz w:val="20"/>
+          <w:szCs w:val="20"/>
+          <w:rFonts w:ascii="Times New Roman" w:hAnsi="Times New Roman" w:eastAsia="Times New Roman" w:cs="Times New Roman"/>
+          <w:color w:val="00000A"/>
+          <w:lang w:val="en-US" w:eastAsia="en-US" w:bidi="ar-SA"/>
+        </w:rPr>
+      </w:pPr>
+      <w:r>
+        <w:rPr/>
+        <w:t>Unlike conventional farming where herbicide application is the primary method for weed prevention, organic farmers must use tillage implements such as inter-row cultivators. Inter-row cultivation is a field operation which requires precise control of the implement in order to maximize the tillage area without causing damage to the crops. Cultivation is often conducted at speeds of up to 12 km/h with an error tolerance of only $\pm$5 cm. Although many organic farmers are equipped with RTK-level global navigation satellite systems (GNSS) for tractor steering, such systems are uncommon and expensive for guiding tillage implements. As such, many farmers prefer to use older, mechanically-guided tillage systems. A common method for mechanically-guided cultivators employs guiding rods (also known as brushes) which are mounted to a rotating voltage divider (\ref{guiding_rods}). These rods make contact with the crop stems and their position approximates that of the crop row. The resulting reference signal is fed to a hydraulic control system which adjusts the steering mechanism of the implement accordingly. Although these mechanically-guided systems are rugged and maintainable, the guiding rods perform poorly with seedlings. During the early stages of growth (e.g. $\le$15 cm), guiding rods have the potential to cause damage to the crop or lose track of the row, forcing operators to travel at speeds of less than 6 km/h. To address this issue, modern systems implement non-contact detection methods, such as a secondary RTK GNSS antennae or cameras, to estimate the lateral offset of the cultivator.</w:t>
+      </w:r>
+      <w:r/>
+    </w:p>
+    <w:p>
+      <w:pPr>
+        <w:pStyle w:val="Normal"/>
+        <w:rPr>
+          <w:sz w:val="20"/>
+          <w:sz w:val="20"/>
+          <w:szCs w:val="20"/>
+          <w:rFonts w:ascii="Times New Roman" w:hAnsi="Times New Roman" w:eastAsia="Times New Roman" w:cs="Times New Roman"/>
+          <w:color w:val="00000A"/>
+          <w:lang w:val="en-US" w:eastAsia="en-US" w:bidi="ar-SA"/>
+        </w:rPr>
+      </w:pPr>
+      <w:r>
+        <w:rPr/>
+        <w:t>Demand for high-precision tractor control has produced significant research interest over the past two decades. In addition to advances in global navigation satellite system (GNSS) guidance systems, research has demonstrated that mechanical and computer-vision systems can be implemented to detect the lateral offset of the crop rows relative to the tractor/implement with a high degree of reliability and accuracy \citep{tillett1991}. By integrating computer-vision systems into agricultural platforms, the precision of field operations can be improved. Research applications of computer-vision row detection have demonstrated that computer-vision guidance systems can be an effective approach for feedback and control of agricultural implements. Several different computer-vision methodologies have been proposed for identifying the position of the crop rows, including stereo-vision, Hough Line Transform, multispectral imaging, and band-pass analysis, among others. A common challenge faced by computer-vision systems is the determination of the distribution of plant foliage within the captured images and the subsequent differentiation between the crop row and soil/weeds, a process known as segmentation \citep{brivot1996}.</w:t>
+      </w:r>
+      <w:r/>
+    </w:p>
+    <w:p>
+      <w:pPr>
+        <w:pStyle w:val="Normal"/>
+        <w:rPr>
+          <w:sz w:val="20"/>
+          <w:sz w:val="20"/>
+          <w:szCs w:val="20"/>
+          <w:rFonts w:ascii="Times New Roman" w:hAnsi="Times New Roman" w:eastAsia="Times New Roman" w:cs="Times New Roman"/>
+          <w:color w:val="00000A"/>
+          <w:lang w:val="en-US" w:eastAsia="en-US" w:bidi="ar-SA"/>
+        </w:rPr>
+      </w:pPr>
+      <w:r>
+        <w:rPr/>
+        <w:t>With respect to the segmentation of green vegetation (e.g. for crop-row tracking or weed detection), a significant amount of research has been focused on developing robust color indices. Using unfiltered RGB data from CCD/CMOS cameras is not employed due to the high correlation between the three color channels. Research has shown that imaging a combination of bands in the visible and infra-red spectrum produces reliable results \citep{slaughter2008}, however this requires specialized camera systems. Therefore, when using RGB imaging systems conversion to an alternate color index is advantageous for plant segmentation. Crop-specific color-indices have been developed for agricultural application, such as Excess Green (ExG) \citet{woebbecke1995} and Vegetative index (VEG) \citep{hague2006}, while standard indices such Hue-Saturation-Value (HSV) have also seen implementation \citep{moorthy2015}.</w:t>
+      </w:r>
+      <w:r/>
+    </w:p>
+    <w:p>
+      <w:pPr>
+        <w:pStyle w:val="Normal"/>
+        <w:rPr>
+          <w:sz w:val="20"/>
+          <w:sz w:val="20"/>
+          <w:szCs w:val="20"/>
+          <w:rFonts w:ascii="Times New Roman" w:hAnsi="Times New Roman" w:eastAsia="Times New Roman" w:cs="Times New Roman"/>
+          <w:color w:val="00000A"/>
+          <w:lang w:val="en-US" w:eastAsia="en-US" w:bidi="ar-SA"/>
+        </w:rPr>
+      </w:pPr>
+      <w:r>
+        <w:rPr/>
+        <w:t>During the process of crop detection, varying ambient light is one of the major limiting factors for successfully implementing computer-vision guidance for weed control. Variations in the ambient light occur naturally with changes in weather and time of day, and can dramatically change the appearance of crop foliage, e.g. texture and color, in a digital image. Additionally, non-uniform lighting intensity, e.g. shadows, are also a major concern. Non-uniform lighting results in irregular variance in the intensity of pixels and thus increases the complexity of segmenting plants using color-indices.</w:t>
+      </w:r>
+      <w:r/>
+    </w:p>
+    <w:p>
+      <w:pPr>
+        <w:pStyle w:val="Normal"/>
+        <w:rPr>
+          <w:sz w:val="20"/>
+          <w:sz w:val="20"/>
+          <w:szCs w:val="20"/>
+          <w:rFonts w:ascii="Times New Roman" w:hAnsi="Times New Roman" w:eastAsia="Times New Roman" w:cs="Times New Roman"/>
+          <w:color w:val="00000A"/>
+          <w:lang w:val="en-US" w:eastAsia="en-US" w:bidi="ar-SA"/>
+        </w:rPr>
+      </w:pPr>
+      <w:r>
+        <w:rPr/>
+        <w:t>Therefore, a necessary component of any robust segmentation algorithm is the proper selection of threshold values to binarize the color-index image. Thresholding techniques proposed to  segment crop images include dynamic thresholding methods \citep{rovira2005}, Otsu-based thresholding methods \citep{meyer2008} and statistical mean-based segmentation of the image \citep{guijarro2011}. Although functional, these methods generally assume the histogram of the image to be bimodal and require the vegetation and background to belong to two different brightness regions.</w:t>
+      </w:r>
+      <w:r/>
+    </w:p>
+    <w:p>
+      <w:pPr>
+        <w:pStyle w:val="Normal"/>
+        <w:rPr>
+          <w:sz w:val="20"/>
+          <w:sz w:val="20"/>
+          <w:szCs w:val="20"/>
+          <w:rFonts w:ascii="Times New Roman" w:hAnsi="Times New Roman" w:eastAsia="Times New Roman" w:cs="Times New Roman"/>
+          <w:color w:val="00000A"/>
+          <w:lang w:val="en-US" w:eastAsia="en-US" w:bidi="ar-SA"/>
+        </w:rPr>
+      </w:pPr>
+      <w:r>
+        <w:rPr/>
+        <w:t>Although thresholding reduces errors due to varying ambient lighting, typically such methods experience reduced performance due to non-uniform illumination conditions. In recent years, research has been carried out on developing complex, yet efficient, algorithms for vegetation segmentation. Examples of such techniques include mean-shift-based learning procedure \citep{zheng2009}, Environmentally Adaptive Segmentation Algorithm (EASA) \citep{tian1998}, and a Naive Bayes learner using HSV, G-R and normalized RGB \citet{moorthy2015}.</w:t>
+      </w:r>
+      <w:r/>
+    </w:p>
+    <w:p>
+      <w:pPr>
+        <w:pStyle w:val="Normal"/>
+        <w:rPr>
+          <w:sz w:val="20"/>
+          <w:sz w:val="20"/>
+          <w:szCs w:val="20"/>
+          <w:rFonts w:ascii="Times New Roman" w:hAnsi="Times New Roman" w:eastAsia="Times New Roman" w:cs="Times New Roman"/>
+          <w:color w:val="00000A"/>
+          <w:lang w:val="en-US" w:eastAsia="en-US" w:bidi="ar-SA"/>
+        </w:rPr>
+      </w:pPr>
+      <w:r>
+        <w:rPr/>
+        <w:t xml:space="preserve">After segmentation of the plants within the image, it is necessary to determine the lateral offset of the crop row. Methods for determining the lateral offset can be grouped into two classes based on whether the camera’s angle of inclination is either equal to zero, or greater than zero; these classes are referred to as orthogonal or perspective, respectfully. </w:t>
+      </w:r>
+      <w:r/>
+    </w:p>
+    <w:p>
+      <w:pPr>
+        <w:pStyle w:val="Normal"/>
+        <w:rPr>
+          <w:sz w:val="20"/>
+          <w:sz w:val="20"/>
+          <w:szCs w:val="20"/>
+          <w:rFonts w:ascii="Times New Roman" w:hAnsi="Times New Roman" w:eastAsia="Times New Roman" w:cs="Times New Roman"/>
+          <w:color w:val="00000A"/>
+          <w:lang w:val="en-US" w:eastAsia="en-US" w:bidi="ar-SA"/>
+        </w:rPr>
+      </w:pPr>
+      <w:r>
+        <w:rPr/>
+        <w:t>Orthogonal methods rely on a camera which faces vertically downward and is directly aligned with a single crop row of the cultivator. A basic approach proposed by \citet{olsen1995} for detecting the lateral offset of the crop relies on taking the sum of the pixel elements grey values in the direction of travel. The resulting curve represents the likelihood of the row’s position for each x-index within the image. To isolate the most probable offset, two separate methods were compared: 1) a least squares regression of a sinusoidal wave, and 2) a Fourier Fast Transform (FFT) low-pass filter. Both filtration methods were effective in cereals to within an error of 10 mm, but performed poorly on sugar beets due to their characteristically large leaf volume. In a similar study by \citet{slaughter1997}, an algorithm for detecting the lateral offset of the row using individual segmentation of plants in the image was proposed. For each plant, a histogram of the intensities was calculated which was then used to find the median offset of each plant. If a plant’s median was significantly different than the other plants in the image, it was considered a weed and disregarded. The row offset was then calculated based on the medians of the remaining plants. This method was tested on lettuce and tomatoes for use with a band sprayer operating at 8 km/h and performed successfully with standard error of 9 mm and within 12 mm 95\% of the time.</w:t>
+      </w:r>
+      <w:r/>
+    </w:p>
+    <w:p>
+      <w:pPr>
+        <w:pStyle w:val="Normal"/>
+        <w:rPr>
+          <w:sz w:val="20"/>
+          <w:sz w:val="20"/>
+          <w:szCs w:val="20"/>
+          <w:rFonts w:ascii="Times New Roman" w:hAnsi="Times New Roman" w:eastAsia="Times New Roman" w:cs="Times New Roman"/>
+          <w:color w:val="00000A"/>
+          <w:lang w:val="en-US" w:eastAsia="en-US" w:bidi="ar-SA"/>
+        </w:rPr>
+      </w:pPr>
+      <w:r>
+        <w:rPr/>
+        <w:t>Conversely, perspective methods rely on a camera with a positive angle of inclination with multiple rows in the field of view. One approach for perspective guidance utilizes the Hough Line Transform (HLT) algorithm to detect linear rows in cauliflower, sugar beets, and wide-spaced wheat. In a study by \citet{pla1997}, a system using HLT performed with an error of 18 mm, which was considered sufficient by the researchers. A similar perspective approach using a band-pass filter proposed by \citet{hague2001} based on prior knowledge of the spacing of the crop rows was developed for use on cereals and beets. Supported by the British Beet Research Organization the developed system was capable of 3 cm precision at speeds of up to 10 km/h. The project was considered highly successful and was commercialized in 2001 in partnership with Garford Farm Machinery and Robodome Electronics under the name RoboCrop.</w:t>
+      </w:r>
+      <w:r/>
+    </w:p>
+    <w:p>
+      <w:pPr>
+        <w:pStyle w:val="Normal"/>
+        <w:rPr>
+          <w:sz w:val="20"/>
+          <w:sz w:val="20"/>
+          <w:szCs w:val="20"/>
+          <w:rFonts w:ascii="Times New Roman" w:hAnsi="Times New Roman" w:eastAsia="Times New Roman" w:cs="Times New Roman"/>
+          <w:color w:val="00000A"/>
+          <w:lang w:val="en-US" w:eastAsia="en-US" w:bidi="ar-SA"/>
+        </w:rPr>
+      </w:pPr>
+      <w:r>
+        <w:rPr/>
+        <w:t>When comparing the orthogonal and perspective methods, both have advantages and disadvantages. The perspective approach is less sensitive to missing plants and high weed density due to the greater field of view. However, perspective methods rely on prior knowledge of the crop spacing and linear rows with low curvature. Comparatively, orthogonal systems optimize resolution, in pixels-per-centimeter, and require only basic calibration. Conversely, lens distortion is an issue for perspective systems due to the greater subject distance and orientation of the camera. To compensate for increased subject distance, perspective methods require a higher resolution camera, resulting in greater computational requirements and costs. The reduced field of view for orthogonal systems is a concern when there are significant gaps in the crop rows. To address the issues inherent to the orthogonal approach, a system with two or more cameras may provide sufficient redundancy and cameras can be oriented width-wise to the crop row to increase the effective field of view along the direction of travel \citep{slaughter1995patent}.</w:t>
+      </w:r>
+      <w:r/>
+    </w:p>
+    <w:p>
+      <w:pPr>
+        <w:pStyle w:val="Normal"/>
+        <w:rPr>
+          <w:sz w:val="20"/>
+          <w:sz w:val="20"/>
+          <w:szCs w:val="20"/>
+          <w:rFonts w:ascii="Times New Roman" w:hAnsi="Times New Roman" w:eastAsia="Times New Roman" w:cs="Times New Roman"/>
+          <w:color w:val="00000A"/>
+          <w:lang w:val="en-US" w:eastAsia="en-US" w:bidi="ar-SA"/>
+        </w:rPr>
+      </w:pPr>
+      <w:r>
+        <w:rPr/>
+        <w:t>% On actuation ...</w:t>
+      </w:r>
+      <w:r/>
+    </w:p>
+    <w:p>
+      <w:pPr>
+        <w:pStyle w:val="Normal"/>
+        <w:rPr>
+          <w:sz w:val="20"/>
+          <w:sz w:val="20"/>
+          <w:szCs w:val="20"/>
+          <w:rFonts w:ascii="Times New Roman" w:hAnsi="Times New Roman" w:eastAsia="Times New Roman" w:cs="Times New Roman"/>
+          <w:color w:val="00000A"/>
+          <w:lang w:val="en-US" w:eastAsia="en-US" w:bidi="ar-SA"/>
+        </w:rPr>
+      </w:pPr>
+      <w:r>
+        <w:rPr/>
+        <w:t>Actuation of a cultivator implement can be achieved by several methods, such as vehicular steering, pivoting hitches, side-shift hitches, or stabilizer steering. Of these, vehicular steering has received tremendous interest, however due to the soil forces acting on separate mechanics affect the implements position relative to the vehicle and therefore solely relying on vehicular steering is not applicable in all environments. Actuated hitch systems, such as disc-steer and side-shift systems, have also seen commercial success. For light cultivation, both disc-steer and side-shift style control has been demonstrated to be effective at speeds $\le$8 km/h and on flat terrain \citep{kocher2000}. However, side-shift systems have been observed to cause problems when the implement is configured for heavier cultivation (e.g. deep harrows or coulters) due to “jumping”, i.e. the effect of the hitch shifting the tractor. To address this problem either requires either removing tools or dramatically increasing the weight of the tractor, both of which are undesirable to the farmer. As such, disc-steer systems such as pivoting hitch or rotating stabilizers are often preferred by farmers for deeper cultivation practices \citep{desperrier2014}.</w:t>
+      </w:r>
+      <w:r/>
+    </w:p>
+    <w:p>
+      <w:pPr>
+        <w:pStyle w:val="Normal"/>
+        <w:rPr>
+          <w:sz w:val="20"/>
+          <w:sz w:val="20"/>
+          <w:szCs w:val="20"/>
+          <w:rFonts w:ascii="Times New Roman" w:hAnsi="Times New Roman" w:eastAsia="Times New Roman" w:cs="Times New Roman"/>
+          <w:color w:val="00000A"/>
+          <w:lang w:val="en-US" w:eastAsia="en-US" w:bidi="ar-SA"/>
+        </w:rPr>
+      </w:pPr>
+      <w:r>
+        <w:rPr/>
+        <w:t>A disc-steer hydraulic hitch positional control system can be simplified as a linear system. The output is the lateral error of the vehicle relative to the crop row and the input is the position of the steering mechanism. Additionally, state-information of the system is required, and it is assumed the angular speed is constant and travel speed is within acceptable bounds. To control this system, the voltage signal to the electrohydraulic steering can be modulated to adjust the radial position of the cultivator discs, thus affecting the lateral force caused by the soil resistance (Equation \ref{eq:horizontal_force}).</w:t>
+      </w:r>
+      <w:r/>
+    </w:p>
+    <w:p>
+      <w:pPr>
+        <w:pStyle w:val="Normal"/>
+      </w:pPr>
+      <w:r>
+        <w:rPr/>
+        <w:t xml:space="preserve">The </w:t>
       </w:r>
       <w:r>
         <w:rPr>
           <w:b/>
           <w:bCs/>
         </w:rPr>
-        <w:t>Keywords.”</w:t>
-      </w:r>
-      <w:r>
-        <w:rPr/>
-        <w:t xml:space="preserve"> List both specific and general terms that will aid in searches. The ASABE website includes a </w:t>
-      </w:r>
-      <w:hyperlink r:id="rId3">
-        <w:r>
-          <w:rPr>
-            <w:rStyle w:val="InternetLink"/>
-          </w:rPr>
-          <w:t>suggested keyword list</w:t>
-        </w:r>
-      </w:hyperlink>
-      <w:r>
-        <w:rPr/>
-        <w:t>, but you are not limited to the words in that list.</w:t>
+        <w:t>objective</w:t>
+      </w:r>
+      <w:r>
+        <w:rPr/>
+        <w:t xml:space="preserve"> of this study was to develop a low-cost embedded system which extends computer-vision row detection functionality to existing electro-hydraulic implement guidance systems. To be considered effective for commercial use, such a guidance system must be capable of 4 cm precision 95 percent of the  time for travel speeds up to 12 km/h and for crops up to 20 cm in height.</w:t>
       </w:r>
       <w:r/>
     </w:p>
     <w:p>
       <w:pPr>
         <w:pStyle w:val="Heading1"/>
-      </w:pPr>
-      <w:r>
-        <w:rPr/>
-        <w:t>Introduction (This Heading Will Not Appear in the Journal)</w:t>
+        <w:rPr>
+          <w:smallCaps/>
+          <w:sz w:val="28"/>
+          <w:b/>
+          <w:sz w:val="28"/>
+          <w:b/>
+          <w:szCs w:val="20"/>
+          <w:rFonts w:ascii="Times New Roman Bold" w:hAnsi="Times New Roman Bold" w:eastAsia="Times New Roman" w:cs="Times New Roman"/>
+          <w:color w:val="00000A"/>
+          <w:lang w:val="x-none" w:eastAsia="x-none" w:bidi="ar-SA"/>
+          <w14:ligatures w14:val="standard"/>
+        </w:rPr>
+      </w:pPr>
+      <w:r>
+        <w:rPr/>
+        <w:t>Materials and Methods</w:t>
       </w:r>
       <w:r/>
     </w:p>
     <w:p>
       <w:pPr>
         <w:pStyle w:val="Normal"/>
-      </w:pPr>
-      <w:r>
-        <w:rPr/>
-        <w:t>Type any combination of Heading 1, Heading 2, Heading 3, text and equations in the Normal Style, figures, tables, captions, and lists. Your ordinary text uses the Normal Style. Start a new paragraph by pressing the Enter key, without a tab. It will indent automatically.</w:t>
+        <w:rPr>
+          <w:sz w:val="20"/>
+          <w:sz w:val="20"/>
+          <w:szCs w:val="20"/>
+          <w:rFonts w:ascii="Times New Roman" w:hAnsi="Times New Roman" w:eastAsia="Times New Roman" w:cs="Times New Roman"/>
+          <w:color w:val="00000A"/>
+          <w:lang w:val="en-US" w:eastAsia="en-US" w:bidi="ar-SA"/>
+        </w:rPr>
+      </w:pPr>
+      <w:r>
+        <w:rPr/>
+        <w:t>For field evaluation, a twelve row Hiniker cultivator equipped with a Sukup Auto-Guidance system mounted to a Fendt Vario 850 was used throughout the testing period. The cultivator toolbar was configured to a row-spacing of 30 inches. Steering actuation of the cultivator was achieved via two 75 cm stabilizers mounted 165 cm behind the cultivator toolbar and spaced 1.48 m apart. The hydraulic actuation of the stabilizers had a $\pm$1.31 rad angular range of motion and a max angular velocity of ~0.4 rad/s.</w:t>
       </w:r>
       <w:r/>
     </w:p>
     <w:p>
       <w:pPr>
         <w:pStyle w:val="Normal"/>
-      </w:pPr>
-      <w:r>
-        <w:rPr/>
-        <w:t xml:space="preserve">You can use </w:t>
-      </w:r>
-      <w:r>
-        <w:rPr>
-          <w:i/>
-        </w:rPr>
-        <w:t>italics</w:t>
-      </w:r>
-      <w:r>
-        <w:rPr/>
-        <w:t xml:space="preserve">, </w:t>
-      </w:r>
-      <w:r>
-        <w:rPr>
+        <w:rPr>
+          <w:sz w:val="20"/>
+          <w:sz w:val="20"/>
+          <w:szCs w:val="20"/>
+          <w:rFonts w:ascii="Times New Roman" w:hAnsi="Times New Roman" w:eastAsia="Times New Roman" w:cs="Times New Roman"/>
+          <w:color w:val="00000A"/>
+          <w:lang w:val="en-US" w:eastAsia="en-US" w:bidi="ar-SA"/>
+        </w:rPr>
+      </w:pPr>
+      <w:r>
+        <w:rPr/>
+        <w:t>The computer-vision guidance system was installed alongside the existing mechanical guidance system to act as a replacement for the guiding rod potentiometer. The remaining components of the Sukup Auto-Guide system, including the electrohydraulic controller, center-pivot potentiometer, manual adjustment inputs, and hydraulic solenoids, were unmodified. This configuration allowed easily switching between the two modes of operation during field trials.</w:t>
+      </w:r>
+      <w:r/>
+    </w:p>
+    <w:p>
+      <w:pPr>
+        <w:pStyle w:val="Normal"/>
+        <w:rPr>
+          <w:sz w:val="20"/>
+          <w:sz w:val="20"/>
+          <w:szCs w:val="20"/>
+          <w:rFonts w:ascii="Times New Roman" w:hAnsi="Times New Roman" w:eastAsia="Times New Roman" w:cs="Times New Roman"/>
+          <w:color w:val="00000A"/>
+          <w:lang w:val="en-US" w:eastAsia="en-US" w:bidi="ar-SA"/>
+        </w:rPr>
+      </w:pPr>
+      <w:r>
+        <w:rPr/>
+        <w:t>Images of the plants passing beneath the cultivator are captured by two weather-proof CCD cameras mounted via C-brackets to he toolbar. In a compromise between the orthogonal and perspective methods, the two cameras were mounted at a low-oblique perspective of 30$^{\circ}$ inclination from vertical and a subject depth of 100 cm. This approach provides additional longitudinal field of view without contributing to lateral image distortion. To provide row estimation redundancy in the event of regions of high weed density or gaps in the crop rows, the two cameras were installed on the 3rd and 9th rows of the cultivator toolbar.</w:t>
+      </w:r>
+      <w:r/>
+    </w:p>
+    <w:p>
+      <w:pPr>
+        <w:pStyle w:val="Normal"/>
+        <w:rPr>
+          <w:sz w:val="20"/>
+          <w:sz w:val="20"/>
+          <w:szCs w:val="20"/>
+          <w:rFonts w:ascii="Times New Roman" w:hAnsi="Times New Roman" w:eastAsia="Times New Roman" w:cs="Times New Roman"/>
+          <w:color w:val="00000A"/>
+          <w:lang w:val="en-US" w:eastAsia="en-US" w:bidi="ar-SA"/>
+        </w:rPr>
+      </w:pPr>
+      <w:r>
+        <w:rPr/>
+        <w:t>An embedded Linux system based on the Debian 7.8 operating system (Linux Kernel 3.2) was developed for the Intel Atom D525 architecture. A 1.8GHz processor was used, with a 32 GB SSD, and 1 GB of RAM (Jetway). A run-time application was developed for the system using the Python programming language (v. 2.7.6) which operated as a local microwebserver. A high-speed database server (MongoDB 32-bit) was implemented for ultra-low latency storage and retrieval of data. This robust platform provided sufficient computing power for real-time image analysis at a relatively low cost. To generate the output voltage signal of the control system, an ATmega328P microcontroller was implemented as an 8-bit PWM generator. The microcontroller was integrated as a Universal Serial Bus (USB) peripheral device with the microprocessor serving as the host. Lastly, a graphical user interface was developed in order to provide a live video feed for the operator.</w:t>
+      </w:r>
+      <w:r/>
+    </w:p>
+    <w:p>
+      <w:pPr>
+        <w:pStyle w:val="Heading2"/>
+        <w:rPr>
+          <w:smallCaps/>
+          <w:sz w:val="20"/>
           <w:b/>
-        </w:rPr>
-        <w:t>bold</w:t>
-      </w:r>
-      <w:r>
-        <w:rPr/>
-        <w:t xml:space="preserve">, </w:t>
-      </w:r>
-      <w:r>
-        <w:rPr>
-          <w:u w:val="single"/>
-        </w:rPr>
-        <w:t>underlines</w:t>
-      </w:r>
-      <w:r>
-        <w:rPr/>
-        <w:t xml:space="preserve">, </w:t>
-      </w:r>
-      <w:r>
-        <w:rPr>
-          <w:vertAlign w:val="superscript"/>
-        </w:rPr>
-        <w:t>superscripts</w:t>
-      </w:r>
-      <w:r>
-        <w:rPr/>
-        <w:t xml:space="preserve"> and </w:t>
-      </w:r>
-      <w:r>
-        <w:rPr>
-          <w:vertAlign w:val="subscript"/>
-        </w:rPr>
-        <w:t>subscripts</w:t>
-      </w:r>
-      <w:r>
-        <w:rPr/>
-        <w:t>. Use the Times New Roman font. For Greek letters and special symbols, use the Symbol font. Avoid unusual symbols. Use plain text or an equation editor (MathType, Microsoft Equation 3, etc.) for equations. (We prefer that you NOT use the equation editor that is under Symbols/Equation in MSWord 2007/10; instead, go to Insert/Object to find Microsoft Equation 3.0 or something else.) Put the equation reference number outside the equation editor box. Tabs are set up to center the equation and to place the equation number at the right margin.</w:t>
-      </w:r>
-      <w:r/>
-    </w:p>
-    <w:p>
-      <w:pPr>
-        <w:pStyle w:val="Equation"/>
-      </w:pPr>
-      <w:r>
-        <w:rPr/>
-        <w:t xml:space="preserve">Here is an equation: </w:t>
+          <w:sz w:val="20"/>
+          <w:b/>
+          <w:szCs w:val="20"/>
+          <w:rFonts w:ascii="Times New Roman Bold" w:hAnsi="Times New Roman Bold" w:eastAsia="Times New Roman" w:cs="Times New Roman"/>
+          <w:color w:val="00000A"/>
+          <w:lang w:val="x-none" w:eastAsia="x-none" w:bidi="ar-SA"/>
+          <w14:ligatures w14:val="standard"/>
+        </w:rPr>
+      </w:pPr>
+      <w:r>
+        <w:rPr/>
+        <w:t>Plant Segmentation</w:t>
+      </w:r>
+      <w:r/>
+    </w:p>
+    <w:p>
+      <w:pPr>
+        <w:pStyle w:val="Normal"/>
+        <w:rPr>
+          <w:sz w:val="20"/>
+          <w:sz w:val="20"/>
+          <w:szCs w:val="20"/>
+          <w:rFonts w:ascii="Times New Roman" w:hAnsi="Times New Roman" w:eastAsia="Times New Roman" w:cs="Times New Roman"/>
+          <w:color w:val="00000A"/>
+          <w:lang w:val="en-US" w:eastAsia="en-US" w:bidi="ar-SA"/>
+        </w:rPr>
+      </w:pPr>
+      <w:r>
+        <w:rPr/>
+        <w:t>Images of the crop rows were captured in real-time from two CCD cameras. The cameras used for this study had a native resolution and frame-rate of 640x480 and 25 frames-per-second, respectively. However,  were hardware downscaled to a resolution of 320x240 and 16 frames-per-second. After capturing an image, the image matrix was transformed from the Red-Green-Blue (RGB) color-space to the de-correlated Hue-Saturation-Value (HSV) color-space in order to simplify band-pass filtering operations (Equations \ref{eq:rgb2h} to \ref{eq:rgb2v}).</w:t>
+      </w:r>
+      <w:r/>
+    </w:p>
+    <w:p>
+      <w:pPr>
+        <w:pStyle w:val="Normal"/>
+        <w:rPr>
+          <w:sz w:val="20"/>
+          <w:sz w:val="20"/>
+          <w:szCs w:val="20"/>
+          <w:rFonts w:ascii="Times New Roman" w:hAnsi="Times New Roman" w:eastAsia="Times New Roman" w:cs="Times New Roman"/>
+          <w:color w:val="00000A"/>
+          <w:lang w:val="en-US" w:eastAsia="en-US" w:bidi="ar-SA"/>
+        </w:rPr>
+      </w:pPr>
+      <w:r>
+        <w:rPr/>
+        <w:t>After transforming the image to the HSV color-space, a band-pass plant detection filter (BPPD) was applied to isolate pixels which could represent plant foliage. This filter selects for pixels with hue ranging from yellow-green to blue-green, saturation above the mean saturation, and value (i.e. brightness) between the extremes of under- and over-exposed. Threshold values were determined empirically using a training set of sample images in varying light and crop conditions. During this process, it was observed that the cameras experienced significant blue-shifting of crop foliage in very bright or low light, so the upper threshold for hue was set well into the cyan-blue region. This change did not have any noticeable negative impact on performance due to the relative lack of blue-tones in soil.</w:t>
+      </w:r>
+      <w:r/>
+    </w:p>
+    <w:p>
+      <w:pPr>
+        <w:pStyle w:val="Normal"/>
+        <w:rPr>
+          <w:sz w:val="20"/>
+          <w:sz w:val="20"/>
+          <w:szCs w:val="20"/>
+          <w:rFonts w:ascii="Times New Roman" w:hAnsi="Times New Roman" w:eastAsia="Times New Roman" w:cs="Times New Roman"/>
+          <w:color w:val="00000A"/>
+          <w:lang w:val="en-US" w:eastAsia="en-US" w:bidi="ar-SA"/>
+        </w:rPr>
+      </w:pPr>
+      <w:r>
+        <w:rPr/>
+        <w:t>The BPPD filter utilizes the linear interpolation percentile function to calculate the upper and lower thresholds of the Value and Saturation bands. This approach eliminates the need for static limits, reducing false-positive classification of pixels as green under varying lighting conditions. As a final post-processing step, morphological opening with a 3 by 3 kernel was applied to the BPPD mask to reduce any remaining noise while preserving the structure of crop foliage:</w:t>
+      </w:r>
+      <w:r/>
+    </w:p>
+    <w:p>
+      <w:pPr>
+        <w:pStyle w:val="Normal"/>
+        <w:rPr>
+          <w:sz w:val="20"/>
+          <w:sz w:val="20"/>
+          <w:szCs w:val="20"/>
+          <w:rFonts w:ascii="Times New Roman" w:hAnsi="Times New Roman" w:eastAsia="Times New Roman" w:cs="Times New Roman"/>
+          <w:color w:val="00000A"/>
+          <w:lang w:val="en-US" w:eastAsia="en-US" w:bidi="ar-SA"/>
+        </w:rPr>
+      </w:pPr>
+      <w:r>
+        <w:rPr/>
+        <w:t>This three step process was computationally non-intensive, yet produced sufficient segmentation in diverse lighting conditions. Notably, the percentile-based band-pass filters of saturation and intensity produced reliable masks in the worst-case scenarios of poor exposure and shadows.</w:t>
+      </w:r>
+      <w:r/>
+    </w:p>
+    <w:p>
+      <w:pPr>
+        <w:pStyle w:val="Heading2"/>
+        <w:rPr>
+          <w:smallCaps/>
+          <w:sz w:val="20"/>
+          <w:b/>
+          <w:sz w:val="20"/>
+          <w:b/>
+          <w:szCs w:val="20"/>
+          <w:rFonts w:ascii="Times New Roman Bold" w:hAnsi="Times New Roman Bold" w:eastAsia="Times New Roman" w:cs="Times New Roman"/>
+          <w:color w:val="00000A"/>
+          <w:lang w:val="x-none" w:eastAsia="x-none" w:bidi="ar-SA"/>
+          <w14:ligatures w14:val="standard"/>
+        </w:rPr>
+      </w:pPr>
+      <w:r>
+        <w:rPr/>
+        <w:t>Row Estimation</w:t>
+      </w:r>
+      <w:r/>
+    </w:p>
+    <w:p>
+      <w:pPr>
+        <w:pStyle w:val="Normal"/>
+        <w:rPr>
+          <w:sz w:val="20"/>
+          <w:sz w:val="20"/>
+          <w:szCs w:val="20"/>
+          <w:rFonts w:ascii="Times New Roman" w:hAnsi="Times New Roman" w:eastAsia="Times New Roman" w:cs="Times New Roman"/>
+          <w:color w:val="00000A"/>
+          <w:lang w:val="en-US" w:eastAsia="en-US" w:bidi="ar-SA"/>
+        </w:rPr>
+      </w:pPr>
+      <w:r>
+        <w:rPr/>
+        <w:t>After the plant foliage mask (M) has been produced, the column summation of the mask was calculated in the direction of travel, resulting in an array (C) representing the lateral distribution of plant foliage within the image (\ref{eq:col_sum}). Indices of the C-array with low values suggest bare-soil, moderate values suggest sparsely distributed weeds, and higher values suggest presence of the crop row due to the longitudinal alignment of the plant foliage. Using this distribution, the centroid of the crop row was estimated by applying a high-pass filter to select for indices which are significantly greater than others (\ref{eq:p_threshold}):</w:t>
+      </w:r>
+      <w:r/>
+    </w:p>
+    <w:p>
+      <w:pPr>
+        <w:pStyle w:val="Normal"/>
+        <w:rPr>
+          <w:sz w:val="20"/>
+          <w:sz w:val="20"/>
+          <w:szCs w:val="20"/>
+          <w:rFonts w:ascii="Times New Roman" w:hAnsi="Times New Roman" w:eastAsia="Times New Roman" w:cs="Times New Roman"/>
+          <w:color w:val="00000A"/>
+          <w:lang w:val="en-US" w:eastAsia="en-US" w:bidi="ar-SA"/>
+        </w:rPr>
+      </w:pPr>
+      <w:r>
+        <w:rPr/>
+        <w:t>where $\alpha$=0.95</w:t>
+      </w:r>
+      <w:r/>
+    </w:p>
+    <w:p>
+      <w:pPr>
+        <w:pStyle w:val="Normal"/>
+        <w:rPr>
+          <w:sz w:val="20"/>
+          <w:sz w:val="20"/>
+          <w:szCs w:val="20"/>
+          <w:rFonts w:ascii="Times New Roman" w:hAnsi="Times New Roman" w:eastAsia="Times New Roman" w:cs="Times New Roman"/>
+          <w:color w:val="00000A"/>
+          <w:lang w:val="en-US" w:eastAsia="en-US" w:bidi="ar-SA"/>
+        </w:rPr>
+      </w:pPr>
+      <w:r>
+        <w:rPr/>
+        <w:t>The resulting array (p) consists of all indices of the image which are most likely to represent the crop row. The estimated centroid of the crop row was then determined by taking the weighted mean of the probable indices, where weight of each index was the normalized value of its corresponding column summation:</w:t>
+      </w:r>
+      <w:r/>
+    </w:p>
+    <w:p>
+      <w:pPr>
+        <w:pStyle w:val="Normal"/>
+        <w:rPr>
+          <w:sz w:val="20"/>
+          <w:sz w:val="20"/>
+          <w:szCs w:val="20"/>
+          <w:rFonts w:ascii="Times New Roman" w:hAnsi="Times New Roman" w:eastAsia="Times New Roman" w:cs="Times New Roman"/>
+          <w:color w:val="00000A"/>
+          <w:lang w:val="en-US" w:eastAsia="en-US" w:bidi="ar-SA"/>
+        </w:rPr>
+      </w:pPr>
+      <w:r>
+        <w:rPr/>
+        <w:t>where $N$ is the number of elements in $p$ and $x$ is the position the estimated centroid in pixels.</w:t>
+      </w:r>
+      <w:r/>
+    </w:p>
+    <w:p>
+      <w:pPr>
+        <w:pStyle w:val="Normal"/>
+        <w:rPr>
+          <w:sz w:val="20"/>
+          <w:sz w:val="20"/>
+          <w:szCs w:val="20"/>
+          <w:rFonts w:ascii="Times New Roman" w:hAnsi="Times New Roman" w:eastAsia="Times New Roman" w:cs="Times New Roman"/>
+          <w:color w:val="00000A"/>
+          <w:lang w:val="en-US" w:eastAsia="en-US" w:bidi="ar-SA"/>
+        </w:rPr>
+      </w:pPr>
+      <w:r>
+        <w:rPr/>
+        <w:t>To compensate for errors in the detection process inherent to single camera systems, the row centroid estimation process was repeated for each image, producing two column summation arrays ($C_{1}$ and $C_{2}$) and two estimated row centroids ($x_{1}$ and $x_{2}$). After calculating the estimated row centroid for each camera, the centroid and column summation values are compared to determine the final estimated offset of the crop row:</w:t>
+      </w:r>
+      <w:r/>
+    </w:p>
+    <w:p>
+      <w:pPr>
+        <w:pStyle w:val="Normal"/>
+        <w:rPr>
+          <w:sz w:val="20"/>
+          <w:sz w:val="20"/>
+          <w:szCs w:val="20"/>
+          <w:rFonts w:ascii="Times New Roman" w:hAnsi="Times New Roman" w:eastAsia="Times New Roman" w:cs="Times New Roman"/>
+          <w:color w:val="00000A"/>
+          <w:lang w:val="en-US" w:eastAsia="en-US" w:bidi="ar-SA"/>
+        </w:rPr>
+      </w:pPr>
+      <w:r>
+        <w:rPr/>
+        <w:t xml:space="preserve">where $\epsilon$ is the maximum acceptable error tolerance, $W$ is the width of the camera in pixels. </w:t>
+      </w:r>
+      <w:r/>
+    </w:p>
+    <w:p>
+      <w:pPr>
+        <w:pStyle w:val="Normal"/>
+        <w:ind w:hanging="0"/>
+        <w:rPr>
+          <w:sz w:val="20"/>
+          <w:sz w:val="20"/>
+          <w:szCs w:val="20"/>
+          <w:rFonts w:ascii="Times New Roman" w:hAnsi="Times New Roman" w:eastAsia="Times New Roman" w:cs="Times New Roman"/>
+          <w:color w:val="00000A"/>
+          <w:lang w:val="en-US" w:eastAsia="en-US" w:bidi="ar-SA"/>
+        </w:rPr>
+      </w:pPr>
+      <w:r>
+        <w:rPr/>
+        <w:t>This approach prioritizes centroid estimations which are in agreeance. In the event of disagreeance between the two cameras, the dominant centroid was taken as the row. This provided a simplistic means for reducing errors due to weeds. For the sake of performance evaluation, the error in pixels may be converted to centimeters using the relationship between the cameras’ field-of-view of 48 cm, measured width-wise along the center-line, at a subject depth of 100 cm. For a resolution of 240 px in width, this results in a resolution of 0.2 cm/px.</w:t>
+      </w:r>
+      <w:r/>
+    </w:p>
+    <w:p>
+      <w:pPr>
+        <w:pStyle w:val="Normal"/>
+        <w:ind w:hanging="0"/>
+        <w:rPr>
+          <w:sz w:val="20"/>
+          <w:sz w:val="20"/>
+          <w:szCs w:val="20"/>
+          <w:rFonts w:ascii="Times New Roman" w:hAnsi="Times New Roman" w:eastAsia="Times New Roman" w:cs="Times New Roman"/>
+          <w:color w:val="00000A"/>
+          <w:lang w:val="en-US" w:eastAsia="en-US" w:bidi="ar-SA"/>
+        </w:rPr>
+      </w:pPr>
+      <w:r>
+        <w:rPr/>
         <w:tab/>
-        <w:t>e = mc</w:t>
-      </w:r>
-      <w:r>
-        <w:rPr>
-          <w:vertAlign w:val="superscript"/>
-        </w:rPr>
-        <w:t>2</w:t>
-      </w:r>
-      <w:r>
-        <w:rPr/>
-        <w:tab/>
-        <w:t>(1)</w:t>
-      </w:r>
-      <w:r/>
-    </w:p>
-    <w:p>
-      <w:pPr>
-        <w:pStyle w:val="Normalnoindent"/>
-      </w:pPr>
-      <w:r>
-        <w:rPr/>
-        <w:t>where e = energy, etc.</w:t>
+        <w:t>where $x$ is the lateral error (px), $W$ is the field-of-view of the camera (in centimeters), $w$ is the camera width (in pixels).</w:t>
+      </w:r>
+      <w:r/>
+    </w:p>
+    <w:p>
+      <w:pPr>
+        <w:pStyle w:val="Heading2"/>
+        <w:rPr>
+          <w:smallCaps/>
+          <w:sz w:val="20"/>
+          <w:b/>
+          <w:sz w:val="20"/>
+          <w:b/>
+          <w:szCs w:val="20"/>
+          <w:rFonts w:ascii="Times New Roman Bold" w:hAnsi="Times New Roman Bold" w:eastAsia="Times New Roman" w:cs="Times New Roman"/>
+          <w:color w:val="00000A"/>
+          <w:lang w:val="x-none" w:eastAsia="x-none" w:bidi="ar-SA"/>
+          <w14:ligatures w14:val="standard"/>
+        </w:rPr>
+      </w:pPr>
+      <w:r>
+        <w:rPr/>
+        <w:t>Electro-Hydraulic Control</w:t>
+      </w:r>
+      <w:r/>
+    </w:p>
+    <w:p>
+      <w:pPr>
+        <w:pStyle w:val="Normal"/>
+        <w:rPr>
+          <w:sz w:val="20"/>
+          <w:sz w:val="20"/>
+          <w:szCs w:val="20"/>
+          <w:rFonts w:ascii="Times New Roman" w:hAnsi="Times New Roman" w:eastAsia="Times New Roman" w:cs="Times New Roman"/>
+          <w:color w:val="00000A"/>
+          <w:lang w:val="en-US" w:eastAsia="en-US" w:bidi="ar-SA"/>
+        </w:rPr>
+      </w:pPr>
+      <w:r>
+        <w:rPr/>
+        <w:t>Two rear stabilizers were actuated via a bang-bang hydraulic solenoid controller. Control of the hydraulic system is driven by the voltage differential between the feedback signal from the row detection system, i.e. the guiding rods or computer-vision module, and a rotary potentiometer mounted to the active mechanism of the hitch.  For the computer-system control signal, signal conditioning was implemented based on a Proportional-Integral-Derivative (PID) feed-back controller. Coefficients were initially chosen to provide similar response to that of the guiding rods and were subsequently modified by trial and error.</w:t>
+      </w:r>
+      <w:r/>
+    </w:p>
+    <w:p>
+      <w:pPr>
+        <w:pStyle w:val="Normal"/>
+        <w:rPr>
+          <w:sz w:val="20"/>
+          <w:sz w:val="20"/>
+          <w:szCs w:val="20"/>
+          <w:rFonts w:ascii="Times New Roman" w:hAnsi="Times New Roman" w:eastAsia="Times New Roman" w:cs="Times New Roman"/>
+          <w:color w:val="00000A"/>
+          <w:lang w:val="en-US" w:eastAsia="en-US" w:bidi="ar-SA"/>
+        </w:rPr>
+      </w:pPr>
+      <w:r>
+        <w:rPr/>
+        <w:t>where $K_{P}=1.0$, $K_{I}=4.0$, $K_{D}=0.5$, $N=16$ is the number of integral samples, $M=16$ is the number of differential samples.</w:t>
+      </w:r>
+      <w:r/>
+    </w:p>
+    <w:p>
+      <w:pPr>
+        <w:pStyle w:val="Normal"/>
+        <w:rPr>
+          <w:sz w:val="20"/>
+          <w:sz w:val="20"/>
+          <w:szCs w:val="20"/>
+          <w:rFonts w:ascii="Times New Roman" w:hAnsi="Times New Roman" w:eastAsia="Times New Roman" w:cs="Times New Roman"/>
+          <w:color w:val="00000A"/>
+          <w:lang w:val="en-US" w:eastAsia="en-US" w:bidi="ar-SA"/>
+        </w:rPr>
+      </w:pPr>
+      <w:r>
+        <w:rPr/>
+        <w:t>The output value was transmitted via a weatherproof (IP68) USB connection to an ATMEL microcontroller which was interfaced with the hydraulic solenoid controller. The microcontroller generated an analog output signal via pulse-width modulation (PWM) to produce a voltage signal from 0.0 V to 5.0$\pm$0.05 V. However, the operating range of the Sukup Auto-Guide system was observed to vary from 0.10$\pm$0.02V to 8.0$\pm$0.02V with a fixed supply voltage of 9.70$\pm$0.02V. To account for this discrepancy, the PWM output range was scaled linearly and a MOSFET logic level converter (LLC) circuit was used to shift the PWM signal to the required range (\ref{fig:mosfet}).</w:t>
+      </w:r>
+      <w:r/>
+    </w:p>
+    <w:p>
+      <w:pPr>
+        <w:pStyle w:val="Normal"/>
+        <w:rPr>
+          <w:sz w:val="20"/>
+          <w:sz w:val="20"/>
+          <w:szCs w:val="20"/>
+          <w:rFonts w:ascii="Times New Roman" w:hAnsi="Times New Roman" w:eastAsia="Times New Roman" w:cs="Times New Roman"/>
+          <w:color w:val="00000A"/>
+          <w:lang w:val="en-US" w:eastAsia="en-US" w:bidi="ar-SA"/>
+        </w:rPr>
+      </w:pPr>
+      <w:r>
+        <w:rPr/>
+        <w:t xml:space="preserve">  </w:t>
+      </w:r>
+      <w:r>
+        <w:rPr/>
+        <w:t xml:space="preserve">w = </w:t>
+      </w:r>
+      <w:r/>
+    </w:p>
+    <w:p>
+      <w:pPr>
+        <w:pStyle w:val="Normal"/>
+        <w:rPr>
+          <w:sz w:val="20"/>
+          <w:sz w:val="20"/>
+          <w:szCs w:val="20"/>
+          <w:rFonts w:ascii="Times New Roman" w:hAnsi="Times New Roman" w:eastAsia="Times New Roman" w:cs="Times New Roman"/>
+          <w:color w:val="00000A"/>
+          <w:lang w:val="en-US" w:eastAsia="en-US" w:bidi="ar-SA"/>
+        </w:rPr>
+      </w:pPr>
+      <w:r>
+        <w:rPr/>
+        <w:t xml:space="preserve">    </w:t>
+      </w:r>
+      <w:r>
+        <w:rPr/>
+        <w:t>0 &amp; \quad \text{if } u \leq 0 \\</w:t>
+      </w:r>
+      <w:r/>
+    </w:p>
+    <w:p>
+      <w:pPr>
+        <w:pStyle w:val="Normal"/>
+        <w:rPr>
+          <w:sz w:val="20"/>
+          <w:sz w:val="20"/>
+          <w:szCs w:val="20"/>
+          <w:rFonts w:ascii="Times New Roman" w:hAnsi="Times New Roman" w:eastAsia="Times New Roman" w:cs="Times New Roman"/>
+          <w:color w:val="00000A"/>
+          <w:lang w:val="en-US" w:eastAsia="en-US" w:bidi="ar-SA"/>
+        </w:rPr>
+      </w:pPr>
+      <w:r>
+        <w:rPr/>
+        <w:t xml:space="preserve">    </w:t>
+      </w:r>
+      <w:r>
+        <w:rPr/>
+        <w:t>2^{R-1} &amp; \quad \text{if } u \geq 2^{R-1}\\</w:t>
+      </w:r>
+      <w:r/>
+    </w:p>
+    <w:p>
+      <w:pPr>
+        <w:pStyle w:val="Normal"/>
+        <w:rPr>
+          <w:sz w:val="20"/>
+          <w:sz w:val="20"/>
+          <w:szCs w:val="20"/>
+          <w:rFonts w:ascii="Times New Roman" w:hAnsi="Times New Roman" w:eastAsia="Times New Roman" w:cs="Times New Roman"/>
+          <w:color w:val="00000A"/>
+          <w:lang w:val="en-US" w:eastAsia="en-US" w:bidi="ar-SA"/>
+        </w:rPr>
+      </w:pPr>
+      <w:r>
+        <w:rPr/>
+        <w:t xml:space="preserve">    </w:t>
+      </w:r>
+      <w:r>
+        <w:rPr/>
+        <w:t>(u +2^{R-2})\times\left[\frac{V_{max}}{V_{HV}}+\frac{V_{min}}{V_{LV}}\right] &amp; \quad \text{else} \\</w:t>
+      </w:r>
+      <w:r/>
+    </w:p>
+    <w:p>
+      <w:pPr>
+        <w:pStyle w:val="Normal"/>
+        <w:rPr>
+          <w:sz w:val="20"/>
+          <w:sz w:val="20"/>
+          <w:szCs w:val="20"/>
+          <w:rFonts w:ascii="Times New Roman" w:hAnsi="Times New Roman" w:eastAsia="Times New Roman" w:cs="Times New Roman"/>
+          <w:color w:val="00000A"/>
+          <w:lang w:val="en-US" w:eastAsia="en-US" w:bidi="ar-SA"/>
+        </w:rPr>
+      </w:pPr>
+      <w:r>
+        <w:rPr/>
+        <w:t>where $V_{min}=0.10$, $V_{max}=8.00$, $V_{HV}=9.70$, $V_{LV}=5.0$</w:t>
+      </w:r>
+      <w:r/>
+    </w:p>
+    <w:p>
+      <w:pPr>
+        <w:pStyle w:val="Normal"/>
+        <w:rPr>
+          <w:sz w:val="20"/>
+          <w:sz w:val="20"/>
+          <w:szCs w:val="20"/>
+          <w:rFonts w:ascii="Times New Roman" w:hAnsi="Times New Roman" w:eastAsia="Times New Roman" w:cs="Times New Roman"/>
+          <w:color w:val="00000A"/>
+          <w:lang w:val="en-US" w:eastAsia="en-US" w:bidi="ar-SA"/>
+        </w:rPr>
+      </w:pPr>
+      <w:r>
+        <w:rPr/>
+        <w:t>V_{hydraulic} = \frac{w}{2^{R-1}} \times V_{HV} + V_{min}</w:t>
+      </w:r>
+      <w:r/>
+    </w:p>
+    <w:p>
+      <w:pPr>
+        <w:pStyle w:val="Normal"/>
+        <w:rPr>
+          <w:sz w:val="20"/>
+          <w:sz w:val="20"/>
+          <w:szCs w:val="20"/>
+          <w:rFonts w:ascii="Times New Roman" w:hAnsi="Times New Roman" w:eastAsia="Times New Roman" w:cs="Times New Roman"/>
+          <w:color w:val="00000A"/>
+          <w:lang w:val="en-US" w:eastAsia="en-US" w:bidi="ar-SA"/>
+        </w:rPr>
+      </w:pPr>
+      <w:r>
+        <w:rPr/>
+        <w:t>This circuit configuration allows the system to output a voltage using PWM to systems with different voltage requirements. In the event of interfacing with hydraulic systems which do not support a PWM input signal, a simple low-pass smoothing filter can be implemented (\ref{fig:lowpass}). The final output voltage represents the set-point to be reached for angle of the steering stabilizers. The mapping between output voltage and position was found to be a linear, second order system, with saturation.</w:t>
+      </w:r>
+      <w:r/>
+    </w:p>
+    <w:p>
+      <w:pPr>
+        <w:pStyle w:val="Heading2"/>
+        <w:rPr>
+          <w:smallCaps/>
+          <w:sz w:val="20"/>
+          <w:b/>
+          <w:sz w:val="20"/>
+          <w:b/>
+          <w:szCs w:val="20"/>
+          <w:rFonts w:ascii="Times New Roman Bold" w:hAnsi="Times New Roman Bold" w:eastAsia="Times New Roman" w:cs="Times New Roman"/>
+          <w:color w:val="00000A"/>
+          <w:lang w:val="x-none" w:eastAsia="x-none" w:bidi="ar-SA"/>
+          <w14:ligatures w14:val="standard"/>
+        </w:rPr>
+      </w:pPr>
+      <w:r>
+        <w:rPr/>
+        <w:t>Electro-Hydraulic Control</w:t>
+      </w:r>
+      <w:r/>
+    </w:p>
+    <w:p>
+      <w:pPr>
+        <w:pStyle w:val="Normal"/>
+        <w:rPr>
+          <w:sz w:val="20"/>
+          <w:sz w:val="20"/>
+          <w:szCs w:val="20"/>
+          <w:rFonts w:ascii="Times New Roman" w:hAnsi="Times New Roman" w:eastAsia="Times New Roman" w:cs="Times New Roman"/>
+          <w:color w:val="00000A"/>
+          <w:lang w:val="en-US" w:eastAsia="en-US" w:bidi="ar-SA"/>
+        </w:rPr>
+      </w:pPr>
+      <w:r>
+        <w:rPr/>
+        <w:t>At the beginning of each set of field trials, a camera calibration procedure was followed to ensure proper alignment of the cameras: (1) the cultivator was aligned with the crop rows which was verified by measurements with a tape measure at the working tools; (2) lateral adjustments were made to the camera bracket to ensure the vertical center-line of each camera was aligned with the crop row; (3) vertical adjustments made to the camera bracket to ensure a subject depth of 1.0 m when measured in a direct line-of-sight from the camera lens to the soil surface. In addition to setup of the camera bracket, the Sukup Auto-Guide system was configured to default settings. The hydraulic cultivator basic user tuning in the form of sensitivity and tracking adjustment inputs. The sensitivity adjustment effectively changes the mapping between voltage and radial resolution of the stabilizers, with a range of 1 to 10 resulting in mappings from 7.7 deg/V to 18.8 deg/V, respectively. Similarly, the tracking adjustment offsets the zero position of the stabilizers on a scale of -3 to +3 corresponding to -0.435 rad to +0.435 rad, respectively. Therefore, at the beginning of each set of trials the following settings were ensured: (1) the sensitivity was set to 10 out of 10, and (2) the tracking adjustment was set to 0.</w:t>
+      </w:r>
+      <w:r/>
+    </w:p>
+    <w:p>
+      <w:pPr>
+        <w:pStyle w:val="Heading2"/>
+        <w:rPr>
+          <w:smallCaps/>
+          <w:sz w:val="20"/>
+          <w:b/>
+          <w:sz w:val="20"/>
+          <w:b/>
+          <w:szCs w:val="20"/>
+          <w:rFonts w:ascii="Times New Roman Bold" w:hAnsi="Times New Roman Bold" w:eastAsia="Times New Roman" w:cs="Times New Roman"/>
+          <w:color w:val="00000A"/>
+          <w:lang w:val="x-none" w:eastAsia="x-none" w:bidi="ar-SA"/>
+          <w14:ligatures w14:val="standard"/>
+        </w:rPr>
+      </w:pPr>
+      <w:r>
+        <w:rPr/>
+        <w:t>Field Trials</w:t>
+      </w:r>
+      <w:r/>
+    </w:p>
+    <w:p>
+      <w:pPr>
+        <w:pStyle w:val="Normal"/>
+        <w:rPr>
+          <w:sz w:val="20"/>
+          <w:sz w:val="20"/>
+          <w:szCs w:val="20"/>
+          <w:rFonts w:ascii="Times New Roman" w:hAnsi="Times New Roman" w:eastAsia="Times New Roman" w:cs="Times New Roman"/>
+          <w:color w:val="00000A"/>
+          <w:lang w:val="en-US" w:eastAsia="en-US" w:bidi="ar-SA"/>
+        </w:rPr>
+      </w:pPr>
+      <w:r>
+        <w:rPr/>
+        <w:t>Field tests of the system took place over the summer of 2014 from June to August on straight-drilled corn and soybean crops. Only organic cultivars were considered for this study, therefore no pesticides were applied to the fields and weeds were present during testing. All fields used during testing were maintained by Agri-Fusion 2000 Inc., a 4000 ha organic farming operation in St-Polycarpe, Quebec. Trials were classified into four stages of crop development: soy &lt;10 cm, soy 10 – 15 cm, soy &gt;15 cm, and corn &gt;15 cm. For each run, five representative locations along the row were selected and the height of the crop from the soil surface was observed using a tape measure, and the resulting average determined the height stage of the trial. To determine the reliability of the two systems at differing speeds of operation, trials were conducted at four approximate travel speeds: 6, 8, 10, and 12 km/h. The travel speed of the tractor was set via the automatic speed controller of the vehicle.</w:t>
+      </w:r>
+      <w:r/>
+    </w:p>
+    <w:p>
+      <w:pPr>
+        <w:pStyle w:val="Normal"/>
+        <w:rPr>
+          <w:sz w:val="20"/>
+          <w:sz w:val="20"/>
+          <w:szCs w:val="20"/>
+          <w:rFonts w:ascii="Times New Roman" w:hAnsi="Times New Roman" w:eastAsia="Times New Roman" w:cs="Times New Roman"/>
+          <w:color w:val="00000A"/>
+          <w:lang w:val="en-US" w:eastAsia="en-US" w:bidi="ar-SA"/>
+        </w:rPr>
+      </w:pPr>
+      <w:r>
+        <w:rPr/>
+        <w:t>Each run consisted of a single-pass across the field. Prior to each run, tractor and cultivator implement were aligned with the crop-row. Once aligned, either the computer-vision or guiding rod systems were connected to the controller. Once active, the system logger was started and the tractor was engaged to the appropriate travel speed. Tractors were driven by professional operators during trial runs. Due to restrictions with respect to crop health, some combinations of crop stage and travel speed were not tested extensively, i.e. 12 km/h was not tested at the &lt;10cm soy stage.</w:t>
       </w:r>
       <w:r/>
     </w:p>
@@ -2001,220 +2969,7 @@
       </w:pPr>
       <w:r>
         <w:rPr/>
-        <w:t>First-Level Headings Use the Heading 1 Style</w:t>
-      </w:r>
-      <w:r/>
-    </w:p>
-    <w:p>
-      <w:pPr>
-        <w:pStyle w:val="Normal"/>
-      </w:pPr>
-      <w:r>
-        <w:rPr/>
-        <w:t>Type your headings using capitals and lowercase letters, then select them and select the Heading 1 style from the Styles menu. It will change to the proper font when you apply the Heading 1 style.</w:t>
-      </w:r>
-      <w:r/>
-    </w:p>
-    <w:p>
-      <w:pPr>
-        <w:pStyle w:val="Heading2"/>
-      </w:pPr>
-      <w:r>
-        <w:rPr/>
-        <w:t>Secondary Headings: This Is</w:t>
-      </w:r>
-      <w:r>
-        <w:rPr>
-          <w:lang w:val="en-US"/>
-        </w:rPr>
-        <w:t xml:space="preserve"> i</w:t>
-      </w:r>
-      <w:r>
-        <w:rPr/>
-        <w:t>n the Heading 2 Style</w:t>
-      </w:r>
-      <w:r/>
-    </w:p>
-    <w:p>
-      <w:pPr>
-        <w:pStyle w:val="Normal"/>
-      </w:pPr>
-      <w:r>
-        <w:rPr/>
-        <w:t>For second-level headings, type in your words, select them, and pick out the Heading 2 style from the Styles menu. If necessary, use Heading 3, etc., for lower-level headings.</w:t>
-      </w:r>
-      <w:r/>
-    </w:p>
-    <w:p>
-      <w:pPr>
-        <w:pStyle w:val="Heading3"/>
-      </w:pPr>
-      <w:r>
-        <w:rPr/>
-        <w:t>Safety Emphasis (This is in the Heading 3 Style)</w:t>
-      </w:r>
-      <w:r/>
-    </w:p>
-    <w:p>
-      <w:pPr>
-        <w:pStyle w:val="Normal"/>
-      </w:pPr>
-      <w:r>
-        <w:rPr/>
-        <w:t>You are urged to discuss the effects of your research, concept, design, technique, material, etc., on personal safety, if applicable. In what ways did you consider safety in your project? How will your work improve safety? What precautions do you plan or recommend for eliminating the adverse effects?</w:t>
-      </w:r>
-      <w:r/>
-    </w:p>
-    <w:p>
-      <w:pPr>
-        <w:pStyle w:val="Heading1"/>
-      </w:pPr>
-      <w:r>
-        <w:rPr/>
-        <w:t>Tables and Figures</w:t>
-      </w:r>
-      <w:r/>
-    </w:p>
-    <w:p>
-      <w:pPr>
-        <w:pStyle w:val="Normal"/>
-      </w:pPr>
-      <w:r>
-        <w:rPr/>
-        <w:t>Place your figures and tables following the paragraphs where they are first mentioned. ASABE staff will adjust the layout for printing.</w:t>
-      </w:r>
-      <w:r/>
-    </w:p>
-    <w:p>
-      <w:pPr>
-        <w:pStyle w:val="Heading2"/>
-      </w:pPr>
-      <w:r>
-        <w:rPr/>
-        <w:t xml:space="preserve">How to Handle Graphics </w:t>
-      </w:r>
-      <w:r/>
-    </w:p>
-    <w:p>
-      <w:pPr>
-        <w:pStyle w:val="Normal"/>
-      </w:pPr>
-      <w:r>
-        <w:rPr/>
-        <w:t xml:space="preserve">Insert your figures into the Word document after the paragraph where they are first mentioned. In addition, if you have them, please provide native files, such as .tif, .jpg, etc., in case we need to work with the images. For digital camera images, use the medium or large file setting, not the small file (low quality) setting. For scans, use 600 dpi for black and white line art, or 300 dpi for color or grayscale. Higher resolution will not increase the quality of the published image. </w:t>
-      </w:r>
-      <w:r/>
-    </w:p>
-    <w:p>
-      <w:pPr>
-        <w:pStyle w:val="Normal"/>
-      </w:pPr>
-      <w:r>
-        <w:rPr/>
-        <w:t>Color figures will display in color in the web version but will be printed in grayscale. Please test your color figures to be sure they are also legible in grayscale.</w:t>
-      </w:r>
-      <w:r/>
-    </w:p>
-    <w:p>
-      <w:pPr>
-        <w:pStyle w:val="Normal"/>
-      </w:pPr>
-      <w:r>
-        <w:rPr/>
-        <w:t xml:space="preserve">Make your figures the size you prefer, generally the width of a column (20 picas, ~8.5 cm) or page (41 picas, ~17.4 cm for </w:t>
-      </w:r>
-      <w:r>
-        <w:rPr>
-          <w:i/>
-          <w:iCs/>
-        </w:rPr>
-        <w:t>Applied</w:t>
-      </w:r>
-      <w:r>
-        <w:rPr/>
-        <w:t xml:space="preserve"> and </w:t>
-      </w:r>
-      <w:r>
-        <w:rPr>
-          <w:i/>
-          <w:iCs/>
-        </w:rPr>
-        <w:t>Transactions</w:t>
-      </w:r>
-      <w:r>
-        <w:rPr/>
-        <w:t xml:space="preserve">; for the </w:t>
-      </w:r>
-      <w:r>
-        <w:rPr>
-          <w:i/>
-          <w:iCs/>
-        </w:rPr>
-        <w:t xml:space="preserve">Journal of Agricultural Safety and Health </w:t>
-      </w:r>
-      <w:r>
-        <w:rPr/>
-        <w:t xml:space="preserve">and </w:t>
-      </w:r>
-      <w:r>
-        <w:rPr>
-          <w:i/>
-          <w:iCs/>
-        </w:rPr>
-        <w:t xml:space="preserve">Biological Engineering </w:t>
-      </w:r>
-      <w:r>
-        <w:rPr/>
-        <w:t>the page width is 30 picas, ~12.7 cm), or ASABE staff will size them for you. Be aware that large figures will increase the number of pages and thus increase the page charges.</w:t>
-      </w:r>
-      <w:r/>
-    </w:p>
-    <w:p>
-      <w:pPr>
-        <w:pStyle w:val="Normal"/>
-      </w:pPr>
-      <w:r>
-        <w:rPr/>
-        <w:t xml:space="preserve">Use a sans serif font, such as </w:t>
-      </w:r>
-      <w:r>
-        <w:rPr>
-          <w:rFonts w:cs="Arial" w:ascii="Arial" w:hAnsi="Arial"/>
-        </w:rPr>
-        <w:t>Arial</w:t>
-      </w:r>
-      <w:r>
-        <w:rPr/>
-        <w:t>, for all lettering in figures. The final type size within the figure (when the figure is the size you want) should be 6 to 8 points.</w:t>
-      </w:r>
-      <w:r/>
-    </w:p>
-    <w:p>
-      <w:pPr>
-        <w:pStyle w:val="Normal"/>
-      </w:pPr>
-      <w:r>
-        <w:rPr/>
-        <w:t xml:space="preserve">Please refer to </w:t>
-      </w:r>
-      <w:hyperlink r:id="rId4">
-        <w:r>
-          <w:rPr>
-            <w:rStyle w:val="InternetLink"/>
-          </w:rPr>
-          <w:t>Information for Authors</w:t>
-        </w:r>
-        <w:r>
-          <w:rPr>
-            <w:rStyle w:val="InternetLink"/>
-            <w:u w:val="none"/>
-          </w:rPr>
-          <w:t xml:space="preserve"> </w:t>
-        </w:r>
-      </w:hyperlink>
-      <w:r>
-        <w:rPr/>
-        <w:t xml:space="preserve"> for a full discussion of figures.</w:t>
+        <w:t>Results</w:t>
       </w:r>
       <w:r/>
     </w:p>
@@ -2242,7 +2997,7 @@
                     </pic:cNvPicPr>
                   </pic:nvPicPr>
                   <pic:blipFill>
-                    <a:blip r:embed="rId5"/>
+                    <a:blip r:embed="rId3"/>
                     <a:stretch>
                       <a:fillRect/>
                     </a:stretch>
@@ -2505,7 +3260,9 @@
         <w:tabs>
           <w:tab w:val="left" w:pos="720" w:leader="none"/>
           <w:tab w:val="center" w:pos="4800" w:leader="none"/>
+          <w:tab w:val="center" w:pos="4920" w:leader="none"/>
           <w:tab w:val="right" w:pos="9360" w:leader="none"/>
+          <w:tab w:val="right" w:pos="9840" w:leader="none"/>
         </w:tabs>
         <w:ind w:left="576" w:hanging="288"/>
         <w:jc w:val="left"/>
@@ -2531,7 +3288,9 @@
         <w:tabs>
           <w:tab w:val="left" w:pos="720" w:leader="none"/>
           <w:tab w:val="center" w:pos="4800" w:leader="none"/>
+          <w:tab w:val="center" w:pos="4920" w:leader="none"/>
           <w:tab w:val="right" w:pos="9360" w:leader="none"/>
+          <w:tab w:val="right" w:pos="9840" w:leader="none"/>
         </w:tabs>
         <w:ind w:left="576" w:hanging="288"/>
         <w:jc w:val="left"/>
@@ -2582,7 +3341,6 @@
       </w:pPr>
       <w:r>
         <w:rPr/>
-        <w:t>Put any acknowledgments, such as thanks to contributing individuals or organizations, here.</w:t>
       </w:r>
       <w:r/>
     </w:p>
@@ -2598,7 +3356,139 @@
     </w:p>
     <w:p>
       <w:pPr>
-        <w:pStyle w:val="Normal"/>
+        <w:pStyle w:val="RefListing"/>
+      </w:pPr>
+      <w:r>
+        <w:rPr>
+          <w:color w:val="0070C0"/>
+        </w:rPr>
+        <w:t xml:space="preserve">Lastname, A. B., Author, C. D., &amp; Jones, E. (2014). Title of journal article. </w:t>
+      </w:r>
+      <w:r>
+        <w:rPr>
+          <w:i/>
+          <w:color w:val="0070C0"/>
+        </w:rPr>
+        <w:t>Applied Eng. Agric., 78</w:t>
+      </w:r>
+      <w:r>
+        <w:rPr>
+          <w:color w:val="0070C0"/>
+        </w:rPr>
+        <w:t>(12),5-10. http://dx.doi.org/10.1234/14x.567.</w:t>
+      </w:r>
+      <w:r/>
+    </w:p>
+    <w:p>
+      <w:pPr>
+        <w:pStyle w:val="RefListing"/>
+        <w:rPr>
+          <w:color w:val="0070C0"/>
+        </w:rPr>
+      </w:pPr>
+      <w:r>
+        <w:rPr>
+          <w:color w:val="0070C0"/>
+        </w:rPr>
+        <w:t>Author, A. B. (2014).</w:t>
+      </w:r>
+      <w:r>
+        <w:rPr>
+          <w:i/>
+          <w:color w:val="0070C0"/>
+        </w:rPr>
+        <w:t xml:space="preserve"> Book Title.</w:t>
+      </w:r>
+      <w:r>
+        <w:rPr>
+          <w:color w:val="0070C0"/>
+        </w:rPr>
+        <w:t xml:space="preserve"> City, State: Publisher.</w:t>
+      </w:r>
+      <w:r/>
+    </w:p>
+    <w:p>
+      <w:pPr>
+        <w:pStyle w:val="RefListing"/>
+        <w:rPr>
+          <w:sz w:val="18"/>
+          <w:spacing w:val="-2"/>
+          <w:i/>
+          <w:b w:val="false"/>
+          <w:sz w:val="18"/>
+          <w:i/>
+          <w:b w:val="false"/>
+          <w:szCs w:val="18"/>
+          <w:bCs w:val="false"/>
+          <w:rFonts w:ascii="Times New Roman" w:hAnsi="Times New Roman" w:eastAsia="Times New Roman" w:cs="Times New Roman"/>
+          <w:color w:val="0070C0"/>
+          <w:lang w:val="en-US" w:eastAsia="en-US" w:bidi="ar-SA"/>
+        </w:rPr>
+      </w:pPr>
+      <w:r>
+        <w:rPr>
+          <w:rFonts w:eastAsia="Times New Roman"/>
+          <w:b w:val="false"/>
+          <w:bCs w:val="false"/>
+          <w:i/>
+          <w:color w:val="0070C0"/>
+          <w:spacing w:val="-2"/>
+          <w:sz w:val="18"/>
+          <w:szCs w:val="18"/>
+        </w:rPr>
+        <w:t>Author, A. B. 2014. Patent title. U.S. Patent No. 123456.</w:t>
+      </w:r>
+      <w:r/>
+    </w:p>
+    <w:p>
+      <w:pPr>
+        <w:pStyle w:val="RefListing"/>
+      </w:pPr>
+      <w:r>
+        <w:rPr>
+          <w:rFonts w:eastAsia="Times New Roman"/>
+          <w:b w:val="false"/>
+          <w:bCs w:val="false"/>
+          <w:i/>
+          <w:color w:val="0070C0"/>
+          <w:spacing w:val="-2"/>
+          <w:sz w:val="18"/>
+          <w:szCs w:val="18"/>
+        </w:rPr>
+        <w:t xml:space="preserve">Author, A. (2014). </w:t>
+      </w:r>
+      <w:r>
+        <w:rPr>
+          <w:rFonts w:eastAsia="Times New Roman"/>
+          <w:b w:val="false"/>
+          <w:bCs w:val="false"/>
+          <w:i/>
+          <w:iCs/>
+          <w:color w:val="0070C0"/>
+          <w:spacing w:val="-2"/>
+          <w:sz w:val="18"/>
+          <w:szCs w:val="18"/>
+        </w:rPr>
+        <w:t>Title of dissertation. PhD diss.[or MS thesis.]</w:t>
+      </w:r>
+      <w:r>
+        <w:rPr>
+          <w:rFonts w:eastAsia="Times New Roman"/>
+          <w:b w:val="false"/>
+          <w:bCs w:val="false"/>
+          <w:i/>
+          <w:color w:val="0070C0"/>
+          <w:spacing w:val="-2"/>
+          <w:sz w:val="18"/>
+          <w:szCs w:val="18"/>
+        </w:rPr>
+        <w:t xml:space="preserve"> City, State or Nation: University Name, Department of Engineering.</w:t>
+      </w:r>
+      <w:r/>
+    </w:p>
+    <w:p>
+      <w:pPr>
+        <w:pStyle w:val="RefListing"/>
         <w:rPr>
           <w:i/>
           <w:b/>
@@ -2607,45 +3497,68 @@
           <w:color w:val="0070C0"/>
         </w:rPr>
       </w:pPr>
-      <w:bookmarkStart w:id="3" w:name="_GoBack"/>
-      <w:bookmarkEnd w:id="3"/>
-      <w:r>
-        <w:rPr>
-          <w:color w:val="0070C0"/>
-        </w:rPr>
-        <w:t xml:space="preserve">The references should be in alphabetical order. The Ref Listing style will create the indents. Press Enter for the next entry. Compose your reference entries following the examples below or by referring to recent (2014 or later) issues of ASABE journals. Additional examples are at </w:t>
-      </w:r>
-      <w:hyperlink r:id="rId6">
-        <w:r>
-          <w:rPr>
-            <w:rStyle w:val="InternetLink"/>
-            <w:color w:val="0070C0"/>
-            <w:u w:val="single"/>
-          </w:rPr>
-          <w:t>Information for Authors</w:t>
-        </w:r>
-      </w:hyperlink>
-      <w:r>
-        <w:rPr>
-          <w:color w:val="0070C0"/>
-        </w:rPr>
-        <w:t>. ASABE journals use the APA style (no longer the unique ASABE style). We encourage you to use the reference management system in MSWord. Choose APA style (6th ed.). You may also use EndNote or any reference manager system that displays in Word.</w:t>
-      </w:r>
-      <w:r>
-        <w:rPr>
-          <w:b/>
-          <w:color w:val="0070C0"/>
-        </w:rPr>
-        <w:t xml:space="preserve">  </w:t>
-      </w:r>
       <w:r>
         <w:rPr>
           <w:b/>
           <w:i/>
           <w:color w:val="0070C0"/>
-          <w:shd w:fill="FFFF00" w:val="clear"/>
-        </w:rPr>
-        <w:t>Be sure to delete these examples!</w:t>
+        </w:rPr>
+        <w:t>Part of a Book</w:t>
+      </w:r>
+      <w:r/>
+    </w:p>
+    <w:p>
+      <w:pPr>
+        <w:pStyle w:val="RefListing"/>
+        <w:rPr>
+          <w:color w:val="0070C0"/>
+        </w:rPr>
+      </w:pPr>
+      <w:r>
+        <w:rPr>
+          <w:color w:val="0070C0"/>
+        </w:rPr>
+        <w:t xml:space="preserve">Author, A., Twoauthor, B. C. (1987). Section or chapter title. In </w:t>
+      </w:r>
+      <w:r>
+        <w:rPr>
+          <w:i/>
+          <w:iCs/>
+          <w:color w:val="0070C0"/>
+        </w:rPr>
+        <w:t>Book Title</w:t>
+      </w:r>
+      <w:r>
+        <w:rPr>
+          <w:color w:val="0070C0"/>
+        </w:rPr>
+        <w:t>, (pp. 17-34). City, State: Publisher.</w:t>
+      </w:r>
+      <w:r/>
+    </w:p>
+    <w:p>
+      <w:pPr>
+        <w:pStyle w:val="RefListing"/>
+      </w:pPr>
+      <w:r>
+        <w:rPr>
+          <w:color w:val="0070C0"/>
+        </w:rPr>
+        <w:t xml:space="preserve">Chapterauthor, A. (1987). Section or chapter title. In B. Bookeditor (Ed.), </w:t>
+      </w:r>
+      <w:r>
+        <w:rPr>
+          <w:i/>
+          <w:iCs/>
+          <w:color w:val="0070C0"/>
+        </w:rPr>
+        <w:t>Book Title</w:t>
+      </w:r>
+      <w:r>
+        <w:rPr>
+          <w:color w:val="0070C0"/>
+        </w:rPr>
+        <w:t>, (pp. 17-34). City, State or Nation if not U.S.: Publisher.</w:t>
       </w:r>
       <w:r/>
     </w:p>
@@ -2666,7 +3579,7 @@
           <w:i/>
           <w:color w:val="0070C0"/>
         </w:rPr>
-        <w:t>Journal Article</w:t>
+        <w:t>Standard</w:t>
       </w:r>
       <w:r/>
     </w:p>
@@ -2681,20 +3594,70 @@
         <w:rPr>
           <w:color w:val="0070C0"/>
         </w:rPr>
-        <w:t xml:space="preserve">Lastname, A. B., Author, C. D., &amp; Jones, E. (2014). Title of journal article. </w:t>
-      </w:r>
-      <w:r>
-        <w:rPr>
+        <w:t>ASABE Standards. (2008). S358.2: Moisture measurement—Forages. St. Joseph, Mich.: ASABE.</w:t>
+      </w:r>
+      <w:r/>
+    </w:p>
+    <w:p>
+      <w:pPr>
+        <w:pStyle w:val="RefListing"/>
+      </w:pPr>
+      <w:r>
+        <w:rPr>
+          <w:color w:val="0070C0"/>
+        </w:rPr>
+        <w:t>ABCD. (2014) 12343: Standard name. City, State: ABCD (spell out if unfamiliar).</w:t>
+      </w:r>
+      <w:r/>
+    </w:p>
+    <w:p>
+      <w:pPr>
+        <w:pStyle w:val="RefListing"/>
+        <w:rPr>
+          <w:i/>
+          <w:b/>
+          <w:i/>
+          <w:b/>
+          <w:color w:val="0070C0"/>
+        </w:rPr>
+      </w:pPr>
+      <w:r>
+        <w:rPr>
+          <w:b/>
           <w:i/>
           <w:color w:val="0070C0"/>
         </w:rPr>
-        <w:t>Applied Eng. Agric., 78</w:t>
-      </w:r>
-      <w:r>
+        <w:t>Bulletin or Report</w:t>
+      </w:r>
+      <w:r/>
+    </w:p>
+    <w:p>
+      <w:pPr>
+        <w:pStyle w:val="RefListing"/>
         <w:rPr>
           <w:color w:val="0070C0"/>
         </w:rPr>
-        <w:t>(12),5-10. http://dx.doi.org/10.1234/14x.567.</w:t>
+      </w:pPr>
+      <w:r>
+        <w:rPr>
+          <w:color w:val="0070C0"/>
+        </w:rPr>
+        <w:t xml:space="preserve">Bulletins, reports, and other small, self-contained documents often do not have named authors. For the purpose of citing the document in your manuscript, use the name of the publishing organization as the author, abbreviated if necessary. Do not use “Anonymous.” </w:t>
+      </w:r>
+      <w:r/>
+    </w:p>
+    <w:p>
+      <w:pPr>
+        <w:pStyle w:val="RefListing"/>
+        <w:rPr>
+          <w:color w:val="0070C0"/>
+        </w:rPr>
+      </w:pPr>
+      <w:r>
+        <w:rPr>
+          <w:color w:val="0070C0"/>
+        </w:rPr>
+        <w:t>ABCC. (2004). Report title. X1234. City, State or Nation if not US : ABC Commission. Retrieved from www.abcc.gov/x1234.pdf .</w:t>
       </w:r>
       <w:r/>
     </w:p>
@@ -2710,15 +3673,20 @@
           <w:i/>
           <w:b/>
           <w:szCs w:val="18"/>
-          <w:rFonts w:ascii="Times New Roman" w:hAnsi="Times New Roman" w:eastAsia="Times New Roman"/>
+          <w:rFonts w:ascii="Times New Roman" w:hAnsi="Times New Roman" w:eastAsia="Times New Roman" w:cs="Times New Roman"/>
           <w:color w:val="0070C0"/>
-        </w:rPr>
-      </w:pPr>
-      <w:r>
-        <w:rPr>
+          <w:lang w:val="en-US" w:eastAsia="en-US" w:bidi="ar-SA"/>
+        </w:rPr>
+      </w:pPr>
+      <w:r>
+        <w:rPr>
+          <w:rFonts w:eastAsia="Times New Roman"/>
           <w:b/>
           <w:i/>
           <w:color w:val="0070C0"/>
+          <w:spacing w:val="-2"/>
+          <w:sz w:val="18"/>
+          <w:szCs w:val="18"/>
         </w:rPr>
       </w:r>
       <w:r/>
@@ -2740,7 +3708,7 @@
           <w:i/>
           <w:color w:val="0070C0"/>
         </w:rPr>
-        <w:t>Book</w:t>
+        <w:t>Paper from a Meeting</w:t>
       </w:r>
       <w:r/>
     </w:p>
@@ -2755,81 +3723,39 @@
         <w:rPr>
           <w:color w:val="0070C0"/>
         </w:rPr>
-        <w:t>Author, A. B. (2014).</w:t>
+        <w:t xml:space="preserve">Author, A. B., &amp; Name, C. D. (2014a). </w:t>
+      </w:r>
+      <w:r>
+        <w:rPr>
+          <w:iCs/>
+          <w:color w:val="0070C0"/>
+        </w:rPr>
+        <w:t>Title of paper.</w:t>
+      </w:r>
+      <w:r>
+        <w:rPr>
+          <w:color w:val="0070C0"/>
+        </w:rPr>
+        <w:t xml:space="preserve"> ASABE Paper No. 1401234. St. Joseph, Mich.: ASABE.</w:t>
+      </w:r>
+      <w:r/>
+    </w:p>
+    <w:p>
+      <w:pPr>
+        <w:pStyle w:val="RefListing"/>
+      </w:pPr>
+      <w:r>
+        <w:rPr>
+          <w:color w:val="0070C0"/>
+        </w:rPr>
+        <w:t xml:space="preserve">Author, A. B., &amp; Name, C. D. (2014b). Title of paper. In </w:t>
       </w:r>
       <w:r>
         <w:rPr>
           <w:i/>
           <w:color w:val="0070C0"/>
         </w:rPr>
-        <w:t xml:space="preserve"> Book Title.</w:t>
-      </w:r>
-      <w:r>
-        <w:rPr>
-          <w:color w:val="0070C0"/>
-        </w:rPr>
-        <w:t xml:space="preserve"> City, State: Publisher.</w:t>
-      </w:r>
-      <w:r/>
-    </w:p>
-    <w:p>
-      <w:pPr>
-        <w:pStyle w:val="RefListing"/>
-        <w:rPr>
-          <w:sz w:val="18"/>
-          <w:spacing w:val="-2"/>
-          <w:i/>
-          <w:b/>
-          <w:sz w:val="18"/>
-          <w:i/>
-          <w:b/>
-          <w:szCs w:val="18"/>
-          <w:rFonts w:ascii="Times New Roman" w:hAnsi="Times New Roman" w:eastAsia="Times New Roman"/>
-          <w:color w:val="0070C0"/>
-        </w:rPr>
-      </w:pPr>
-      <w:r>
-        <w:rPr>
-          <w:b/>
-          <w:i/>
-          <w:color w:val="0070C0"/>
-        </w:rPr>
-      </w:r>
-      <w:r/>
-    </w:p>
-    <w:p>
-      <w:pPr>
-        <w:pStyle w:val="RefListing"/>
-        <w:rPr>
-          <w:i/>
-          <w:b/>
-          <w:i/>
-          <w:b/>
-          <w:color w:val="0070C0"/>
-        </w:rPr>
-      </w:pPr>
-      <w:r>
-        <w:rPr>
-          <w:b/>
-          <w:i/>
-          <w:color w:val="0070C0"/>
-        </w:rPr>
-        <w:t>Part of a Book</w:t>
-      </w:r>
-      <w:r/>
-    </w:p>
-    <w:p>
-      <w:pPr>
-        <w:pStyle w:val="RefListing"/>
-        <w:rPr>
-          <w:color w:val="0070C0"/>
-        </w:rPr>
-      </w:pPr>
-      <w:r>
-        <w:rPr>
-          <w:color w:val="0070C0"/>
-        </w:rPr>
-        <w:t xml:space="preserve">Author, A., Twoauthor, B. C. (1987). Section or chapter title. In </w:t>
+        <w:t xml:space="preserve">Proc. </w:t>
       </w:r>
       <w:r>
         <w:rPr>
@@ -2837,429 +3763,20 @@
           <w:iCs/>
           <w:color w:val="0070C0"/>
         </w:rPr>
-        <w:t>Book Title</w:t>
-      </w:r>
-      <w:r>
-        <w:rPr>
-          <w:color w:val="0070C0"/>
-        </w:rPr>
-        <w:t>, (pp. 17-34). City, State: Publisher.</w:t>
-      </w:r>
-      <w:r/>
-    </w:p>
-    <w:p>
-      <w:pPr>
-        <w:pStyle w:val="RefListing"/>
-        <w:rPr>
-          <w:color w:val="0070C0"/>
-        </w:rPr>
-      </w:pPr>
-      <w:r>
-        <w:rPr>
-          <w:color w:val="0070C0"/>
-        </w:rPr>
-        <w:t xml:space="preserve">Chapterauthor, A. (1987). Section or chapter title. In B. Bookeditor (Ed.), </w:t>
-      </w:r>
-      <w:r>
-        <w:rPr>
-          <w:i/>
+        <w:t xml:space="preserve">10th Intl. Conf. Agricultural Engineering </w:t>
+      </w:r>
+      <w:r>
+        <w:rPr>
           <w:iCs/>
           <w:color w:val="0070C0"/>
         </w:rPr>
-        <w:t>Book Title</w:t>
+        <w:t>(pp. 55-66).</w:t>
       </w:r>
       <w:r>
         <w:rPr>
           <w:color w:val="0070C0"/>
         </w:rPr>
-        <w:t>, (pp. 17-34). City, State or Nation if not U.S.: Publisher.</w:t>
-      </w:r>
-      <w:r/>
-    </w:p>
-    <w:p>
-      <w:pPr>
-        <w:pStyle w:val="RefListing"/>
-        <w:rPr>
-          <w:sz w:val="18"/>
-          <w:spacing w:val="-2"/>
-          <w:sz w:val="18"/>
-          <w:szCs w:val="18"/>
-          <w:rFonts w:ascii="Times New Roman" w:hAnsi="Times New Roman" w:eastAsia="Times New Roman"/>
-          <w:color w:val="0070C0"/>
-        </w:rPr>
-      </w:pPr>
-      <w:r>
-        <w:rPr>
-          <w:color w:val="0070C0"/>
-        </w:rPr>
-      </w:r>
-      <w:r/>
-    </w:p>
-    <w:p>
-      <w:pPr>
-        <w:pStyle w:val="RefListing"/>
-        <w:rPr>
-          <w:i/>
-          <w:b/>
-          <w:i/>
-          <w:b/>
-          <w:color w:val="0070C0"/>
-        </w:rPr>
-      </w:pPr>
-      <w:r>
-        <w:rPr>
-          <w:b/>
-          <w:i/>
-          <w:color w:val="0070C0"/>
-        </w:rPr>
-        <w:t>Standard</w:t>
-      </w:r>
-      <w:r/>
-    </w:p>
-    <w:p>
-      <w:pPr>
-        <w:pStyle w:val="RefListing"/>
-        <w:rPr>
-          <w:color w:val="0070C0"/>
-        </w:rPr>
-      </w:pPr>
-      <w:r>
-        <w:rPr>
-          <w:color w:val="0070C0"/>
-        </w:rPr>
-        <w:t>ASABE Standards. (2008). S358.2: Moisture measurement—Forages. St. Joseph, Mich.: ASABE.</w:t>
-      </w:r>
-      <w:r/>
-    </w:p>
-    <w:p>
-      <w:pPr>
-        <w:pStyle w:val="RefListing"/>
-        <w:rPr>
-          <w:i/>
-          <w:b/>
-          <w:i/>
-          <w:b/>
-          <w:color w:val="0070C0"/>
-        </w:rPr>
-      </w:pPr>
-      <w:r>
-        <w:rPr>
-          <w:color w:val="0070C0"/>
-        </w:rPr>
-        <w:t>ABCD. (2014) 12343: Standard name. City, State: ABCD (spell out if unfamiliar).</w:t>
-      </w:r>
-      <w:r/>
-    </w:p>
-    <w:p>
-      <w:pPr>
-        <w:pStyle w:val="RefListing"/>
-        <w:rPr>
-          <w:sz w:val="18"/>
-          <w:spacing w:val="-2"/>
-          <w:sz w:val="18"/>
-          <w:szCs w:val="18"/>
-          <w:rFonts w:ascii="Times New Roman" w:hAnsi="Times New Roman" w:eastAsia="Times New Roman"/>
-          <w:color w:val="0070C0"/>
-        </w:rPr>
-      </w:pPr>
-      <w:r>
-        <w:rPr>
-          <w:color w:val="0070C0"/>
-        </w:rPr>
-      </w:r>
-      <w:r/>
-    </w:p>
-    <w:p>
-      <w:pPr>
-        <w:pStyle w:val="RefListing"/>
-        <w:rPr>
-          <w:i/>
-          <w:b/>
-          <w:i/>
-          <w:b/>
-          <w:color w:val="0070C0"/>
-        </w:rPr>
-      </w:pPr>
-      <w:r>
-        <w:rPr>
-          <w:b/>
-          <w:i/>
-          <w:color w:val="0070C0"/>
-        </w:rPr>
-        <w:t>Bulletin or Report</w:t>
-      </w:r>
-      <w:r/>
-    </w:p>
-    <w:p>
-      <w:pPr>
-        <w:pStyle w:val="RefListing"/>
-        <w:rPr>
-          <w:color w:val="0070C0"/>
-        </w:rPr>
-      </w:pPr>
-      <w:r>
-        <w:rPr>
-          <w:color w:val="0070C0"/>
-        </w:rPr>
-        <w:t xml:space="preserve">Bulletins, reports, and other small, self-contained documents often do not have named authors. For the purpose of citing the document in your manuscript, use the name of the publishing organization as the author, abbreviated if necessary. Do not use “Anonymous.” </w:t>
-      </w:r>
-      <w:r/>
-    </w:p>
-    <w:p>
-      <w:pPr>
-        <w:pStyle w:val="RefListing"/>
-        <w:rPr>
-          <w:color w:val="0070C0"/>
-        </w:rPr>
-      </w:pPr>
-      <w:r>
-        <w:rPr>
-          <w:color w:val="0070C0"/>
-        </w:rPr>
-        <w:t>ABCC. (2004). Report title. X1234. City, State or Nation if not US : ABC Commission. Retrieved from www.abcc.gov/x1234.pdf .</w:t>
-      </w:r>
-      <w:r/>
-    </w:p>
-    <w:p>
-      <w:pPr>
-        <w:pStyle w:val="RefListing"/>
-        <w:rPr>
-          <w:sz w:val="18"/>
-          <w:spacing w:val="-2"/>
-          <w:i/>
-          <w:b/>
-          <w:sz w:val="18"/>
-          <w:i/>
-          <w:b/>
-          <w:szCs w:val="18"/>
-          <w:rFonts w:ascii="Times New Roman" w:hAnsi="Times New Roman" w:eastAsia="Times New Roman"/>
-          <w:color w:val="0070C0"/>
-        </w:rPr>
-      </w:pPr>
-      <w:r>
-        <w:rPr>
-          <w:b/>
-          <w:i/>
-          <w:color w:val="0070C0"/>
-        </w:rPr>
-      </w:r>
-      <w:r/>
-    </w:p>
-    <w:p>
-      <w:pPr>
-        <w:pStyle w:val="RefListing"/>
-        <w:rPr>
-          <w:i/>
-          <w:b/>
-          <w:i/>
-          <w:b/>
-          <w:color w:val="0070C0"/>
-        </w:rPr>
-      </w:pPr>
-      <w:r>
-        <w:rPr>
-          <w:b/>
-          <w:i/>
-          <w:color w:val="0070C0"/>
-        </w:rPr>
-        <w:t>Paper from a Meeting</w:t>
-      </w:r>
-      <w:r/>
-    </w:p>
-    <w:p>
-      <w:pPr>
-        <w:pStyle w:val="RefListing"/>
-        <w:rPr>
-          <w:color w:val="0070C0"/>
-        </w:rPr>
-      </w:pPr>
-      <w:r>
-        <w:rPr>
-          <w:color w:val="0070C0"/>
-        </w:rPr>
-        <w:t xml:space="preserve">Author, A. B., &amp; Name, C. D. (2014a). </w:t>
-      </w:r>
-      <w:r>
-        <w:rPr>
-          <w:iCs/>
-          <w:color w:val="0070C0"/>
-        </w:rPr>
-        <w:t>Title of paper.</w:t>
-      </w:r>
-      <w:r>
-        <w:rPr>
-          <w:color w:val="0070C0"/>
-        </w:rPr>
-        <w:t xml:space="preserve"> ASABE Paper No. 1401234. St. Joseph, Mich.: ASABE.</w:t>
-      </w:r>
-      <w:r/>
-    </w:p>
-    <w:p>
-      <w:pPr>
-        <w:pStyle w:val="RefListing"/>
-        <w:rPr>
-          <w:color w:val="0070C0"/>
-        </w:rPr>
-      </w:pPr>
-      <w:r>
-        <w:rPr>
-          <w:color w:val="0070C0"/>
-        </w:rPr>
-        <w:t xml:space="preserve">Author, A. B., &amp; Name, C. D. (2014b). Title of paper. In </w:t>
-      </w:r>
-      <w:r>
-        <w:rPr>
-          <w:i/>
-          <w:color w:val="0070C0"/>
-        </w:rPr>
-        <w:t xml:space="preserve">Proc. </w:t>
-      </w:r>
-      <w:r>
-        <w:rPr>
-          <w:i/>
-          <w:iCs/>
-          <w:color w:val="0070C0"/>
-        </w:rPr>
-        <w:t xml:space="preserve">10th Intl. Conf. Agricultural Engineering </w:t>
-      </w:r>
-      <w:r>
-        <w:rPr>
-          <w:iCs/>
-          <w:color w:val="0070C0"/>
-        </w:rPr>
-        <w:t>(pp. 55-66).</w:t>
-      </w:r>
-      <w:r>
-        <w:rPr>
-          <w:color w:val="0070C0"/>
-        </w:rPr>
         <w:t xml:space="preserve"> St. Joseph, Mich.: ASABE.</w:t>
-      </w:r>
-      <w:r/>
-    </w:p>
-    <w:p>
-      <w:pPr>
-        <w:pStyle w:val="RefListing"/>
-        <w:rPr>
-          <w:sz w:val="18"/>
-          <w:spacing w:val="-2"/>
-          <w:sz w:val="18"/>
-          <w:szCs w:val="18"/>
-          <w:rFonts w:ascii="Times New Roman" w:hAnsi="Times New Roman" w:eastAsia="Times New Roman"/>
-          <w:color w:val="0070C0"/>
-        </w:rPr>
-      </w:pPr>
-      <w:r>
-        <w:rPr>
-          <w:color w:val="0070C0"/>
-        </w:rPr>
-      </w:r>
-      <w:r/>
-    </w:p>
-    <w:p>
-      <w:pPr>
-        <w:pStyle w:val="RefListing"/>
-        <w:rPr>
-          <w:i/>
-          <w:b/>
-          <w:i/>
-          <w:b/>
-          <w:color w:val="0070C0"/>
-        </w:rPr>
-      </w:pPr>
-      <w:r>
-        <w:rPr>
-          <w:b/>
-          <w:i/>
-          <w:color w:val="0070C0"/>
-        </w:rPr>
-        <w:t>Miscellaneous</w:t>
-      </w:r>
-      <w:r/>
-    </w:p>
-    <w:p>
-      <w:pPr>
-        <w:pStyle w:val="RefListing"/>
-        <w:rPr>
-          <w:color w:val="0070C0"/>
-        </w:rPr>
-      </w:pPr>
-      <w:r>
-        <w:rPr>
-          <w:color w:val="0070C0"/>
-        </w:rPr>
-        <w:t>SAS. 1990.</w:t>
-      </w:r>
-      <w:r>
-        <w:rPr>
-          <w:i/>
-          <w:color w:val="0070C0"/>
-        </w:rPr>
-        <w:t xml:space="preserve"> SAS User’s Guide: Statistics.</w:t>
-      </w:r>
-      <w:r>
-        <w:rPr>
-          <w:color w:val="0070C0"/>
-        </w:rPr>
-        <w:t xml:space="preserve"> Ver. 6a. Cary, N.C.: SAS Institute, Inc.</w:t>
-      </w:r>
-      <w:r/>
-    </w:p>
-    <w:p>
-      <w:pPr>
-        <w:pStyle w:val="RefListing"/>
-        <w:rPr>
-          <w:color w:val="0070C0"/>
-        </w:rPr>
-      </w:pPr>
-      <w:r>
-        <w:rPr>
-          <w:color w:val="0070C0"/>
-        </w:rPr>
-        <w:t>BCD. (2014).Title. BioCropsDiversity, Inc. Retrieved from http://bcd.org/report.pdf.</w:t>
-      </w:r>
-      <w:r/>
-    </w:p>
-    <w:p>
-      <w:pPr>
-        <w:pStyle w:val="RefListing"/>
-        <w:rPr>
-          <w:color w:val="0070C0"/>
-        </w:rPr>
-      </w:pPr>
-      <w:r>
-        <w:rPr>
-          <w:color w:val="0070C0"/>
-        </w:rPr>
-        <w:t xml:space="preserve">Author, A. (2014). </w:t>
-      </w:r>
-      <w:r>
-        <w:rPr>
-          <w:iCs/>
-          <w:color w:val="0070C0"/>
-        </w:rPr>
-        <w:t>Title of dissertation. PhD diss.[or MS thesis.]</w:t>
-      </w:r>
-      <w:r>
-        <w:rPr>
-          <w:color w:val="0070C0"/>
-        </w:rPr>
-        <w:t xml:space="preserve"> City, State or Nation: University Name, Department of Engineering.</w:t>
-      </w:r>
-      <w:r/>
-    </w:p>
-    <w:p>
-      <w:pPr>
-        <w:pStyle w:val="RefListing"/>
-        <w:rPr>
-          <w:color w:val="0070C0"/>
-        </w:rPr>
-      </w:pPr>
-      <w:r>
-        <w:rPr>
-          <w:color w:val="0070C0"/>
-        </w:rPr>
-        <w:t>Author, A. B. 2014. Patent title. U.S. Patent No. 123456.</w:t>
       </w:r>
       <w:r/>
     </w:p>
@@ -3302,7 +3819,12 @@
         <w:ind w:hanging="0"/>
         <w:jc w:val="left"/>
         <w:rPr>
-          <w:rFonts w:ascii="Times New Roman" w:hAnsi="Times New Roman" w:eastAsia="Times New Roman"/>
+          <w:sz w:val="20"/>
+          <w:sz w:val="20"/>
+          <w:szCs w:val="20"/>
+          <w:rFonts w:ascii="Times New Roman" w:hAnsi="Times New Roman" w:eastAsia="Times New Roman" w:cs="Times New Roman"/>
+          <w:color w:val="00000A"/>
+          <w:lang w:val="en-US" w:eastAsia="en-US" w:bidi="ar-SA"/>
         </w:rPr>
       </w:pPr>
       <w:r>
@@ -3311,14 +3833,13 @@
       <w:r/>
     </w:p>
     <w:sectPr>
-      <w:headerReference w:type="first" r:id="rId7"/>
-      <w:footerReference w:type="even" r:id="rId8"/>
-      <w:footerReference w:type="default" r:id="rId9"/>
-      <w:footerReference w:type="first" r:id="rId10"/>
+      <w:headerReference w:type="first" r:id="rId4"/>
+      <w:footerReference w:type="even" r:id="rId5"/>
+      <w:footerReference w:type="default" r:id="rId6"/>
+      <w:footerReference w:type="first" r:id="rId7"/>
       <w:type w:val="nextPage"/>
       <w:pgSz w:w="12240" w:h="15840"/>
       <w:pgMar w:left="1200" w:right="1200" w:header="0" w:top="720" w:footer="480" w:bottom="1296" w:gutter="0"/>
-      <w:lnNumType w:countBy="1" w:restart="continuous"/>
       <w:pgNumType w:fmt="decimal"/>
       <w:formProt w:val="false"/>
       <w:titlePg/>
@@ -3351,7 +3872,7 @@
       <w:fldChar w:fldCharType="separate"/>
     </w:r>
     <w:r>
-      <w:t>6</w:t>
+      <w:t>12</w:t>
     </w:r>
     <w:r>
       <w:fldChar w:fldCharType="end"/>
@@ -3394,7 +3915,7 @@
       <w:fldChar w:fldCharType="separate"/>
     </w:r>
     <w:r>
-      <w:t>5</w:t>
+      <w:t>11</w:t>
     </w:r>
     <w:r>
       <w:fldChar w:fldCharType="end"/>
@@ -3616,7 +4137,6 @@
         </w:tabs>
         <w:ind w:left="360" w:hanging="360"/>
       </w:pPr>
-      <w:rPr/>
     </w:lvl>
     <w:lvl w:ilvl="1">
       <w:start w:val="1"/>
@@ -4133,7 +4653,7 @@
     </w:pPr>
     <w:rPr>
       <w:rFonts w:ascii="Times New Roman" w:hAnsi="Times New Roman" w:eastAsia="Times New Roman" w:cs="Times New Roman"/>
-      <w:color w:val="auto"/>
+      <w:color w:val="00000A"/>
       <w:sz w:val="20"/>
       <w:szCs w:val="20"/>
       <w:lang w:val="en-US" w:eastAsia="en-US" w:bidi="ar-SA"/>
@@ -4624,6 +5144,24 @@
       <w:rFonts w:cs="Times New Roman"/>
     </w:rPr>
   </w:style>
+  <w:style w:type="character" w:styleId="ListLabel4">
+    <w:name w:val="ListLabel 4"/>
+    <w:rPr>
+      <w:rFonts w:cs="Symbol"/>
+    </w:rPr>
+  </w:style>
+  <w:style w:type="character" w:styleId="ListLabel5">
+    <w:name w:val="ListLabel 5"/>
+    <w:rPr>
+      <w:rFonts w:cs="Courier New"/>
+    </w:rPr>
+  </w:style>
+  <w:style w:type="character" w:styleId="ListLabel6">
+    <w:name w:val="ListLabel 6"/>
+    <w:rPr>
+      <w:rFonts w:cs="Wingdings"/>
+    </w:rPr>
+  </w:style>
   <w:style w:type="character" w:styleId="LineNumbering">
     <w:name w:val="Line Numbering"/>
     <w:rPr/>
@@ -4849,10 +5387,12 @@
     <w:pPr>
       <w:widowControl w:val="false"/>
       <w:suppressAutoHyphens w:val="true"/>
+      <w:bidi w:val="0"/>
+      <w:jc w:val="left"/>
     </w:pPr>
     <w:rPr>
       <w:rFonts w:ascii="Calibri" w:hAnsi="Calibri" w:eastAsia="Calibri" w:cs="Times New Roman"/>
-      <w:color w:val="auto"/>
+      <w:color w:val="00000A"/>
       <w:sz w:val="20"/>
       <w:szCs w:val="20"/>
       <w:lang w:val="en-US" w:eastAsia="en-US" w:bidi="ar-SA"/>
@@ -5182,7 +5722,6 @@
     <w:basedOn w:val="TableNormal"/>
     <w:uiPriority w:val="99"/>
     <w:rsid w:val="00f910f0"/>
-    <w:rPr/>
     <w:tblPr>
       <w:tblBorders>
         <w:top w:space="0" w:sz="4" w:color="auto" w:val="single"/>
@@ -5203,7 +5742,6 @@
       <w:spacing w:lineRule="atLeast" w:line="240"/>
       <w:jc w:val="both"/>
     </w:pPr>
-    <w:rPr/>
     <w:tcPr>
       <w:shd w:fill="FFFFFF" w:color="C0C0C0" w:val="solid"/>
     </w:tcPr>
@@ -5223,7 +5761,6 @@
       </w:tcPr>
     </w:tblStylePr>
     <w:tblStylePr w:type="lastRow">
-      <w:rPr/>
       <w:tblPr/>
       <w:tcPr>
         <w:tcBorders>
@@ -5248,7 +5785,6 @@
       </w:tcPr>
     </w:tblStylePr>
     <w:tblStylePr w:type="lastCol">
-      <w:rPr/>
       <w:tblPr/>
       <w:tcPr>
         <w:tcBorders>
@@ -5259,7 +5795,6 @@
       </w:tcPr>
     </w:tblStylePr>
     <w:tblStylePr w:type="neCell">
-      <w:rPr/>
       <w:tblPr/>
       <w:tcPr>
         <w:tcBorders>
@@ -5271,7 +5806,6 @@
       </w:tcPr>
     </w:tblStylePr>
     <w:tblStylePr w:type="nwCell">
-      <w:rPr/>
       <w:tblPr/>
       <w:tcPr>
         <w:tcBorders>
@@ -5283,7 +5817,6 @@
       </w:tcPr>
     </w:tblStylePr>
     <w:tblStylePr w:type="seCell">
-      <w:rPr/>
       <w:tblPr/>
       <w:tcPr>
         <w:tcBorders>
@@ -5318,7 +5851,6 @@
       <w:spacing w:lineRule="atLeast" w:line="240"/>
       <w:jc w:val="both"/>
     </w:pPr>
-    <w:rPr/>
     <w:tblPr>
       <w:tblStyleRowBandSize w:val="1"/>
       <w:tblStyleColBandSize w:val="1"/>
@@ -5337,7 +5869,6 @@
       </w:tcPr>
     </w:tblStylePr>
     <w:tblStylePr w:type="firstCol">
-      <w:rPr/>
       <w:tblPr/>
       <w:tcPr>
         <w:tcBorders>
@@ -5350,7 +5881,6 @@
       </w:tcPr>
     </w:tblStylePr>
     <w:tblStylePr w:type="lastCol">
-      <w:rPr/>
       <w:tblPr/>
       <w:tcPr>
         <w:tcBorders>
@@ -5379,7 +5909,6 @@
       </w:tcPr>
     </w:tblStylePr>
     <w:tblStylePr w:type="band1Horz">
-      <w:rPr/>
       <w:tblPr/>
       <w:tcPr>
         <w:tcBorders>

--- a/template/asabe_2015_journal_template.docx
+++ b/template/asabe_2015_journal_template.docx
@@ -1960,21 +1960,18 @@
     <w:p>
       <w:pPr>
         <w:pStyle w:val="Abstract"/>
-        <w:rPr>
-          <w:sz w:val="20"/>
-          <w:i/>
-          <w:sz w:val="20"/>
-          <w:i/>
-          <w:szCs w:val="20"/>
-          <w:bCs/>
-          <w:rFonts w:ascii="Times New Roman Italic" w:hAnsi="Times New Roman Italic" w:eastAsia="Times New Roman" w:cs="Times New Roman"/>
-          <w:color w:val="00000A"/>
-          <w:lang w:val="en-US" w:eastAsia="en-US" w:bidi="ar-SA"/>
-        </w:rPr>
-      </w:pPr>
-      <w:r>
-        <w:rPr/>
-        <w:t>Management of organic row crops requires frequent in-field operations. Depending on the degree of soil conservation practices,  weed control necessitates tillage operations. Strip-tillage and cultivator implements require precise guidance systems to assure proper positioning of the working tools. Legacy systems have made use of mechanical guiding rods, however such systems perform poorly during the earliest stages of crop growth. Modern techniques based on RTK GPS are available commercially but are prohibitively expensive for small-scale operations. Therefore, the objective of this study was to develop a low-cost CCD  camera system which is capable of supplementing the mechanical row detection during inter-row cultivation. A computer-vision guidance system was developed for the Intel Atom  architecture to interface with an electro-hydraulic steering hitch system. Two redundant CCD cameras were mounted to the cultivator toolbar in-line with crop rows to obtain a video stream of the plants passing beneath the implement. The OpenCV platform was used to develop an algorithm for identifying the lateral offset of the plant rows and adjust the hydraulic steering accordingly via PID control. The computer-vision guidance system was tested successfully without GPS RTK assistance at travel speeds of 6, 8, 10, and 12 km/h in corn and soybean fields under varying ambient light and crop conditions.</w:t>
+      </w:pPr>
+      <w:r>
+        <w:rPr/>
+        <w:t xml:space="preserve">Management of organic row crops requires frequent in-field operations. Depending on the degree of soil conservation practices, weed control necessitates tillage operations. Strip-tillage and cultivator implements require precise guidance systems to assure proper positioning of the working tools. Legacy systems have made use of mechanical guiding rods, however such systems perform poorly during the earliest stages of crop growth. Modern techniques based on RTK GPS are available commercially but are prohibitively expensive for small-scale operations. Therefore, the objective of this study was to develop a low-cost CCD  camera system which is capable of supplementing the mechanical row detection during inter-row cultivation. A computer-vision guidance system was developed for the Intel Atom architecture to interface with an electro-hydraulic steering hitch system. Two redundant CCD cameras were mounted to the cultivator </w:t>
+      </w:r>
+      <w:r>
+        <w:rPr/>
+        <w:t>tool-bar</w:t>
+      </w:r>
+      <w:r>
+        <w:rPr/>
+        <w:t xml:space="preserve"> in-line with crop rows to obtain a video stream of the plants passing beneath the implement. The OpenCV platform was used to develop an algorithm for identifying the lateral offset of the plant rows and adjust the hydraulic steering accordingly via PID control. The computer-vision guidance system was tested successfully without GPS RTK assistance at travel speeds of 6, 8, 10, and 12 km/h in corn and soybean fields under varying ambient light and crop conditions.</w:t>
       </w:r>
       <w:r/>
     </w:p>
@@ -2038,6 +2035,219 @@
     <w:p>
       <w:pPr>
         <w:pStyle w:val="Normal"/>
+      </w:pPr>
+      <w:r>
+        <w:rPr/>
+        <w:t>Unlike conventional farming where herbicide application is the primary method for weed prevention, organic farmers must use tillage implements such as inter-row cultivators. Inter-row cultivation is a field operation which requires precise control of the implement in order to maximize the tillage area without causing damage to the crops. Cultivation is often conducted at speeds of up to 12 km/h with an e</w:t>
+      </w:r>
+      <w:r>
+        <w:rPr>
+          <w:color w:val="000000"/>
+        </w:rPr>
+        <w:t>rror tolerance of o</w:t>
+      </w:r>
+      <w:r>
+        <w:rPr>
+          <w:rFonts w:ascii="Times New Roman" w:hAnsi="Times New Roman"/>
+          <w:color w:val="000000"/>
+        </w:rPr>
+        <w:t xml:space="preserve">nly </w:t>
+      </w:r>
+      <w:r>
+        <w:rPr>
+          <w:rFonts w:ascii="Times New Roman" w:hAnsi="Times New Roman"/>
+          <w:b w:val="false"/>
+          <w:bCs w:val="false"/>
+          <w:i w:val="false"/>
+          <w:caps w:val="false"/>
+          <w:smallCaps w:val="false"/>
+          <w:color w:val="000000"/>
+          <w:spacing w:val="0"/>
+          <w:sz w:val="20"/>
+          <w:szCs w:val="20"/>
+        </w:rPr>
+        <w:t>±</w:t>
+      </w:r>
+      <w:r>
+        <w:rPr>
+          <w:rFonts w:ascii="Times New Roman" w:hAnsi="Times New Roman"/>
+          <w:b w:val="false"/>
+          <w:bCs w:val="false"/>
+          <w:color w:val="000000"/>
+        </w:rPr>
+        <w:t>5</w:t>
+      </w:r>
+      <w:r>
+        <w:rPr>
+          <w:rFonts w:ascii="Times New Roman" w:hAnsi="Times New Roman"/>
+          <w:color w:val="000000"/>
+        </w:rPr>
+        <w:t xml:space="preserve"> c</w:t>
+      </w:r>
+      <w:r>
+        <w:rPr>
+          <w:color w:val="000000"/>
+        </w:rPr>
+        <w:t>m. Although many organic farmers are equipped</w:t>
+      </w:r>
+      <w:r>
+        <w:rPr/>
+        <w:t xml:space="preserve"> with RTK-level global navigation satellite systems (GNSS) for tractor steering, such systems are uncommon and expensive for guiding tillage implements. As such, many farmers prefer to use older, mechanically-guided tillage systems. A common method for mechanically-guided cultivators employs guiding rods (also known as brushes) which are mounted to a rotating voltage divider (Figure #). These rods make contact with the crop stems and their position approximates that of the crop row. The resulting reference signal is fed to a hydraulic control system which adjusts the steering mechanism of the implement accordingly. Although these mechanically-guided systems are rugged and maintainable, the guiding rods perform poorly with seedlings. During the early stages of growth (e.g. &lt; 15 cm), guiding rods have the potential to cause damage to the crop or lose track of the row, forcing operators to travel at speeds of less than 6 km/h. To address this issue, modern systems implement non-contact detection methods, such as a secondary RTK GNSS antennae or cameras, to estimate the lateral offset of the cultivator.</w:t>
+      </w:r>
+      <w:r/>
+    </w:p>
+    <w:p>
+      <w:pPr>
+        <w:pStyle w:val="Figure"/>
+      </w:pPr>
+      <w:r>
+        <w:rPr/>
+        <w:t>...</w:t>
+      </w:r>
+      <w:r/>
+    </w:p>
+    <w:p>
+      <w:pPr>
+        <w:pStyle w:val="FigureCaption"/>
+      </w:pPr>
+      <w:r>
+        <w:rPr/>
+        <w:t>Figure #. Mechanical guiding rods.</w:t>
+      </w:r>
+      <w:r/>
+    </w:p>
+    <w:p>
+      <w:pPr>
+        <w:pStyle w:val="Normal"/>
+      </w:pPr>
+      <w:r>
+        <w:rPr/>
+      </w:r>
+      <w:r/>
+    </w:p>
+    <w:p>
+      <w:pPr>
+        <w:pStyle w:val="Normal"/>
+      </w:pPr>
+      <w:r>
+        <w:rPr/>
+        <w:t xml:space="preserve">Demand for high-precision tractor control has produced significant research interest over the past two decades. In addition to advances in global navigation satellite system (GNSS) guidance systems, research has demonstrated that mechanical and computer-vision systems can be implemented to detect the lateral offset of the crop rows relative to the tractor/implement with a high degree of reliability and accuracy </w:t>
+      </w:r>
+      <w:r>
+        <w:rPr/>
+        <w:t>(T</w:t>
+      </w:r>
+      <w:r>
+        <w:rPr/>
+        <w:t xml:space="preserve">illett, </w:t>
+      </w:r>
+      <w:r>
+        <w:rPr/>
+        <w:t>1</w:t>
+      </w:r>
+      <w:r>
+        <w:rPr/>
+        <w:t>991</w:t>
+      </w:r>
+      <w:r>
+        <w:rPr/>
+        <w:t>)</w:t>
+      </w:r>
+      <w:r>
+        <w:rPr/>
+        <w:t xml:space="preserve">. By integrating computer-vision systems into agricultural platforms, the precision of field operations can be improved. Research applications of computer-vision row detection have demonstrated that computer-vision guidance systems can be an effective approach for feedback and control of agricultural implements. Several different computer-vision methodologies have been proposed for identifying the position of the crop rows, including stereo-vision, Hough Line Transform, </w:t>
+      </w:r>
+      <w:r>
+        <w:rPr/>
+        <w:t>multi-spectral</w:t>
+      </w:r>
+      <w:r>
+        <w:rPr/>
+        <w:t xml:space="preserve"> imaging, and band-pass analysis, among others. A common challenge faced by computer-vision systems is the determination of the distribution of plant foliage within the captured images and the subsequent differentiation between the crop row and soil/weeds, a process known as segmentation </w:t>
+      </w:r>
+      <w:r>
+        <w:rPr/>
+        <w:t>(B</w:t>
+      </w:r>
+      <w:r>
+        <w:rPr/>
+        <w:t>rivot, 1996</w:t>
+      </w:r>
+      <w:r>
+        <w:rPr/>
+        <w:t>)</w:t>
+      </w:r>
+      <w:r>
+        <w:rPr/>
+        <w:t>.</w:t>
+      </w:r>
+      <w:r/>
+    </w:p>
+    <w:p>
+      <w:pPr>
+        <w:pStyle w:val="Normal"/>
+      </w:pPr>
+      <w:r>
+        <w:rPr/>
+        <w:t xml:space="preserve">With respect to the segmentation of green vegetation (e.g. for crop-row tracking or weed detection), a significant amount of research has been focused on developing robust color indices. Using unfiltered RGB data from CCD/CMOS cameras is not employed due to the high correlation between the three color channels. Research has shown that imaging a combination of bands in the visible and infra-red spectrum produces reliable results </w:t>
+      </w:r>
+      <w:r>
+        <w:rPr/>
+        <w:t>(S</w:t>
+      </w:r>
+      <w:r>
+        <w:rPr/>
+        <w:t>laughter, 2008</w:t>
+      </w:r>
+      <w:r>
+        <w:rPr/>
+        <w:t>)</w:t>
+      </w:r>
+      <w:r>
+        <w:rPr/>
+        <w:t xml:space="preserve">, however this requires specialized camera systems. Therefore, when using RGB imaging systems conversion to an alternate color index is advantageous for plant segmentation. Crop-specific color indices have been developed for agricultural application, such as Excess Green (ExG) </w:t>
+      </w:r>
+      <w:r>
+        <w:rPr/>
+        <w:t>(W</w:t>
+      </w:r>
+      <w:r>
+        <w:rPr/>
+        <w:t>oebbecke, 1995</w:t>
+      </w:r>
+      <w:r>
+        <w:rPr/>
+        <w:t>)</w:t>
+      </w:r>
+      <w:r>
+        <w:rPr/>
+        <w:t xml:space="preserve"> and Vegetative index (VEG) </w:t>
+      </w:r>
+      <w:r>
+        <w:rPr/>
+        <w:t>(H</w:t>
+      </w:r>
+      <w:r>
+        <w:rPr/>
+        <w:t>ague, 2006</w:t>
+      </w:r>
+      <w:r>
+        <w:rPr/>
+        <w:t>),</w:t>
+      </w:r>
+      <w:r>
+        <w:rPr/>
+        <w:t xml:space="preserve"> while standard indices such Hue-Saturation-Value (HSV) have also seen implementation </w:t>
+      </w:r>
+      <w:r>
+        <w:rPr/>
+        <w:t>(Moorthy, 2015).</w:t>
+      </w:r>
+      <w:r/>
+    </w:p>
+    <w:p>
+      <w:pPr>
+        <w:pStyle w:val="Normal"/>
         <w:rPr>
           <w:sz w:val="20"/>
           <w:sz w:val="20"/>
@@ -2049,7 +2259,123 @@
       </w:pPr>
       <w:r>
         <w:rPr/>
-        <w:t>Unlike conventional farming where herbicide application is the primary method for weed prevention, organic farmers must use tillage implements such as inter-row cultivators. Inter-row cultivation is a field operation which requires precise control of the implement in order to maximize the tillage area without causing damage to the crops. Cultivation is often conducted at speeds of up to 12 km/h with an error tolerance of only $\pm$5 cm. Although many organic farmers are equipped with RTK-level global navigation satellite systems (GNSS) for tractor steering, such systems are uncommon and expensive for guiding tillage implements. As such, many farmers prefer to use older, mechanically-guided tillage systems. A common method for mechanically-guided cultivators employs guiding rods (also known as brushes) which are mounted to a rotating voltage divider (\ref{guiding_rods}). These rods make contact with the crop stems and their position approximates that of the crop row. The resulting reference signal is fed to a hydraulic control system which adjusts the steering mechanism of the implement accordingly. Although these mechanically-guided systems are rugged and maintainable, the guiding rods perform poorly with seedlings. During the early stages of growth (e.g. $\le$15 cm), guiding rods have the potential to cause damage to the crop or lose track of the row, forcing operators to travel at speeds of less than 6 km/h. To address this issue, modern systems implement non-contact detection methods, such as a secondary RTK GNSS antennae or cameras, to estimate the lateral offset of the cultivator.</w:t>
+        <w:t>During the process of crop detection, varying ambient light is one of the major limiting factors for successfully implementing computer-vision guidance for weed control. Variations in the ambient light occur naturally with changes in weather and time of day, and can dramatically change the appearance of crop foliage, e.g. texture and color, in a digital image. Additionally, non-uniform lighting intensity, e.g. shadows, are also a major concern. Non-uniform lighting results in irregular variance in the intensity of pixels and thus increases the complexity of segmenting plants using color indices.</w:t>
+      </w:r>
+      <w:r/>
+    </w:p>
+    <w:p>
+      <w:pPr>
+        <w:pStyle w:val="Normal"/>
+      </w:pPr>
+      <w:r>
+        <w:rPr/>
+        <w:t xml:space="preserve">Therefore, a necessary component of any robust segmentation algorithm is the proper selection of threshold values to binarize the color-index image. Thresholding techniques proposed to  segment crop images include dynamic thresholding methods </w:t>
+      </w:r>
+      <w:r>
+        <w:rPr/>
+        <w:t>(R</w:t>
+      </w:r>
+      <w:r>
+        <w:rPr/>
+        <w:t>ovira, 2005</w:t>
+      </w:r>
+      <w:r>
+        <w:rPr/>
+        <w:t>)</w:t>
+      </w:r>
+      <w:r>
+        <w:rPr/>
+        <w:t xml:space="preserve">, Otsu-based thresholding methods </w:t>
+      </w:r>
+      <w:r>
+        <w:rPr/>
+        <w:t>(Me</w:t>
+      </w:r>
+      <w:r>
+        <w:rPr/>
+        <w:t>yer, 2008</w:t>
+      </w:r>
+      <w:r>
+        <w:rPr/>
+        <w:t>)</w:t>
+      </w:r>
+      <w:r>
+        <w:rPr/>
+        <w:t xml:space="preserve"> and statistical mean-based segmentation of the image </w:t>
+      </w:r>
+      <w:r>
+        <w:rPr/>
+        <w:t>(G</w:t>
+      </w:r>
+      <w:r>
+        <w:rPr/>
+        <w:t>uijarro, 2011</w:t>
+      </w:r>
+      <w:r>
+        <w:rPr/>
+        <w:t>)</w:t>
+      </w:r>
+      <w:r>
+        <w:rPr/>
+        <w:t>. Although functional, these methods generally assume the histogram of the image to be bimodal and require the vegetation and background to belong to two different brightness regions.</w:t>
+      </w:r>
+      <w:r/>
+    </w:p>
+    <w:p>
+      <w:pPr>
+        <w:pStyle w:val="Normal"/>
+      </w:pPr>
+      <w:r>
+        <w:rPr/>
+        <w:t xml:space="preserve">Although thresholding reduces errors due to varying ambient lighting, typically such methods experience reduced performance due to non-uniform illumination conditions. In recent years, research has been carried out on developing complex, yet efficient, algorithms for vegetation segmentation. Examples of such techniques include mean-shift-based learning procedure </w:t>
+      </w:r>
+      <w:r>
+        <w:rPr/>
+        <w:t>(Z</w:t>
+      </w:r>
+      <w:r>
+        <w:rPr/>
+        <w:t>heng2009</w:t>
+      </w:r>
+      <w:r>
+        <w:rPr/>
+        <w:t>)</w:t>
+      </w:r>
+      <w:r>
+        <w:rPr/>
+        <w:t xml:space="preserve">, Environmentally Adaptive Segmentation Algorithm (EASA) </w:t>
+      </w:r>
+      <w:r>
+        <w:rPr/>
+        <w:t>(Ti</w:t>
+      </w:r>
+      <w:r>
+        <w:rPr/>
+        <w:t>an, 1998</w:t>
+      </w:r>
+      <w:r>
+        <w:rPr/>
+        <w:t>)</w:t>
+      </w:r>
+      <w:r>
+        <w:rPr/>
+        <w:t xml:space="preserve">, and a Naive Bayes learner using HSV, G-R and normalized RGB </w:t>
+      </w:r>
+      <w:r>
+        <w:rPr/>
+        <w:t>(M</w:t>
+      </w:r>
+      <w:r>
+        <w:rPr/>
+        <w:t>oorthy, 2015</w:t>
+      </w:r>
+      <w:r>
+        <w:rPr/>
+        <w:t>)</w:t>
+      </w:r>
+      <w:r>
+        <w:rPr/>
+        <w:t>.</w:t>
       </w:r>
       <w:r/>
     </w:p>
@@ -2067,205 +2393,229 @@
       </w:pPr>
       <w:r>
         <w:rPr/>
-        <w:t>Demand for high-precision tractor control has produced significant research interest over the past two decades. In addition to advances in global navigation satellite system (GNSS) guidance systems, research has demonstrated that mechanical and computer-vision systems can be implemented to detect the lateral offset of the crop rows relative to the tractor/implement with a high degree of reliability and accuracy \citep{tillett1991}. By integrating computer-vision systems into agricultural platforms, the precision of field operations can be improved. Research applications of computer-vision row detection have demonstrated that computer-vision guidance systems can be an effective approach for feedback and control of agricultural implements. Several different computer-vision methodologies have been proposed for identifying the position of the crop rows, including stereo-vision, Hough Line Transform, multispectral imaging, and band-pass analysis, among others. A common challenge faced by computer-vision systems is the determination of the distribution of plant foliage within the captured images and the subsequent differentiation between the crop row and soil/weeds, a process known as segmentation \citep{brivot1996}.</w:t>
-      </w:r>
-      <w:r/>
-    </w:p>
-    <w:p>
-      <w:pPr>
-        <w:pStyle w:val="Normal"/>
-        <w:rPr>
-          <w:sz w:val="20"/>
-          <w:sz w:val="20"/>
-          <w:szCs w:val="20"/>
-          <w:rFonts w:ascii="Times New Roman" w:hAnsi="Times New Roman" w:eastAsia="Times New Roman" w:cs="Times New Roman"/>
-          <w:color w:val="00000A"/>
-          <w:lang w:val="en-US" w:eastAsia="en-US" w:bidi="ar-SA"/>
-        </w:rPr>
-      </w:pPr>
-      <w:r>
-        <w:rPr/>
-        <w:t>With respect to the segmentation of green vegetation (e.g. for crop-row tracking or weed detection), a significant amount of research has been focused on developing robust color indices. Using unfiltered RGB data from CCD/CMOS cameras is not employed due to the high correlation between the three color channels. Research has shown that imaging a combination of bands in the visible and infra-red spectrum produces reliable results \citep{slaughter2008}, however this requires specialized camera systems. Therefore, when using RGB imaging systems conversion to an alternate color index is advantageous for plant segmentation. Crop-specific color-indices have been developed for agricultural application, such as Excess Green (ExG) \citet{woebbecke1995} and Vegetative index (VEG) \citep{hague2006}, while standard indices such Hue-Saturation-Value (HSV) have also seen implementation \citep{moorthy2015}.</w:t>
-      </w:r>
-      <w:r/>
-    </w:p>
-    <w:p>
-      <w:pPr>
-        <w:pStyle w:val="Normal"/>
-        <w:rPr>
-          <w:sz w:val="20"/>
-          <w:sz w:val="20"/>
-          <w:szCs w:val="20"/>
-          <w:rFonts w:ascii="Times New Roman" w:hAnsi="Times New Roman" w:eastAsia="Times New Roman" w:cs="Times New Roman"/>
-          <w:color w:val="00000A"/>
-          <w:lang w:val="en-US" w:eastAsia="en-US" w:bidi="ar-SA"/>
-        </w:rPr>
-      </w:pPr>
-      <w:r>
-        <w:rPr/>
-        <w:t>During the process of crop detection, varying ambient light is one of the major limiting factors for successfully implementing computer-vision guidance for weed control. Variations in the ambient light occur naturally with changes in weather and time of day, and can dramatically change the appearance of crop foliage, e.g. texture and color, in a digital image. Additionally, non-uniform lighting intensity, e.g. shadows, are also a major concern. Non-uniform lighting results in irregular variance in the intensity of pixels and thus increases the complexity of segmenting plants using color-indices.</w:t>
-      </w:r>
-      <w:r/>
-    </w:p>
-    <w:p>
-      <w:pPr>
-        <w:pStyle w:val="Normal"/>
-        <w:rPr>
-          <w:sz w:val="20"/>
-          <w:sz w:val="20"/>
-          <w:szCs w:val="20"/>
-          <w:rFonts w:ascii="Times New Roman" w:hAnsi="Times New Roman" w:eastAsia="Times New Roman" w:cs="Times New Roman"/>
-          <w:color w:val="00000A"/>
-          <w:lang w:val="en-US" w:eastAsia="en-US" w:bidi="ar-SA"/>
-        </w:rPr>
-      </w:pPr>
-      <w:r>
-        <w:rPr/>
-        <w:t>Therefore, a necessary component of any robust segmentation algorithm is the proper selection of threshold values to binarize the color-index image. Thresholding techniques proposed to  segment crop images include dynamic thresholding methods \citep{rovira2005}, Otsu-based thresholding methods \citep{meyer2008} and statistical mean-based segmentation of the image \citep{guijarro2011}. Although functional, these methods generally assume the histogram of the image to be bimodal and require the vegetation and background to belong to two different brightness regions.</w:t>
-      </w:r>
-      <w:r/>
-    </w:p>
-    <w:p>
-      <w:pPr>
-        <w:pStyle w:val="Normal"/>
-        <w:rPr>
-          <w:sz w:val="20"/>
-          <w:sz w:val="20"/>
-          <w:szCs w:val="20"/>
-          <w:rFonts w:ascii="Times New Roman" w:hAnsi="Times New Roman" w:eastAsia="Times New Roman" w:cs="Times New Roman"/>
-          <w:color w:val="00000A"/>
-          <w:lang w:val="en-US" w:eastAsia="en-US" w:bidi="ar-SA"/>
-        </w:rPr>
-      </w:pPr>
-      <w:r>
-        <w:rPr/>
-        <w:t>Although thresholding reduces errors due to varying ambient lighting, typically such methods experience reduced performance due to non-uniform illumination conditions. In recent years, research has been carried out on developing complex, yet efficient, algorithms for vegetation segmentation. Examples of such techniques include mean-shift-based learning procedure \citep{zheng2009}, Environmentally Adaptive Segmentation Algorithm (EASA) \citep{tian1998}, and a Naive Bayes learner using HSV, G-R and normalized RGB \citet{moorthy2015}.</w:t>
-      </w:r>
-      <w:r/>
-    </w:p>
-    <w:p>
-      <w:pPr>
-        <w:pStyle w:val="Normal"/>
-        <w:rPr>
-          <w:sz w:val="20"/>
-          <w:sz w:val="20"/>
-          <w:szCs w:val="20"/>
-          <w:rFonts w:ascii="Times New Roman" w:hAnsi="Times New Roman" w:eastAsia="Times New Roman" w:cs="Times New Roman"/>
-          <w:color w:val="00000A"/>
-          <w:lang w:val="en-US" w:eastAsia="en-US" w:bidi="ar-SA"/>
-        </w:rPr>
-      </w:pPr>
-      <w:r>
-        <w:rPr/>
         <w:t xml:space="preserve">After segmentation of the plants within the image, it is necessary to determine the lateral offset of the crop row. Methods for determining the lateral offset can be grouped into two classes based on whether the camera’s angle of inclination is either equal to zero, or greater than zero; these classes are referred to as orthogonal or perspective, respectfully. </w:t>
       </w:r>
       <w:r/>
     </w:p>
     <w:p>
       <w:pPr>
-        <w:pStyle w:val="Normal"/>
-        <w:rPr>
-          <w:sz w:val="20"/>
-          <w:sz w:val="20"/>
-          <w:szCs w:val="20"/>
-          <w:rFonts w:ascii="Times New Roman" w:hAnsi="Times New Roman" w:eastAsia="Times New Roman" w:cs="Times New Roman"/>
-          <w:color w:val="00000A"/>
-          <w:lang w:val="en-US" w:eastAsia="en-US" w:bidi="ar-SA"/>
-        </w:rPr>
-      </w:pPr>
-      <w:r>
-        <w:rPr/>
-        <w:t>Orthogonal methods rely on a camera which faces vertically downward and is directly aligned with a single crop row of the cultivator. A basic approach proposed by \citet{olsen1995} for detecting the lateral offset of the crop relies on taking the sum of the pixel elements grey values in the direction of travel. The resulting curve represents the likelihood of the row’s position for each x-index within the image. To isolate the most probable offset, two separate methods were compared: 1) a least squares regression of a sinusoidal wave, and 2) a Fourier Fast Transform (FFT) low-pass filter. Both filtration methods were effective in cereals to within an error of 10 mm, but performed poorly on sugar beets due to their characteristically large leaf volume. In a similar study by \citet{slaughter1997}, an algorithm for detecting the lateral offset of the row using individual segmentation of plants in the image was proposed. For each plant, a histogram of the intensities was calculated which was then used to find the median offset of each plant. If a plant’s median was significantly different than the other plants in the image, it was considered a weed and disregarded. The row offset was then calculated based on the medians of the remaining plants. This method was tested on lettuce and tomatoes for use with a band sprayer operating at 8 km/h and performed successfully with standard error of 9 mm and within 12 mm 95\% of the time.</w:t>
-      </w:r>
-      <w:r/>
-    </w:p>
-    <w:p>
-      <w:pPr>
-        <w:pStyle w:val="Normal"/>
-        <w:rPr>
-          <w:sz w:val="20"/>
-          <w:sz w:val="20"/>
-          <w:szCs w:val="20"/>
-          <w:rFonts w:ascii="Times New Roman" w:hAnsi="Times New Roman" w:eastAsia="Times New Roman" w:cs="Times New Roman"/>
-          <w:color w:val="00000A"/>
-          <w:lang w:val="en-US" w:eastAsia="en-US" w:bidi="ar-SA"/>
-        </w:rPr>
-      </w:pPr>
-      <w:r>
-        <w:rPr/>
-        <w:t>Conversely, perspective methods rely on a camera with a positive angle of inclination with multiple rows in the field of view. One approach for perspective guidance utilizes the Hough Line Transform (HLT) algorithm to detect linear rows in cauliflower, sugar beets, and wide-spaced wheat. In a study by \citet{pla1997}, a system using HLT performed with an error of 18 mm, which was considered sufficient by the researchers. A similar perspective approach using a band-pass filter proposed by \citet{hague2001} based on prior knowledge of the spacing of the crop rows was developed for use on cereals and beets. Supported by the British Beet Research Organization the developed system was capable of 3 cm precision at speeds of up to 10 km/h. The project was considered highly successful and was commercialized in 2001 in partnership with Garford Farm Machinery and Robodome Electronics under the name RoboCrop.</w:t>
-      </w:r>
-      <w:r/>
-    </w:p>
-    <w:p>
-      <w:pPr>
-        <w:pStyle w:val="Normal"/>
-        <w:rPr>
-          <w:sz w:val="20"/>
-          <w:sz w:val="20"/>
-          <w:szCs w:val="20"/>
-          <w:rFonts w:ascii="Times New Roman" w:hAnsi="Times New Roman" w:eastAsia="Times New Roman" w:cs="Times New Roman"/>
-          <w:color w:val="00000A"/>
-          <w:lang w:val="en-US" w:eastAsia="en-US" w:bidi="ar-SA"/>
-        </w:rPr>
-      </w:pPr>
-      <w:r>
-        <w:rPr/>
-        <w:t>When comparing the orthogonal and perspective methods, both have advantages and disadvantages. The perspective approach is less sensitive to missing plants and high weed density due to the greater field of view. However, perspective methods rely on prior knowledge of the crop spacing and linear rows with low curvature. Comparatively, orthogonal systems optimize resolution, in pixels-per-centimeter, and require only basic calibration. Conversely, lens distortion is an issue for perspective systems due to the greater subject distance and orientation of the camera. To compensate for increased subject distance, perspective methods require a higher resolution camera, resulting in greater computational requirements and costs. The reduced field of view for orthogonal systems is a concern when there are significant gaps in the crop rows. To address the issues inherent to the orthogonal approach, a system with two or more cameras may provide sufficient redundancy and cameras can be oriented width-wise to the crop row to increase the effective field of view along the direction of travel \citep{slaughter1995patent}.</w:t>
-      </w:r>
-      <w:r/>
-    </w:p>
-    <w:p>
-      <w:pPr>
-        <w:pStyle w:val="Normal"/>
-        <w:rPr>
-          <w:sz w:val="20"/>
-          <w:sz w:val="20"/>
-          <w:szCs w:val="20"/>
-          <w:rFonts w:ascii="Times New Roman" w:hAnsi="Times New Roman" w:eastAsia="Times New Roman" w:cs="Times New Roman"/>
-          <w:color w:val="00000A"/>
-          <w:lang w:val="en-US" w:eastAsia="en-US" w:bidi="ar-SA"/>
-        </w:rPr>
-      </w:pPr>
-      <w:r>
-        <w:rPr/>
-        <w:t>% On actuation ...</w:t>
-      </w:r>
-      <w:r/>
-    </w:p>
-    <w:p>
-      <w:pPr>
-        <w:pStyle w:val="Normal"/>
-        <w:rPr>
-          <w:sz w:val="20"/>
-          <w:sz w:val="20"/>
-          <w:szCs w:val="20"/>
-          <w:rFonts w:ascii="Times New Roman" w:hAnsi="Times New Roman" w:eastAsia="Times New Roman" w:cs="Times New Roman"/>
-          <w:color w:val="00000A"/>
-          <w:lang w:val="en-US" w:eastAsia="en-US" w:bidi="ar-SA"/>
-        </w:rPr>
-      </w:pPr>
-      <w:r>
-        <w:rPr/>
-        <w:t>Actuation of a cultivator implement can be achieved by several methods, such as vehicular steering, pivoting hitches, side-shift hitches, or stabilizer steering. Of these, vehicular steering has received tremendous interest, however due to the soil forces acting on separate mechanics affect the implements position relative to the vehicle and therefore solely relying on vehicular steering is not applicable in all environments. Actuated hitch systems, such as disc-steer and side-shift systems, have also seen commercial success. For light cultivation, both disc-steer and side-shift style control has been demonstrated to be effective at speeds $\le$8 km/h and on flat terrain \citep{kocher2000}. However, side-shift systems have been observed to cause problems when the implement is configured for heavier cultivation (e.g. deep harrows or coulters) due to “jumping”, i.e. the effect of the hitch shifting the tractor. To address this problem either requires either removing tools or dramatically increasing the weight of the tractor, both of which are undesirable to the farmer. As such, disc-steer systems such as pivoting hitch or rotating stabilizers are often preferred by farmers for deeper cultivation practices \citep{desperrier2014}.</w:t>
-      </w:r>
-      <w:r/>
-    </w:p>
-    <w:p>
-      <w:pPr>
-        <w:pStyle w:val="Normal"/>
-        <w:rPr>
-          <w:sz w:val="20"/>
-          <w:sz w:val="20"/>
-          <w:szCs w:val="20"/>
-          <w:rFonts w:ascii="Times New Roman" w:hAnsi="Times New Roman" w:eastAsia="Times New Roman" w:cs="Times New Roman"/>
-          <w:color w:val="00000A"/>
-          <w:lang w:val="en-US" w:eastAsia="en-US" w:bidi="ar-SA"/>
-        </w:rPr>
-      </w:pPr>
-      <w:r>
-        <w:rPr/>
-        <w:t>A disc-steer hydraulic hitch positional control system can be simplified as a linear system. The output is the lateral error of the vehicle relative to the crop row and the input is the position of the steering mechanism. Additionally, state-information of the system is required, and it is assumed the angular speed is constant and travel speed is within acceptable bounds. To control this system, the voltage signal to the electrohydraulic steering can be modulated to adjust the radial position of the cultivator discs, thus affecting the lateral force caused by the soil resistance (Equation \ref{eq:horizontal_force}).</w:t>
+        <w:pStyle w:val="FigureCaption"/>
+      </w:pPr>
+      <w:r>
+        <w:rPr/>
+      </w:r>
+      <w:r/>
+    </w:p>
+    <w:p>
+      <w:pPr>
+        <w:pStyle w:val="FigureCaption"/>
+      </w:pPr>
+      <w:r>
+        <w:rPr/>
+        <w:t xml:space="preserve">Figure </w:t>
+      </w:r>
+      <w:r>
+        <w:rPr/>
+        <w:t>#</w:t>
+      </w:r>
+      <w:r>
+        <w:rPr/>
+        <w:t>: Perspective vs. orthogonal viewing angles.</w:t>
+      </w:r>
+      <w:r/>
+    </w:p>
+    <w:p>
+      <w:pPr>
+        <w:pStyle w:val="Normal"/>
+      </w:pPr>
+      <w:r>
+        <w:rPr/>
+      </w:r>
+      <w:r/>
+    </w:p>
+    <w:p>
+      <w:pPr>
+        <w:pStyle w:val="Normal"/>
+      </w:pPr>
+      <w:r>
+        <w:rPr/>
+        <w:t xml:space="preserve">Orthogonal methods rely on a camera which faces vertically downward and is directly aligned with a single crop row of the cultivator. A basic approach proposed by </w:t>
+      </w:r>
+      <w:r>
+        <w:rPr/>
+        <w:t>O</w:t>
+      </w:r>
+      <w:r>
+        <w:rPr/>
+        <w:t xml:space="preserve">lsen </w:t>
+      </w:r>
+      <w:r>
+        <w:rPr/>
+        <w:t xml:space="preserve">et al. in </w:t>
+      </w:r>
+      <w:r>
+        <w:rPr/>
+        <w:t xml:space="preserve">1995 for detecting the lateral offset of the crop relies on taking the sum of the pixel elements </w:t>
+      </w:r>
+      <w:r>
+        <w:rPr/>
+        <w:t>gray</w:t>
+      </w:r>
+      <w:r>
+        <w:rPr/>
+        <w:t xml:space="preserve"> values in the direction of travel. The resulting curve represents the likelihood of the row’s position for each x-index within the image. To isolate the most probable offset, two separate methods were compared: 1) a least squares regression of a sinusoidal wave, and 2) a Fourier Fast Transform (FFT) low-pass filter. Both filtration methods were effective in cereals to within an error of 10 mm, but performed poorly on sugar beets due to their characteristically large leaf volume. In a similar study by </w:t>
+      </w:r>
+      <w:r>
+        <w:rPr/>
+        <w:t>(Sl</w:t>
+      </w:r>
+      <w:r>
+        <w:rPr/>
+        <w:t>aughter, 1997</w:t>
+      </w:r>
+      <w:r>
+        <w:rPr/>
+        <w:t>)</w:t>
+      </w:r>
+      <w:r>
+        <w:rPr/>
+        <w:t>, an algorithm for detecting the lateral offset of the row using individual segmentation of plants in the image was proposed. For each plant, a histogram of the intensities was calculated which was then used to find the median offset of each plant. If a plant’s median was significantly different than the other plants in the image, it was considered a weed and disregarded. The row offset was then calculated based on the medians of the remaining plants. This method was tested on lettuce and tomatoes for use with a band sprayer operating at 8 km/h and performed successfully with standard error of 9 mm and within 12 mm 95 percent of the time.</w:t>
+      </w:r>
+      <w:r/>
+    </w:p>
+    <w:p>
+      <w:pPr>
+        <w:pStyle w:val="Normal"/>
+      </w:pPr>
+      <w:r>
+        <w:rPr/>
+        <w:t xml:space="preserve">Conversely, perspective methods rely on a camera with a positive angle of inclination with multiple rows in the field of view. One approach for perspective guidance utilizes the Hough Line Transform (HLT) algorithm to detect linear rows in cauliflower, sugar beets, and wide-spaced wheat. In a study by </w:t>
+      </w:r>
+      <w:r>
+        <w:rPr/>
+        <w:t>(P</w:t>
+      </w:r>
+      <w:r>
+        <w:rPr/>
+        <w:t>la, 1997</w:t>
+      </w:r>
+      <w:r>
+        <w:rPr/>
+        <w:t>)</w:t>
+      </w:r>
+      <w:r>
+        <w:rPr/>
+        <w:t xml:space="preserve">, a system using HLT performed with an error of 18 mm, which was considered sufficient by the researchers. A similar perspective approach using a band-pass filter proposed by </w:t>
+      </w:r>
+      <w:r>
+        <w:rPr/>
+        <w:t>(H</w:t>
+      </w:r>
+      <w:r>
+        <w:rPr/>
+        <w:t>ague, 2001</w:t>
+      </w:r>
+      <w:r>
+        <w:rPr/>
+        <w:t xml:space="preserve">) </w:t>
+      </w:r>
+      <w:r>
+        <w:rPr/>
+        <w:t>based on prior knowledge of the spacing of the crop rows was developed for use on cereals and beets. Supported by the British Beet Research Organization the developed system was capable of 3 cm precision at speeds of up to 10 km/h. The project was considered highly successful and was commercialized in 2001 in partnership with Garford Farm Machinery and Robodome Electronics under the name RoboCrop.</w:t>
+      </w:r>
+      <w:r/>
+    </w:p>
+    <w:p>
+      <w:pPr>
+        <w:pStyle w:val="Normal"/>
+      </w:pPr>
+      <w:r>
+        <w:rPr/>
+        <w:t xml:space="preserve">When comparing the orthogonal and perspective methods, both have advantages and disadvantages. The perspective approach is less sensitive to missing plants and high weed density due to the greater field of view. However, perspective methods rely on prior knowledge of the crop spacing and linear rows with low curvature. Comparatively, orthogonal systems optimize resolution, in pixels-per-centimeter, and require only basic calibration. Conversely, lens distortion is an issue for perspective systems due to the greater subject distance and orientation of the camera. To compensate for increased subject distance, perspective methods require a higher resolution camera, resulting in greater computational requirements and costs. The reduced field of view for orthogonal systems is a concern when there are significant gaps in the crop rows. To address the issues inherent to the orthogonal approach, a system with two or more cameras may provide sufficient redundancy and cameras can be oriented width-wise to the crop row to increase the effective field of view along the direction of travel </w:t>
+      </w:r>
+      <w:r>
+        <w:rPr/>
+        <w:t>(S</w:t>
+      </w:r>
+      <w:r>
+        <w:rPr/>
+        <w:t>laughter, 1995</w:t>
+      </w:r>
+      <w:r>
+        <w:rPr/>
+        <w:t>)</w:t>
+      </w:r>
+      <w:r>
+        <w:rPr/>
+        <w:t>.</w:t>
+      </w:r>
+      <w:r/>
+    </w:p>
+    <w:p>
+      <w:pPr>
+        <w:pStyle w:val="Normal"/>
+      </w:pPr>
+      <w:r>
+        <w:rPr/>
+        <w:t xml:space="preserve">Actuation of a cultivator implement can be achieved by several methods, such as vehicular steering, pivoting hitches, side-shift hitches, or stabilizer steering. Of these, vehicular steering has received tremendous interest, however due to the soil forces acting on separate mechanics affect the implements position relative to the vehicle and therefore solely relying on vehicular steering is not applicable in all environments. Actuated hitch systems, such as disc-steer and side-shift systems, have also seen commercial success. For light cultivation, both disc-steer and side-shift style control has been demonstrated to be effective at speeds </w:t>
+      </w:r>
+      <w:r>
+        <w:rPr/>
+        <w:t xml:space="preserve">&lt; </w:t>
+      </w:r>
+      <w:r>
+        <w:rPr/>
+        <w:t xml:space="preserve">8 km/h and on flat terrain </w:t>
+      </w:r>
+      <w:r>
+        <w:rPr/>
+        <w:t>(K</w:t>
+      </w:r>
+      <w:r>
+        <w:rPr/>
+        <w:t>ocher, 2000</w:t>
+      </w:r>
+      <w:r>
+        <w:rPr/>
+        <w:t>)</w:t>
+      </w:r>
+      <w:r>
+        <w:rPr/>
+        <w:t xml:space="preserve">. However, side-shift systems have been observed to cause problems when the implement is configured for heavier cultivation (e.g. deep harrows or coulters) due to “jumping”, i.e. the effect of the hitch shifting the tractor. To address this problem either requires either removing tools or dramatically increasing the weight of the tractor, both of which are undesirable to the farmer. As such, disc-steer systems such as pivoting hitch or rotating stabilizers are often preferred by farmers for deeper cultivation practices </w:t>
+      </w:r>
+      <w:r>
+        <w:rPr/>
+        <w:t>(D</w:t>
+      </w:r>
+      <w:r>
+        <w:rPr/>
+        <w:t>esperrier 2014</w:t>
+      </w:r>
+      <w:r>
+        <w:rPr/>
+        <w:t>)</w:t>
+      </w:r>
+      <w:r>
+        <w:rPr/>
+        <w:t>.</w:t>
+      </w:r>
+      <w:r/>
+    </w:p>
+    <w:p>
+      <w:pPr>
+        <w:pStyle w:val="Normal"/>
+      </w:pPr>
+      <w:r>
+        <w:rPr/>
+        <w:t xml:space="preserve">A disc-steer hydraulic hitch positional control system can be simplified as a linear system. The output is the lateral error of the vehicle relative to the crop row and the input is the position of the steering mechanism. Additionally, state-information of the system is required, and it is assumed the angular speed is constant and travel speed is within acceptable bounds. To control this system, the voltage signal to the </w:t>
+      </w:r>
+      <w:r>
+        <w:rPr/>
+        <w:t>electro-hydraulic</w:t>
+      </w:r>
+      <w:r>
+        <w:rPr/>
+        <w:t xml:space="preserve"> steering can be modulated to adjust the radial position of the cultivator discs, thus affecting the lateral force caused by the soil resistance.</w:t>
       </w:r>
       <w:r/>
     </w:p>
@@ -2286,7 +2636,7 @@
       </w:r>
       <w:r>
         <w:rPr/>
-        <w:t xml:space="preserve"> of this study was to develop a low-cost embedded system which extends computer-vision row detection functionality to existing electro-hydraulic implement guidance systems. To be considered effective for commercial use, such a guidance system must be capable of 4 cm precision 95 percent of the  time for travel speeds up to 12 km/h and for crops up to 20 cm in height.</w:t>
+        <w:t xml:space="preserve"> of this study was to develop a low-cost embedded system which extends computer-vision row detection functionality to existing electro-hydraulic implement guidance systems. To be considered effective for commercial use, such a guidance system must be capable of 4 cm precision 95 percent of the time for travel speeds up to 12 km/h and for crops up to 20 cm in height.</w:t>
       </w:r>
       <w:r/>
     </w:p>
@@ -2315,6 +2665,95 @@
     <w:p>
       <w:pPr>
         <w:pStyle w:val="Normal"/>
+      </w:pPr>
+      <w:r>
+        <w:rPr/>
+        <w:t xml:space="preserve">For field evaluation, a twelve row Hiniker cultivator equipped with a Sukup Auto-Guidance system mounted to a Fendt Vario 850 was used throughout the testing period. The cultivator </w:t>
+      </w:r>
+      <w:r>
+        <w:rPr/>
+        <w:t>tool-bar</w:t>
+      </w:r>
+      <w:r>
+        <w:rPr/>
+        <w:t xml:space="preserve"> was configured to a row-spacing of 30 inches. Steering actuation of the cultivator was achieved via two </w:t>
+      </w:r>
+      <w:r>
+        <w:rPr/>
+        <w:t xml:space="preserve">0.75 </w:t>
+      </w:r>
+      <w:r>
+        <w:rPr/>
+        <w:t xml:space="preserve">m stabilizers mounted </w:t>
+      </w:r>
+      <w:r>
+        <w:rPr/>
+        <w:t>1.65 m</w:t>
+      </w:r>
+      <w:r>
+        <w:rPr/>
+        <w:t xml:space="preserve"> behind the cultivator </w:t>
+      </w:r>
+      <w:r>
+        <w:rPr/>
+        <w:t>tool-bar</w:t>
+      </w:r>
+      <w:r>
+        <w:rPr/>
+        <w:t xml:space="preserve"> and spaced 1.48 m apart. The hydraulic actuation of the stabilizers had a </w:t>
+      </w:r>
+      <w:r>
+        <w:rPr>
+          <w:rFonts w:ascii="Times New Roman" w:hAnsi="Times New Roman"/>
+          <w:b w:val="false"/>
+          <w:bCs w:val="false"/>
+          <w:i w:val="false"/>
+          <w:caps w:val="false"/>
+          <w:smallCaps w:val="false"/>
+          <w:color w:val="000000"/>
+          <w:spacing w:val="0"/>
+          <w:sz w:val="20"/>
+          <w:szCs w:val="20"/>
+        </w:rPr>
+        <w:t>±</w:t>
+      </w:r>
+      <w:r>
+        <w:rPr/>
+        <w:t>1.31 rad angular range of motion and a max angular velocity of ~0.4 rad/s.</w:t>
+      </w:r>
+      <w:r/>
+    </w:p>
+    <w:p>
+      <w:pPr>
+        <w:pStyle w:val="Figure"/>
+      </w:pPr>
+      <w:r>
+        <w:rPr/>
+        <w:t>...</w:t>
+      </w:r>
+      <w:r/>
+    </w:p>
+    <w:p>
+      <w:pPr>
+        <w:pStyle w:val="FigureCaption"/>
+      </w:pPr>
+      <w:r>
+        <w:rPr/>
+        <w:t xml:space="preserve">Figure </w:t>
+      </w:r>
+      <w:r>
+        <w:rPr/>
+        <w:t>#</w:t>
+      </w:r>
+      <w:r>
+        <w:rPr/>
+        <w:t>: Diagram of the cultivator implement mounted to the tractor.</w:t>
+      </w:r>
+      <w:r/>
+    </w:p>
+    <w:p>
+      <w:pPr>
+        <w:pStyle w:val="Normal"/>
         <w:rPr>
           <w:sz w:val="20"/>
           <w:sz w:val="20"/>
@@ -2326,7 +2765,87 @@
       </w:pPr>
       <w:r>
         <w:rPr/>
-        <w:t>For field evaluation, a twelve row Hiniker cultivator equipped with a Sukup Auto-Guidance system mounted to a Fendt Vario 850 was used throughout the testing period. The cultivator toolbar was configured to a row-spacing of 30 inches. Steering actuation of the cultivator was achieved via two 75 cm stabilizers mounted 165 cm behind the cultivator toolbar and spaced 1.48 m apart. The hydraulic actuation of the stabilizers had a $\pm$1.31 rad angular range of motion and a max angular velocity of ~0.4 rad/s.</w:t>
+      </w:r>
+      <w:r/>
+    </w:p>
+    <w:p>
+      <w:pPr>
+        <w:pStyle w:val="Figure"/>
+      </w:pPr>
+      <w:r>
+        <w:rPr/>
+        <w:t>...</w:t>
+      </w:r>
+      <w:r/>
+    </w:p>
+    <w:p>
+      <w:pPr>
+        <w:pStyle w:val="FigureCaption"/>
+      </w:pPr>
+      <w:r>
+        <w:rPr/>
+        <w:t xml:space="preserve">Figure </w:t>
+      </w:r>
+      <w:r>
+        <w:rPr/>
+        <w:t>#</w:t>
+      </w:r>
+      <w:r>
+        <w:rPr/>
+        <w:t>: Diagram of the computer-vision system integrated with hydraulic controller.</w:t>
+      </w:r>
+      <w:r/>
+    </w:p>
+    <w:p>
+      <w:pPr>
+        <w:pStyle w:val="Normal"/>
+      </w:pPr>
+      <w:r>
+        <w:rPr/>
+      </w:r>
+      <w:r/>
+    </w:p>
+    <w:p>
+      <w:pPr>
+        <w:pStyle w:val="Normal"/>
+      </w:pPr>
+      <w:r>
+        <w:rPr/>
+        <w:t>The computer-vision guidance system was installed alongside the existing mechanical guidance system to act as a replacement for the guiding rod potentiometer. The remaining components of the Sukup Auto-Guide system, including the electro-hydraulic controller, center-pivot potentiometer, manual adjustment inputs, and hydraulic solenoids, were unmodified. This configuration allowed easily switching between the two modes of operation during field trials. Images of the plants passing beneath the cultivator are captured by two weather-proof CCD cameras mounted via C-brackets to he tool-bar. In a compromise between the orthogonal and perspective methods, the two cameras were mounted at a low-oblique perspe</w:t>
+      </w:r>
+      <w:r>
+        <w:rPr>
+          <w:rFonts w:ascii="Times New Roman" w:hAnsi="Times New Roman"/>
+          <w:sz w:val="20"/>
+          <w:szCs w:val="20"/>
+        </w:rPr>
+        <w:t>ctive of 30</w:t>
+      </w:r>
+      <w:r>
+        <w:rPr>
+          <w:rFonts w:ascii="Times New Roman" w:hAnsi="Times New Roman"/>
+          <w:b w:val="false"/>
+          <w:i w:val="false"/>
+          <w:caps w:val="false"/>
+          <w:smallCaps w:val="false"/>
+          <w:color w:val="545454"/>
+          <w:spacing w:val="0"/>
+          <w:sz w:val="20"/>
+          <w:szCs w:val="20"/>
+        </w:rPr>
+        <w:t>°</w:t>
+      </w:r>
+      <w:r>
+        <w:rPr>
+          <w:rFonts w:ascii="Times New Roman" w:hAnsi="Times New Roman"/>
+          <w:sz w:val="20"/>
+          <w:szCs w:val="20"/>
+        </w:rPr>
+        <w:t xml:space="preserve"> inclinatio</w:t>
+      </w:r>
+      <w:r>
+        <w:rPr/>
+        <w:t>n from vertical and a subject depth of 1.0 m. This approach provides additional longitudinal field of view without contributing to lateral image distortion. To provide row estimation redundancy in the event of regions of high weed density or gaps in the crop rows, the two cameras were installed on the 3rd and 9th rows of the cultivator tool-bar.</w:t>
       </w:r>
       <w:r/>
     </w:p>
@@ -2344,7 +2863,26 @@
       </w:pPr>
       <w:r>
         <w:rPr/>
-        <w:t>The computer-vision guidance system was installed alongside the existing mechanical guidance system to act as a replacement for the guiding rod potentiometer. The remaining components of the Sukup Auto-Guide system, including the electrohydraulic controller, center-pivot potentiometer, manual adjustment inputs, and hydraulic solenoids, were unmodified. This configuration allowed easily switching between the two modes of operation during field trials.</w:t>
+      </w:r>
+      <w:r/>
+    </w:p>
+    <w:p>
+      <w:pPr>
+        <w:pStyle w:val="Figure"/>
+      </w:pPr>
+      <w:r>
+        <w:rPr/>
+        <w:t>...</w:t>
+      </w:r>
+      <w:r/>
+    </w:p>
+    <w:p>
+      <w:pPr>
+        <w:pStyle w:val="FigureCaption"/>
+      </w:pPr>
+      <w:r>
+        <w:rPr/>
+        <w:t>Figure #. Mounting system for camera and guiding rods.</w:t>
       </w:r>
       <w:r/>
     </w:p>
@@ -2362,25 +2900,32 @@
       </w:pPr>
       <w:r>
         <w:rPr/>
-        <w:t>Images of the plants passing beneath the cultivator are captured by two weather-proof CCD cameras mounted via C-brackets to he toolbar. In a compromise between the orthogonal and perspective methods, the two cameras were mounted at a low-oblique perspective of 30$^{\circ}$ inclination from vertical and a subject depth of 100 cm. This approach provides additional longitudinal field of view without contributing to lateral image distortion. To provide row estimation redundancy in the event of regions of high weed density or gaps in the crop rows, the two cameras were installed on the 3rd and 9th rows of the cultivator toolbar.</w:t>
-      </w:r>
-      <w:r/>
-    </w:p>
-    <w:p>
-      <w:pPr>
-        <w:pStyle w:val="Normal"/>
-        <w:rPr>
-          <w:sz w:val="20"/>
-          <w:sz w:val="20"/>
-          <w:szCs w:val="20"/>
-          <w:rFonts w:ascii="Times New Roman" w:hAnsi="Times New Roman" w:eastAsia="Times New Roman" w:cs="Times New Roman"/>
-          <w:color w:val="00000A"/>
-          <w:lang w:val="en-US" w:eastAsia="en-US" w:bidi="ar-SA"/>
-        </w:rPr>
-      </w:pPr>
-      <w:r>
-        <w:rPr/>
-        <w:t>An embedded Linux system based on the Debian 7.8 operating system (Linux Kernel 3.2) was developed for the Intel Atom D525 architecture. A 1.8GHz processor was used, with a 32 GB SSD, and 1 GB of RAM (Jetway). A run-time application was developed for the system using the Python programming language (v. 2.7.6) which operated as a local microwebserver. A high-speed database server (MongoDB 32-bit) was implemented for ultra-low latency storage and retrieval of data. This robust platform provided sufficient computing power for real-time image analysis at a relatively low cost. To generate the output voltage signal of the control system, an ATmega328P microcontroller was implemented as an 8-bit PWM generator. The microcontroller was integrated as a Universal Serial Bus (USB) peripheral device with the microprocessor serving as the host. Lastly, a graphical user interface was developed in order to provide a live video feed for the operator.</w:t>
+      </w:r>
+      <w:r/>
+    </w:p>
+    <w:p>
+      <w:pPr>
+        <w:pStyle w:val="Normal"/>
+      </w:pPr>
+      <w:r>
+        <w:rPr/>
+        <w:t xml:space="preserve">An embedded Linux system based on the Debian 7.8 operating system (Linux Kernel 3.2) was developed for the Intel Atom D525 architecture. A 1.8GHz processor was used, with a 32 GB SSD, and 1 GB of RAM (Jetway). A run-time application was developed for the system using the Python programming language (v. 2.7.6) which operated as a local microwebserver. A high-speed database server (MongoDB 32-bit) was implemented for ultra-low latency storage and retrieval of data. This robust platform provided sufficient computing power for real-time image analysis at a relatively low cost. To generate the output voltage signal of the control system, an ATmega328P </w:t>
+      </w:r>
+      <w:r>
+        <w:rPr/>
+        <w:t>micro-controller</w:t>
+      </w:r>
+      <w:r>
+        <w:rPr/>
+        <w:t xml:space="preserve"> was implemented as an 8-bit PWM generator. The </w:t>
+      </w:r>
+      <w:r>
+        <w:rPr/>
+        <w:t>micro-controller</w:t>
+      </w:r>
+      <w:r>
+        <w:rPr/>
+        <w:t xml:space="preserve"> was integrated as a Universal Serial Bus (USB) peripheral device with the microprocessor serving as the host. Lastly, a graphical user interface was developed in order to provide a live video feed for the operator.</w:t>
       </w:r>
       <w:r/>
     </w:p>
@@ -2420,7 +2965,23 @@
       </w:pPr>
       <w:r>
         <w:rPr/>
-        <w:t>Images of the crop rows were captured in real-time from two CCD cameras. The cameras used for this study had a native resolution and frame-rate of 640x480 and 25 frames-per-second, respectively. However,  were hardware downscaled to a resolution of 320x240 and 16 frames-per-second. After capturing an image, the image matrix was transformed from the Red-Green-Blue (RGB) color-space to the de-correlated Hue-Saturation-Value (HSV) color-space in order to simplify band-pass filtering operations (Equations \ref{eq:rgb2h} to \ref{eq:rgb2v}).</w:t>
+        <w:t>Images of the crop rows were captured in real-time from two CCD cameras. The cameras used for this study had a native resolution and frame-rate of 640x480 and 25 frames-per-second, respectively. However,  were hardware downscaled to a resolution of 320x240 and 16 frames-per-second. After capturing an image, the image matrix was transformed from the Red-Green-Blue (RGB) color-space to the decorrelated Hue-Saturation-Value (HSV) color-space in order to simplify band-pass filtering operations:</w:t>
+      </w:r>
+      <w:r/>
+    </w:p>
+    <w:p>
+      <w:pPr>
+        <w:pStyle w:val="Normal"/>
+      </w:pPr>
+      <w:r>
+        <w:rPr/>
+        <w:tab/>
+        <w:t>…</w:t>
+        <w:tab/>
+      </w:r>
+      <w:r>
+        <w:rPr/>
+        <w:t>(#)</w:t>
       </w:r>
       <w:r/>
     </w:p>
@@ -2438,7 +2999,8 @@
       </w:pPr>
       <w:r>
         <w:rPr/>
-        <w:t>After transforming the image to the HSV color-space, a band-pass plant detection filter (BPPD) was applied to isolate pixels which could represent plant foliage. This filter selects for pixels with hue ranging from yellow-green to blue-green, saturation above the mean saturation, and value (i.e. brightness) between the extremes of under- and over-exposed. Threshold values were determined empirically using a training set of sample images in varying light and crop conditions. During this process, it was observed that the cameras experienced significant blue-shifting of crop foliage in very bright or low light, so the upper threshold for hue was set well into the cyan-blue region. This change did not have any noticeable negative impact on performance due to the relative lack of blue-tones in soil.</w:t>
+        <w:tab/>
+        <w:t>where</w:t>
       </w:r>
       <w:r/>
     </w:p>
@@ -2456,7 +3018,7 @@
       </w:pPr>
       <w:r>
         <w:rPr/>
-        <w:t>The BPPD filter utilizes the linear interpolation percentile function to calculate the upper and lower thresholds of the Value and Saturation bands. This approach eliminates the need for static limits, reducing false-positive classification of pixels as green under varying lighting conditions. As a final post-processing step, morphological opening with a 3 by 3 kernel was applied to the BPPD mask to reduce any remaining noise while preserving the structure of crop foliage:</w:t>
+        <w:t>After transforming the image to the HSV color-space, a band-pass plant detection filter (BPPD) was applied to isolate pixels which could represent plant foliage. This filter selects for pixels with hue ranging from yellow-green to blue-green, saturation above the mean saturation, and value (i.e. brightness) between the extremes of under- and over-exposed. Threshold values were determined empirically using a training set of sample images in varying light and crop conditions. During this process, it was observed that the cameras experienced significant blue-shifting of crop foliage in very bright or low light, so the upper threshold for hue was set well into the cyan-blue region. This change did not have any noticeable negative impact on performance due to the relative lack of blue-tones in soil.</w:t>
       </w:r>
       <w:r/>
     </w:p>
@@ -2474,7 +3036,300 @@
       </w:pPr>
       <w:r>
         <w:rPr/>
+      </w:r>
+      <w:r/>
+    </w:p>
+    <w:p>
+      <w:pPr>
+        <w:pStyle w:val="Normal"/>
+        <w:rPr>
+          <w:sz w:val="20"/>
+          <w:sz w:val="20"/>
+          <w:szCs w:val="20"/>
+          <w:rFonts w:ascii="Times New Roman" w:hAnsi="Times New Roman" w:eastAsia="Times New Roman" w:cs="Times New Roman"/>
+          <w:color w:val="00000A"/>
+          <w:lang w:val="en-US" w:eastAsia="en-US" w:bidi="ar-SA"/>
+        </w:rPr>
+      </w:pPr>
+      <w:r>
+        <w:rPr/>
+        <w:tab/>
+        <w:t>...</w:t>
+      </w:r>
+      <w:r/>
+    </w:p>
+    <w:p>
+      <w:pPr>
+        <w:pStyle w:val="Normal"/>
+        <w:rPr>
+          <w:sz w:val="20"/>
+          <w:sz w:val="20"/>
+          <w:szCs w:val="20"/>
+          <w:rFonts w:ascii="Times New Roman" w:hAnsi="Times New Roman" w:eastAsia="Times New Roman" w:cs="Times New Roman"/>
+          <w:color w:val="00000A"/>
+          <w:lang w:val="en-US" w:eastAsia="en-US" w:bidi="ar-SA"/>
+        </w:rPr>
+      </w:pPr>
+      <w:r>
+        <w:rPr/>
+        <w:tab/>
+        <w:t>where n is the percentile of the sorted array A of C of length N.</w:t>
+        <w:tab/>
+        <w:t>(#)</w:t>
+      </w:r>
+      <w:r/>
+    </w:p>
+    <w:p>
+      <w:pPr>
+        <w:pStyle w:val="Normal"/>
+        <w:rPr>
+          <w:sz w:val="20"/>
+          <w:sz w:val="20"/>
+          <w:szCs w:val="20"/>
+          <w:rFonts w:ascii="Times New Roman" w:hAnsi="Times New Roman" w:eastAsia="Times New Roman" w:cs="Times New Roman"/>
+          <w:color w:val="00000A"/>
+          <w:lang w:val="en-US" w:eastAsia="en-US" w:bidi="ar-SA"/>
+        </w:rPr>
+      </w:pPr>
+      <w:r>
+        <w:rPr/>
+      </w:r>
+      <w:r/>
+    </w:p>
+    <w:p>
+      <w:pPr>
+        <w:pStyle w:val="Normal"/>
+        <w:rPr>
+          <w:sz w:val="20"/>
+          <w:sz w:val="20"/>
+          <w:szCs w:val="20"/>
+          <w:rFonts w:ascii="Times New Roman" w:hAnsi="Times New Roman" w:eastAsia="Times New Roman" w:cs="Times New Roman"/>
+          <w:color w:val="00000A"/>
+          <w:lang w:val="en-US" w:eastAsia="en-US" w:bidi="ar-SA"/>
+        </w:rPr>
+      </w:pPr>
+      <w:r>
+        <w:rPr/>
+        <w:tab/>
+        <w:t>...</w:t>
+      </w:r>
+      <w:r/>
+    </w:p>
+    <w:p>
+      <w:pPr>
+        <w:pStyle w:val="Normal"/>
+      </w:pPr>
+      <w:r>
+        <w:rPr/>
+        <w:tab/>
+        <w:t>where H</w:t>
+      </w:r>
+      <w:r>
+        <w:rPr>
+          <w:vertAlign w:val="subscript"/>
+        </w:rPr>
+        <w:t>min</w:t>
+      </w:r>
+      <w:r>
+        <w:rPr/>
+        <w:t xml:space="preserve"> = 45 (yellow-green), H</w:t>
+      </w:r>
+      <w:r>
+        <w:rPr>
+          <w:vertAlign w:val="subscript"/>
+        </w:rPr>
+        <w:t>max</w:t>
+      </w:r>
+      <w:r>
+        <w:rPr/>
+        <w:t xml:space="preserve"> = 105 (blue-green).</w:t>
+        <w:tab/>
+        <w:t>(#)</w:t>
+      </w:r>
+      <w:r/>
+    </w:p>
+    <w:p>
+      <w:pPr>
+        <w:pStyle w:val="Normal"/>
+        <w:rPr>
+          <w:sz w:val="20"/>
+          <w:sz w:val="20"/>
+          <w:szCs w:val="20"/>
+          <w:rFonts w:ascii="Times New Roman" w:hAnsi="Times New Roman" w:eastAsia="Times New Roman" w:cs="Times New Roman"/>
+          <w:color w:val="00000A"/>
+          <w:lang w:val="en-US" w:eastAsia="en-US" w:bidi="ar-SA"/>
+        </w:rPr>
+      </w:pPr>
+      <w:r>
+        <w:rPr/>
+      </w:r>
+      <w:r/>
+    </w:p>
+    <w:p>
+      <w:pPr>
+        <w:pStyle w:val="Normal"/>
+        <w:rPr>
+          <w:sz w:val="20"/>
+          <w:sz w:val="20"/>
+          <w:szCs w:val="20"/>
+          <w:rFonts w:ascii="Times New Roman" w:hAnsi="Times New Roman" w:eastAsia="Times New Roman" w:cs="Times New Roman"/>
+          <w:color w:val="00000A"/>
+          <w:lang w:val="en-US" w:eastAsia="en-US" w:bidi="ar-SA"/>
+        </w:rPr>
+      </w:pPr>
+      <w:r>
+        <w:rPr/>
+        <w:t>The BPPD filter utilizes the linear interpolation percentile function to calculate the upper and lower thresholds of the Value and Saturation bands. This approach eliminates the need for static limits, reducing false-positive classification of pixels as green under varying lighting conditions. As a final post-processing step, morphological opening with a 3 by 3 kernel was applied to the BPPD mask to reduce any remaining noise while preserving the structure of crop foliage:</w:t>
+      </w:r>
+      <w:r/>
+    </w:p>
+    <w:p>
+      <w:pPr>
+        <w:pStyle w:val="Normal"/>
+        <w:rPr>
+          <w:sz w:val="20"/>
+          <w:sz w:val="20"/>
+          <w:szCs w:val="20"/>
+          <w:rFonts w:ascii="Times New Roman" w:hAnsi="Times New Roman" w:eastAsia="Times New Roman" w:cs="Times New Roman"/>
+          <w:color w:val="00000A"/>
+          <w:lang w:val="en-US" w:eastAsia="en-US" w:bidi="ar-SA"/>
+        </w:rPr>
+      </w:pPr>
+      <w:r>
+        <w:rPr/>
+      </w:r>
+      <w:r/>
+    </w:p>
+    <w:p>
+      <w:pPr>
+        <w:pStyle w:val="Normal"/>
+        <w:ind w:hanging="0"/>
+      </w:pPr>
+      <w:r>
+        <w:rPr/>
+        <w:tab/>
+        <w:t>…</w:t>
+        <w:tab/>
+      </w:r>
+      <w:r>
+        <w:rPr/>
+        <w:t>(#)</w:t>
+      </w:r>
+      <w:r/>
+    </w:p>
+    <w:p>
+      <w:pPr>
+        <w:pStyle w:val="Normal"/>
+        <w:ind w:hanging="0"/>
+        <w:rPr>
+          <w:sz w:val="20"/>
+          <w:sz w:val="20"/>
+          <w:szCs w:val="20"/>
+          <w:rFonts w:ascii="Times New Roman" w:hAnsi="Times New Roman" w:eastAsia="Times New Roman" w:cs="Times New Roman"/>
+          <w:color w:val="00000A"/>
+          <w:lang w:val="en-US" w:eastAsia="en-US" w:bidi="ar-SA"/>
+        </w:rPr>
+      </w:pPr>
+      <w:r>
+        <w:rPr/>
+        <w:tab/>
+        <w:t>where K is a 3 by 3 kernel.</w:t>
+      </w:r>
+      <w:r/>
+    </w:p>
+    <w:p>
+      <w:pPr>
+        <w:pStyle w:val="Normal"/>
+        <w:rPr>
+          <w:sz w:val="20"/>
+          <w:sz w:val="20"/>
+          <w:szCs w:val="20"/>
+          <w:rFonts w:ascii="Times New Roman" w:hAnsi="Times New Roman" w:eastAsia="Times New Roman" w:cs="Times New Roman"/>
+          <w:color w:val="00000A"/>
+          <w:lang w:val="en-US" w:eastAsia="en-US" w:bidi="ar-SA"/>
+        </w:rPr>
+      </w:pPr>
+      <w:r>
+        <w:rPr/>
+      </w:r>
+      <w:r/>
+    </w:p>
+    <w:p>
+      <w:pPr>
+        <w:pStyle w:val="Normal"/>
+        <w:rPr>
+          <w:sz w:val="20"/>
+          <w:sz w:val="20"/>
+          <w:szCs w:val="20"/>
+          <w:rFonts w:ascii="Times New Roman" w:hAnsi="Times New Roman" w:eastAsia="Times New Roman" w:cs="Times New Roman"/>
+          <w:color w:val="00000A"/>
+          <w:lang w:val="en-US" w:eastAsia="en-US" w:bidi="ar-SA"/>
+        </w:rPr>
+      </w:pPr>
+      <w:r>
+        <w:rPr/>
         <w:t>This three step process was computationally non-intensive, yet produced sufficient segmentation in diverse lighting conditions. Notably, the percentile-based band-pass filters of saturation and intensity produced reliable masks in the worst-case scenarios of poor exposure and shadows.</w:t>
+      </w:r>
+      <w:r/>
+    </w:p>
+    <w:p>
+      <w:pPr>
+        <w:pStyle w:val="Figure"/>
+      </w:pPr>
+      <w:r>
+        <w:rPr/>
+        <w:t>...</w:t>
+      </w:r>
+      <w:r/>
+    </w:p>
+    <w:p>
+      <w:pPr>
+        <w:pStyle w:val="FigureCaption"/>
+        <w:rPr>
+          <w:sz w:val="16"/>
+          <w:sz w:val="16"/>
+          <w:szCs w:val="20"/>
+          <w:bCs/>
+          <w:rFonts w:ascii="Times New Roman Bold" w:hAnsi="Times New Roman Bold" w:eastAsia="Times New Roman" w:cs="Times New Roman"/>
+          <w:color w:val="00000A"/>
+          <w:lang w:val="en-US" w:eastAsia="en-US" w:bidi="ar-SA"/>
+          <w14:ligatures w14:val="standard"/>
+        </w:rPr>
+      </w:pPr>
+      <w:r>
+        <w:rPr/>
+        <w:t>Figure #. BPPD algorithm applied to image with diffuse lighting.</w:t>
+      </w:r>
+      <w:r/>
+    </w:p>
+    <w:p>
+      <w:pPr>
+        <w:pStyle w:val="Figure"/>
+        <w:rPr>
+          <w:sz w:val="16"/>
+          <w:b/>
+          <w:sz w:val="16"/>
+          <w:b/>
+          <w:szCs w:val="20"/>
+          <w:rFonts w:ascii="Times New Roman Bold" w:hAnsi="Times New Roman Bold" w:eastAsia="Times New Roman" w:cs="Times New Roman"/>
+          <w:color w:val="00000A"/>
+          <w:lang w:val="en-US" w:eastAsia="en-US" w:bidi="ar-SA"/>
+          <w14:ligatures w14:val="standard"/>
+        </w:rPr>
+      </w:pPr>
+      <w:r>
+        <w:rPr/>
+        <w:t>...</w:t>
+      </w:r>
+      <w:r/>
+    </w:p>
+    <w:p>
+      <w:pPr>
+        <w:pStyle w:val="FigureCaption"/>
+      </w:pPr>
+      <w:r>
+        <w:rPr/>
+        <w:t>Figure #. BPPD algorithm applied to image with non-uniform lighting.</w:t>
       </w:r>
       <w:r/>
     </w:p>
@@ -2503,6 +3358,40 @@
     <w:p>
       <w:pPr>
         <w:pStyle w:val="Normal"/>
+      </w:pPr>
+      <w:r>
+        <w:rPr/>
+        <w:t xml:space="preserve">After the plant foliage mask (M) has been produced, the column summation of the mask was calculated in the direction of travel, resulting in an array (C) representing the lateral distribution of plant foliage within the image </w:t>
+      </w:r>
+      <w:r>
+        <w:rPr/>
+        <w:t>(Equation #)</w:t>
+      </w:r>
+      <w:r>
+        <w:rPr/>
+        <w:t>. Indices of the C-array with low values suggest bare-soil, moderate values suggest sparsely distributed weeds, and higher values suggest presence of the crop row due to the longitudinal alignment of the plant foliage. Using this distribution, the centroid of the crop row was estimated by applying a high-pass filter to select for indices which are significantly greater than others:</w:t>
+      </w:r>
+      <w:r/>
+    </w:p>
+    <w:p>
+      <w:pPr>
+        <w:pStyle w:val="Normal"/>
+      </w:pPr>
+      <w:r>
+        <w:rPr/>
+        <w:tab/>
+        <w:t>…</w:t>
+        <w:tab/>
+      </w:r>
+      <w:r>
+        <w:rPr/>
+        <w:t>(#)</w:t>
+      </w:r>
+      <w:r/>
+    </w:p>
+    <w:p>
+      <w:pPr>
+        <w:pStyle w:val="Normal"/>
         <w:rPr>
           <w:sz w:val="20"/>
           <w:sz w:val="20"/>
@@ -2514,7 +3403,8 @@
       </w:pPr>
       <w:r>
         <w:rPr/>
-        <w:t>After the plant foliage mask (M) has been produced, the column summation of the mask was calculated in the direction of travel, resulting in an array (C) representing the lateral distribution of plant foliage within the image (\ref{eq:col_sum}). Indices of the C-array with low values suggest bare-soil, moderate values suggest sparsely distributed weeds, and higher values suggest presence of the crop row due to the longitudinal alignment of the plant foliage. Using this distribution, the centroid of the crop row was estimated by applying a high-pass filter to select for indices which are significantly greater than others (\ref{eq:p_threshold}):</w:t>
+        <w:tab/>
+        <w:t>where H=240</w:t>
       </w:r>
       <w:r/>
     </w:p>
@@ -2532,7 +3422,94 @@
       </w:pPr>
       <w:r>
         <w:rPr/>
-        <w:t>where $\alpha$=0.95</w:t>
+        <w:tab/>
+      </w:r>
+      <w:r/>
+    </w:p>
+    <w:p>
+      <w:pPr>
+        <w:pStyle w:val="Normal"/>
+      </w:pPr>
+      <w:r>
+        <w:rPr>
+          <w:rFonts w:ascii="Times New Roman" w:hAnsi="Times New Roman"/>
+          <w:color w:val="000000"/>
+          <w:sz w:val="20"/>
+          <w:szCs w:val="20"/>
+        </w:rPr>
+        <w:tab/>
+        <w:t>…</w:t>
+        <w:tab/>
+      </w:r>
+      <w:r>
+        <w:rPr>
+          <w:rFonts w:ascii="Times New Roman" w:hAnsi="Times New Roman"/>
+          <w:color w:val="000000"/>
+          <w:sz w:val="20"/>
+          <w:szCs w:val="20"/>
+        </w:rPr>
+        <w:t>(#)</w:t>
+      </w:r>
+      <w:r/>
+    </w:p>
+    <w:p>
+      <w:pPr>
+        <w:pStyle w:val="Normal"/>
+      </w:pPr>
+      <w:r>
+        <w:rPr>
+          <w:rFonts w:ascii="Times New Roman" w:hAnsi="Times New Roman"/>
+          <w:color w:val="000000"/>
+          <w:sz w:val="20"/>
+          <w:szCs w:val="20"/>
+        </w:rPr>
+        <w:tab/>
+        <w:t xml:space="preserve">where </w:t>
+      </w:r>
+      <w:r>
+        <w:rPr>
+          <w:rFonts w:ascii="Times New Roman" w:hAnsi="Times New Roman"/>
+          <w:b w:val="false"/>
+          <w:i w:val="false"/>
+          <w:caps w:val="false"/>
+          <w:smallCaps w:val="false"/>
+          <w:color w:val="000000"/>
+          <w:spacing w:val="0"/>
+          <w:sz w:val="20"/>
+          <w:szCs w:val="20"/>
+        </w:rPr>
+        <w:t xml:space="preserve">α </w:t>
+      </w:r>
+      <w:r>
+        <w:rPr>
+          <w:rFonts w:ascii="Times New Roman" w:hAnsi="Times New Roman"/>
+          <w:color w:val="000000"/>
+          <w:sz w:val="20"/>
+          <w:szCs w:val="20"/>
+        </w:rPr>
+        <w:t>= 0.95</w:t>
+      </w:r>
+      <w:r/>
+    </w:p>
+    <w:p>
+      <w:pPr>
+        <w:pStyle w:val="Normal"/>
+        <w:rPr>
+          <w:sz w:val="20"/>
+          <w:sz w:val="20"/>
+          <w:szCs w:val="20"/>
+          <w:rFonts w:ascii="Times New Roman" w:hAnsi="Times New Roman" w:eastAsia="Times New Roman" w:cs="Times New Roman"/>
+          <w:color w:val="000000"/>
+          <w:lang w:val="en-US" w:eastAsia="en-US" w:bidi="ar-SA"/>
+        </w:rPr>
+      </w:pPr>
+      <w:r>
+        <w:rPr>
+          <w:rFonts w:ascii="Times New Roman" w:hAnsi="Times New Roman"/>
+          <w:color w:val="000000"/>
+          <w:sz w:val="20"/>
+          <w:szCs w:val="20"/>
+        </w:rPr>
       </w:r>
       <w:r/>
     </w:p>
@@ -2568,7 +3545,58 @@
       </w:pPr>
       <w:r>
         <w:rPr/>
-        <w:t>where $N$ is the number of elements in $p$ and $x$ is the position the estimated centroid in pixels.</w:t>
+      </w:r>
+      <w:r/>
+    </w:p>
+    <w:p>
+      <w:pPr>
+        <w:pStyle w:val="Normal"/>
+      </w:pPr>
+      <w:r>
+        <w:rPr/>
+        <w:tab/>
+        <w:t>…</w:t>
+        <w:tab/>
+      </w:r>
+      <w:r>
+        <w:rPr/>
+        <w:t>(#)</w:t>
+      </w:r>
+      <w:r/>
+    </w:p>
+    <w:p>
+      <w:pPr>
+        <w:pStyle w:val="Normal"/>
+        <w:ind w:hanging="0"/>
+      </w:pPr>
+      <w:r>
+        <w:rPr/>
+        <w:tab/>
+        <w:t xml:space="preserve">where </w:t>
+      </w:r>
+      <w:r>
+        <w:rPr/>
+        <w:t>N</w:t>
+      </w:r>
+      <w:r>
+        <w:rPr/>
+        <w:t xml:space="preserve"> is the number of elements in </w:t>
+      </w:r>
+      <w:r>
+        <w:rPr/>
+        <w:t>p</w:t>
+      </w:r>
+      <w:r>
+        <w:rPr/>
+        <w:t xml:space="preserve"> and </w:t>
+      </w:r>
+      <w:r>
+        <w:rPr/>
+        <w:t>x</w:t>
+      </w:r>
+      <w:r>
+        <w:rPr/>
+        <w:t xml:space="preserve"> is the position the estimated centroid in pixels.</w:t>
       </w:r>
       <w:r/>
     </w:p>
@@ -2586,7 +3614,6 @@
       </w:pPr>
       <w:r>
         <w:rPr/>
-        <w:t>To compensate for errors in the detection process inherent to single camera systems, the row centroid estimation process was repeated for each image, producing two column summation arrays ($C_{1}$ and $C_{2}$) and two estimated row centroids ($x_{1}$ and $x_{2}$). After calculating the estimated row centroid for each camera, the centroid and column summation values are compared to determine the final estimated offset of the crop row:</w:t>
       </w:r>
       <w:r/>
     </w:p>
@@ -2604,14 +3631,13 @@
       </w:pPr>
       <w:r>
         <w:rPr/>
-        <w:t xml:space="preserve">where $\epsilon$ is the maximum acceptable error tolerance, $W$ is the width of the camera in pixels. </w:t>
-      </w:r>
-      <w:r/>
-    </w:p>
-    <w:p>
-      <w:pPr>
-        <w:pStyle w:val="Normal"/>
-        <w:ind w:hanging="0"/>
+        <w:t>To compensate for errors in the detection process inherent to single camera systems, the row centroid estimation process was repeated for each image, producing two column summation arrays ($C_{1}$ and $C_{2}$) and two estimated row centroids ($x_{1}$ and $x_{2}$). After calculating the estimated row centroid for each camera, the centroid and column summation values are compared to determine the final estimated offset of the crop row:</w:t>
+      </w:r>
+      <w:r/>
+    </w:p>
+    <w:p>
+      <w:pPr>
+        <w:pStyle w:val="Normal"/>
         <w:rPr>
           <w:sz w:val="20"/>
           <w:sz w:val="20"/>
@@ -2623,7 +3649,66 @@
       </w:pPr>
       <w:r>
         <w:rPr/>
-        <w:t>This approach prioritizes centroid estimations which are in agreeance. In the event of disagreeance between the two cameras, the dominant centroid was taken as the row. This provided a simplistic means for reducing errors due to weeds. For the sake of performance evaluation, the error in pixels may be converted to centimeters using the relationship between the cameras’ field-of-view of 48 cm, measured width-wise along the center-line, at a subject depth of 100 cm. For a resolution of 240 px in width, this results in a resolution of 0.2 cm/px.</w:t>
+      </w:r>
+      <w:r/>
+    </w:p>
+    <w:p>
+      <w:pPr>
+        <w:pStyle w:val="Normal"/>
+      </w:pPr>
+      <w:r>
+        <w:rPr/>
+        <w:tab/>
+        <w:t>…</w:t>
+        <w:tab/>
+      </w:r>
+      <w:r>
+        <w:rPr/>
+        <w:t>(#)</w:t>
+      </w:r>
+      <w:r/>
+    </w:p>
+    <w:p>
+      <w:pPr>
+        <w:pStyle w:val="Normal"/>
+        <w:ind w:hanging="0"/>
+      </w:pPr>
+      <w:r>
+        <w:rPr>
+          <w:rFonts w:ascii="Times New Roman" w:hAnsi="Times New Roman"/>
+          <w:color w:val="000000"/>
+          <w:sz w:val="20"/>
+          <w:szCs w:val="20"/>
+        </w:rPr>
+        <w:tab/>
+        <w:t xml:space="preserve">where </w:t>
+      </w:r>
+      <w:r>
+        <w:rPr>
+          <w:rFonts w:ascii="Times New Roman" w:hAnsi="Times New Roman"/>
+          <w:b w:val="false"/>
+          <w:i w:val="false"/>
+          <w:caps w:val="false"/>
+          <w:smallCaps w:val="false"/>
+          <w:color w:val="000000"/>
+          <w:spacing w:val="0"/>
+          <w:sz w:val="20"/>
+          <w:szCs w:val="20"/>
+        </w:rPr>
+        <w:t xml:space="preserve">ε </w:t>
+      </w:r>
+      <w:r>
+        <w:rPr>
+          <w:rFonts w:ascii="Times New Roman" w:hAnsi="Times New Roman"/>
+          <w:color w:val="000000"/>
+          <w:sz w:val="20"/>
+          <w:szCs w:val="20"/>
+        </w:rPr>
+        <w:t>is the maximum acceptable error tolerance, W is the width of the camera in pixels.</w:t>
+      </w:r>
+      <w:r>
+        <w:rPr/>
+        <w:t xml:space="preserve"> </w:t>
       </w:r>
       <w:r/>
     </w:p>
@@ -2642,8 +3727,83 @@
       </w:pPr>
       <w:r>
         <w:rPr/>
+      </w:r>
+      <w:r/>
+    </w:p>
+    <w:p>
+      <w:pPr>
+        <w:pStyle w:val="Normal"/>
+        <w:ind w:hanging="0"/>
+        <w:rPr>
+          <w:sz w:val="20"/>
+          <w:sz w:val="20"/>
+          <w:szCs w:val="20"/>
+          <w:rFonts w:ascii="Times New Roman" w:hAnsi="Times New Roman" w:eastAsia="Times New Roman" w:cs="Times New Roman"/>
+          <w:color w:val="00000A"/>
+          <w:lang w:val="en-US" w:eastAsia="en-US" w:bidi="ar-SA"/>
+        </w:rPr>
+      </w:pPr>
+      <w:r>
+        <w:rPr/>
+        <w:t>This approach prioritizes centroid estimations which are in agreeance. In the event of disagreeance between the two cameras, the dominant centroid was taken as the row. This provided a simplistic means for reducing errors due to weeds. For the sake of performance evaluation, the error in pixels may be converted to centimeters using the relationship between the cameras’ field-of-view of 48 cm, measured width-wise along the center-line, at a subject depth of 100 cm. For a resolution of 240 px in width, this results in a resolution of 0.2 cm/px.</w:t>
+      </w:r>
+      <w:r/>
+    </w:p>
+    <w:p>
+      <w:pPr>
+        <w:pStyle w:val="Normal"/>
+        <w:ind w:hanging="0"/>
+        <w:rPr>
+          <w:sz w:val="20"/>
+          <w:sz w:val="20"/>
+          <w:szCs w:val="20"/>
+          <w:rFonts w:ascii="Times New Roman" w:hAnsi="Times New Roman" w:eastAsia="Times New Roman" w:cs="Times New Roman"/>
+          <w:color w:val="00000A"/>
+          <w:lang w:val="en-US" w:eastAsia="en-US" w:bidi="ar-SA"/>
+        </w:rPr>
+      </w:pPr>
+      <w:r>
+        <w:rPr/>
+      </w:r>
+      <w:r/>
+    </w:p>
+    <w:p>
+      <w:pPr>
+        <w:pStyle w:val="Normal"/>
+        <w:ind w:hanging="0"/>
+        <w:rPr>
+          <w:sz w:val="20"/>
+          <w:sz w:val="20"/>
+          <w:szCs w:val="20"/>
+          <w:rFonts w:ascii="Times New Roman" w:hAnsi="Times New Roman" w:eastAsia="Times New Roman" w:cs="Times New Roman"/>
+          <w:color w:val="00000A"/>
+          <w:lang w:val="en-US" w:eastAsia="en-US" w:bidi="ar-SA"/>
+        </w:rPr>
+      </w:pPr>
+      <w:r>
+        <w:rPr/>
         <w:tab/>
-        <w:t>where $x$ is the lateral error (px), $W$ is the field-of-view of the camera (in centimeters), $w$ is the camera width (in pixels).</w:t>
+        <w:t>...</w:t>
+      </w:r>
+      <w:r/>
+    </w:p>
+    <w:p>
+      <w:pPr>
+        <w:pStyle w:val="Normal"/>
+        <w:ind w:hanging="0"/>
+        <w:rPr>
+          <w:sz w:val="20"/>
+          <w:sz w:val="20"/>
+          <w:szCs w:val="20"/>
+          <w:rFonts w:ascii="Times New Roman" w:hAnsi="Times New Roman" w:eastAsia="Times New Roman" w:cs="Times New Roman"/>
+          <w:color w:val="00000A"/>
+          <w:lang w:val="en-US" w:eastAsia="en-US" w:bidi="ar-SA"/>
+        </w:rPr>
+      </w:pPr>
+      <w:r>
+        <w:rPr/>
+        <w:tab/>
+        <w:t>where x is the lateral error (px), W is the field-of-view of the camera (in centimeters), w is the camera width (in pixels).</w:t>
       </w:r>
       <w:r/>
     </w:p>
@@ -2701,7 +3861,68 @@
       </w:pPr>
       <w:r>
         <w:rPr/>
-        <w:t>where $K_{P}=1.0$, $K_{I}=4.0$, $K_{D}=0.5$, $N=16$ is the number of integral samples, $M=16$ is the number of differential samples.</w:t>
+      </w:r>
+      <w:r/>
+    </w:p>
+    <w:p>
+      <w:pPr>
+        <w:pStyle w:val="Normal"/>
+      </w:pPr>
+      <w:r>
+        <w:rPr/>
+        <w:tab/>
+        <w:t>…</w:t>
+        <w:tab/>
+      </w:r>
+      <w:r>
+        <w:rPr/>
+        <w:t>(#)</w:t>
+      </w:r>
+      <w:r/>
+    </w:p>
+    <w:p>
+      <w:pPr>
+        <w:pStyle w:val="Normal"/>
+        <w:ind w:hanging="0"/>
+      </w:pPr>
+      <w:r>
+        <w:rPr/>
+        <w:tab/>
+        <w:t xml:space="preserve">where </w:t>
+      </w:r>
+      <w:r>
+        <w:rPr/>
+        <w:t>K</w:t>
+      </w:r>
+      <w:r>
+        <w:rPr>
+          <w:vertAlign w:val="subscript"/>
+        </w:rPr>
+        <w:t xml:space="preserve">P </w:t>
+      </w:r>
+      <w:r>
+        <w:rPr/>
+        <w:t>= 1.0, K</w:t>
+      </w:r>
+      <w:r>
+        <w:rPr>
+          <w:vertAlign w:val="subscript"/>
+        </w:rPr>
+        <w:t xml:space="preserve">I </w:t>
+      </w:r>
+      <w:r>
+        <w:rPr/>
+        <w:t>= 4.0, K</w:t>
+      </w:r>
+      <w:r>
+        <w:rPr>
+          <w:vertAlign w:val="subscript"/>
+        </w:rPr>
+        <w:t xml:space="preserve">D </w:t>
+      </w:r>
+      <w:r>
+        <w:rPr/>
+        <w:t>= 0.5, N=16 is the number of integral samples, M=16 is the number of differential samples.</w:t>
       </w:r>
       <w:r/>
     </w:p>
@@ -2719,7 +3940,112 @@
       </w:pPr>
       <w:r>
         <w:rPr/>
-        <w:t>The output value was transmitted via a weatherproof (IP68) USB connection to an ATMEL microcontroller which was interfaced with the hydraulic solenoid controller. The microcontroller generated an analog output signal via pulse-width modulation (PWM) to produce a voltage signal from 0.0 V to 5.0$\pm$0.05 V. However, the operating range of the Sukup Auto-Guide system was observed to vary from 0.10$\pm$0.02V to 8.0$\pm$0.02V with a fixed supply voltage of 9.70$\pm$0.02V. To account for this discrepancy, the PWM output range was scaled linearly and a MOSFET logic level converter (LLC) circuit was used to shift the PWM signal to the required range (\ref{fig:mosfet}).</w:t>
+      </w:r>
+      <w:r/>
+    </w:p>
+    <w:p>
+      <w:pPr>
+        <w:pStyle w:val="Normal"/>
+      </w:pPr>
+      <w:r>
+        <w:rPr/>
+        <w:t xml:space="preserve">The output value was transmitted via a weatherproof (IP68) USB connection to an ATMEL </w:t>
+      </w:r>
+      <w:r>
+        <w:rPr/>
+        <w:t>micro-controller</w:t>
+      </w:r>
+      <w:r>
+        <w:rPr/>
+        <w:t xml:space="preserve"> which was interfaced with the hydraulic solenoid controller. The </w:t>
+      </w:r>
+      <w:r>
+        <w:rPr/>
+        <w:t>micro-controller</w:t>
+      </w:r>
+      <w:r>
+        <w:rPr/>
+        <w:t xml:space="preserve"> generated an analog output signal via pulse-width modulation (PWM) to produce a voltage signal from 0.0 V to 5.0 </w:t>
+      </w:r>
+      <w:r>
+        <w:rPr>
+          <w:rFonts w:ascii="Times New Roman" w:hAnsi="Times New Roman"/>
+          <w:b w:val="false"/>
+          <w:bCs w:val="false"/>
+          <w:i w:val="false"/>
+          <w:caps w:val="false"/>
+          <w:smallCaps w:val="false"/>
+          <w:color w:val="000000"/>
+          <w:spacing w:val="0"/>
+          <w:sz w:val="20"/>
+          <w:szCs w:val="20"/>
+        </w:rPr>
+        <w:t xml:space="preserve">± </w:t>
+      </w:r>
+      <w:r>
+        <w:rPr/>
+        <w:t xml:space="preserve">0.05 V. However, the operating range of the Sukup Auto-Guide system was observed to vary from 0.10 </w:t>
+      </w:r>
+      <w:r>
+        <w:rPr>
+          <w:rFonts w:ascii="Times New Roman" w:hAnsi="Times New Roman"/>
+          <w:b w:val="false"/>
+          <w:bCs w:val="false"/>
+          <w:i w:val="false"/>
+          <w:caps w:val="false"/>
+          <w:smallCaps w:val="false"/>
+          <w:color w:val="000000"/>
+          <w:spacing w:val="0"/>
+          <w:sz w:val="20"/>
+          <w:szCs w:val="20"/>
+        </w:rPr>
+        <w:t xml:space="preserve">± </w:t>
+      </w:r>
+      <w:r>
+        <w:rPr/>
+        <w:t xml:space="preserve">0.02V to 8.0 </w:t>
+      </w:r>
+      <w:r>
+        <w:rPr>
+          <w:rFonts w:ascii="Times New Roman" w:hAnsi="Times New Roman"/>
+          <w:b w:val="false"/>
+          <w:bCs w:val="false"/>
+          <w:i w:val="false"/>
+          <w:caps w:val="false"/>
+          <w:smallCaps w:val="false"/>
+          <w:color w:val="000000"/>
+          <w:spacing w:val="0"/>
+          <w:sz w:val="20"/>
+          <w:szCs w:val="20"/>
+        </w:rPr>
+        <w:t xml:space="preserve">± </w:t>
+      </w:r>
+      <w:r>
+        <w:rPr/>
+        <w:t xml:space="preserve">0.02V with a fixed supply voltage of 9.70 </w:t>
+      </w:r>
+      <w:r>
+        <w:rPr>
+          <w:rFonts w:ascii="Times New Roman" w:hAnsi="Times New Roman"/>
+          <w:b w:val="false"/>
+          <w:bCs w:val="false"/>
+          <w:i w:val="false"/>
+          <w:caps w:val="false"/>
+          <w:smallCaps w:val="false"/>
+          <w:color w:val="000000"/>
+          <w:spacing w:val="0"/>
+          <w:sz w:val="20"/>
+          <w:szCs w:val="20"/>
+        </w:rPr>
+        <w:t xml:space="preserve">± </w:t>
+      </w:r>
+      <w:r>
+        <w:rPr/>
+        <w:t xml:space="preserve">0.02V. To account for this discrepancy, the PWM output range was scaled linearly and a MOSFET logic level converter circuit was used to shift the PWM signal to the required range </w:t>
+      </w:r>
+      <w:r>
+        <w:rPr/>
+        <w:t>(Figure #).</w:t>
       </w:r>
       <w:r/>
     </w:p>
@@ -2737,17 +4063,52 @@
       </w:pPr>
       <w:r>
         <w:rPr/>
-        <w:t xml:space="preserve">  </w:t>
-      </w:r>
-      <w:r>
-        <w:rPr/>
-        <w:t xml:space="preserve">w = </w:t>
-      </w:r>
-      <w:r/>
-    </w:p>
-    <w:p>
-      <w:pPr>
-        <w:pStyle w:val="Normal"/>
+      </w:r>
+      <w:r/>
+    </w:p>
+    <w:p>
+      <w:pPr>
+        <w:pStyle w:val="Figure"/>
+      </w:pPr>
+      <w:r>
+        <w:rPr/>
+        <w:t>...</w:t>
+      </w:r>
+      <w:r/>
+    </w:p>
+    <w:p>
+      <w:pPr>
+        <w:pStyle w:val="FigureCaption"/>
+      </w:pPr>
+      <w:r>
+        <w:rPr/>
+        <w:t>Figure #. MOSFET logic level converter circuit.</w:t>
+      </w:r>
+      <w:r/>
+    </w:p>
+    <w:p>
+      <w:pPr>
+        <w:pStyle w:val="Normal"/>
+      </w:pPr>
+      <w:r>
+        <w:rPr/>
+      </w:r>
+      <w:r/>
+    </w:p>
+    <w:p>
+      <w:pPr>
+        <w:pStyle w:val="Figure"/>
+      </w:pPr>
+      <w:r>
+        <w:rPr/>
+        <w:t>...</w:t>
+      </w:r>
+      <w:r/>
+    </w:p>
+    <w:p>
+      <w:pPr>
+        <w:pStyle w:val="Normal"/>
+        <w:ind w:hanging="0"/>
         <w:rPr>
           <w:sz w:val="20"/>
           <w:sz w:val="20"/>
@@ -2759,109 +4120,35 @@
       </w:pPr>
       <w:r>
         <w:rPr/>
-        <w:t xml:space="preserve">    </w:t>
-      </w:r>
-      <w:r>
-        <w:rPr/>
-        <w:t>0 &amp; \quad \text{if } u \leq 0 \\</w:t>
-      </w:r>
-      <w:r/>
-    </w:p>
-    <w:p>
-      <w:pPr>
-        <w:pStyle w:val="Normal"/>
-        <w:rPr>
-          <w:sz w:val="20"/>
-          <w:sz w:val="20"/>
-          <w:szCs w:val="20"/>
-          <w:rFonts w:ascii="Times New Roman" w:hAnsi="Times New Roman" w:eastAsia="Times New Roman" w:cs="Times New Roman"/>
-          <w:color w:val="00000A"/>
-          <w:lang w:val="en-US" w:eastAsia="en-US" w:bidi="ar-SA"/>
-        </w:rPr>
-      </w:pPr>
-      <w:r>
-        <w:rPr/>
-        <w:t xml:space="preserve">    </w:t>
-      </w:r>
-      <w:r>
-        <w:rPr/>
-        <w:t>2^{R-1} &amp; \quad \text{if } u \geq 2^{R-1}\\</w:t>
-      </w:r>
-      <w:r/>
-    </w:p>
-    <w:p>
-      <w:pPr>
-        <w:pStyle w:val="Normal"/>
-        <w:rPr>
-          <w:sz w:val="20"/>
-          <w:sz w:val="20"/>
-          <w:szCs w:val="20"/>
-          <w:rFonts w:ascii="Times New Roman" w:hAnsi="Times New Roman" w:eastAsia="Times New Roman" w:cs="Times New Roman"/>
-          <w:color w:val="00000A"/>
-          <w:lang w:val="en-US" w:eastAsia="en-US" w:bidi="ar-SA"/>
-        </w:rPr>
-      </w:pPr>
-      <w:r>
-        <w:rPr/>
-        <w:t xml:space="preserve">    </w:t>
-      </w:r>
-      <w:r>
-        <w:rPr/>
-        <w:t>(u +2^{R-2})\times\left[\frac{V_{max}}{V_{HV}}+\frac{V_{min}}{V_{LV}}\right] &amp; \quad \text{else} \\</w:t>
-      </w:r>
-      <w:r/>
-    </w:p>
-    <w:p>
-      <w:pPr>
-        <w:pStyle w:val="Normal"/>
-        <w:rPr>
-          <w:sz w:val="20"/>
-          <w:sz w:val="20"/>
-          <w:szCs w:val="20"/>
-          <w:rFonts w:ascii="Times New Roman" w:hAnsi="Times New Roman" w:eastAsia="Times New Roman" w:cs="Times New Roman"/>
-          <w:color w:val="00000A"/>
-          <w:lang w:val="en-US" w:eastAsia="en-US" w:bidi="ar-SA"/>
-        </w:rPr>
-      </w:pPr>
-      <w:r>
-        <w:rPr/>
-        <w:t>where $V_{min}=0.10$, $V_{max}=8.00$, $V_{HV}=9.70$, $V_{LV}=5.0$</w:t>
-      </w:r>
-      <w:r/>
-    </w:p>
-    <w:p>
-      <w:pPr>
-        <w:pStyle w:val="Normal"/>
-        <w:rPr>
-          <w:sz w:val="20"/>
-          <w:sz w:val="20"/>
-          <w:szCs w:val="20"/>
-          <w:rFonts w:ascii="Times New Roman" w:hAnsi="Times New Roman" w:eastAsia="Times New Roman" w:cs="Times New Roman"/>
-          <w:color w:val="00000A"/>
-          <w:lang w:val="en-US" w:eastAsia="en-US" w:bidi="ar-SA"/>
-        </w:rPr>
-      </w:pPr>
-      <w:r>
-        <w:rPr/>
-        <w:t>V_{hydraulic} = \frac{w}{2^{R-1}} \times V_{HV} + V_{min}</w:t>
-      </w:r>
-      <w:r/>
-    </w:p>
-    <w:p>
-      <w:pPr>
-        <w:pStyle w:val="Normal"/>
-        <w:rPr>
-          <w:sz w:val="20"/>
-          <w:sz w:val="20"/>
-          <w:szCs w:val="20"/>
-          <w:rFonts w:ascii="Times New Roman" w:hAnsi="Times New Roman" w:eastAsia="Times New Roman" w:cs="Times New Roman"/>
-          <w:color w:val="00000A"/>
-          <w:lang w:val="en-US" w:eastAsia="en-US" w:bidi="ar-SA"/>
-        </w:rPr>
-      </w:pPr>
-      <w:r>
-        <w:rPr/>
-        <w:t>This circuit configuration allows the system to output a voltage using PWM to systems with different voltage requirements. In the event of interfacing with hydraulic systems which do not support a PWM input signal, a simple low-pass smoothing filter can be implemented (\ref{fig:lowpass}). The final output voltage represents the set-point to be reached for angle of the steering stabilizers. The mapping between output voltage and position was found to be a linear, second order system, with saturation.</w:t>
+        <w:tab/>
+        <w:t>Figure #. Low-pass filter for PWM-to-analog signal conditioning .</w:t>
+      </w:r>
+      <w:r/>
+    </w:p>
+    <w:p>
+      <w:pPr>
+        <w:pStyle w:val="Normal"/>
+      </w:pPr>
+      <w:r>
+        <w:rPr/>
+      </w:r>
+      <w:r/>
+    </w:p>
+    <w:p>
+      <w:pPr>
+        <w:pStyle w:val="Normal"/>
+      </w:pPr>
+      <w:r>
+        <w:rPr/>
+        <w:t>This circuit configuration allows the system to output a voltage using PWM to systems with different voltage requirements. In the event of interfacing with hydraulic systems which do not support a PWM input signal, a simple low-pass smoothing filter can be implemented (</w:t>
+      </w:r>
+      <w:r>
+        <w:rPr/>
+        <w:t>Figure #).</w:t>
+      </w:r>
+      <w:r>
+        <w:rPr/>
+        <w:t xml:space="preserve"> The final output voltage represents the set-point to be reached for angle of the steering stabilizers. The mapping between output voltage and position was found to be a linear, second order system, with saturation.</w:t>
       </w:r>
       <w:r/>
     </w:p>
@@ -2948,866 +4235,1550 @@
     <w:p>
       <w:pPr>
         <w:pStyle w:val="Normal"/>
-        <w:rPr>
-          <w:sz w:val="20"/>
-          <w:sz w:val="20"/>
-          <w:szCs w:val="20"/>
-          <w:rFonts w:ascii="Times New Roman" w:hAnsi="Times New Roman" w:eastAsia="Times New Roman" w:cs="Times New Roman"/>
-          <w:color w:val="00000A"/>
-          <w:lang w:val="en-US" w:eastAsia="en-US" w:bidi="ar-SA"/>
-        </w:rPr>
-      </w:pPr>
-      <w:r>
-        <w:rPr/>
-        <w:t>Each run consisted of a single-pass across the field. Prior to each run, tractor and cultivator implement were aligned with the crop-row. Once aligned, either the computer-vision or guiding rod systems were connected to the controller. Once active, the system logger was started and the tractor was engaged to the appropriate travel speed. Tractors were driven by professional operators during trial runs. Due to restrictions with respect to crop health, some combinations of crop stage and travel speed were not tested extensively, i.e. 12 km/h was not tested at the &lt;10cm soy stage.</w:t>
+      </w:pPr>
+      <w:r>
+        <w:rPr/>
+        <w:t xml:space="preserve">Each run consisted of a single-pass across the field. Prior to each run, tractor and cultivator implement were aligned with the crop-row. Once aligned, either the computer-vision or guiding rod systems were connected to the controller. Once active, the system logger was started and the tractor was engaged to the appropriate travel speed. </w:t>
+      </w:r>
+      <w:r>
+        <w:rPr/>
+        <w:t>During all trials, the t</w:t>
+      </w:r>
+      <w:r>
+        <w:rPr/>
+        <w:t xml:space="preserve">ractor </w:t>
+      </w:r>
+      <w:r>
+        <w:rPr/>
+        <w:t>was</w:t>
+      </w:r>
+      <w:r>
+        <w:rPr/>
+        <w:t xml:space="preserve"> </w:t>
+      </w:r>
+      <w:r>
+        <w:rPr/>
+        <w:t>operator</w:t>
+      </w:r>
+      <w:r>
+        <w:rPr/>
+        <w:t xml:space="preserve"> by </w:t>
+      </w:r>
+      <w:r>
+        <w:rPr/>
+        <w:t xml:space="preserve">a </w:t>
+      </w:r>
+      <w:r>
+        <w:rPr/>
+        <w:t xml:space="preserve">professional </w:t>
+      </w:r>
+      <w:r>
+        <w:rPr/>
+        <w:t>driver</w:t>
+      </w:r>
+      <w:r>
+        <w:rPr/>
+        <w:t>. Due to restrictions with respect to crop health, some combinations of crop stage and travel speed were not tested extensively, i.e. 12 km/h was not tested at the &lt;10 cm soy stage.</w:t>
       </w:r>
       <w:r/>
     </w:p>
     <w:p>
       <w:pPr>
         <w:pStyle w:val="Heading1"/>
-      </w:pPr>
-      <w:r>
-        <w:rPr/>
-        <w:t>Results</w:t>
-      </w:r>
-      <w:r/>
-    </w:p>
-    <w:p>
-      <w:pPr>
-        <w:pStyle w:val="Figure"/>
-      </w:pPr>
-      <w:r>
-        <w:rPr/>
-        <w:drawing>
-          <wp:inline distT="0" distB="0" distL="0" distR="0">
-            <wp:extent cx="1414145" cy="1250950"/>
-            <wp:effectExtent l="0" t="0" r="0" b="0"/>
-            <wp:docPr id="1" name="Picture" descr="ASABE_logomark_silver moderate size"/>
-            <wp:cNvGraphicFramePr>
-              <a:graphicFrameLocks xmlns:a="http://schemas.openxmlformats.org/drawingml/2006/main" noChangeAspect="1"/>
-            </wp:cNvGraphicFramePr>
-            <a:graphic xmlns:a="http://schemas.openxmlformats.org/drawingml/2006/main">
-              <a:graphicData uri="http://schemas.openxmlformats.org/drawingml/2006/picture">
-                <pic:pic xmlns:pic="http://schemas.openxmlformats.org/drawingml/2006/picture">
-                  <pic:nvPicPr>
-                    <pic:cNvPr id="1" name="Picture" descr="ASABE_logomark_silver moderate size"/>
-                    <pic:cNvPicPr>
-                      <a:picLocks noChangeAspect="1" noChangeArrowheads="1"/>
-                    </pic:cNvPicPr>
-                  </pic:nvPicPr>
-                  <pic:blipFill>
-                    <a:blip r:embed="rId3"/>
-                    <a:stretch>
-                      <a:fillRect/>
-                    </a:stretch>
-                  </pic:blipFill>
-                  <pic:spPr bwMode="auto">
-                    <a:xfrm>
-                      <a:off x="0" y="0"/>
-                      <a:ext cx="1414145" cy="1250950"/>
-                    </a:xfrm>
-                    <a:prstGeom prst="rect">
-                      <a:avLst/>
-                    </a:prstGeom>
-                    <a:noFill/>
-                    <a:ln w="9525">
-                      <a:noFill/>
-                      <a:miter lim="800000"/>
-                      <a:headEnd/>
-                      <a:tailEnd/>
-                    </a:ln>
-                  </pic:spPr>
-                </pic:pic>
-              </a:graphicData>
-            </a:graphic>
-          </wp:inline>
-        </w:drawing>
-      </w:r>
-      <w:r/>
-    </w:p>
-    <w:p>
-      <w:pPr>
-        <w:pStyle w:val="FigureCaption"/>
-      </w:pPr>
-      <w:r>
-        <w:rPr/>
-        <w:t xml:space="preserve">Figure 1. Use the Figure Caption Style for a caption below each figure, outside of the graphics box. </w:t>
-        <w:br/>
-        <w:t>The graphic itself is in the Figure Style.</w:t>
-      </w:r>
-      <w:r/>
-    </w:p>
-    <w:p>
-      <w:pPr>
-        <w:pStyle w:val="Heading2"/>
-      </w:pPr>
-      <w:r>
-        <w:rPr/>
-        <w:t>About Tables</w:t>
-      </w:r>
-      <w:r/>
-    </w:p>
-    <w:p>
-      <w:pPr>
-        <w:pStyle w:val="TableCaption"/>
-      </w:pPr>
-      <w:r>
-        <w:rPr/>
-        <w:t>Table 1. Use the Table Caption style above each table. Material in the table uses the Table Contents style. Use standard Word table commands or make a table in your usual way and ASABE staff will process it.</w:t>
-      </w:r>
-      <w:r/>
-    </w:p>
-    <w:tbl>
-      <w:tblPr>
-        <w:tblW w:w="9840" w:type="dxa"/>
-        <w:jc w:val="center"/>
-        <w:tblInd w:w="0" w:type="dxa"/>
-        <w:tblBorders>
-          <w:top w:val="single" w:sz="4" w:space="0" w:color="00000A"/>
-          <w:bottom w:val="single" w:sz="4" w:space="0" w:color="00000A"/>
-          <w:insideH w:val="single" w:sz="4" w:space="0" w:color="00000A"/>
-        </w:tblBorders>
-        <w:tblCellMar>
-          <w:top w:w="0" w:type="dxa"/>
-          <w:left w:w="108" w:type="dxa"/>
-          <w:bottom w:w="0" w:type="dxa"/>
-          <w:right w:w="108" w:type="dxa"/>
-        </w:tblCellMar>
-      </w:tblPr>
-      <w:tblGrid>
-        <w:gridCol w:w="7378"/>
-        <w:gridCol w:w="2461"/>
-      </w:tblGrid>
-      <w:tr>
-        <w:trPr>
-          <w:cantSplit w:val="true"/>
-        </w:trPr>
-        <w:tc>
-          <w:tcPr>
-            <w:tcW w:w="7378" w:type="dxa"/>
-            <w:vMerge w:val="restart"/>
-            <w:tcBorders>
-              <w:top w:val="single" w:sz="4" w:space="0" w:color="00000A"/>
-              <w:bottom w:val="single" w:sz="4" w:space="0" w:color="00000A"/>
-              <w:insideH w:val="single" w:sz="4" w:space="0" w:color="00000A"/>
-            </w:tcBorders>
-            <w:shd w:fill="auto" w:val="clear"/>
-            <w:vAlign w:val="center"/>
-          </w:tcPr>
-          <w:p>
-            <w:pPr>
-              <w:pStyle w:val="Tablecontents"/>
-            </w:pPr>
-            <w:r>
-              <w:rPr/>
-              <w:t>Material in the table uses the Table Contents style.</w:t>
-            </w:r>
-            <w:r/>
-          </w:p>
-          <w:p>
-            <w:pPr>
-              <w:pStyle w:val="Tablecontents"/>
-            </w:pPr>
-            <w:r>
-              <w:rPr/>
-              <w:t xml:space="preserve">Make tables to fit in 20 picas (~8.5 cm; 1 column published) or 41 picas (~17.4 cm, page width published; for the </w:t>
-            </w:r>
-            <w:r>
-              <w:rPr>
-                <w:i/>
-                <w:iCs/>
-              </w:rPr>
-              <w:t>Journal of Agricultural Safety and Health</w:t>
-            </w:r>
-            <w:r>
-              <w:rPr/>
-              <w:t xml:space="preserve"> and </w:t>
-            </w:r>
-            <w:r>
-              <w:rPr>
-                <w:i/>
-                <w:iCs/>
-              </w:rPr>
-              <w:t>Biological Engineering Transactions</w:t>
-            </w:r>
-            <w:r>
-              <w:rPr/>
-              <w:t xml:space="preserve"> the page width is 30 picas, ~12.7 cm).</w:t>
-            </w:r>
-            <w:r/>
-          </w:p>
-        </w:tc>
-        <w:tc>
-          <w:tcPr>
-            <w:tcW w:w="2461" w:type="dxa"/>
-            <w:tcBorders>
-              <w:top w:val="single" w:sz="4" w:space="0" w:color="00000A"/>
-              <w:bottom w:val="single" w:sz="4" w:space="0" w:color="00000A"/>
-              <w:insideH w:val="single" w:sz="4" w:space="0" w:color="00000A"/>
-            </w:tcBorders>
-            <w:shd w:fill="auto" w:val="clear"/>
-            <w:vAlign w:val="center"/>
-          </w:tcPr>
-          <w:p>
-            <w:pPr>
-              <w:pStyle w:val="Tablecontents"/>
-            </w:pPr>
-            <w:r>
-              <w:rPr/>
-              <w:t>Use only solid, horizontal lines, with no diagonals or broken lines.</w:t>
-            </w:r>
-            <w:r/>
-          </w:p>
-        </w:tc>
-      </w:tr>
-      <w:tr>
-        <w:trPr>
-          <w:cantSplit w:val="true"/>
-        </w:trPr>
-        <w:tc>
-          <w:tcPr>
-            <w:tcW w:w="7378" w:type="dxa"/>
-            <w:vMerge w:val="continue"/>
-            <w:tcBorders>
-              <w:top w:val="single" w:sz="4" w:space="0" w:color="00000A"/>
-              <w:bottom w:val="single" w:sz="4" w:space="0" w:color="00000A"/>
-              <w:insideH w:val="single" w:sz="4" w:space="0" w:color="00000A"/>
-            </w:tcBorders>
-            <w:shd w:fill="auto" w:val="clear"/>
-            <w:vAlign w:val="center"/>
-          </w:tcPr>
-          <w:p>
-            <w:pPr>
-              <w:pStyle w:val="Tablecontents"/>
-            </w:pPr>
-            <w:r>
-              <w:rPr/>
-            </w:r>
-            <w:r/>
-          </w:p>
-        </w:tc>
-        <w:tc>
-          <w:tcPr>
-            <w:tcW w:w="2461" w:type="dxa"/>
-            <w:tcBorders>
-              <w:top w:val="single" w:sz="4" w:space="0" w:color="00000A"/>
-              <w:bottom w:val="single" w:sz="4" w:space="0" w:color="00000A"/>
-              <w:insideH w:val="single" w:sz="4" w:space="0" w:color="00000A"/>
-            </w:tcBorders>
-            <w:shd w:fill="auto" w:val="clear"/>
-            <w:vAlign w:val="center"/>
-          </w:tcPr>
-          <w:p>
-            <w:pPr>
-              <w:pStyle w:val="Tablecontents"/>
-            </w:pPr>
-            <w:r>
-              <w:rPr/>
-              <w:t>line weight of 0.5 points</w:t>
-            </w:r>
-            <w:r/>
-          </w:p>
-        </w:tc>
-      </w:tr>
-    </w:tbl>
-    <w:p>
-      <w:pPr>
-        <w:pStyle w:val="Heading1"/>
-      </w:pPr>
-      <w:r>
-        <w:rPr/>
-        <w:t>About Lists</w:t>
-      </w:r>
-      <w:r/>
-    </w:p>
-    <w:p>
-      <w:pPr>
-        <w:pStyle w:val="Normal"/>
-      </w:pPr>
-      <w:r>
-        <w:rPr/>
-        <w:t>You may use the List Bullet, List Number, or List Custom styles for your lists, or just make the list your usual way and ASABE staff will process it. Type the material, pressing Enter between items. Then select all the listed items and apply the List Bullet (or List Number or List Custom) style from the Style menu. If Word forces text into the list against your wishes, press Backspace or select the text and make it Normal style.</w:t>
-      </w:r>
-      <w:r/>
-    </w:p>
-    <w:p>
-      <w:pPr>
-        <w:pStyle w:val="ListBullet"/>
-        <w:numPr>
-          <w:ilvl w:val="0"/>
-          <w:numId w:val="1"/>
-        </w:numPr>
-        <w:rPr>
-          <w:rFonts w:ascii="Times New Roman" w:hAnsi="Times New Roman" w:eastAsia="Times New Roman"/>
-          <w14:ligatures w14:val="standard"/>
-        </w:rPr>
-      </w:pPr>
-      <w:r>
-        <w:rPr/>
-        <w:t>Use bullets for lists unless numbering is necessary.</w:t>
-      </w:r>
-      <w:r/>
-    </w:p>
-    <w:p>
-      <w:pPr>
-        <w:pStyle w:val="ListNumber"/>
-        <w:widowControl/>
-        <w:numPr>
-          <w:ilvl w:val="0"/>
-          <w:numId w:val="2"/>
-        </w:numPr>
-        <w:tabs>
-          <w:tab w:val="left" w:pos="720" w:leader="none"/>
-          <w:tab w:val="center" w:pos="4800" w:leader="none"/>
-          <w:tab w:val="center" w:pos="4920" w:leader="none"/>
-          <w:tab w:val="right" w:pos="9360" w:leader="none"/>
-          <w:tab w:val="right" w:pos="9840" w:leader="none"/>
-        </w:tabs>
-        <w:ind w:left="576" w:hanging="288"/>
-        <w:jc w:val="left"/>
-        <w:rPr>
-          <w:rFonts w:ascii="Times New Roman" w:hAnsi="Times New Roman" w:eastAsia="Times New Roman"/>
-          <w14:ligatures w14:val="standard"/>
-        </w:rPr>
-      </w:pPr>
-      <w:r>
-        <w:rPr/>
-        <w:t>Use a numbered list only when the list represents a sequence, such as the steps in a procedure:</w:t>
-      </w:r>
-      <w:r/>
-    </w:p>
-    <w:p>
-      <w:pPr>
-        <w:pStyle w:val="ListNumber"/>
-        <w:widowControl/>
-        <w:numPr>
-          <w:ilvl w:val="0"/>
-          <w:numId w:val="2"/>
-        </w:numPr>
-        <w:tabs>
-          <w:tab w:val="left" w:pos="720" w:leader="none"/>
-          <w:tab w:val="center" w:pos="4800" w:leader="none"/>
-          <w:tab w:val="center" w:pos="4920" w:leader="none"/>
-          <w:tab w:val="right" w:pos="9360" w:leader="none"/>
-          <w:tab w:val="right" w:pos="9840" w:leader="none"/>
-        </w:tabs>
-        <w:ind w:left="576" w:hanging="288"/>
-        <w:jc w:val="left"/>
-        <w:rPr>
-          <w:rFonts w:ascii="Times New Roman" w:hAnsi="Times New Roman" w:eastAsia="Times New Roman"/>
-          <w14:ligatures w14:val="standard"/>
-        </w:rPr>
-      </w:pPr>
-      <w:r>
-        <w:rPr/>
-        <w:t>This is the second item.</w:t>
-      </w:r>
-      <w:r/>
-    </w:p>
-    <w:p>
-      <w:pPr>
-        <w:pStyle w:val="Heading1"/>
-      </w:pPr>
-      <w:r>
-        <w:rPr/>
-        <w:t>Conclusion or Summary</w:t>
-      </w:r>
-      <w:r/>
-    </w:p>
-    <w:p>
-      <w:pPr>
-        <w:pStyle w:val="Normal"/>
-      </w:pPr>
-      <w:r>
-        <w:rPr/>
-        <w:t>The Conclusion or Summary section restates the major findings and suggests further research. It is the last main heading before the references.</w:t>
-      </w:r>
-      <w:r/>
-    </w:p>
-    <w:p>
-      <w:pPr>
-        <w:pStyle w:val="Heading2"/>
-      </w:pPr>
-      <w:r>
-        <w:rPr/>
-        <w:t>Acknowledgements</w:t>
-      </w:r>
-      <w:r/>
-    </w:p>
-    <w:p>
-      <w:pPr>
-        <w:pStyle w:val="Normal"/>
-      </w:pPr>
-      <w:r>
-        <w:rPr/>
-      </w:r>
-      <w:r/>
-    </w:p>
-    <w:p>
-      <w:pPr>
-        <w:pStyle w:val="RefTitle"/>
-      </w:pPr>
-      <w:r>
-        <w:rPr/>
-        <w:t>References</w:t>
-      </w:r>
-      <w:r/>
-    </w:p>
-    <w:p>
-      <w:pPr>
-        <w:pStyle w:val="RefListing"/>
-      </w:pPr>
-      <w:r>
-        <w:rPr>
-          <w:color w:val="0070C0"/>
-        </w:rPr>
-        <w:t xml:space="preserve">Lastname, A. B., Author, C. D., &amp; Jones, E. (2014). Title of journal article. </w:t>
-      </w:r>
-      <w:r>
-        <w:rPr>
-          <w:i/>
-          <w:color w:val="0070C0"/>
-        </w:rPr>
-        <w:t>Applied Eng. Agric., 78</w:t>
-      </w:r>
-      <w:r>
-        <w:rPr>
-          <w:color w:val="0070C0"/>
-        </w:rPr>
-        <w:t>(12),5-10. http://dx.doi.org/10.1234/14x.567.</w:t>
-      </w:r>
-      <w:r/>
-    </w:p>
-    <w:p>
-      <w:pPr>
-        <w:pStyle w:val="RefListing"/>
-        <w:rPr>
-          <w:color w:val="0070C0"/>
-        </w:rPr>
-      </w:pPr>
-      <w:r>
-        <w:rPr>
-          <w:color w:val="0070C0"/>
-        </w:rPr>
-        <w:t>Author, A. B. (2014).</w:t>
-      </w:r>
-      <w:r>
-        <w:rPr>
-          <w:i/>
-          <w:color w:val="0070C0"/>
-        </w:rPr>
-        <w:t xml:space="preserve"> Book Title.</w:t>
-      </w:r>
-      <w:r>
-        <w:rPr>
-          <w:color w:val="0070C0"/>
-        </w:rPr>
-        <w:t xml:space="preserve"> City, State: Publisher.</w:t>
-      </w:r>
-      <w:r/>
-    </w:p>
-    <w:p>
-      <w:pPr>
-        <w:pStyle w:val="RefListing"/>
-        <w:rPr>
-          <w:sz w:val="18"/>
-          <w:spacing w:val="-2"/>
-          <w:i/>
-          <w:b w:val="false"/>
-          <w:sz w:val="18"/>
-          <w:i/>
-          <w:b w:val="false"/>
-          <w:szCs w:val="18"/>
-          <w:bCs w:val="false"/>
-          <w:rFonts w:ascii="Times New Roman" w:hAnsi="Times New Roman" w:eastAsia="Times New Roman" w:cs="Times New Roman"/>
-          <w:color w:val="0070C0"/>
-          <w:lang w:val="en-US" w:eastAsia="en-US" w:bidi="ar-SA"/>
-        </w:rPr>
-      </w:pPr>
-      <w:r>
-        <w:rPr>
-          <w:rFonts w:eastAsia="Times New Roman"/>
-          <w:b w:val="false"/>
-          <w:bCs w:val="false"/>
-          <w:i/>
-          <w:color w:val="0070C0"/>
-          <w:spacing w:val="-2"/>
-          <w:sz w:val="18"/>
-          <w:szCs w:val="18"/>
-        </w:rPr>
-        <w:t>Author, A. B. 2014. Patent title. U.S. Patent No. 123456.</w:t>
-      </w:r>
-      <w:r/>
-    </w:p>
-    <w:p>
-      <w:pPr>
-        <w:pStyle w:val="RefListing"/>
-      </w:pPr>
-      <w:r>
-        <w:rPr>
-          <w:rFonts w:eastAsia="Times New Roman"/>
-          <w:b w:val="false"/>
-          <w:bCs w:val="false"/>
-          <w:i/>
-          <w:color w:val="0070C0"/>
-          <w:spacing w:val="-2"/>
-          <w:sz w:val="18"/>
-          <w:szCs w:val="18"/>
-        </w:rPr>
-        <w:t xml:space="preserve">Author, A. (2014). </w:t>
-      </w:r>
-      <w:r>
-        <w:rPr>
-          <w:rFonts w:eastAsia="Times New Roman"/>
-          <w:b w:val="false"/>
-          <w:bCs w:val="false"/>
-          <w:i/>
-          <w:iCs/>
-          <w:color w:val="0070C0"/>
-          <w:spacing w:val="-2"/>
-          <w:sz w:val="18"/>
-          <w:szCs w:val="18"/>
-        </w:rPr>
-        <w:t>Title of dissertation. PhD diss.[or MS thesis.]</w:t>
-      </w:r>
-      <w:r>
-        <w:rPr>
-          <w:rFonts w:eastAsia="Times New Roman"/>
-          <w:b w:val="false"/>
-          <w:bCs w:val="false"/>
-          <w:i/>
-          <w:color w:val="0070C0"/>
-          <w:spacing w:val="-2"/>
-          <w:sz w:val="18"/>
-          <w:szCs w:val="18"/>
-        </w:rPr>
-        <w:t xml:space="preserve"> City, State or Nation: University Name, Department of Engineering.</w:t>
-      </w:r>
-      <w:r/>
-    </w:p>
-    <w:p>
-      <w:pPr>
-        <w:pStyle w:val="RefListing"/>
-        <w:rPr>
-          <w:i/>
-          <w:b/>
-          <w:i/>
-          <w:b/>
-          <w:color w:val="0070C0"/>
-        </w:rPr>
-      </w:pPr>
-      <w:r>
-        <w:rPr>
-          <w:b/>
-          <w:i/>
-          <w:color w:val="0070C0"/>
-        </w:rPr>
-        <w:t>Part of a Book</w:t>
-      </w:r>
-      <w:r/>
-    </w:p>
-    <w:p>
-      <w:pPr>
-        <w:pStyle w:val="RefListing"/>
-        <w:rPr>
-          <w:color w:val="0070C0"/>
-        </w:rPr>
-      </w:pPr>
-      <w:r>
-        <w:rPr>
-          <w:color w:val="0070C0"/>
-        </w:rPr>
-        <w:t xml:space="preserve">Author, A., Twoauthor, B. C. (1987). Section or chapter title. In </w:t>
-      </w:r>
-      <w:r>
-        <w:rPr>
-          <w:i/>
-          <w:iCs/>
-          <w:color w:val="0070C0"/>
-        </w:rPr>
-        <w:t>Book Title</w:t>
-      </w:r>
-      <w:r>
-        <w:rPr>
-          <w:color w:val="0070C0"/>
-        </w:rPr>
-        <w:t>, (pp. 17-34). City, State: Publisher.</w:t>
-      </w:r>
-      <w:r/>
-    </w:p>
-    <w:p>
-      <w:pPr>
-        <w:pStyle w:val="RefListing"/>
-      </w:pPr>
-      <w:r>
-        <w:rPr>
-          <w:color w:val="0070C0"/>
-        </w:rPr>
-        <w:t xml:space="preserve">Chapterauthor, A. (1987). Section or chapter title. In B. Bookeditor (Ed.), </w:t>
-      </w:r>
-      <w:r>
-        <w:rPr>
-          <w:i/>
-          <w:iCs/>
-          <w:color w:val="0070C0"/>
-        </w:rPr>
-        <w:t>Book Title</w:t>
-      </w:r>
-      <w:r>
-        <w:rPr>
-          <w:color w:val="0070C0"/>
-        </w:rPr>
-        <w:t>, (pp. 17-34). City, State or Nation if not U.S.: Publisher.</w:t>
-      </w:r>
-      <w:r/>
-    </w:p>
-    <w:p>
-      <w:pPr>
-        <w:pStyle w:val="RefListing"/>
-        <w:rPr>
-          <w:i/>
-          <w:b/>
-          <w:i/>
-          <w:b/>
-          <w:color w:val="0070C0"/>
-        </w:rPr>
-      </w:pPr>
-      <w:r>
-        <w:rPr>
-          <w:b/>
-          <w:i/>
-          <w:color w:val="0070C0"/>
-        </w:rPr>
-        <w:t>Standard</w:t>
-      </w:r>
-      <w:r/>
-    </w:p>
-    <w:p>
-      <w:pPr>
-        <w:pStyle w:val="RefListing"/>
-        <w:rPr>
-          <w:color w:val="0070C0"/>
-        </w:rPr>
-      </w:pPr>
-      <w:r>
-        <w:rPr>
-          <w:color w:val="0070C0"/>
-        </w:rPr>
-        <w:t>ASABE Standards. (2008). S358.2: Moisture measurement—Forages. St. Joseph, Mich.: ASABE.</w:t>
-      </w:r>
-      <w:r/>
-    </w:p>
-    <w:p>
-      <w:pPr>
-        <w:pStyle w:val="RefListing"/>
-      </w:pPr>
-      <w:r>
-        <w:rPr>
-          <w:color w:val="0070C0"/>
-        </w:rPr>
-        <w:t>ABCD. (2014) 12343: Standard name. City, State: ABCD (spell out if unfamiliar).</w:t>
-      </w:r>
-      <w:r/>
-    </w:p>
-    <w:p>
-      <w:pPr>
-        <w:pStyle w:val="RefListing"/>
-        <w:rPr>
-          <w:i/>
-          <w:b/>
-          <w:i/>
-          <w:b/>
-          <w:color w:val="0070C0"/>
-        </w:rPr>
-      </w:pPr>
-      <w:r>
-        <w:rPr>
-          <w:b/>
-          <w:i/>
-          <w:color w:val="0070C0"/>
-        </w:rPr>
-        <w:t>Bulletin or Report</w:t>
-      </w:r>
-      <w:r/>
-    </w:p>
-    <w:p>
-      <w:pPr>
-        <w:pStyle w:val="RefListing"/>
-        <w:rPr>
-          <w:color w:val="0070C0"/>
-        </w:rPr>
-      </w:pPr>
-      <w:r>
-        <w:rPr>
-          <w:color w:val="0070C0"/>
-        </w:rPr>
-        <w:t xml:space="preserve">Bulletins, reports, and other small, self-contained documents often do not have named authors. For the purpose of citing the document in your manuscript, use the name of the publishing organization as the author, abbreviated if necessary. Do not use “Anonymous.” </w:t>
-      </w:r>
-      <w:r/>
-    </w:p>
-    <w:p>
-      <w:pPr>
-        <w:pStyle w:val="RefListing"/>
-        <w:rPr>
-          <w:color w:val="0070C0"/>
-        </w:rPr>
-      </w:pPr>
-      <w:r>
-        <w:rPr>
-          <w:color w:val="0070C0"/>
-        </w:rPr>
-        <w:t>ABCC. (2004). Report title. X1234. City, State or Nation if not US : ABC Commission. Retrieved from www.abcc.gov/x1234.pdf .</w:t>
-      </w:r>
-      <w:r/>
-    </w:p>
-    <w:p>
-      <w:pPr>
-        <w:pStyle w:val="RefListing"/>
-        <w:rPr>
-          <w:sz w:val="18"/>
-          <w:spacing w:val="-2"/>
-          <w:i/>
-          <w:b/>
-          <w:sz w:val="18"/>
-          <w:i/>
-          <w:b/>
-          <w:szCs w:val="18"/>
-          <w:rFonts w:ascii="Times New Roman" w:hAnsi="Times New Roman" w:eastAsia="Times New Roman" w:cs="Times New Roman"/>
-          <w:color w:val="0070C0"/>
-          <w:lang w:val="en-US" w:eastAsia="en-US" w:bidi="ar-SA"/>
-        </w:rPr>
-      </w:pPr>
-      <w:r>
-        <w:rPr>
-          <w:rFonts w:eastAsia="Times New Roman"/>
-          <w:b/>
-          <w:i/>
-          <w:color w:val="0070C0"/>
-          <w:spacing w:val="-2"/>
-          <w:sz w:val="18"/>
-          <w:szCs w:val="18"/>
-        </w:rPr>
-      </w:r>
-      <w:r/>
-    </w:p>
-    <w:p>
-      <w:pPr>
-        <w:pStyle w:val="RefListing"/>
-        <w:rPr>
-          <w:i/>
-          <w:b/>
-          <w:i/>
-          <w:b/>
-          <w:color w:val="0070C0"/>
-        </w:rPr>
-      </w:pPr>
-      <w:r>
-        <w:rPr>
-          <w:b/>
-          <w:i/>
-          <w:color w:val="0070C0"/>
-        </w:rPr>
-        <w:t>Paper from a Meeting</w:t>
-      </w:r>
-      <w:r/>
-    </w:p>
-    <w:p>
-      <w:pPr>
-        <w:pStyle w:val="RefListing"/>
-        <w:rPr>
-          <w:color w:val="0070C0"/>
-        </w:rPr>
-      </w:pPr>
-      <w:r>
-        <w:rPr>
-          <w:color w:val="0070C0"/>
-        </w:rPr>
-        <w:t xml:space="preserve">Author, A. B., &amp; Name, C. D. (2014a). </w:t>
-      </w:r>
-      <w:r>
-        <w:rPr>
-          <w:iCs/>
-          <w:color w:val="0070C0"/>
-        </w:rPr>
-        <w:t>Title of paper.</w:t>
-      </w:r>
-      <w:r>
-        <w:rPr>
-          <w:color w:val="0070C0"/>
-        </w:rPr>
-        <w:t xml:space="preserve"> ASABE Paper No. 1401234. St. Joseph, Mich.: ASABE.</w:t>
-      </w:r>
-      <w:r/>
-    </w:p>
-    <w:p>
-      <w:pPr>
-        <w:pStyle w:val="RefListing"/>
-      </w:pPr>
-      <w:r>
-        <w:rPr>
-          <w:color w:val="0070C0"/>
-        </w:rPr>
-        <w:t xml:space="preserve">Author, A. B., &amp; Name, C. D. (2014b). Title of paper. In </w:t>
-      </w:r>
-      <w:r>
-        <w:rPr>
-          <w:i/>
-          <w:color w:val="0070C0"/>
-        </w:rPr>
-        <w:t xml:space="preserve">Proc. </w:t>
-      </w:r>
-      <w:r>
-        <w:rPr>
-          <w:i/>
-          <w:iCs/>
-          <w:color w:val="0070C0"/>
-        </w:rPr>
-        <w:t xml:space="preserve">10th Intl. Conf. Agricultural Engineering </w:t>
-      </w:r>
-      <w:r>
-        <w:rPr>
-          <w:iCs/>
-          <w:color w:val="0070C0"/>
-        </w:rPr>
-        <w:t>(pp. 55-66).</w:t>
-      </w:r>
-      <w:r>
-        <w:rPr>
-          <w:color w:val="0070C0"/>
-        </w:rPr>
-        <w:t xml:space="preserve"> St. Joseph, Mich.: ASABE.</w:t>
-      </w:r>
-      <w:r/>
-    </w:p>
-    <w:p>
-      <w:pPr>
-        <w:pStyle w:val="Appendix"/>
-        <w:keepNext/>
         <w:rPr>
           <w:smallCaps/>
           <w:sz w:val="28"/>
           <w:b/>
           <w:sz w:val="28"/>
           <w:b/>
-          <w:rFonts w:ascii="Times New Roman Bold" w:hAnsi="Times New Roman Bold" w:eastAsia="Times New Roman"/>
-          <w:lang w:val="x-none" w:eastAsia="x-none"/>
+          <w:szCs w:val="20"/>
+          <w:rFonts w:ascii="Times New Roman Bold" w:hAnsi="Times New Roman Bold" w:eastAsia="Times New Roman" w:cs="Times New Roman"/>
+          <w:color w:val="00000A"/>
+          <w:lang w:val="x-none" w:eastAsia="x-none" w:bidi="ar-SA"/>
           <w14:ligatures w14:val="standard"/>
         </w:rPr>
       </w:pPr>
       <w:r>
         <w:rPr/>
-        <w:t>Appendix or Nomenclature</w:t>
-      </w:r>
-      <w:r/>
-    </w:p>
-    <w:p>
-      <w:pPr>
-        <w:pStyle w:val="AppendixBody"/>
-      </w:pPr>
-      <w:r>
-        <w:rPr/>
-        <w:t>These optional section can include lists of nomenclature or abbreviations, data, or tables that are too long to include in the body of the article.</w:t>
+        <w:t>Results</w:t>
+      </w:r>
+      <w:r/>
+    </w:p>
+    <w:p>
+      <w:pPr>
+        <w:pStyle w:val="Heading1"/>
+        <w:rPr>
+          <w:smallCaps/>
+          <w:sz w:val="28"/>
+          <w:b/>
+          <w:sz w:val="28"/>
+          <w:b/>
+          <w:szCs w:val="20"/>
+          <w:rFonts w:ascii="Times New Roman Bold" w:hAnsi="Times New Roman Bold" w:eastAsia="Times New Roman" w:cs="Times New Roman"/>
+          <w:color w:val="00000A"/>
+          <w:lang w:val="x-none" w:eastAsia="x-none" w:bidi="ar-SA"/>
+          <w14:ligatures w14:val="standard"/>
+        </w:rPr>
+      </w:pPr>
+      <w:r>
+        <w:rPr/>
+        <w:t>Discussion</w:t>
+      </w:r>
+      <w:r/>
+    </w:p>
+    <w:p>
+      <w:pPr>
+        <w:pStyle w:val="Normal"/>
+      </w:pPr>
+      <w:r>
+        <w:rPr/>
+        <w:t>With respect to RMSE, the two systems performed comparatively, with an average RMSE of less than $\le$3.98 cm for both the computer-vision and the guiding rod systems for all crop stages \ref{table:travel_speed}. However, with respect to the 95</w:t>
+      </w:r>
+      <w:r>
+        <w:rPr>
+          <w:vertAlign w:val="superscript"/>
+        </w:rPr>
+        <w:t>th</w:t>
+      </w:r>
+      <w:r>
+        <w:rPr/>
+        <w:t xml:space="preserve"> percentile, the guiding rods resulted in significantly greater error than the computer-vision system for crops at the &lt; 10 cm and 10-15 cm stages (Table #). Comparatively, the computer-vision system had an average 95th percentile of &lt; 3.8 cm for all four crop stages with the exception of one trial. The accuracy of the guiding rods increased dramatically as the plants matured, resulting in a significant decline in average 95th percentile and average RMSE at the 15-20 cm and &gt;15 cm stages. The computer-vision system showed significantly lower error than the guiding rods for crop stages less than &lt;15 cm in height, but a slight increase in error for both corn and soy crops greater than &gt;15 cm in height. There was no significant correlation between error and travel speed for either guidance method, either with respect to RMSE or 95th percentile. Notably, the computer vision guidance system outperformed the mechanical system at all travel speeds; however, this affect is likely due to the interaction with crop height, not travel speed.</w:t>
+      </w:r>
+      <w:r/>
+    </w:p>
+    <w:p>
+      <w:pPr>
+        <w:pStyle w:val="Heading2"/>
+      </w:pPr>
+      <w:r>
+        <w:rPr/>
+        <w:t>Future Improvements</w:t>
+      </w:r>
+      <w:r/>
+    </w:p>
+    <w:p>
+      <w:pPr>
+        <w:pStyle w:val="Normal"/>
+      </w:pPr>
+      <w:r>
+        <w:rPr/>
+        <w:t>Due to the fact that the cameras used for this study were intended for security applications, the cameras were designed for usage in a wide range of ambient lighting. Specifically, the photosensor of the cameras was sensitive to infrared (IR) light and featured a built-in array of 24 IR LEDs. Although this feature theoretically extended the daily hours of operation, IR-sensitivity proved to have a negative affect on color-quality under intense ambient light, i.e. &gt;20000 Lux, resulting in over-exposure and blue-shifting of green tones in the HSV color-space. To correct for this effect, applying contrast-limited adaptive histogram equalization (CLAHE) as a pre-processing technique prior to the BPPD filter may reduce the negative affects of IR-sensitivity without requiring hardware changes (e.g. non-IR sensitive cameras or usage of an IR filtering lens).</w:t>
+      </w:r>
+      <w:r/>
+    </w:p>
+    <w:p>
+      <w:pPr>
+        <w:pStyle w:val="Normal"/>
+        <w:rPr>
+          <w:sz w:val="20"/>
+          <w:sz w:val="20"/>
+          <w:szCs w:val="20"/>
+          <w:rFonts w:ascii="Times New Roman" w:hAnsi="Times New Roman" w:eastAsia="Times New Roman" w:cs="Times New Roman"/>
+          <w:color w:val="00000A"/>
+          <w:lang w:val="en-US" w:eastAsia="en-US" w:bidi="ar-SA"/>
+        </w:rPr>
+      </w:pPr>
+      <w:r>
+        <w:rPr/>
+        <w:t>For this study, row offsets were determined by analyzing the plant foliage mask in the direction of travel with a relatively small subject distance and cameras mounted at low-oblique perspective (Figure #). As such, no perspective or radial distortion correction was implemented. However for alternate usage cases, e.g. cameras aligned at the mid-point between rows, it would be necessary for perspective and lens-distortion correction to be implemented. Due to the nature of how these systems are installed, a versatile method for in-field camera calibration demonstrated by Lee et al. in 2009 can be utilized. This method utilizes a checkerboard pattern which is placed in the camera’s field of view. An image is captured and the positions of the corners are identified. Using the known size of the squares, the calibration coefficients can be calculated which can be used on new images to rectilinearize the image, thus correcting for perspective and radial distortion.</w:t>
+      </w:r>
+      <w:r/>
+    </w:p>
+    <w:p>
+      <w:pPr>
+        <w:pStyle w:val="Figure"/>
+      </w:pPr>
+      <w:r>
+        <w:rPr/>
+        <w:t xml:space="preserve">  </w:t>
+      </w:r>
+      <w:r>
+        <w:rPr/>
+        <w:t>lens_distortion.jpg</w:t>
+      </w:r>
+      <w:r/>
+    </w:p>
+    <w:p>
+      <w:pPr>
+        <w:pStyle w:val="FigureCaption"/>
+      </w:pPr>
+      <w:r>
+        <w:rPr/>
+        <w:t>Figure #.</w:t>
+      </w:r>
+      <w:r>
+        <w:rPr/>
+        <w:t xml:space="preserve">  Illustration of radial lens distortion of image </w:t>
+      </w:r>
+      <w:r>
+        <w:rPr/>
+        <w:t>(CITATION).</w:t>
+      </w:r>
+      <w:r/>
+    </w:p>
+    <w:p>
+      <w:pPr>
+        <w:pStyle w:val="Normal"/>
+      </w:pPr>
+      <w:r>
+        <w:rPr/>
+      </w:r>
+      <w:r/>
+    </w:p>
+    <w:p>
+      <w:pPr>
+        <w:pStyle w:val="Normal"/>
+        <w:rPr>
+          <w:sz w:val="20"/>
+          <w:sz w:val="20"/>
+          <w:szCs w:val="20"/>
+          <w:rFonts w:ascii="Times New Roman" w:hAnsi="Times New Roman" w:eastAsia="Times New Roman" w:cs="Times New Roman"/>
+          <w:color w:val="00000A"/>
+          <w:lang w:val="en-US" w:eastAsia="en-US" w:bidi="ar-SA"/>
+        </w:rPr>
+      </w:pPr>
+      <w:r>
+        <w:rPr/>
+        <w:t>With respect to the hydraulic steering system, this study was restricted to a rotating stabilizer implement guidance system and therefore the orientation of the crop rows relative to the cultivator (and by extension the cameras) was effectively orthogonal. As such, the proposed method for row detection using histogram analysis in the direction of travel is appropriate for both rotating stabilizer and center-shift steering systems. However several commercially available hydraulic steering system designs make use of pivoting hitch systems. In pivoting hitch systems, the cultivator toolbar is rotated about a central pivot-point to produce lateral adjustment force on fixed cultivator discs.</w:t>
+      </w:r>
+      <w:r/>
+    </w:p>
+    <w:p>
+      <w:pPr>
+        <w:pStyle w:val="Normal"/>
+        <w:rPr>
+          <w:sz w:val="20"/>
+          <w:sz w:val="20"/>
+          <w:szCs w:val="20"/>
+          <w:rFonts w:ascii="Times New Roman" w:hAnsi="Times New Roman" w:eastAsia="Times New Roman" w:cs="Times New Roman"/>
+          <w:color w:val="00000A"/>
+          <w:lang w:val="en-US" w:eastAsia="en-US" w:bidi="ar-SA"/>
+        </w:rPr>
+      </w:pPr>
+      <w:r>
+        <w:rPr/>
+      </w:r>
+      <w:r/>
+    </w:p>
+    <w:p>
+      <w:pPr>
+        <w:pStyle w:val="Figure"/>
+      </w:pPr>
+      <w:r>
+        <w:rPr/>
+        <w:t xml:space="preserve">  </w:t>
+      </w:r>
+      <w:r>
+        <w:rPr/>
+        <w:t>pivoting_hitch.png</w:t>
+      </w:r>
+      <w:r/>
+    </w:p>
+    <w:p>
+      <w:pPr>
+        <w:pStyle w:val="FigureCaption"/>
+      </w:pPr>
+      <w:r>
+        <w:rPr/>
+        <w:t xml:space="preserve">  </w:t>
+      </w:r>
+      <w:r>
+        <w:rPr/>
+        <w:t>Figure #. Pivoting hitch hydraulic steering system (Fleischer, 1990)</w:t>
+      </w:r>
+      <w:r/>
+    </w:p>
+    <w:p>
+      <w:pPr>
+        <w:pStyle w:val="Normal"/>
+      </w:pPr>
+      <w:r>
+        <w:rPr/>
+      </w:r>
+      <w:r/>
+    </w:p>
+    <w:p>
+      <w:pPr>
+        <w:pStyle w:val="Normal"/>
+        <w:rPr>
+          <w:sz w:val="20"/>
+          <w:sz w:val="20"/>
+          <w:szCs w:val="20"/>
+          <w:rFonts w:ascii="Times New Roman" w:hAnsi="Times New Roman" w:eastAsia="Times New Roman" w:cs="Times New Roman"/>
+          <w:color w:val="00000A"/>
+          <w:lang w:val="en-US" w:eastAsia="en-US" w:bidi="ar-SA"/>
+        </w:rPr>
+      </w:pPr>
+      <w:r>
+        <w:rPr/>
+        <w:t xml:space="preserve">Pivoting hitch steering systems may rotate the cultivator toolbar as much as $\pm5$ degrees. This pivoting action effectively changes the apparent offset of the crop row (Equation#), and therefore would significantly reduce the accuracy of row estimation using the method proposed in this paper. To compensate for this effect, knowledge of the camera's position relative to the pivot point is required as well as the camera's instantaneous orientation relative to the direction of travel. Although the hitch's angle of orientation may be determined via sensor feedback from the hitch itself (e.g. via a rotary encoder), an alternate approach using computer-vision is an attractive option. Methods such the Hough Line Transform or feature-based motion estimation of the images (i.e. keypoint tracking) may prove to be robust solutions which do not require integration with the hitch controller and would therefore be system-agnostic. </w:t>
+      </w:r>
+      <w:r/>
+    </w:p>
+    <w:p>
+      <w:pPr>
+        <w:pStyle w:val="Normal"/>
+        <w:ind w:hanging="0"/>
+        <w:rPr>
+          <w:sz w:val="20"/>
+          <w:sz w:val="20"/>
+          <w:szCs w:val="20"/>
+          <w:rFonts w:ascii="Times New Roman" w:hAnsi="Times New Roman" w:eastAsia="Times New Roman" w:cs="Times New Roman"/>
+          <w:color w:val="00000A"/>
+          <w:lang w:val="en-US" w:eastAsia="en-US" w:bidi="ar-SA"/>
+        </w:rPr>
+      </w:pPr>
+      <w:r>
+        <w:rPr/>
+      </w:r>
+      <w:r/>
+    </w:p>
+    <w:p>
+      <w:pPr>
+        <w:pStyle w:val="Normal"/>
+        <w:ind w:hanging="0"/>
+        <w:rPr>
+          <w:sz w:val="20"/>
+          <w:sz w:val="20"/>
+          <w:szCs w:val="20"/>
+          <w:rFonts w:ascii="Times New Roman" w:hAnsi="Times New Roman" w:eastAsia="Times New Roman" w:cs="Times New Roman"/>
+          <w:color w:val="00000A"/>
+          <w:lang w:val="en-US" w:eastAsia="en-US" w:bidi="ar-SA"/>
+        </w:rPr>
+      </w:pPr>
+      <w:r>
+        <w:rPr/>
+        <w:tab/>
+        <w:t>…</w:t>
+        <w:tab/>
+        <w:t>(#)</w:t>
+      </w:r>
+      <w:r/>
+    </w:p>
+    <w:p>
+      <w:pPr>
+        <w:pStyle w:val="Normal"/>
+      </w:pPr>
+      <w:r>
+        <w:rPr/>
+        <w:t>where x</w:t>
+      </w:r>
+      <w:r>
+        <w:rPr>
+          <w:vertAlign w:val="subscript"/>
+        </w:rPr>
+        <w:t>0</w:t>
+      </w:r>
+      <w:r>
+        <w:rPr/>
+        <w:t xml:space="preserve"> is the lateral distance from the camera to the pivot point, y</w:t>
+      </w:r>
+      <w:r>
+        <w:rPr>
+          <w:vertAlign w:val="subscript"/>
+        </w:rPr>
+        <w:t>0</w:t>
+      </w:r>
+      <w:r>
+        <w:rPr/>
+        <w:t xml:space="preserve"> is the longitudinal distance from the camera to the pivot point, and </w:t>
+      </w:r>
+      <w:r>
+        <w:rPr>
+          <w:b w:val="false"/>
+          <w:i w:val="false"/>
+          <w:caps w:val="false"/>
+          <w:smallCaps w:val="false"/>
+          <w:color w:val="545454"/>
+          <w:spacing w:val="0"/>
+        </w:rPr>
+        <w:t>θ</w:t>
+      </w:r>
+      <w:r>
+        <w:rPr/>
+        <w:t xml:space="preserve"> is the instantaneous orientation of the camera relative to the direction of travel.</w:t>
+      </w:r>
+      <w:r/>
+    </w:p>
+    <w:p>
+      <w:pPr>
+        <w:pStyle w:val="Normal"/>
+        <w:rPr>
+          <w:sz w:val="20"/>
+          <w:sz w:val="20"/>
+          <w:szCs w:val="20"/>
+          <w:rFonts w:ascii="Times New Roman" w:hAnsi="Times New Roman" w:eastAsia="Times New Roman" w:cs="Times New Roman"/>
+          <w:color w:val="00000A"/>
+          <w:lang w:val="en-US" w:eastAsia="en-US" w:bidi="ar-SA"/>
+        </w:rPr>
+      </w:pPr>
+      <w:r>
+        <w:rPr/>
+      </w:r>
+      <w:r/>
+    </w:p>
+    <w:p>
+      <w:pPr>
+        <w:pStyle w:val="Normal"/>
+        <w:rPr>
+          <w:sz w:val="20"/>
+          <w:sz w:val="20"/>
+          <w:szCs w:val="20"/>
+          <w:rFonts w:ascii="Times New Roman" w:hAnsi="Times New Roman" w:eastAsia="Times New Roman" w:cs="Times New Roman"/>
+          <w:color w:val="00000A"/>
+          <w:lang w:val="en-US" w:eastAsia="en-US" w:bidi="ar-SA"/>
+        </w:rPr>
+      </w:pPr>
+      <w:r>
+        <w:rPr/>
+        <w:t>Due to the nature of integrating computer-vision into an existing hydraulic steering controller, in such a system there exist several uncontrollable variables which can have a detrimental effects on performance, e.g. soil conditions, terrain slope, tractor pulling power, and travel speed. To account for this inherent non-linearity and variability of implement steering, dynamic learning is a possible solution which does not require regular human intervention. Real-time reinforcement learning techniques, such as Q-learning, may be very applicable to this style of control system. The Q-learning algorithm is primarilty intended for applications with uncalibrated control of non-linear, multiple-input, multiple-output systems. Q-learning functions on the principal that at any given moment the behavior of the system can be assessed and subsequently rewarded or penalized. Therefore, over-time actions which result in positive behavior for a given state of the system (e.g. high gain when drifting away from the target) are incentivized and those which resulted in negative behavior (e.g. high gains resulting in overshooting target)are penalized. Ultimately, the learning process produces a non-linear response matrix which adapts to the current working environment of the system. With respect to a cultivator guidance system, the necessary state-parameters could be simplified to include the lateral error, the projected change in error, long-term accumulative error, and travel speed, whereas the actions of the system could be varying aggressiveness of hydraulic control, i.e. low versus high gain.</w:t>
+      </w:r>
+      <w:r/>
+    </w:p>
+    <w:p>
+      <w:pPr>
+        <w:pStyle w:val="Heading1"/>
+      </w:pPr>
+      <w:r>
+        <w:rPr/>
+        <w:t>Conclusion</w:t>
+      </w:r>
+      <w:r/>
+    </w:p>
+    <w:p>
+      <w:pPr>
+        <w:pStyle w:val="Normal"/>
+        <w:rPr>
+          <w:sz w:val="20"/>
+          <w:sz w:val="20"/>
+          <w:szCs w:val="20"/>
+          <w:rFonts w:ascii="Times New Roman" w:hAnsi="Times New Roman" w:eastAsia="Times New Roman" w:cs="Times New Roman"/>
+          <w:color w:val="00000A"/>
+          <w:lang w:val="en-US" w:eastAsia="en-US" w:bidi="ar-SA"/>
+        </w:rPr>
+      </w:pPr>
+      <w:r>
+        <w:rPr/>
+        <w:t>The BPPD method proved to be effective in various lighting conditions and crop conditions. The computer-vision system achieved an average 95th percentile of &lt; 4.0 cm for all crop stages, and based on the Tukey multiple-comparison test, significantly outperformed the guiding rods at the earliest stages of growth, i.e. soy &lt; 10 cm and 10 - 15 cm. However, at the later stages of growth, soy and corn &gt;15 cm, there was no significant difference in performance between the two guidance systems. Thus the camera system can provide farmers improved functionality during vital early-season cultivation.</w:t>
+      </w:r>
+      <w:r/>
+    </w:p>
+    <w:p>
+      <w:pPr>
+        <w:pStyle w:val="Heading2"/>
+      </w:pPr>
+      <w:r>
+        <w:rPr/>
+        <w:t>Acknowledgements</w:t>
+      </w:r>
+      <w:r/>
+    </w:p>
+    <w:p>
+      <w:pPr>
+        <w:pStyle w:val="Normal"/>
+        <w:rPr>
+          <w:sz w:val="20"/>
+          <w:sz w:val="20"/>
+          <w:szCs w:val="20"/>
+          <w:rFonts w:ascii="Times New Roman" w:hAnsi="Times New Roman" w:eastAsia="Times New Roman" w:cs="Times New Roman"/>
+          <w:color w:val="00000A"/>
+          <w:lang w:val="en-US" w:eastAsia="en-US" w:bidi="ar-SA"/>
+        </w:rPr>
+      </w:pPr>
+      <w:r>
+        <w:rPr/>
+        <w:t>This study was supported in part by funding provided through the National Science and Engineering Research of Canada (NSERC) Engage program with assistance from Jean Cantin of the Quebec Ministry of Agriculture, Fisheries and Food (MAPAQ).</w:t>
+      </w:r>
+      <w:r/>
+    </w:p>
+    <w:p>
+      <w:pPr>
+        <w:pStyle w:val="RefTitle"/>
+      </w:pPr>
+      <w:r>
+        <w:rPr/>
+        <w:t>References</w:t>
+      </w:r>
+      <w:r/>
+    </w:p>
+    <w:p>
+      <w:pPr>
+        <w:pStyle w:val="RefListing"/>
+      </w:pPr>
+      <w:r>
+        <w:rPr>
+          <w:rFonts w:ascii="Times New Roman" w:hAnsi="Times New Roman"/>
+          <w:b w:val="false"/>
+          <w:i w:val="false"/>
+          <w:caps w:val="false"/>
+          <w:smallCaps w:val="false"/>
+          <w:color w:val="000000"/>
+          <w:spacing w:val="0"/>
+          <w:sz w:val="18"/>
+          <w:szCs w:val="18"/>
+        </w:rPr>
+        <w:t xml:space="preserve">Brivot, R., &amp; Marchant, J. A. (1996). Segmentation of plants and weeds for a precision crop protection robot using infrared images. </w:t>
+      </w:r>
+      <w:r>
+        <w:rPr>
+          <w:rFonts w:ascii="Times New Roman" w:hAnsi="Times New Roman"/>
+          <w:b w:val="false"/>
+          <w:i/>
+          <w:caps w:val="false"/>
+          <w:smallCaps w:val="false"/>
+          <w:color w:val="000000"/>
+          <w:spacing w:val="0"/>
+          <w:sz w:val="18"/>
+          <w:szCs w:val="18"/>
+        </w:rPr>
+        <w:t>IEE Proceedings-Vision, Image and Signal Processing</w:t>
+      </w:r>
+      <w:r>
+        <w:rPr>
+          <w:rFonts w:ascii="Times New Roman" w:hAnsi="Times New Roman"/>
+          <w:b w:val="false"/>
+          <w:i w:val="false"/>
+          <w:caps w:val="false"/>
+          <w:smallCaps w:val="false"/>
+          <w:color w:val="000000"/>
+          <w:spacing w:val="0"/>
+          <w:sz w:val="18"/>
+          <w:szCs w:val="18"/>
+        </w:rPr>
+        <w:t xml:space="preserve">, </w:t>
+      </w:r>
+      <w:r>
+        <w:rPr>
+          <w:rFonts w:ascii="Times New Roman" w:hAnsi="Times New Roman"/>
+          <w:b w:val="false"/>
+          <w:i/>
+          <w:caps w:val="false"/>
+          <w:smallCaps w:val="false"/>
+          <w:color w:val="000000"/>
+          <w:spacing w:val="0"/>
+          <w:sz w:val="18"/>
+          <w:szCs w:val="18"/>
+        </w:rPr>
+        <w:t>143</w:t>
+      </w:r>
+      <w:r>
+        <w:rPr>
+          <w:rFonts w:ascii="Times New Roman" w:hAnsi="Times New Roman"/>
+          <w:b w:val="false"/>
+          <w:i w:val="false"/>
+          <w:caps w:val="false"/>
+          <w:smallCaps w:val="false"/>
+          <w:color w:val="000000"/>
+          <w:spacing w:val="0"/>
+          <w:sz w:val="18"/>
+          <w:szCs w:val="18"/>
+        </w:rPr>
+        <w:t>(2), 118-124.</w:t>
+      </w:r>
+      <w:r/>
+    </w:p>
+    <w:p>
+      <w:pPr>
+        <w:pStyle w:val="RefListing"/>
+      </w:pPr>
+      <w:r>
+        <w:rPr>
+          <w:rFonts w:ascii="Times New Roman" w:hAnsi="Times New Roman"/>
+          <w:b w:val="false"/>
+          <w:i w:val="false"/>
+          <w:caps w:val="false"/>
+          <w:smallCaps w:val="false"/>
+          <w:color w:val="000000"/>
+          <w:spacing w:val="0"/>
+          <w:sz w:val="18"/>
+          <w:szCs w:val="18"/>
+        </w:rPr>
+        <w:t xml:space="preserve">Guijarro, M., Pajares, G., Riomoros, I., Herrera, P. J., Burgos-Artizzu, X. P., &amp; Ribeiro, A. (2011). Automatic segmentation of relevant textures in agricultural images. </w:t>
+      </w:r>
+      <w:r>
+        <w:rPr>
+          <w:rFonts w:ascii="Times New Roman" w:hAnsi="Times New Roman"/>
+          <w:b w:val="false"/>
+          <w:i/>
+          <w:caps w:val="false"/>
+          <w:smallCaps w:val="false"/>
+          <w:color w:val="000000"/>
+          <w:spacing w:val="0"/>
+          <w:sz w:val="18"/>
+          <w:szCs w:val="18"/>
+        </w:rPr>
+        <w:t>Computers and Electronics in Agriculture</w:t>
+      </w:r>
+      <w:r>
+        <w:rPr>
+          <w:rFonts w:ascii="Times New Roman" w:hAnsi="Times New Roman"/>
+          <w:b w:val="false"/>
+          <w:i w:val="false"/>
+          <w:caps w:val="false"/>
+          <w:smallCaps w:val="false"/>
+          <w:color w:val="000000"/>
+          <w:spacing w:val="0"/>
+          <w:sz w:val="18"/>
+          <w:szCs w:val="18"/>
+        </w:rPr>
+        <w:t xml:space="preserve">, </w:t>
+      </w:r>
+      <w:r>
+        <w:rPr>
+          <w:rFonts w:ascii="Times New Roman" w:hAnsi="Times New Roman"/>
+          <w:b w:val="false"/>
+          <w:i/>
+          <w:caps w:val="false"/>
+          <w:smallCaps w:val="false"/>
+          <w:color w:val="000000"/>
+          <w:spacing w:val="0"/>
+          <w:sz w:val="18"/>
+          <w:szCs w:val="18"/>
+        </w:rPr>
+        <w:t>75</w:t>
+      </w:r>
+      <w:r>
+        <w:rPr>
+          <w:rFonts w:ascii="Times New Roman" w:hAnsi="Times New Roman"/>
+          <w:b w:val="false"/>
+          <w:i w:val="false"/>
+          <w:caps w:val="false"/>
+          <w:smallCaps w:val="false"/>
+          <w:color w:val="000000"/>
+          <w:spacing w:val="0"/>
+          <w:sz w:val="18"/>
+          <w:szCs w:val="18"/>
+        </w:rPr>
+        <w:t>(1), 75-83.</w:t>
+      </w:r>
+      <w:r/>
+    </w:p>
+    <w:p>
+      <w:pPr>
+        <w:pStyle w:val="RefListing"/>
+      </w:pPr>
+      <w:r>
+        <w:rPr>
+          <w:rFonts w:ascii="Times New Roman" w:hAnsi="Times New Roman"/>
+          <w:b w:val="false"/>
+          <w:i w:val="false"/>
+          <w:caps w:val="false"/>
+          <w:smallCaps w:val="false"/>
+          <w:color w:val="000000"/>
+          <w:spacing w:val="0"/>
+          <w:sz w:val="18"/>
+          <w:szCs w:val="18"/>
+        </w:rPr>
+        <w:t xml:space="preserve">Hague, T., &amp; Tillett, N. D. (2001). A bandpass filter-based approach to crop row location and tracking. </w:t>
+      </w:r>
+      <w:r>
+        <w:rPr>
+          <w:rFonts w:ascii="Times New Roman" w:hAnsi="Times New Roman"/>
+          <w:b w:val="false"/>
+          <w:i/>
+          <w:caps w:val="false"/>
+          <w:smallCaps w:val="false"/>
+          <w:color w:val="000000"/>
+          <w:spacing w:val="0"/>
+          <w:sz w:val="18"/>
+          <w:szCs w:val="18"/>
+        </w:rPr>
+        <w:t>Mechatronics</w:t>
+      </w:r>
+      <w:r>
+        <w:rPr>
+          <w:rFonts w:ascii="Times New Roman" w:hAnsi="Times New Roman"/>
+          <w:b w:val="false"/>
+          <w:i w:val="false"/>
+          <w:caps w:val="false"/>
+          <w:smallCaps w:val="false"/>
+          <w:color w:val="000000"/>
+          <w:spacing w:val="0"/>
+          <w:sz w:val="18"/>
+          <w:szCs w:val="18"/>
+        </w:rPr>
+        <w:t xml:space="preserve">, </w:t>
+      </w:r>
+      <w:r>
+        <w:rPr>
+          <w:rFonts w:ascii="Times New Roman" w:hAnsi="Times New Roman"/>
+          <w:b w:val="false"/>
+          <w:i/>
+          <w:caps w:val="false"/>
+          <w:smallCaps w:val="false"/>
+          <w:color w:val="000000"/>
+          <w:spacing w:val="0"/>
+          <w:sz w:val="18"/>
+          <w:szCs w:val="18"/>
+        </w:rPr>
+        <w:t>11</w:t>
+      </w:r>
+      <w:r>
+        <w:rPr>
+          <w:rFonts w:ascii="Times New Roman" w:hAnsi="Times New Roman"/>
+          <w:b w:val="false"/>
+          <w:i w:val="false"/>
+          <w:caps w:val="false"/>
+          <w:smallCaps w:val="false"/>
+          <w:color w:val="000000"/>
+          <w:spacing w:val="0"/>
+          <w:sz w:val="18"/>
+          <w:szCs w:val="18"/>
+        </w:rPr>
+        <w:t>(1), 1-12.</w:t>
+      </w:r>
+      <w:r/>
+    </w:p>
+    <w:p>
+      <w:pPr>
+        <w:pStyle w:val="RefListing"/>
+      </w:pPr>
+      <w:r>
+        <w:rPr>
+          <w:rFonts w:ascii="Times New Roman" w:hAnsi="Times New Roman"/>
+          <w:b w:val="false"/>
+          <w:i w:val="false"/>
+          <w:caps w:val="false"/>
+          <w:smallCaps w:val="false"/>
+          <w:color w:val="000000"/>
+          <w:spacing w:val="0"/>
+          <w:sz w:val="18"/>
+          <w:szCs w:val="18"/>
+        </w:rPr>
+        <w:t xml:space="preserve">Hague, T., Tillett, N. D., &amp; Wheeler, H. (2006). Automated crop and weed monitoring in widely spaced cereals. </w:t>
+      </w:r>
+      <w:r>
+        <w:rPr>
+          <w:rFonts w:ascii="Times New Roman" w:hAnsi="Times New Roman"/>
+          <w:b w:val="false"/>
+          <w:i/>
+          <w:caps w:val="false"/>
+          <w:smallCaps w:val="false"/>
+          <w:color w:val="000000"/>
+          <w:spacing w:val="0"/>
+          <w:sz w:val="18"/>
+          <w:szCs w:val="18"/>
+        </w:rPr>
+        <w:t>Precision Agriculture</w:t>
+      </w:r>
+      <w:r>
+        <w:rPr>
+          <w:rFonts w:ascii="Times New Roman" w:hAnsi="Times New Roman"/>
+          <w:b w:val="false"/>
+          <w:i w:val="false"/>
+          <w:caps w:val="false"/>
+          <w:smallCaps w:val="false"/>
+          <w:color w:val="000000"/>
+          <w:spacing w:val="0"/>
+          <w:sz w:val="18"/>
+          <w:szCs w:val="18"/>
+        </w:rPr>
+        <w:t xml:space="preserve">, </w:t>
+      </w:r>
+      <w:r>
+        <w:rPr>
+          <w:rFonts w:ascii="Times New Roman" w:hAnsi="Times New Roman"/>
+          <w:b w:val="false"/>
+          <w:i/>
+          <w:caps w:val="false"/>
+          <w:smallCaps w:val="false"/>
+          <w:color w:val="000000"/>
+          <w:spacing w:val="0"/>
+          <w:sz w:val="18"/>
+          <w:szCs w:val="18"/>
+        </w:rPr>
+        <w:t>7</w:t>
+      </w:r>
+      <w:r>
+        <w:rPr>
+          <w:rFonts w:ascii="Times New Roman" w:hAnsi="Times New Roman"/>
+          <w:b w:val="false"/>
+          <w:i w:val="false"/>
+          <w:caps w:val="false"/>
+          <w:smallCaps w:val="false"/>
+          <w:color w:val="000000"/>
+          <w:spacing w:val="0"/>
+          <w:sz w:val="18"/>
+          <w:szCs w:val="18"/>
+        </w:rPr>
+        <w:t>(1), 21-32.</w:t>
+      </w:r>
+      <w:r/>
+    </w:p>
+    <w:p>
+      <w:pPr>
+        <w:pStyle w:val="RefListing"/>
+      </w:pPr>
+      <w:r>
+        <w:rPr>
+          <w:rFonts w:ascii="Times New Roman" w:hAnsi="Times New Roman"/>
+          <w:b w:val="false"/>
+          <w:i w:val="false"/>
+          <w:caps w:val="false"/>
+          <w:smallCaps w:val="false"/>
+          <w:color w:val="000000"/>
+          <w:spacing w:val="0"/>
+          <w:sz w:val="18"/>
+          <w:szCs w:val="18"/>
+        </w:rPr>
+        <w:t xml:space="preserve">Kocher, M. F., Smith, M. B., Grisso, R. D., &amp; Bashford, L. L. (2000). Performance tests of three-point mounted implement guidance systems: I. Procedure. </w:t>
+      </w:r>
+      <w:r>
+        <w:rPr>
+          <w:rFonts w:ascii="Times New Roman" w:hAnsi="Times New Roman"/>
+          <w:b w:val="false"/>
+          <w:i/>
+          <w:caps w:val="false"/>
+          <w:smallCaps w:val="false"/>
+          <w:color w:val="000000"/>
+          <w:spacing w:val="0"/>
+          <w:sz w:val="18"/>
+          <w:szCs w:val="18"/>
+        </w:rPr>
+        <w:t>Biological Systems Engineering: Papers and Publications</w:t>
+      </w:r>
+      <w:r>
+        <w:rPr>
+          <w:rFonts w:ascii="Times New Roman" w:hAnsi="Times New Roman"/>
+          <w:b w:val="false"/>
+          <w:i w:val="false"/>
+          <w:caps w:val="false"/>
+          <w:smallCaps w:val="false"/>
+          <w:color w:val="000000"/>
+          <w:spacing w:val="0"/>
+          <w:sz w:val="18"/>
+          <w:szCs w:val="18"/>
+        </w:rPr>
+        <w:t>, 169.</w:t>
+      </w:r>
+      <w:r/>
+    </w:p>
+    <w:p>
+      <w:pPr>
+        <w:pStyle w:val="RefListing"/>
+      </w:pPr>
+      <w:r>
+        <w:rPr>
+          <w:rFonts w:ascii="Times New Roman" w:hAnsi="Times New Roman"/>
+          <w:b w:val="false"/>
+          <w:i w:val="false"/>
+          <w:caps w:val="false"/>
+          <w:smallCaps w:val="false"/>
+          <w:color w:val="000000"/>
+          <w:spacing w:val="0"/>
+          <w:sz w:val="18"/>
+          <w:szCs w:val="18"/>
+        </w:rPr>
+        <w:t xml:space="preserve">Lee, S. H., Lee, S. K., &amp; Choi, J. S. (2009). Correction of radial distortion using a planar checkerboard pattern and its image. </w:t>
+      </w:r>
+      <w:r>
+        <w:rPr>
+          <w:rFonts w:ascii="Times New Roman" w:hAnsi="Times New Roman"/>
+          <w:b w:val="false"/>
+          <w:i/>
+          <w:caps w:val="false"/>
+          <w:smallCaps w:val="false"/>
+          <w:color w:val="000000"/>
+          <w:spacing w:val="0"/>
+          <w:sz w:val="18"/>
+          <w:szCs w:val="18"/>
+        </w:rPr>
+        <w:t>Consumer Electronics, IEEE Transactions on</w:t>
+      </w:r>
+      <w:r>
+        <w:rPr>
+          <w:rFonts w:ascii="Times New Roman" w:hAnsi="Times New Roman"/>
+          <w:b w:val="false"/>
+          <w:i w:val="false"/>
+          <w:caps w:val="false"/>
+          <w:smallCaps w:val="false"/>
+          <w:color w:val="000000"/>
+          <w:spacing w:val="0"/>
+          <w:sz w:val="18"/>
+          <w:szCs w:val="18"/>
+        </w:rPr>
+        <w:t xml:space="preserve">, </w:t>
+      </w:r>
+      <w:r>
+        <w:rPr>
+          <w:rFonts w:ascii="Times New Roman" w:hAnsi="Times New Roman"/>
+          <w:b w:val="false"/>
+          <w:i/>
+          <w:caps w:val="false"/>
+          <w:smallCaps w:val="false"/>
+          <w:color w:val="000000"/>
+          <w:spacing w:val="0"/>
+          <w:sz w:val="18"/>
+          <w:szCs w:val="18"/>
+        </w:rPr>
+        <w:t>55</w:t>
+      </w:r>
+      <w:r>
+        <w:rPr>
+          <w:rFonts w:ascii="Times New Roman" w:hAnsi="Times New Roman"/>
+          <w:b w:val="false"/>
+          <w:i w:val="false"/>
+          <w:caps w:val="false"/>
+          <w:smallCaps w:val="false"/>
+          <w:color w:val="000000"/>
+          <w:spacing w:val="0"/>
+          <w:sz w:val="18"/>
+          <w:szCs w:val="18"/>
+        </w:rPr>
+        <w:t>(1), 27-33.</w:t>
+      </w:r>
+      <w:r/>
+    </w:p>
+    <w:p>
+      <w:pPr>
+        <w:pStyle w:val="RefListing"/>
+      </w:pPr>
+      <w:r>
+        <w:rPr>
+          <w:rFonts w:ascii="Times New Roman" w:hAnsi="Times New Roman"/>
+          <w:b w:val="false"/>
+          <w:i w:val="false"/>
+          <w:caps w:val="false"/>
+          <w:smallCaps w:val="false"/>
+          <w:color w:val="000000"/>
+          <w:spacing w:val="0"/>
+          <w:sz w:val="18"/>
+          <w:szCs w:val="18"/>
+        </w:rPr>
+        <w:t xml:space="preserve">Meyer, G. E., Mehta, T., Kocher, M. F., Mortensen, D. A., &amp; Samal, A. (1998). Textural imaging and discriminant analysis for distinguishing weeds for spot spraying. </w:t>
+      </w:r>
+      <w:r>
+        <w:rPr>
+          <w:rFonts w:ascii="Times New Roman" w:hAnsi="Times New Roman"/>
+          <w:b w:val="false"/>
+          <w:i/>
+          <w:caps w:val="false"/>
+          <w:smallCaps w:val="false"/>
+          <w:color w:val="000000"/>
+          <w:spacing w:val="0"/>
+          <w:sz w:val="18"/>
+          <w:szCs w:val="18"/>
+        </w:rPr>
+        <w:t>Transactions of the ASAE</w:t>
+      </w:r>
+      <w:r>
+        <w:rPr>
+          <w:rFonts w:ascii="Times New Roman" w:hAnsi="Times New Roman"/>
+          <w:b w:val="false"/>
+          <w:i w:val="false"/>
+          <w:caps w:val="false"/>
+          <w:smallCaps w:val="false"/>
+          <w:color w:val="000000"/>
+          <w:spacing w:val="0"/>
+          <w:sz w:val="18"/>
+          <w:szCs w:val="18"/>
+        </w:rPr>
+        <w:t xml:space="preserve">, </w:t>
+      </w:r>
+      <w:r>
+        <w:rPr>
+          <w:rFonts w:ascii="Times New Roman" w:hAnsi="Times New Roman"/>
+          <w:b w:val="false"/>
+          <w:i/>
+          <w:caps w:val="false"/>
+          <w:smallCaps w:val="false"/>
+          <w:color w:val="000000"/>
+          <w:spacing w:val="0"/>
+          <w:sz w:val="18"/>
+          <w:szCs w:val="18"/>
+        </w:rPr>
+        <w:t>41</w:t>
+      </w:r>
+      <w:r>
+        <w:rPr>
+          <w:rFonts w:ascii="Times New Roman" w:hAnsi="Times New Roman"/>
+          <w:b w:val="false"/>
+          <w:i w:val="false"/>
+          <w:caps w:val="false"/>
+          <w:smallCaps w:val="false"/>
+          <w:color w:val="000000"/>
+          <w:spacing w:val="0"/>
+          <w:sz w:val="18"/>
+          <w:szCs w:val="18"/>
+        </w:rPr>
+        <w:t>(4), 1189-1197.</w:t>
+      </w:r>
+      <w:r/>
+    </w:p>
+    <w:p>
+      <w:pPr>
+        <w:pStyle w:val="RefListing"/>
+      </w:pPr>
+      <w:r>
+        <w:rPr>
+          <w:rFonts w:ascii="Times New Roman" w:hAnsi="Times New Roman"/>
+          <w:b w:val="false"/>
+          <w:i w:val="false"/>
+          <w:caps w:val="false"/>
+          <w:smallCaps w:val="false"/>
+          <w:color w:val="000000"/>
+          <w:spacing w:val="0"/>
+          <w:sz w:val="18"/>
+          <w:szCs w:val="18"/>
+        </w:rPr>
+        <w:t xml:space="preserve">Meyer, G. E., &amp; Neto, J. C. (2008). Verification of color vegetation indices for automated crop imaging applications. </w:t>
+      </w:r>
+      <w:r>
+        <w:rPr>
+          <w:rFonts w:ascii="Times New Roman" w:hAnsi="Times New Roman"/>
+          <w:b w:val="false"/>
+          <w:i/>
+          <w:caps w:val="false"/>
+          <w:smallCaps w:val="false"/>
+          <w:color w:val="000000"/>
+          <w:spacing w:val="0"/>
+          <w:sz w:val="18"/>
+          <w:szCs w:val="18"/>
+        </w:rPr>
+        <w:t>Computers and Electronics in Agriculture</w:t>
+      </w:r>
+      <w:r>
+        <w:rPr>
+          <w:rFonts w:ascii="Times New Roman" w:hAnsi="Times New Roman"/>
+          <w:b w:val="false"/>
+          <w:i w:val="false"/>
+          <w:caps w:val="false"/>
+          <w:smallCaps w:val="false"/>
+          <w:color w:val="000000"/>
+          <w:spacing w:val="0"/>
+          <w:sz w:val="18"/>
+          <w:szCs w:val="18"/>
+        </w:rPr>
+        <w:t xml:space="preserve">, </w:t>
+      </w:r>
+      <w:r>
+        <w:rPr>
+          <w:rFonts w:ascii="Times New Roman" w:hAnsi="Times New Roman"/>
+          <w:b w:val="false"/>
+          <w:i/>
+          <w:caps w:val="false"/>
+          <w:smallCaps w:val="false"/>
+          <w:color w:val="000000"/>
+          <w:spacing w:val="0"/>
+          <w:sz w:val="18"/>
+          <w:szCs w:val="18"/>
+        </w:rPr>
+        <w:t>63</w:t>
+      </w:r>
+      <w:r>
+        <w:rPr>
+          <w:rFonts w:ascii="Times New Roman" w:hAnsi="Times New Roman"/>
+          <w:b w:val="false"/>
+          <w:i w:val="false"/>
+          <w:caps w:val="false"/>
+          <w:smallCaps w:val="false"/>
+          <w:color w:val="000000"/>
+          <w:spacing w:val="0"/>
+          <w:sz w:val="18"/>
+          <w:szCs w:val="18"/>
+        </w:rPr>
+        <w:t>(2), 282-293.</w:t>
+      </w:r>
+      <w:r/>
+    </w:p>
+    <w:p>
+      <w:pPr>
+        <w:pStyle w:val="RefListing"/>
+        <w:rPr>
+          <w:sz w:val="18"/>
+          <w:spacing w:val="-2"/>
+          <w:sz w:val="18"/>
+          <w:szCs w:val="18"/>
+          <w:rFonts w:ascii="Times New Roman" w:hAnsi="Times New Roman" w:eastAsia="Times New Roman" w:cs="Times New Roman"/>
+          <w:color w:val="000000"/>
+          <w:lang w:val="en-US" w:eastAsia="en-US" w:bidi="ar-SA"/>
+        </w:rPr>
+      </w:pPr>
+      <w:r>
+        <w:rPr>
+          <w:rFonts w:ascii="Times New Roman" w:hAnsi="Times New Roman"/>
+          <w:color w:val="000000"/>
+          <w:sz w:val="18"/>
+          <w:szCs w:val="18"/>
+        </w:rPr>
+        <w:t>Parvathi, K. M., Moorthy, S., Boigelot, B., &amp; Mercatoris, B. (2015). Effective segmentation of green vegetation for resource-constrained real-time applications.</w:t>
+      </w:r>
+      <w:r/>
+    </w:p>
+    <w:p>
+      <w:pPr>
+        <w:pStyle w:val="RefListing"/>
+      </w:pPr>
+      <w:r>
+        <w:rPr>
+          <w:rFonts w:ascii="Times New Roman" w:hAnsi="Times New Roman"/>
+          <w:color w:val="000000"/>
+          <w:sz w:val="18"/>
+          <w:szCs w:val="18"/>
+        </w:rPr>
+        <w:t xml:space="preserve">Olsen, H. J. (1995). Determination of row position in small-grain crops by analysis of video images. </w:t>
+      </w:r>
+      <w:r>
+        <w:rPr>
+          <w:rFonts w:ascii="Times New Roman" w:hAnsi="Times New Roman"/>
+          <w:i/>
+          <w:color w:val="000000"/>
+          <w:sz w:val="18"/>
+          <w:szCs w:val="18"/>
+        </w:rPr>
+        <w:t>Computers and electronics in agriculture</w:t>
+      </w:r>
+      <w:r>
+        <w:rPr>
+          <w:rFonts w:ascii="Times New Roman" w:hAnsi="Times New Roman"/>
+          <w:color w:val="000000"/>
+          <w:sz w:val="18"/>
+          <w:szCs w:val="18"/>
+        </w:rPr>
+        <w:t xml:space="preserve">, </w:t>
+      </w:r>
+      <w:r>
+        <w:rPr>
+          <w:rFonts w:ascii="Times New Roman" w:hAnsi="Times New Roman"/>
+          <w:i/>
+          <w:color w:val="000000"/>
+          <w:sz w:val="18"/>
+          <w:szCs w:val="18"/>
+        </w:rPr>
+        <w:t>12</w:t>
+      </w:r>
+      <w:r>
+        <w:rPr>
+          <w:rFonts w:ascii="Times New Roman" w:hAnsi="Times New Roman"/>
+          <w:color w:val="000000"/>
+          <w:sz w:val="18"/>
+          <w:szCs w:val="18"/>
+        </w:rPr>
+        <w:t>(2), 147-162.</w:t>
+      </w:r>
+      <w:r/>
+    </w:p>
+    <w:p>
+      <w:pPr>
+        <w:pStyle w:val="RefListing"/>
+      </w:pPr>
+      <w:r>
+        <w:rPr>
+          <w:rFonts w:ascii="Times New Roman" w:hAnsi="Times New Roman"/>
+          <w:color w:val="000000"/>
+          <w:sz w:val="18"/>
+          <w:szCs w:val="18"/>
+        </w:rPr>
+        <w:t xml:space="preserve">Pla, F., Sanchiz, J. M., Marchant, J. A., &amp; Brivot, R. (1997). Building perspective models to guide a row crop navigation vehicle. </w:t>
+      </w:r>
+      <w:r>
+        <w:rPr>
+          <w:rFonts w:ascii="Times New Roman" w:hAnsi="Times New Roman"/>
+          <w:i/>
+          <w:color w:val="000000"/>
+          <w:sz w:val="18"/>
+          <w:szCs w:val="18"/>
+        </w:rPr>
+        <w:t>Image and vision computing</w:t>
+      </w:r>
+      <w:r>
+        <w:rPr>
+          <w:rFonts w:ascii="Times New Roman" w:hAnsi="Times New Roman"/>
+          <w:color w:val="000000"/>
+          <w:sz w:val="18"/>
+          <w:szCs w:val="18"/>
+        </w:rPr>
+        <w:t xml:space="preserve">, </w:t>
+      </w:r>
+      <w:r>
+        <w:rPr>
+          <w:rFonts w:ascii="Times New Roman" w:hAnsi="Times New Roman"/>
+          <w:i/>
+          <w:color w:val="000000"/>
+          <w:sz w:val="18"/>
+          <w:szCs w:val="18"/>
+        </w:rPr>
+        <w:t>15</w:t>
+      </w:r>
+      <w:r>
+        <w:rPr>
+          <w:rFonts w:ascii="Times New Roman" w:hAnsi="Times New Roman"/>
+          <w:color w:val="000000"/>
+          <w:sz w:val="18"/>
+          <w:szCs w:val="18"/>
+        </w:rPr>
+        <w:t>(6), 465-473.</w:t>
+      </w:r>
+      <w:r/>
+    </w:p>
+    <w:p>
+      <w:pPr>
+        <w:pStyle w:val="RefListing"/>
+      </w:pPr>
+      <w:r>
+        <w:rPr>
+          <w:rFonts w:ascii="Times New Roman" w:hAnsi="Times New Roman"/>
+          <w:color w:val="000000"/>
+          <w:sz w:val="18"/>
+          <w:szCs w:val="18"/>
+        </w:rPr>
+        <w:t xml:space="preserve">Rovira-Más, F., Zhang, Q., Reid, J. F., &amp; Will, J. D. (2005). Hough-transform-based vision algorithm for crop row detection of an automated agricultural vehicle. </w:t>
+      </w:r>
+      <w:r>
+        <w:rPr>
+          <w:rFonts w:ascii="Times New Roman" w:hAnsi="Times New Roman"/>
+          <w:i/>
+          <w:color w:val="000000"/>
+          <w:sz w:val="18"/>
+          <w:szCs w:val="18"/>
+        </w:rPr>
+        <w:t>Proceedings of the Institution of Mechanical Engineers, Part D: Journal of Automobile Engineering</w:t>
+      </w:r>
+      <w:r>
+        <w:rPr>
+          <w:rFonts w:ascii="Times New Roman" w:hAnsi="Times New Roman"/>
+          <w:color w:val="000000"/>
+          <w:sz w:val="18"/>
+          <w:szCs w:val="18"/>
+        </w:rPr>
+        <w:t xml:space="preserve">, </w:t>
+      </w:r>
+      <w:r>
+        <w:rPr>
+          <w:rFonts w:ascii="Times New Roman" w:hAnsi="Times New Roman"/>
+          <w:i/>
+          <w:color w:val="000000"/>
+          <w:sz w:val="18"/>
+          <w:szCs w:val="18"/>
+        </w:rPr>
+        <w:t>219</w:t>
+      </w:r>
+      <w:r>
+        <w:rPr>
+          <w:rFonts w:ascii="Times New Roman" w:hAnsi="Times New Roman"/>
+          <w:color w:val="000000"/>
+          <w:sz w:val="18"/>
+          <w:szCs w:val="18"/>
+        </w:rPr>
+        <w:t>(8), 999-1010.</w:t>
+      </w:r>
+      <w:r/>
+    </w:p>
+    <w:p>
+      <w:pPr>
+        <w:pStyle w:val="RefListing"/>
+      </w:pPr>
+      <w:r>
+        <w:rPr>
+          <w:rFonts w:ascii="Times New Roman" w:hAnsi="Times New Roman"/>
+          <w:color w:val="000000"/>
+          <w:sz w:val="18"/>
+          <w:szCs w:val="18"/>
+        </w:rPr>
+        <w:t xml:space="preserve">Slaughter, D. C., Chen, P., &amp; Curley, R. G. (1999). Vision guided precision cultivation. </w:t>
+      </w:r>
+      <w:r>
+        <w:rPr>
+          <w:rFonts w:ascii="Times New Roman" w:hAnsi="Times New Roman"/>
+          <w:i/>
+          <w:color w:val="000000"/>
+          <w:sz w:val="18"/>
+          <w:szCs w:val="18"/>
+        </w:rPr>
+        <w:t>Precision Agriculture</w:t>
+      </w:r>
+      <w:r>
+        <w:rPr>
+          <w:rFonts w:ascii="Times New Roman" w:hAnsi="Times New Roman"/>
+          <w:color w:val="000000"/>
+          <w:sz w:val="18"/>
+          <w:szCs w:val="18"/>
+        </w:rPr>
+        <w:t xml:space="preserve">, </w:t>
+      </w:r>
+      <w:r>
+        <w:rPr>
+          <w:rFonts w:ascii="Times New Roman" w:hAnsi="Times New Roman"/>
+          <w:i/>
+          <w:color w:val="000000"/>
+          <w:sz w:val="18"/>
+          <w:szCs w:val="18"/>
+        </w:rPr>
+        <w:t>1</w:t>
+      </w:r>
+      <w:r>
+        <w:rPr>
+          <w:rFonts w:ascii="Times New Roman" w:hAnsi="Times New Roman"/>
+          <w:color w:val="000000"/>
+          <w:sz w:val="18"/>
+          <w:szCs w:val="18"/>
+        </w:rPr>
+        <w:t>(2), 199-217.</w:t>
+      </w:r>
+      <w:r/>
+    </w:p>
+    <w:p>
+      <w:pPr>
+        <w:pStyle w:val="RefListing"/>
+      </w:pPr>
+      <w:r>
+        <w:rPr>
+          <w:rFonts w:ascii="Times New Roman" w:hAnsi="Times New Roman"/>
+          <w:color w:val="000000"/>
+          <w:sz w:val="18"/>
+          <w:szCs w:val="18"/>
+        </w:rPr>
+        <w:t xml:space="preserve">Slaughter, D. C., Giles, D. K., Fennimore, S. A., &amp; Smith, R. F. (2008). Multispectral machine vision identification of lettuce and weed seedlings for automated weed control. </w:t>
+      </w:r>
+      <w:r>
+        <w:rPr>
+          <w:rFonts w:ascii="Times New Roman" w:hAnsi="Times New Roman"/>
+          <w:i/>
+          <w:color w:val="000000"/>
+          <w:sz w:val="18"/>
+          <w:szCs w:val="18"/>
+        </w:rPr>
+        <w:t>Weed Technology</w:t>
+      </w:r>
+      <w:r>
+        <w:rPr>
+          <w:rFonts w:ascii="Times New Roman" w:hAnsi="Times New Roman"/>
+          <w:color w:val="000000"/>
+          <w:sz w:val="18"/>
+          <w:szCs w:val="18"/>
+        </w:rPr>
+        <w:t xml:space="preserve">, </w:t>
+      </w:r>
+      <w:r>
+        <w:rPr>
+          <w:rFonts w:ascii="Times New Roman" w:hAnsi="Times New Roman"/>
+          <w:i/>
+          <w:color w:val="000000"/>
+          <w:sz w:val="18"/>
+          <w:szCs w:val="18"/>
+        </w:rPr>
+        <w:t>22</w:t>
+      </w:r>
+      <w:r>
+        <w:rPr>
+          <w:rFonts w:ascii="Times New Roman" w:hAnsi="Times New Roman"/>
+          <w:color w:val="000000"/>
+          <w:sz w:val="18"/>
+          <w:szCs w:val="18"/>
+        </w:rPr>
+        <w:t>(2), 378-384.</w:t>
+      </w:r>
+      <w:r/>
+    </w:p>
+    <w:p>
+      <w:pPr>
+        <w:pStyle w:val="RefListing"/>
+      </w:pPr>
+      <w:r>
+        <w:rPr>
+          <w:rFonts w:ascii="Times New Roman" w:hAnsi="Times New Roman"/>
+          <w:color w:val="000000"/>
+          <w:sz w:val="18"/>
+          <w:szCs w:val="18"/>
+        </w:rPr>
+        <w:t xml:space="preserve">Tian, L. F., &amp; Slaughter, D. C. (1998). Environmentally adaptive segmentation algorithm for outdoor image segmentation. </w:t>
+      </w:r>
+      <w:r>
+        <w:rPr>
+          <w:rFonts w:ascii="Times New Roman" w:hAnsi="Times New Roman"/>
+          <w:i/>
+          <w:color w:val="000000"/>
+          <w:sz w:val="18"/>
+          <w:szCs w:val="18"/>
+        </w:rPr>
+        <w:t>Computers and Electronics in Agriculture</w:t>
+      </w:r>
+      <w:r>
+        <w:rPr>
+          <w:rFonts w:ascii="Times New Roman" w:hAnsi="Times New Roman"/>
+          <w:color w:val="000000"/>
+          <w:sz w:val="18"/>
+          <w:szCs w:val="18"/>
+        </w:rPr>
+        <w:t xml:space="preserve">, </w:t>
+      </w:r>
+      <w:r>
+        <w:rPr>
+          <w:rFonts w:ascii="Times New Roman" w:hAnsi="Times New Roman"/>
+          <w:i/>
+          <w:color w:val="000000"/>
+          <w:sz w:val="18"/>
+          <w:szCs w:val="18"/>
+        </w:rPr>
+        <w:t>21</w:t>
+      </w:r>
+      <w:r>
+        <w:rPr>
+          <w:rFonts w:ascii="Times New Roman" w:hAnsi="Times New Roman"/>
+          <w:color w:val="000000"/>
+          <w:sz w:val="18"/>
+          <w:szCs w:val="18"/>
+        </w:rPr>
+        <w:t>(3), 153-168.</w:t>
+      </w:r>
+      <w:r/>
+    </w:p>
+    <w:p>
+      <w:pPr>
+        <w:pStyle w:val="RefListing"/>
+      </w:pPr>
+      <w:r>
+        <w:rPr>
+          <w:rFonts w:ascii="Times New Roman" w:hAnsi="Times New Roman"/>
+          <w:color w:val="000000"/>
+          <w:sz w:val="18"/>
+          <w:szCs w:val="18"/>
+        </w:rPr>
+        <w:t xml:space="preserve">Tillett, N. D. (1991). Automatic guidance sensors for agricultural field machines: a review. </w:t>
+      </w:r>
+      <w:r>
+        <w:rPr>
+          <w:rFonts w:ascii="Times New Roman" w:hAnsi="Times New Roman"/>
+          <w:i/>
+          <w:color w:val="000000"/>
+          <w:sz w:val="18"/>
+          <w:szCs w:val="18"/>
+        </w:rPr>
+        <w:t>Journal of agricultural engineering research</w:t>
+      </w:r>
+      <w:r>
+        <w:rPr>
+          <w:rFonts w:ascii="Times New Roman" w:hAnsi="Times New Roman"/>
+          <w:color w:val="000000"/>
+          <w:sz w:val="18"/>
+          <w:szCs w:val="18"/>
+        </w:rPr>
+        <w:t xml:space="preserve">, </w:t>
+      </w:r>
+      <w:r>
+        <w:rPr>
+          <w:rFonts w:ascii="Times New Roman" w:hAnsi="Times New Roman"/>
+          <w:i/>
+          <w:color w:val="000000"/>
+          <w:sz w:val="18"/>
+          <w:szCs w:val="18"/>
+        </w:rPr>
+        <w:t>50</w:t>
+      </w:r>
+      <w:r>
+        <w:rPr>
+          <w:rFonts w:ascii="Times New Roman" w:hAnsi="Times New Roman"/>
+          <w:color w:val="000000"/>
+          <w:sz w:val="18"/>
+          <w:szCs w:val="18"/>
+        </w:rPr>
+        <w:t>, 167-187.</w:t>
+      </w:r>
+      <w:r/>
+    </w:p>
+    <w:p>
+      <w:pPr>
+        <w:pStyle w:val="RefListing"/>
+      </w:pPr>
+      <w:r>
+        <w:rPr>
+          <w:rFonts w:ascii="Times New Roman" w:hAnsi="Times New Roman"/>
+          <w:color w:val="000000"/>
+          <w:sz w:val="18"/>
+          <w:szCs w:val="18"/>
+        </w:rPr>
+        <w:t xml:space="preserve">Woebbecke, D. M., Meyer, G. E., Von Bargen, K., &amp; Mortensen, D. A. (1995). Color indices for weed identification under various soil, residue, and lighting conditions. </w:t>
+      </w:r>
+      <w:r>
+        <w:rPr>
+          <w:rFonts w:ascii="Times New Roman" w:hAnsi="Times New Roman"/>
+          <w:i/>
+          <w:color w:val="000000"/>
+          <w:sz w:val="18"/>
+          <w:szCs w:val="18"/>
+        </w:rPr>
+        <w:t>Transactions of the ASAE</w:t>
+      </w:r>
+      <w:r>
+        <w:rPr>
+          <w:rFonts w:ascii="Times New Roman" w:hAnsi="Times New Roman"/>
+          <w:color w:val="000000"/>
+          <w:sz w:val="18"/>
+          <w:szCs w:val="18"/>
+        </w:rPr>
+        <w:t xml:space="preserve">, </w:t>
+      </w:r>
+      <w:r>
+        <w:rPr>
+          <w:rFonts w:ascii="Times New Roman" w:hAnsi="Times New Roman"/>
+          <w:i/>
+          <w:color w:val="000000"/>
+          <w:sz w:val="18"/>
+          <w:szCs w:val="18"/>
+        </w:rPr>
+        <w:t>38</w:t>
+      </w:r>
+      <w:r>
+        <w:rPr>
+          <w:rFonts w:ascii="Times New Roman" w:hAnsi="Times New Roman"/>
+          <w:color w:val="000000"/>
+          <w:sz w:val="18"/>
+          <w:szCs w:val="18"/>
+        </w:rPr>
+        <w:t>(1), 259-269.</w:t>
+      </w:r>
+      <w:r/>
+    </w:p>
+    <w:p>
+      <w:pPr>
+        <w:pStyle w:val="RefListing"/>
+      </w:pPr>
+      <w:r>
+        <w:rPr>
+          <w:rFonts w:ascii="Times New Roman" w:hAnsi="Times New Roman"/>
+          <w:color w:val="000000"/>
+          <w:sz w:val="18"/>
+          <w:szCs w:val="18"/>
+        </w:rPr>
+        <w:t xml:space="preserve">Zheng, L., Zhang, J., &amp; Wang, Q. (2009). Mean-shift-based color segmentation of images containing green vegetation. </w:t>
+      </w:r>
+      <w:r>
+        <w:rPr>
+          <w:rFonts w:ascii="Times New Roman" w:hAnsi="Times New Roman"/>
+          <w:i/>
+          <w:color w:val="000000"/>
+          <w:sz w:val="18"/>
+          <w:szCs w:val="18"/>
+        </w:rPr>
+        <w:t>Computers and Electronics in Agriculture</w:t>
+      </w:r>
+      <w:r>
+        <w:rPr>
+          <w:rFonts w:ascii="Times New Roman" w:hAnsi="Times New Roman"/>
+          <w:color w:val="000000"/>
+          <w:sz w:val="18"/>
+          <w:szCs w:val="18"/>
+        </w:rPr>
+        <w:t xml:space="preserve">, </w:t>
+      </w:r>
+      <w:r>
+        <w:rPr>
+          <w:rFonts w:ascii="Times New Roman" w:hAnsi="Times New Roman"/>
+          <w:i/>
+          <w:color w:val="000000"/>
+          <w:sz w:val="18"/>
+          <w:szCs w:val="18"/>
+        </w:rPr>
+        <w:t>65</w:t>
+      </w:r>
+      <w:r>
+        <w:rPr>
+          <w:rFonts w:ascii="Times New Roman" w:hAnsi="Times New Roman"/>
+          <w:color w:val="000000"/>
+          <w:sz w:val="18"/>
+          <w:szCs w:val="18"/>
+        </w:rPr>
+        <w:t>(1), 93-98.</w:t>
       </w:r>
       <w:r/>
     </w:p>
@@ -3819,24 +5790,29 @@
         <w:ind w:hanging="0"/>
         <w:jc w:val="left"/>
         <w:rPr>
-          <w:sz w:val="20"/>
-          <w:sz w:val="20"/>
-          <w:szCs w:val="20"/>
+          <w:sz w:val="18"/>
+          <w:sz w:val="18"/>
+          <w:szCs w:val="18"/>
           <w:rFonts w:ascii="Times New Roman" w:hAnsi="Times New Roman" w:eastAsia="Times New Roman" w:cs="Times New Roman"/>
-          <w:color w:val="00000A"/>
+          <w:color w:val="000000"/>
           <w:lang w:val="en-US" w:eastAsia="en-US" w:bidi="ar-SA"/>
         </w:rPr>
       </w:pPr>
       <w:r>
-        <w:rPr/>
+        <w:rPr>
+          <w:rFonts w:ascii="Times New Roman" w:hAnsi="Times New Roman"/>
+          <w:color w:val="000000"/>
+          <w:sz w:val="18"/>
+          <w:szCs w:val="18"/>
+        </w:rPr>
       </w:r>
       <w:r/>
     </w:p>
     <w:sectPr>
-      <w:headerReference w:type="first" r:id="rId4"/>
-      <w:footerReference w:type="even" r:id="rId5"/>
-      <w:footerReference w:type="default" r:id="rId6"/>
-      <w:footerReference w:type="first" r:id="rId7"/>
+      <w:headerReference w:type="first" r:id="rId3"/>
+      <w:footerReference w:type="even" r:id="rId4"/>
+      <w:footerReference w:type="default" r:id="rId5"/>
+      <w:footerReference w:type="first" r:id="rId6"/>
       <w:type w:val="nextPage"/>
       <w:pgSz w:w="12240" w:h="15840"/>
       <w:pgMar w:left="1200" w:right="1200" w:header="0" w:top="720" w:footer="480" w:bottom="1296" w:gutter="0"/>
@@ -3872,7 +5848,7 @@
       <w:fldChar w:fldCharType="separate"/>
     </w:r>
     <w:r>
-      <w:t>12</w:t>
+      <w:t>14</w:t>
     </w:r>
     <w:r>
       <w:fldChar w:fldCharType="end"/>
@@ -3915,7 +5891,7 @@
       <w:fldChar w:fldCharType="separate"/>
     </w:r>
     <w:r>
-      <w:t>11</w:t>
+      <w:t>15</w:t>
     </w:r>
     <w:r>
       <w:fldChar w:fldCharType="end"/>
@@ -3987,383 +5963,6 @@
     <w:r/>
   </w:p>
 </w:hdr>
-</file>
-
-<file path=word/numbering.xml><?xml version="1.0" encoding="utf-8"?>
-<w:numbering xmlns:w="http://schemas.openxmlformats.org/wordprocessingml/2006/main" xmlns:o="urn:schemas-microsoft-com:office:office" xmlns:r="http://schemas.openxmlformats.org/officeDocument/2006/relationships" xmlns:v="urn:schemas-microsoft-com:vml">
-  <w:abstractNum w:abstractNumId="1">
-    <w:lvl w:ilvl="0">
-      <w:start w:val="1"/>
-      <w:numFmt w:val="bullet"/>
-      <w:lvlText w:val=""/>
-      <w:lvlJc w:val="left"/>
-      <w:pPr>
-        <w:ind w:left="600" w:hanging="360"/>
-      </w:pPr>
-      <w:rPr>
-        <w:rFonts w:ascii="Symbol" w:hAnsi="Symbol" w:cs="Symbol" w:hint="default"/>
-      </w:rPr>
-    </w:lvl>
-    <w:lvl w:ilvl="1">
-      <w:start w:val="1"/>
-      <w:numFmt w:val="bullet"/>
-      <w:lvlText w:val="o"/>
-      <w:lvlJc w:val="left"/>
-      <w:pPr>
-        <w:tabs>
-          <w:tab w:val="num" w:pos="1440"/>
-        </w:tabs>
-        <w:ind w:left="1440" w:hanging="360"/>
-      </w:pPr>
-      <w:rPr>
-        <w:rFonts w:ascii="Courier New" w:hAnsi="Courier New" w:cs="Courier New" w:hint="default"/>
-      </w:rPr>
-    </w:lvl>
-    <w:lvl w:ilvl="2">
-      <w:start w:val="1"/>
-      <w:numFmt w:val="bullet"/>
-      <w:lvlText w:val=""/>
-      <w:lvlJc w:val="left"/>
-      <w:pPr>
-        <w:tabs>
-          <w:tab w:val="num" w:pos="2160"/>
-        </w:tabs>
-        <w:ind w:left="2160" w:hanging="360"/>
-      </w:pPr>
-      <w:rPr>
-        <w:rFonts w:ascii="Wingdings" w:hAnsi="Wingdings" w:cs="Wingdings" w:hint="default"/>
-      </w:rPr>
-    </w:lvl>
-    <w:lvl w:ilvl="3">
-      <w:start w:val="1"/>
-      <w:numFmt w:val="bullet"/>
-      <w:lvlText w:val=""/>
-      <w:lvlJc w:val="left"/>
-      <w:pPr>
-        <w:tabs>
-          <w:tab w:val="num" w:pos="2880"/>
-        </w:tabs>
-        <w:ind w:left="2880" w:hanging="360"/>
-      </w:pPr>
-      <w:rPr>
-        <w:rFonts w:ascii="Symbol" w:hAnsi="Symbol" w:cs="Symbol" w:hint="default"/>
-      </w:rPr>
-    </w:lvl>
-    <w:lvl w:ilvl="4">
-      <w:start w:val="1"/>
-      <w:numFmt w:val="bullet"/>
-      <w:lvlText w:val="o"/>
-      <w:lvlJc w:val="left"/>
-      <w:pPr>
-        <w:tabs>
-          <w:tab w:val="num" w:pos="3600"/>
-        </w:tabs>
-        <w:ind w:left="3600" w:hanging="360"/>
-      </w:pPr>
-      <w:rPr>
-        <w:rFonts w:ascii="Courier New" w:hAnsi="Courier New" w:cs="Courier New" w:hint="default"/>
-      </w:rPr>
-    </w:lvl>
-    <w:lvl w:ilvl="5">
-      <w:start w:val="1"/>
-      <w:numFmt w:val="bullet"/>
-      <w:lvlText w:val=""/>
-      <w:lvlJc w:val="left"/>
-      <w:pPr>
-        <w:tabs>
-          <w:tab w:val="num" w:pos="4320"/>
-        </w:tabs>
-        <w:ind w:left="4320" w:hanging="360"/>
-      </w:pPr>
-      <w:rPr>
-        <w:rFonts w:ascii="Wingdings" w:hAnsi="Wingdings" w:cs="Wingdings" w:hint="default"/>
-      </w:rPr>
-    </w:lvl>
-    <w:lvl w:ilvl="6">
-      <w:start w:val="1"/>
-      <w:numFmt w:val="bullet"/>
-      <w:lvlText w:val=""/>
-      <w:lvlJc w:val="left"/>
-      <w:pPr>
-        <w:tabs>
-          <w:tab w:val="num" w:pos="5040"/>
-        </w:tabs>
-        <w:ind w:left="5040" w:hanging="360"/>
-      </w:pPr>
-      <w:rPr>
-        <w:rFonts w:ascii="Symbol" w:hAnsi="Symbol" w:cs="Symbol" w:hint="default"/>
-      </w:rPr>
-    </w:lvl>
-    <w:lvl w:ilvl="7">
-      <w:start w:val="1"/>
-      <w:numFmt w:val="bullet"/>
-      <w:lvlText w:val="o"/>
-      <w:lvlJc w:val="left"/>
-      <w:pPr>
-        <w:tabs>
-          <w:tab w:val="num" w:pos="5760"/>
-        </w:tabs>
-        <w:ind w:left="5760" w:hanging="360"/>
-      </w:pPr>
-      <w:rPr>
-        <w:rFonts w:ascii="Courier New" w:hAnsi="Courier New" w:cs="Courier New" w:hint="default"/>
-      </w:rPr>
-    </w:lvl>
-    <w:lvl w:ilvl="8">
-      <w:start w:val="1"/>
-      <w:numFmt w:val="bullet"/>
-      <w:lvlText w:val=""/>
-      <w:lvlJc w:val="left"/>
-      <w:pPr>
-        <w:tabs>
-          <w:tab w:val="num" w:pos="6480"/>
-        </w:tabs>
-        <w:ind w:left="6480" w:hanging="360"/>
-      </w:pPr>
-      <w:rPr>
-        <w:rFonts w:ascii="Wingdings" w:hAnsi="Wingdings" w:cs="Wingdings" w:hint="default"/>
-      </w:rPr>
-    </w:lvl>
-  </w:abstractNum>
-  <w:abstractNum w:abstractNumId="2">
-    <w:lvl w:ilvl="0">
-      <w:start w:val="1"/>
-      <w:numFmt w:val="decimal"/>
-      <w:lvlText w:val="%1."/>
-      <w:lvlJc w:val="left"/>
-      <w:pPr>
-        <w:tabs>
-          <w:tab w:val="num" w:pos="360"/>
-        </w:tabs>
-        <w:ind w:left="360" w:hanging="360"/>
-      </w:pPr>
-    </w:lvl>
-    <w:lvl w:ilvl="1">
-      <w:start w:val="1"/>
-      <w:numFmt w:val="decimal"/>
-      <w:lvlText w:val="%2."/>
-      <w:lvlJc w:val="left"/>
-      <w:pPr>
-        <w:tabs>
-          <w:tab w:val="num" w:pos="1080"/>
-        </w:tabs>
-        <w:ind w:left="1080" w:hanging="360"/>
-      </w:pPr>
-    </w:lvl>
-    <w:lvl w:ilvl="2">
-      <w:start w:val="1"/>
-      <w:numFmt w:val="decimal"/>
-      <w:lvlText w:val="%3."/>
-      <w:lvlJc w:val="left"/>
-      <w:pPr>
-        <w:tabs>
-          <w:tab w:val="num" w:pos="1440"/>
-        </w:tabs>
-        <w:ind w:left="1440" w:hanging="360"/>
-      </w:pPr>
-    </w:lvl>
-    <w:lvl w:ilvl="3">
-      <w:start w:val="1"/>
-      <w:numFmt w:val="decimal"/>
-      <w:lvlText w:val="%4."/>
-      <w:lvlJc w:val="left"/>
-      <w:pPr>
-        <w:tabs>
-          <w:tab w:val="num" w:pos="1800"/>
-        </w:tabs>
-        <w:ind w:left="1800" w:hanging="360"/>
-      </w:pPr>
-    </w:lvl>
-    <w:lvl w:ilvl="4">
-      <w:start w:val="1"/>
-      <w:numFmt w:val="decimal"/>
-      <w:lvlText w:val="%5."/>
-      <w:lvlJc w:val="left"/>
-      <w:pPr>
-        <w:tabs>
-          <w:tab w:val="num" w:pos="2160"/>
-        </w:tabs>
-        <w:ind w:left="2160" w:hanging="360"/>
-      </w:pPr>
-    </w:lvl>
-    <w:lvl w:ilvl="5">
-      <w:start w:val="1"/>
-      <w:numFmt w:val="decimal"/>
-      <w:lvlText w:val="%6."/>
-      <w:lvlJc w:val="left"/>
-      <w:pPr>
-        <w:tabs>
-          <w:tab w:val="num" w:pos="2520"/>
-        </w:tabs>
-        <w:ind w:left="2520" w:hanging="360"/>
-      </w:pPr>
-    </w:lvl>
-    <w:lvl w:ilvl="6">
-      <w:start w:val="1"/>
-      <w:numFmt w:val="decimal"/>
-      <w:lvlText w:val="%7."/>
-      <w:lvlJc w:val="left"/>
-      <w:pPr>
-        <w:tabs>
-          <w:tab w:val="num" w:pos="2880"/>
-        </w:tabs>
-        <w:ind w:left="2880" w:hanging="360"/>
-      </w:pPr>
-    </w:lvl>
-    <w:lvl w:ilvl="7">
-      <w:start w:val="1"/>
-      <w:numFmt w:val="decimal"/>
-      <w:lvlText w:val="%8."/>
-      <w:lvlJc w:val="left"/>
-      <w:pPr>
-        <w:tabs>
-          <w:tab w:val="num" w:pos="3240"/>
-        </w:tabs>
-        <w:ind w:left="3240" w:hanging="360"/>
-      </w:pPr>
-    </w:lvl>
-    <w:lvl w:ilvl="8">
-      <w:start w:val="1"/>
-      <w:numFmt w:val="decimal"/>
-      <w:lvlText w:val="%9."/>
-      <w:lvlJc w:val="left"/>
-      <w:pPr>
-        <w:tabs>
-          <w:tab w:val="num" w:pos="3600"/>
-        </w:tabs>
-        <w:ind w:left="3600" w:hanging="360"/>
-      </w:pPr>
-    </w:lvl>
-  </w:abstractNum>
-  <w:abstractNum w:abstractNumId="3">
-    <w:lvl w:ilvl="0">
-      <w:start w:val="1"/>
-      <w:numFmt w:val="none"/>
-      <w:suff w:val="nothing"/>
-      <w:lvlText w:val=""/>
-      <w:lvlJc w:val="left"/>
-      <w:pPr>
-        <w:tabs>
-          <w:tab w:val="num" w:pos="432"/>
-        </w:tabs>
-        <w:ind w:left="432" w:hanging="432"/>
-      </w:pPr>
-    </w:lvl>
-    <w:lvl w:ilvl="1">
-      <w:start w:val="1"/>
-      <w:numFmt w:val="none"/>
-      <w:suff w:val="nothing"/>
-      <w:lvlText w:val=""/>
-      <w:lvlJc w:val="left"/>
-      <w:pPr>
-        <w:tabs>
-          <w:tab w:val="num" w:pos="576"/>
-        </w:tabs>
-        <w:ind w:left="576" w:hanging="576"/>
-      </w:pPr>
-    </w:lvl>
-    <w:lvl w:ilvl="2">
-      <w:start w:val="1"/>
-      <w:numFmt w:val="none"/>
-      <w:suff w:val="nothing"/>
-      <w:lvlText w:val=""/>
-      <w:lvlJc w:val="left"/>
-      <w:pPr>
-        <w:tabs>
-          <w:tab w:val="num" w:pos="720"/>
-        </w:tabs>
-        <w:ind w:left="720" w:hanging="720"/>
-      </w:pPr>
-    </w:lvl>
-    <w:lvl w:ilvl="3">
-      <w:start w:val="1"/>
-      <w:numFmt w:val="none"/>
-      <w:suff w:val="nothing"/>
-      <w:lvlText w:val=""/>
-      <w:lvlJc w:val="left"/>
-      <w:pPr>
-        <w:tabs>
-          <w:tab w:val="num" w:pos="864"/>
-        </w:tabs>
-        <w:ind w:left="864" w:hanging="864"/>
-      </w:pPr>
-    </w:lvl>
-    <w:lvl w:ilvl="4">
-      <w:start w:val="1"/>
-      <w:numFmt w:val="none"/>
-      <w:suff w:val="nothing"/>
-      <w:lvlText w:val=""/>
-      <w:lvlJc w:val="left"/>
-      <w:pPr>
-        <w:tabs>
-          <w:tab w:val="num" w:pos="1008"/>
-        </w:tabs>
-        <w:ind w:left="1008" w:hanging="1008"/>
-      </w:pPr>
-    </w:lvl>
-    <w:lvl w:ilvl="5">
-      <w:start w:val="1"/>
-      <w:numFmt w:val="none"/>
-      <w:suff w:val="nothing"/>
-      <w:lvlText w:val=""/>
-      <w:lvlJc w:val="left"/>
-      <w:pPr>
-        <w:tabs>
-          <w:tab w:val="num" w:pos="1152"/>
-        </w:tabs>
-        <w:ind w:left="1152" w:hanging="1152"/>
-      </w:pPr>
-    </w:lvl>
-    <w:lvl w:ilvl="6">
-      <w:start w:val="1"/>
-      <w:numFmt w:val="none"/>
-      <w:suff w:val="nothing"/>
-      <w:lvlText w:val=""/>
-      <w:lvlJc w:val="left"/>
-      <w:pPr>
-        <w:tabs>
-          <w:tab w:val="num" w:pos="1296"/>
-        </w:tabs>
-        <w:ind w:left="1296" w:hanging="1296"/>
-      </w:pPr>
-    </w:lvl>
-    <w:lvl w:ilvl="7">
-      <w:start w:val="1"/>
-      <w:numFmt w:val="none"/>
-      <w:suff w:val="nothing"/>
-      <w:lvlText w:val=""/>
-      <w:lvlJc w:val="left"/>
-      <w:pPr>
-        <w:tabs>
-          <w:tab w:val="num" w:pos="1440"/>
-        </w:tabs>
-        <w:ind w:left="1440" w:hanging="1440"/>
-      </w:pPr>
-    </w:lvl>
-    <w:lvl w:ilvl="8">
-      <w:start w:val="1"/>
-      <w:numFmt w:val="none"/>
-      <w:suff w:val="nothing"/>
-      <w:lvlText w:val=""/>
-      <w:lvlJc w:val="left"/>
-      <w:pPr>
-        <w:tabs>
-          <w:tab w:val="num" w:pos="1584"/>
-        </w:tabs>
-        <w:ind w:left="1584" w:hanging="1584"/>
-      </w:pPr>
-    </w:lvl>
-  </w:abstractNum>
-  <w:num w:numId="1">
-    <w:abstractNumId w:val="1"/>
-  </w:num>
-  <w:num w:numId="2">
-    <w:abstractNumId w:val="2"/>
-  </w:num>
-  <w:num w:numId="3">
-    <w:abstractNumId w:val="3"/>
-  </w:num>
-</w:numbering>
 </file>
 
 <file path=word/styles.xml><?xml version="1.0" encoding="utf-8"?>
@@ -5693,6 +7292,18 @@
   <w:style w:type="paragraph" w:styleId="TableHeading">
     <w:name w:val="Table Heading"/>
     <w:basedOn w:val="TableContents1"/>
+    <w:pPr/>
+    <w:rPr/>
+  </w:style>
+  <w:style w:type="paragraph" w:styleId="Quotations">
+    <w:name w:val="Quotations"/>
+    <w:basedOn w:val="Normal"/>
+    <w:pPr/>
+    <w:rPr/>
+  </w:style>
+  <w:style w:type="paragraph" w:styleId="Subtitle">
+    <w:name w:val="Subtitle"/>
+    <w:basedOn w:val="Heading"/>
     <w:pPr/>
     <w:rPr/>
   </w:style>

--- a/template/asabe_2015_journal_template.docx
+++ b/template/asabe_2015_journal_template.docx
@@ -59,9 +59,9 @@
       <w:pPr>
         <w:pStyle w:val="Authors"/>
       </w:pPr>
-      <w:bookmarkStart w:id="0" w:name="_Toc303768640"/>
+      <w:bookmarkStart w:id="0" w:name="_Toc303760664"/>
       <w:bookmarkStart w:id="1" w:name="_Toc303761300"/>
-      <w:bookmarkStart w:id="2" w:name="_Toc303760664"/>
+      <w:bookmarkStart w:id="2" w:name="_Toc303768640"/>
       <w:bookmarkEnd w:id="0"/>
       <w:bookmarkEnd w:id="1"/>
       <w:bookmarkEnd w:id="2"/>
@@ -86,24 +86,24 @@
         </w:tblBorders>
         <w:tblCellMar>
           <w:top w:w="0" w:type="dxa"/>
-          <w:left w:w="103" w:type="dxa"/>
+          <w:left w:w="98" w:type="dxa"/>
           <w:bottom w:w="0" w:type="dxa"/>
           <w:right w:w="108" w:type="dxa"/>
         </w:tblCellMar>
       </w:tblPr>
       <w:tblGrid>
-        <w:gridCol w:w="1722"/>
-        <w:gridCol w:w="1438"/>
-        <w:gridCol w:w="2068"/>
+        <w:gridCol w:w="1721"/>
+        <w:gridCol w:w="1437"/>
+        <w:gridCol w:w="2067"/>
         <w:gridCol w:w="1630"/>
         <w:gridCol w:w="2280"/>
-        <w:gridCol w:w="1229"/>
+        <w:gridCol w:w="1232"/>
       </w:tblGrid>
       <w:tr>
         <w:trPr/>
         <w:tc>
           <w:tcPr>
-            <w:tcW w:w="1722" w:type="dxa"/>
+            <w:tcW w:w="1721" w:type="dxa"/>
             <w:tcBorders>
               <w:top w:val="single" w:sz="4" w:space="0" w:color="00000A"/>
               <w:left w:val="single" w:sz="4" w:space="0" w:color="00000A"/>
@@ -114,7 +114,7 @@
             </w:tcBorders>
             <w:shd w:fill="auto" w:val="clear"/>
             <w:tcMar>
-              <w:left w:w="103" w:type="dxa"/>
+              <w:left w:w="98" w:type="dxa"/>
             </w:tcMar>
           </w:tcPr>
           <w:p>
@@ -138,7 +138,7 @@
         </w:tc>
         <w:tc>
           <w:tcPr>
-            <w:tcW w:w="1438" w:type="dxa"/>
+            <w:tcW w:w="1437" w:type="dxa"/>
             <w:tcBorders>
               <w:top w:val="single" w:sz="4" w:space="0" w:color="00000A"/>
               <w:left w:val="single" w:sz="4" w:space="0" w:color="00000A"/>
@@ -149,7 +149,7 @@
             </w:tcBorders>
             <w:shd w:fill="auto" w:val="clear"/>
             <w:tcMar>
-              <w:left w:w="103" w:type="dxa"/>
+              <w:left w:w="98" w:type="dxa"/>
             </w:tcMar>
           </w:tcPr>
           <w:p>
@@ -173,7 +173,7 @@
         </w:tc>
         <w:tc>
           <w:tcPr>
-            <w:tcW w:w="2068" w:type="dxa"/>
+            <w:tcW w:w="2067" w:type="dxa"/>
             <w:tcBorders>
               <w:top w:val="single" w:sz="4" w:space="0" w:color="00000A"/>
               <w:left w:val="single" w:sz="4" w:space="0" w:color="00000A"/>
@@ -184,7 +184,7 @@
             </w:tcBorders>
             <w:shd w:fill="auto" w:val="clear"/>
             <w:tcMar>
-              <w:left w:w="103" w:type="dxa"/>
+              <w:left w:w="98" w:type="dxa"/>
             </w:tcMar>
           </w:tcPr>
           <w:p>
@@ -219,7 +219,7 @@
             </w:tcBorders>
             <w:shd w:fill="auto" w:val="clear"/>
             <w:tcMar>
-              <w:left w:w="103" w:type="dxa"/>
+              <w:left w:w="98" w:type="dxa"/>
             </w:tcMar>
           </w:tcPr>
           <w:p>
@@ -254,7 +254,7 @@
             </w:tcBorders>
             <w:shd w:fill="auto" w:val="clear"/>
             <w:tcMar>
-              <w:left w:w="103" w:type="dxa"/>
+              <w:left w:w="98" w:type="dxa"/>
             </w:tcMar>
           </w:tcPr>
           <w:p>
@@ -278,7 +278,7 @@
         </w:tc>
         <w:tc>
           <w:tcPr>
-            <w:tcW w:w="1229" w:type="dxa"/>
+            <w:tcW w:w="1232" w:type="dxa"/>
             <w:tcBorders>
               <w:top w:val="single" w:sz="4" w:space="0" w:color="00000A"/>
               <w:left w:val="single" w:sz="4" w:space="0" w:color="00000A"/>
@@ -289,7 +289,7 @@
             </w:tcBorders>
             <w:shd w:fill="auto" w:val="clear"/>
             <w:tcMar>
-              <w:left w:w="103" w:type="dxa"/>
+              <w:left w:w="98" w:type="dxa"/>
             </w:tcMar>
           </w:tcPr>
           <w:p>
@@ -320,7 +320,7 @@
         <w:trPr/>
         <w:tc>
           <w:tcPr>
-            <w:tcW w:w="1722" w:type="dxa"/>
+            <w:tcW w:w="1721" w:type="dxa"/>
             <w:tcBorders>
               <w:top w:val="single" w:sz="4" w:space="0" w:color="00000A"/>
               <w:left w:val="single" w:sz="4" w:space="0" w:color="00000A"/>
@@ -331,7 +331,7 @@
             </w:tcBorders>
             <w:shd w:fill="auto" w:val="clear"/>
             <w:tcMar>
-              <w:left w:w="103" w:type="dxa"/>
+              <w:left w:w="98" w:type="dxa"/>
             </w:tcMar>
           </w:tcPr>
           <w:p>
@@ -355,7 +355,7 @@
         </w:tc>
         <w:tc>
           <w:tcPr>
-            <w:tcW w:w="1438" w:type="dxa"/>
+            <w:tcW w:w="1437" w:type="dxa"/>
             <w:tcBorders>
               <w:top w:val="single" w:sz="4" w:space="0" w:color="00000A"/>
               <w:left w:val="single" w:sz="4" w:space="0" w:color="00000A"/>
@@ -366,7 +366,7 @@
             </w:tcBorders>
             <w:shd w:fill="auto" w:val="clear"/>
             <w:tcMar>
-              <w:left w:w="103" w:type="dxa"/>
+              <w:left w:w="98" w:type="dxa"/>
             </w:tcMar>
           </w:tcPr>
           <w:p>
@@ -375,22 +375,19 @@
               <w:spacing w:lineRule="auto" w:line="240" w:before="40" w:after="40"/>
               <w:ind w:hanging="0"/>
               <w:jc w:val="center"/>
-              <w:rPr>
-                <w:rFonts w:ascii="Times New Roman" w:hAnsi="Times New Roman" w:eastAsia="Calibri"/>
-              </w:rPr>
             </w:pPr>
             <w:r>
               <w:rPr>
                 <w:rFonts w:eastAsia="Calibri"/>
               </w:rPr>
-              <w:t>Philip</w:t>
+              <w:t>P</w:t>
             </w:r>
             <w:r/>
           </w:p>
         </w:tc>
         <w:tc>
           <w:tcPr>
-            <w:tcW w:w="2068" w:type="dxa"/>
+            <w:tcW w:w="2067" w:type="dxa"/>
             <w:tcBorders>
               <w:top w:val="single" w:sz="4" w:space="0" w:color="00000A"/>
               <w:left w:val="single" w:sz="4" w:space="0" w:color="00000A"/>
@@ -401,7 +398,7 @@
             </w:tcBorders>
             <w:shd w:fill="auto" w:val="clear"/>
             <w:tcMar>
-              <w:left w:w="103" w:type="dxa"/>
+              <w:left w:w="98" w:type="dxa"/>
             </w:tcMar>
           </w:tcPr>
           <w:p>
@@ -436,7 +433,7 @@
             </w:tcBorders>
             <w:shd w:fill="auto" w:val="clear"/>
             <w:tcMar>
-              <w:left w:w="103" w:type="dxa"/>
+              <w:left w:w="98" w:type="dxa"/>
             </w:tcMar>
           </w:tcPr>
           <w:p>
@@ -471,7 +468,7 @@
             </w:tcBorders>
             <w:shd w:fill="auto" w:val="clear"/>
             <w:tcMar>
-              <w:left w:w="103" w:type="dxa"/>
+              <w:left w:w="98" w:type="dxa"/>
             </w:tcMar>
           </w:tcPr>
           <w:p>
@@ -495,7 +492,7 @@
         </w:tc>
         <w:tc>
           <w:tcPr>
-            <w:tcW w:w="1229" w:type="dxa"/>
+            <w:tcW w:w="1232" w:type="dxa"/>
             <w:tcBorders>
               <w:top w:val="single" w:sz="4" w:space="0" w:color="00000A"/>
               <w:left w:val="single" w:sz="4" w:space="0" w:color="00000A"/>
@@ -506,7 +503,7 @@
             </w:tcBorders>
             <w:shd w:fill="auto" w:val="clear"/>
             <w:tcMar>
-              <w:left w:w="103" w:type="dxa"/>
+              <w:left w:w="98" w:type="dxa"/>
             </w:tcMar>
           </w:tcPr>
           <w:p>
@@ -555,22 +552,22 @@
         </w:tblBorders>
         <w:tblCellMar>
           <w:top w:w="0" w:type="dxa"/>
-          <w:left w:w="103" w:type="dxa"/>
+          <w:left w:w="98" w:type="dxa"/>
           <w:bottom w:w="0" w:type="dxa"/>
           <w:right w:w="108" w:type="dxa"/>
         </w:tblCellMar>
       </w:tblPr>
       <w:tblGrid>
-        <w:gridCol w:w="2489"/>
+        <w:gridCol w:w="2488"/>
         <w:gridCol w:w="3282"/>
         <w:gridCol w:w="2070"/>
-        <w:gridCol w:w="2522"/>
+        <w:gridCol w:w="2523"/>
       </w:tblGrid>
       <w:tr>
         <w:trPr/>
         <w:tc>
           <w:tcPr>
-            <w:tcW w:w="2489" w:type="dxa"/>
+            <w:tcW w:w="2488" w:type="dxa"/>
             <w:tcBorders>
               <w:top w:val="single" w:sz="4" w:space="0" w:color="00000A"/>
               <w:left w:val="single" w:sz="4" w:space="0" w:color="00000A"/>
@@ -581,7 +578,7 @@
             </w:tcBorders>
             <w:shd w:fill="auto" w:val="clear"/>
             <w:tcMar>
-              <w:left w:w="103" w:type="dxa"/>
+              <w:left w:w="98" w:type="dxa"/>
             </w:tcMar>
           </w:tcPr>
           <w:p>
@@ -616,7 +613,7 @@
             </w:tcBorders>
             <w:shd w:fill="auto" w:val="clear"/>
             <w:tcMar>
-              <w:left w:w="103" w:type="dxa"/>
+              <w:left w:w="98" w:type="dxa"/>
             </w:tcMar>
           </w:tcPr>
           <w:p>
@@ -651,7 +648,7 @@
             </w:tcBorders>
             <w:shd w:fill="auto" w:val="clear"/>
             <w:tcMar>
-              <w:left w:w="103" w:type="dxa"/>
+              <w:left w:w="98" w:type="dxa"/>
             </w:tcMar>
           </w:tcPr>
           <w:p>
@@ -675,7 +672,7 @@
         </w:tc>
         <w:tc>
           <w:tcPr>
-            <w:tcW w:w="2522" w:type="dxa"/>
+            <w:tcW w:w="2523" w:type="dxa"/>
             <w:tcBorders>
               <w:top w:val="single" w:sz="4" w:space="0" w:color="00000A"/>
               <w:left w:val="single" w:sz="4" w:space="0" w:color="00000A"/>
@@ -686,7 +683,7 @@
             </w:tcBorders>
             <w:shd w:fill="auto" w:val="clear"/>
             <w:tcMar>
-              <w:left w:w="103" w:type="dxa"/>
+              <w:left w:w="98" w:type="dxa"/>
             </w:tcMar>
           </w:tcPr>
           <w:p>
@@ -713,7 +710,7 @@
         <w:trPr/>
         <w:tc>
           <w:tcPr>
-            <w:tcW w:w="2489" w:type="dxa"/>
+            <w:tcW w:w="2488" w:type="dxa"/>
             <w:tcBorders>
               <w:top w:val="single" w:sz="4" w:space="0" w:color="00000A"/>
               <w:left w:val="single" w:sz="4" w:space="0" w:color="00000A"/>
@@ -724,7 +721,7 @@
             </w:tcBorders>
             <w:shd w:fill="auto" w:val="clear"/>
             <w:tcMar>
-              <w:left w:w="103" w:type="dxa"/>
+              <w:left w:w="98" w:type="dxa"/>
             </w:tcMar>
           </w:tcPr>
           <w:p>
@@ -759,7 +756,7 @@
             </w:tcBorders>
             <w:shd w:fill="auto" w:val="clear"/>
             <w:tcMar>
-              <w:left w:w="103" w:type="dxa"/>
+              <w:left w:w="98" w:type="dxa"/>
             </w:tcMar>
           </w:tcPr>
           <w:p>
@@ -794,7 +791,7 @@
             </w:tcBorders>
             <w:shd w:fill="auto" w:val="clear"/>
             <w:tcMar>
-              <w:left w:w="103" w:type="dxa"/>
+              <w:left w:w="98" w:type="dxa"/>
             </w:tcMar>
           </w:tcPr>
           <w:p>
@@ -818,7 +815,7 @@
         </w:tc>
         <w:tc>
           <w:tcPr>
-            <w:tcW w:w="2522" w:type="dxa"/>
+            <w:tcW w:w="2523" w:type="dxa"/>
             <w:tcBorders>
               <w:top w:val="single" w:sz="4" w:space="0" w:color="00000A"/>
               <w:left w:val="single" w:sz="4" w:space="0" w:color="00000A"/>
@@ -829,7 +826,7 @@
             </w:tcBorders>
             <w:shd w:fill="auto" w:val="clear"/>
             <w:tcMar>
-              <w:left w:w="103" w:type="dxa"/>
+              <w:left w:w="98" w:type="dxa"/>
             </w:tcMar>
           </w:tcPr>
           <w:p>
@@ -849,7 +846,11 @@
             </w:pPr>
             <w:r>
               <w:rPr>
-                <w:rFonts w:eastAsia="Calibri"/>
+                <w:rFonts w:eastAsia="Calibri" w:cs="Times New Roman"/>
+                <w:color w:val="00000A"/>
+                <w:sz w:val="20"/>
+                <w:szCs w:val="20"/>
+                <w:lang w:val="en-US" w:eastAsia="en-US" w:bidi="ar-SA"/>
               </w:rPr>
             </w:r>
             <w:r/>
@@ -901,24 +902,24 @@
         </w:tblBorders>
         <w:tblCellMar>
           <w:top w:w="0" w:type="dxa"/>
-          <w:left w:w="103" w:type="dxa"/>
+          <w:left w:w="98" w:type="dxa"/>
           <w:bottom w:w="0" w:type="dxa"/>
           <w:right w:w="108" w:type="dxa"/>
         </w:tblCellMar>
       </w:tblPr>
       <w:tblGrid>
-        <w:gridCol w:w="1722"/>
-        <w:gridCol w:w="1438"/>
-        <w:gridCol w:w="2068"/>
+        <w:gridCol w:w="1721"/>
+        <w:gridCol w:w="1437"/>
+        <w:gridCol w:w="2067"/>
         <w:gridCol w:w="1630"/>
         <w:gridCol w:w="2280"/>
-        <w:gridCol w:w="1229"/>
+        <w:gridCol w:w="1232"/>
       </w:tblGrid>
       <w:tr>
         <w:trPr/>
         <w:tc>
           <w:tcPr>
-            <w:tcW w:w="1722" w:type="dxa"/>
+            <w:tcW w:w="1721" w:type="dxa"/>
             <w:tcBorders>
               <w:top w:val="single" w:sz="4" w:space="0" w:color="00000A"/>
               <w:left w:val="single" w:sz="4" w:space="0" w:color="00000A"/>
@@ -929,7 +930,7 @@
             </w:tcBorders>
             <w:shd w:fill="auto" w:val="clear"/>
             <w:tcMar>
-              <w:left w:w="103" w:type="dxa"/>
+              <w:left w:w="98" w:type="dxa"/>
             </w:tcMar>
           </w:tcPr>
           <w:p>
@@ -953,7 +954,7 @@
         </w:tc>
         <w:tc>
           <w:tcPr>
-            <w:tcW w:w="1438" w:type="dxa"/>
+            <w:tcW w:w="1437" w:type="dxa"/>
             <w:tcBorders>
               <w:top w:val="single" w:sz="4" w:space="0" w:color="00000A"/>
               <w:left w:val="single" w:sz="4" w:space="0" w:color="00000A"/>
@@ -964,7 +965,7 @@
             </w:tcBorders>
             <w:shd w:fill="auto" w:val="clear"/>
             <w:tcMar>
-              <w:left w:w="103" w:type="dxa"/>
+              <w:left w:w="98" w:type="dxa"/>
             </w:tcMar>
           </w:tcPr>
           <w:p>
@@ -988,7 +989,7 @@
         </w:tc>
         <w:tc>
           <w:tcPr>
-            <w:tcW w:w="2068" w:type="dxa"/>
+            <w:tcW w:w="2067" w:type="dxa"/>
             <w:tcBorders>
               <w:top w:val="single" w:sz="4" w:space="0" w:color="00000A"/>
               <w:left w:val="single" w:sz="4" w:space="0" w:color="00000A"/>
@@ -999,7 +1000,7 @@
             </w:tcBorders>
             <w:shd w:fill="auto" w:val="clear"/>
             <w:tcMar>
-              <w:left w:w="103" w:type="dxa"/>
+              <w:left w:w="98" w:type="dxa"/>
             </w:tcMar>
           </w:tcPr>
           <w:p>
@@ -1034,7 +1035,7 @@
             </w:tcBorders>
             <w:shd w:fill="auto" w:val="clear"/>
             <w:tcMar>
-              <w:left w:w="103" w:type="dxa"/>
+              <w:left w:w="98" w:type="dxa"/>
             </w:tcMar>
           </w:tcPr>
           <w:p>
@@ -1069,7 +1070,7 @@
             </w:tcBorders>
             <w:shd w:fill="auto" w:val="clear"/>
             <w:tcMar>
-              <w:left w:w="103" w:type="dxa"/>
+              <w:left w:w="98" w:type="dxa"/>
             </w:tcMar>
           </w:tcPr>
           <w:p>
@@ -1093,7 +1094,7 @@
         </w:tc>
         <w:tc>
           <w:tcPr>
-            <w:tcW w:w="1229" w:type="dxa"/>
+            <w:tcW w:w="1232" w:type="dxa"/>
             <w:tcBorders>
               <w:top w:val="single" w:sz="4" w:space="0" w:color="00000A"/>
               <w:left w:val="single" w:sz="4" w:space="0" w:color="00000A"/>
@@ -1104,7 +1105,7 @@
             </w:tcBorders>
             <w:shd w:fill="auto" w:val="clear"/>
             <w:tcMar>
-              <w:left w:w="103" w:type="dxa"/>
+              <w:left w:w="98" w:type="dxa"/>
             </w:tcMar>
           </w:tcPr>
           <w:p>
@@ -1135,7 +1136,7 @@
         <w:trPr/>
         <w:tc>
           <w:tcPr>
-            <w:tcW w:w="1722" w:type="dxa"/>
+            <w:tcW w:w="1721" w:type="dxa"/>
             <w:tcBorders>
               <w:top w:val="single" w:sz="4" w:space="0" w:color="00000A"/>
               <w:left w:val="single" w:sz="4" w:space="0" w:color="00000A"/>
@@ -1146,7 +1147,7 @@
             </w:tcBorders>
             <w:shd w:fill="auto" w:val="clear"/>
             <w:tcMar>
-              <w:left w:w="103" w:type="dxa"/>
+              <w:left w:w="98" w:type="dxa"/>
             </w:tcMar>
           </w:tcPr>
           <w:p>
@@ -1170,7 +1171,7 @@
         </w:tc>
         <w:tc>
           <w:tcPr>
-            <w:tcW w:w="1438" w:type="dxa"/>
+            <w:tcW w:w="1437" w:type="dxa"/>
             <w:tcBorders>
               <w:top w:val="single" w:sz="4" w:space="0" w:color="00000A"/>
               <w:left w:val="single" w:sz="4" w:space="0" w:color="00000A"/>
@@ -1181,7 +1182,7 @@
             </w:tcBorders>
             <w:shd w:fill="auto" w:val="clear"/>
             <w:tcMar>
-              <w:left w:w="103" w:type="dxa"/>
+              <w:left w:w="98" w:type="dxa"/>
             </w:tcMar>
           </w:tcPr>
           <w:p>
@@ -1203,13 +1204,14 @@
               <w:rPr>
                 <w:rFonts w:eastAsia="Calibri"/>
               </w:rPr>
+              <w:t>I</w:t>
             </w:r>
             <w:r/>
           </w:p>
         </w:tc>
         <w:tc>
           <w:tcPr>
-            <w:tcW w:w="2068" w:type="dxa"/>
+            <w:tcW w:w="2067" w:type="dxa"/>
             <w:tcBorders>
               <w:top w:val="single" w:sz="4" w:space="0" w:color="00000A"/>
               <w:left w:val="single" w:sz="4" w:space="0" w:color="00000A"/>
@@ -1220,7 +1222,7 @@
             </w:tcBorders>
             <w:shd w:fill="auto" w:val="clear"/>
             <w:tcMar>
-              <w:left w:w="103" w:type="dxa"/>
+              <w:left w:w="98" w:type="dxa"/>
             </w:tcMar>
           </w:tcPr>
           <w:p>
@@ -1255,7 +1257,7 @@
             </w:tcBorders>
             <w:shd w:fill="auto" w:val="clear"/>
             <w:tcMar>
-              <w:left w:w="103" w:type="dxa"/>
+              <w:left w:w="98" w:type="dxa"/>
             </w:tcMar>
           </w:tcPr>
           <w:p>
@@ -1290,7 +1292,7 @@
             </w:tcBorders>
             <w:shd w:fill="auto" w:val="clear"/>
             <w:tcMar>
-              <w:left w:w="103" w:type="dxa"/>
+              <w:left w:w="98" w:type="dxa"/>
             </w:tcMar>
           </w:tcPr>
           <w:p>
@@ -1314,7 +1316,7 @@
         </w:tc>
         <w:tc>
           <w:tcPr>
-            <w:tcW w:w="1229" w:type="dxa"/>
+            <w:tcW w:w="1232" w:type="dxa"/>
             <w:tcBorders>
               <w:top w:val="single" w:sz="4" w:space="0" w:color="00000A"/>
               <w:left w:val="single" w:sz="4" w:space="0" w:color="00000A"/>
@@ -1325,7 +1327,7 @@
             </w:tcBorders>
             <w:shd w:fill="auto" w:val="clear"/>
             <w:tcMar>
-              <w:left w:w="103" w:type="dxa"/>
+              <w:left w:w="98" w:type="dxa"/>
             </w:tcMar>
           </w:tcPr>
           <w:p>
@@ -1374,22 +1376,22 @@
         </w:tblBorders>
         <w:tblCellMar>
           <w:top w:w="0" w:type="dxa"/>
-          <w:left w:w="103" w:type="dxa"/>
+          <w:left w:w="98" w:type="dxa"/>
           <w:bottom w:w="0" w:type="dxa"/>
           <w:right w:w="108" w:type="dxa"/>
         </w:tblCellMar>
       </w:tblPr>
       <w:tblGrid>
-        <w:gridCol w:w="2489"/>
+        <w:gridCol w:w="2488"/>
         <w:gridCol w:w="3282"/>
         <w:gridCol w:w="2070"/>
-        <w:gridCol w:w="2522"/>
+        <w:gridCol w:w="2523"/>
       </w:tblGrid>
       <w:tr>
         <w:trPr/>
         <w:tc>
           <w:tcPr>
-            <w:tcW w:w="2489" w:type="dxa"/>
+            <w:tcW w:w="2488" w:type="dxa"/>
             <w:tcBorders>
               <w:top w:val="single" w:sz="4" w:space="0" w:color="00000A"/>
               <w:left w:val="single" w:sz="4" w:space="0" w:color="00000A"/>
@@ -1400,7 +1402,7 @@
             </w:tcBorders>
             <w:shd w:fill="auto" w:val="clear"/>
             <w:tcMar>
-              <w:left w:w="103" w:type="dxa"/>
+              <w:left w:w="98" w:type="dxa"/>
             </w:tcMar>
           </w:tcPr>
           <w:p>
@@ -1435,7 +1437,7 @@
             </w:tcBorders>
             <w:shd w:fill="auto" w:val="clear"/>
             <w:tcMar>
-              <w:left w:w="103" w:type="dxa"/>
+              <w:left w:w="98" w:type="dxa"/>
             </w:tcMar>
           </w:tcPr>
           <w:p>
@@ -1470,7 +1472,7 @@
             </w:tcBorders>
             <w:shd w:fill="auto" w:val="clear"/>
             <w:tcMar>
-              <w:left w:w="103" w:type="dxa"/>
+              <w:left w:w="98" w:type="dxa"/>
             </w:tcMar>
           </w:tcPr>
           <w:p>
@@ -1494,7 +1496,7 @@
         </w:tc>
         <w:tc>
           <w:tcPr>
-            <w:tcW w:w="2522" w:type="dxa"/>
+            <w:tcW w:w="2523" w:type="dxa"/>
             <w:tcBorders>
               <w:top w:val="single" w:sz="4" w:space="0" w:color="00000A"/>
               <w:left w:val="single" w:sz="4" w:space="0" w:color="00000A"/>
@@ -1505,7 +1507,7 @@
             </w:tcBorders>
             <w:shd w:fill="auto" w:val="clear"/>
             <w:tcMar>
-              <w:left w:w="103" w:type="dxa"/>
+              <w:left w:w="98" w:type="dxa"/>
             </w:tcMar>
           </w:tcPr>
           <w:p>
@@ -1532,7 +1534,7 @@
         <w:trPr/>
         <w:tc>
           <w:tcPr>
-            <w:tcW w:w="2489" w:type="dxa"/>
+            <w:tcW w:w="2488" w:type="dxa"/>
             <w:tcBorders>
               <w:top w:val="single" w:sz="4" w:space="0" w:color="00000A"/>
               <w:left w:val="single" w:sz="4" w:space="0" w:color="00000A"/>
@@ -1543,7 +1545,7 @@
             </w:tcBorders>
             <w:shd w:fill="auto" w:val="clear"/>
             <w:tcMar>
-              <w:left w:w="103" w:type="dxa"/>
+              <w:left w:w="98" w:type="dxa"/>
             </w:tcMar>
           </w:tcPr>
           <w:p>
@@ -1578,7 +1580,7 @@
             </w:tcBorders>
             <w:shd w:fill="auto" w:val="clear"/>
             <w:tcMar>
-              <w:left w:w="103" w:type="dxa"/>
+              <w:left w:w="98" w:type="dxa"/>
             </w:tcMar>
           </w:tcPr>
           <w:p>
@@ -1613,7 +1615,7 @@
             </w:tcBorders>
             <w:shd w:fill="auto" w:val="clear"/>
             <w:tcMar>
-              <w:left w:w="103" w:type="dxa"/>
+              <w:left w:w="98" w:type="dxa"/>
             </w:tcMar>
           </w:tcPr>
           <w:p>
@@ -1637,7 +1639,7 @@
         </w:tc>
         <w:tc>
           <w:tcPr>
-            <w:tcW w:w="2522" w:type="dxa"/>
+            <w:tcW w:w="2523" w:type="dxa"/>
             <w:tcBorders>
               <w:top w:val="single" w:sz="4" w:space="0" w:color="00000A"/>
               <w:left w:val="single" w:sz="4" w:space="0" w:color="00000A"/>
@@ -1648,7 +1650,7 @@
             </w:tcBorders>
             <w:shd w:fill="auto" w:val="clear"/>
             <w:tcMar>
-              <w:left w:w="103" w:type="dxa"/>
+              <w:left w:w="98" w:type="dxa"/>
             </w:tcMar>
           </w:tcPr>
           <w:p>
@@ -1668,7 +1670,11 @@
             </w:pPr>
             <w:r>
               <w:rPr>
-                <w:rFonts w:eastAsia="Calibri"/>
+                <w:rFonts w:eastAsia="Calibri" w:cs="Times New Roman"/>
+                <w:color w:val="00000A"/>
+                <w:sz w:val="20"/>
+                <w:szCs w:val="20"/>
+                <w:lang w:val="en-US" w:eastAsia="en-US" w:bidi="ar-SA"/>
               </w:rPr>
             </w:r>
             <w:r/>
@@ -1694,7 +1700,11 @@
       </w:pPr>
       <w:r>
         <w:rPr>
-          <w:rFonts w:eastAsia="Times New Roman"/>
+          <w:rFonts w:eastAsia="Times New Roman" w:cs="Times New Roman"/>
+          <w:color w:val="00000A"/>
+          <w:sz w:val="20"/>
+          <w:szCs w:val="20"/>
+          <w:lang w:val="en-US" w:eastAsia="en-US" w:bidi="ar-SA"/>
         </w:rPr>
       </w:r>
       <w:r>
@@ -1730,47 +1740,7 @@
       </w:pPr>
       <w:r>
         <w:rPr/>
-        <w:t>T</w:t>
-      </w:r>
-      <w:r>
-        <w:rPr/>
-        <w:t xml:space="preserve">. </w:t>
-      </w:r>
-      <w:r>
-        <w:rPr/>
-        <w:t>P</w:t>
-      </w:r>
-      <w:r>
-        <w:rPr/>
-        <w:t xml:space="preserve">. </w:t>
-      </w:r>
-      <w:r>
-        <w:rPr/>
-        <w:t>Stanhope</w:t>
-      </w:r>
-      <w:r>
-        <w:rPr/>
-        <w:t xml:space="preserve">, </w:t>
-      </w:r>
-      <w:r>
-        <w:rPr/>
-        <w:t>V</w:t>
-      </w:r>
-      <w:r>
-        <w:rPr/>
-        <w:t xml:space="preserve">. </w:t>
-      </w:r>
-      <w:r>
-        <w:rPr/>
-        <w:t>I</w:t>
-      </w:r>
-      <w:r>
-        <w:rPr/>
-        <w:t xml:space="preserve">. </w:t>
-      </w:r>
-      <w:r>
-        <w:rPr/>
-        <w:t>Adamchuk</w:t>
+        <w:t>T. P. Stanhope, V. I. Adamchuk</w:t>
       </w:r>
       <w:r/>
     </w:p>
@@ -1820,14 +1790,7 @@
           <w:b/>
           <w:bCs/>
         </w:rPr>
-        <w:t>Dr. Viacheslav Adamchuk</w:t>
-      </w:r>
-      <w:r>
-        <w:rPr>
-          <w:b/>
-          <w:bCs/>
-        </w:rPr>
-        <w:t>,</w:t>
+        <w:t>Dr. Viacheslav Adamchuk,</w:t>
       </w:r>
       <w:r>
         <w:rPr>
@@ -1835,101 +1798,21 @@
           <w:bCs/>
           <w:iCs/>
         </w:rPr>
-        <w:t xml:space="preserve"> </w:t>
+        <w:t xml:space="preserve"> Associate Professor</w:t>
+      </w:r>
+      <w:r>
+        <w:rPr/>
+        <w:t xml:space="preserve">, Department of Bioresource Engineering, McGill University, Sainte-Anne-de-Bellevue, QC, Canada. </w:t>
       </w:r>
       <w:r>
         <w:rPr>
           <w:b/>
-          <w:bCs/>
-          <w:iCs/>
-        </w:rPr>
-        <w:t>Associate Professor</w:t>
-      </w:r>
-      <w:r>
-        <w:rPr/>
-        <w:t xml:space="preserve">, Department of </w:t>
-      </w:r>
-      <w:r>
-        <w:rPr/>
-        <w:t>Bioresource</w:t>
-      </w:r>
-      <w:r>
-        <w:rPr/>
-        <w:t xml:space="preserve"> Engineering, </w:t>
-      </w:r>
-      <w:r>
-        <w:rPr/>
-        <w:t>McGill University</w:t>
-      </w:r>
-      <w:r>
-        <w:rPr/>
-        <w:t xml:space="preserve">, </w:t>
-      </w:r>
-      <w:r>
-        <w:rPr/>
-        <w:t>Sainte-Anne-de-Bellevue</w:t>
-      </w:r>
-      <w:r>
-        <w:rPr/>
-        <w:t xml:space="preserve">, </w:t>
-      </w:r>
-      <w:r>
-        <w:rPr/>
-        <w:t>QC</w:t>
-      </w:r>
-      <w:r>
-        <w:rPr/>
-        <w:t xml:space="preserve">, </w:t>
-      </w:r>
-      <w:r>
-        <w:rPr/>
-        <w:t>Canada</w:t>
-      </w:r>
-      <w:r>
-        <w:rPr/>
-        <w:t xml:space="preserve">. </w:t>
-      </w:r>
-      <w:r>
-        <w:rPr>
-          <w:b/>
         </w:rPr>
         <w:t>Corresponding author:</w:t>
       </w:r>
       <w:r>
         <w:rPr/>
-        <w:t xml:space="preserve"> </w:t>
-      </w:r>
-      <w:r>
-        <w:rPr/>
-        <w:t>Dr. Viacheslav Adamchuk</w:t>
-      </w:r>
-      <w:r>
-        <w:rPr/>
-        <w:t xml:space="preserve">, </w:t>
-      </w:r>
-      <w:r>
-        <w:rPr/>
-        <w:t>McGill University, 21111 Lakeshore Road,  Sainte-Anne-de-Bellevue, Quebec, Canada;</w:t>
-      </w:r>
-      <w:r>
-        <w:rPr/>
-        <w:t xml:space="preserve"> phone: </w:t>
-      </w:r>
-      <w:r>
-        <w:rPr/>
-        <w:t>514-398-7657</w:t>
-      </w:r>
-      <w:r>
-        <w:rPr/>
-        <w:t xml:space="preserve">; e-mail: </w:t>
-      </w:r>
-      <w:r>
-        <w:rPr/>
-        <w:t>viacheslav.adamchuk@mcgill.ca</w:t>
-      </w:r>
-      <w:r>
-        <w:rPr/>
-        <w:t>.</w:t>
+        <w:t xml:space="preserve"> Dr. Viacheslav Adamchuk, McGill University, 21111 Lakeshore Road,  Sainte-Anne-de-Bellevue, Quebec, Canada; phone: 514-398-7657; e-mail: viacheslav.adamchuk@mcgill.ca.</w:t>
       </w:r>
       <w:r/>
     </w:p>
@@ -1963,15 +1846,7 @@
       </w:pPr>
       <w:r>
         <w:rPr/>
-        <w:t xml:space="preserve">Management of organic row crops requires frequent in-field operations. Depending on the degree of soil conservation practices, weed control necessitates tillage operations. Strip-tillage and cultivator implements require precise guidance systems to assure proper positioning of the working tools. Legacy systems have made use of mechanical guiding rods, however such systems perform poorly during the earliest stages of crop growth. Modern techniques based on RTK GPS are available commercially but are prohibitively expensive for small-scale operations. Therefore, the objective of this study was to develop a low-cost CCD  camera system which is capable of supplementing the mechanical row detection during inter-row cultivation. A computer-vision guidance system was developed for the Intel Atom architecture to interface with an electro-hydraulic steering hitch system. Two redundant CCD cameras were mounted to the cultivator </w:t>
-      </w:r>
-      <w:r>
-        <w:rPr/>
-        <w:t>tool-bar</w:t>
-      </w:r>
-      <w:r>
-        <w:rPr/>
-        <w:t xml:space="preserve"> in-line with crop rows to obtain a video stream of the plants passing beneath the implement. The OpenCV platform was used to develop an algorithm for identifying the lateral offset of the plant rows and adjust the hydraulic steering accordingly via PID control. The computer-vision guidance system was tested successfully without GPS RTK assistance at travel speeds of 6, 8, 10, and 12 km/h in corn and soybean fields under varying ambient light and crop conditions.</w:t>
+        <w:t>Management of organic row crops requires frequent in-field operations. Depending on the degree of soil conservation practices, weed control necessitates tillage operations. Strip-tillage and cultivator implements require precise guidance systems to assure proper positioning of the working tools. Legacy systems have made use of mechanical guiding rods, however such systems perform poorly during the earliest stages of crop growth. Modern techniques based on RTK GPS are available commercially but are prohibitively expensive for small-scale operations. Therefore, the objective of this study was to develop a low-cost CCD  camera system which is capable of supplementing the mechanical row detection during inter-row cultivation. A computer-vision guidance system was developed for the Intel Atom architecture to interface with an electro-hydraulic steering hitch system. Two redundant CCD cameras were mounted to the cultivator tool-bar in-line with crop rows to obtain a video stream of the plants passing beneath the implement. The OpenCV platform was used to develop an algorithm for identifying the lateral offset of the plant rows and adjust the hydraulic steering accordingly via PID control. The computer-vision guidance system was tested successfully without GPS RTK assistance at travel speeds of 6, 8, 10, and 12 km/h in corn and soybean fields under varying ambient light and crop conditions.</w:t>
       </w:r>
       <w:r/>
     </w:p>
@@ -2048,14 +1923,12 @@
       </w:r>
       <w:r>
         <w:rPr>
-          <w:rFonts w:ascii="Times New Roman" w:hAnsi="Times New Roman"/>
           <w:color w:val="000000"/>
         </w:rPr>
         <w:t xml:space="preserve">nly </w:t>
       </w:r>
       <w:r>
         <w:rPr>
-          <w:rFonts w:ascii="Times New Roman" w:hAnsi="Times New Roman"/>
           <w:b w:val="false"/>
           <w:bCs w:val="false"/>
           <w:i w:val="false"/>
@@ -2070,7 +1943,6 @@
       </w:r>
       <w:r>
         <w:rPr>
-          <w:rFonts w:ascii="Times New Roman" w:hAnsi="Times New Roman"/>
           <w:b w:val="false"/>
           <w:bCs w:val="false"/>
           <w:color w:val="000000"/>
@@ -2079,7 +1951,6 @@
       </w:r>
       <w:r>
         <w:rPr>
-          <w:rFonts w:ascii="Times New Roman" w:hAnsi="Times New Roman"/>
           <w:color w:val="000000"/>
         </w:rPr>
         <w:t xml:space="preserve"> c</w:t>
@@ -2099,10 +1970,49 @@
     <w:p>
       <w:pPr>
         <w:pStyle w:val="Figure"/>
-      </w:pPr>
-      <w:r>
-        <w:rPr/>
-        <w:t>...</w:t>
+        <w:rPr>
+          <w:sz w:val="16"/>
+          <w:b/>
+          <w:sz w:val="16"/>
+          <w:b/>
+          <w:szCs w:val="20"/>
+          <w:rFonts w:ascii="Times New Roman Bold" w:hAnsi="Times New Roman Bold" w:eastAsia="Times New Roman" w:cs="Times New Roman"/>
+          <w:color w:val="00000A"/>
+          <w:lang w:val="en-US" w:eastAsia="en-US" w:bidi="ar-SA"/>
+          <w14:ligatures w14:val="standard"/>
+        </w:rPr>
+      </w:pPr>
+      <w:r>
+        <w:rPr>
+          <w:rFonts w:eastAsia="Times New Roman" w:cs="Times New Roman"/>
+          <w:b/>
+          <w:color w:val="00000A"/>
+          <w:sz w:val="16"/>
+          <w:szCs w:val="20"/>
+          <w:lang w:val="en-US" w:eastAsia="en-US" w:bidi="ar-SA"/>
+          <w14:ligatures w14:val="standard"/>
+        </w:rPr>
+      </w:r>
+      <w:r/>
+    </w:p>
+    <w:p>
+      <w:pPr>
+        <w:pStyle w:val="Figure"/>
+        <w:rPr>
+          <w:sz w:val="16"/>
+          <w:b/>
+          <w:sz w:val="16"/>
+          <w:b/>
+          <w:szCs w:val="20"/>
+          <w:rFonts w:ascii="Times New Roman Bold" w:hAnsi="Times New Roman Bold" w:eastAsia="Times New Roman" w:cs="Times New Roman"/>
+          <w:color w:val="00000A"/>
+          <w:lang w:val="en-US" w:eastAsia="en-US" w:bidi="ar-SA"/>
+          <w14:ligatures w14:val="standard"/>
+        </w:rPr>
+      </w:pPr>
+      <w:r>
+        <w:rPr/>
+        <w:t>guiding_rods.jpg</w:t>
       </w:r>
       <w:r/>
     </w:p>
@@ -2131,117 +2041,17 @@
       </w:pPr>
       <w:r>
         <w:rPr/>
-        <w:t xml:space="preserve">Demand for high-precision tractor control has produced significant research interest over the past two decades. In addition to advances in global navigation satellite system (GNSS) guidance systems, research has demonstrated that mechanical and computer-vision systems can be implemented to detect the lateral offset of the crop rows relative to the tractor/implement with a high degree of reliability and accuracy </w:t>
-      </w:r>
-      <w:r>
-        <w:rPr/>
-        <w:t>(T</w:t>
-      </w:r>
-      <w:r>
-        <w:rPr/>
-        <w:t xml:space="preserve">illett, </w:t>
-      </w:r>
-      <w:r>
-        <w:rPr/>
-        <w:t>1</w:t>
-      </w:r>
-      <w:r>
-        <w:rPr/>
-        <w:t>991</w:t>
-      </w:r>
-      <w:r>
-        <w:rPr/>
-        <w:t>)</w:t>
-      </w:r>
-      <w:r>
-        <w:rPr/>
-        <w:t xml:space="preserve">. By integrating computer-vision systems into agricultural platforms, the precision of field operations can be improved. Research applications of computer-vision row detection have demonstrated that computer-vision guidance systems can be an effective approach for feedback and control of agricultural implements. Several different computer-vision methodologies have been proposed for identifying the position of the crop rows, including stereo-vision, Hough Line Transform, </w:t>
-      </w:r>
-      <w:r>
-        <w:rPr/>
-        <w:t>multi-spectral</w:t>
-      </w:r>
-      <w:r>
-        <w:rPr/>
-        <w:t xml:space="preserve"> imaging, and band-pass analysis, among others. A common challenge faced by computer-vision systems is the determination of the distribution of plant foliage within the captured images and the subsequent differentiation between the crop row and soil/weeds, a process known as segmentation </w:t>
-      </w:r>
-      <w:r>
-        <w:rPr/>
-        <w:t>(B</w:t>
-      </w:r>
-      <w:r>
-        <w:rPr/>
-        <w:t>rivot, 1996</w:t>
-      </w:r>
-      <w:r>
-        <w:rPr/>
-        <w:t>)</w:t>
-      </w:r>
-      <w:r>
-        <w:rPr/>
-        <w:t>.</w:t>
-      </w:r>
-      <w:r/>
-    </w:p>
-    <w:p>
-      <w:pPr>
-        <w:pStyle w:val="Normal"/>
-      </w:pPr>
-      <w:r>
-        <w:rPr/>
-        <w:t xml:space="preserve">With respect to the segmentation of green vegetation (e.g. for crop-row tracking or weed detection), a significant amount of research has been focused on developing robust color indices. Using unfiltered RGB data from CCD/CMOS cameras is not employed due to the high correlation between the three color channels. Research has shown that imaging a combination of bands in the visible and infra-red spectrum produces reliable results </w:t>
-      </w:r>
-      <w:r>
-        <w:rPr/>
-        <w:t>(S</w:t>
-      </w:r>
-      <w:r>
-        <w:rPr/>
-        <w:t>laughter, 2008</w:t>
-      </w:r>
-      <w:r>
-        <w:rPr/>
-        <w:t>)</w:t>
-      </w:r>
-      <w:r>
-        <w:rPr/>
-        <w:t xml:space="preserve">, however this requires specialized camera systems. Therefore, when using RGB imaging systems conversion to an alternate color index is advantageous for plant segmentation. Crop-specific color indices have been developed for agricultural application, such as Excess Green (ExG) </w:t>
-      </w:r>
-      <w:r>
-        <w:rPr/>
-        <w:t>(W</w:t>
-      </w:r>
-      <w:r>
-        <w:rPr/>
-        <w:t>oebbecke, 1995</w:t>
-      </w:r>
-      <w:r>
-        <w:rPr/>
-        <w:t>)</w:t>
-      </w:r>
-      <w:r>
-        <w:rPr/>
-        <w:t xml:space="preserve"> and Vegetative index (VEG) </w:t>
-      </w:r>
-      <w:r>
-        <w:rPr/>
-        <w:t>(H</w:t>
-      </w:r>
-      <w:r>
-        <w:rPr/>
-        <w:t>ague, 2006</w:t>
-      </w:r>
-      <w:r>
-        <w:rPr/>
-        <w:t>),</w:t>
-      </w:r>
-      <w:r>
-        <w:rPr/>
-        <w:t xml:space="preserve"> while standard indices such Hue-Saturation-Value (HSV) have also seen implementation </w:t>
-      </w:r>
-      <w:r>
-        <w:rPr/>
-        <w:t>(Moorthy, 2015).</w:t>
+        <w:t>Demand for high-precision tractor control has produced significant research interest over the past two decades. In addition to advances in global navigation satellite system (GNSS) guidance systems, research has demonstrated that mechanical and computer-vision systems can be implemented to detect the lateral offset of the crop rows relative to the tractor/implement with a high degree of reliability and accuracy (Tillett, 1991). By integrating computer-vision systems into agricultural platforms, the precision of field operations can be improved. Research applications of computer-vision row detection have demonstrated that computer-vision guidance systems can be an effective approach for feedback and control of agricultural implements. Several different computer-vision methodologies have been proposed for identifying the position of the crop rows, including stereo-vision, Hough Line Transform, multi-spectral imaging, and band-pass analysis, among others. A common challenge faced by computer-vision systems is the determination of the distribution of plant foliage within the captured images and the subsequent differentiation between the crop row and soil/weeds, a process known as segmentation (Brivot, 1996).</w:t>
+      </w:r>
+      <w:r/>
+    </w:p>
+    <w:p>
+      <w:pPr>
+        <w:pStyle w:val="Normal"/>
+      </w:pPr>
+      <w:r>
+        <w:rPr/>
+        <w:t>With respect to the segmentation of green vegetation (e.g. for crop-row tracking or weed detection), a significant amount of research has been focused on developing robust color indices. Using unfiltered RGB data from CCD/CMOS cameras is not employed due to the high correlation between the three color channels. Research has shown that imaging a combination of bands in the visible and infra-red spectrum produces reliable results (Slaughter, 2008), however this requires specialized camera systems. Therefore, when using RGB imaging systems conversion to an alternate color index is advantageous for plant segmentation. Crop-specific color indices have been developed for agricultural application, such as Excess Green (ExG) (Woebbecke, 1995) and Vegetative index (VEG) (Hague, 2006), while standard indices such Hue-Saturation-Value (HSV) have also seen implementation (Moorthy, 2015).</w:t>
       </w:r>
       <w:r/>
     </w:p>
@@ -2269,113 +2079,17 @@
       </w:pPr>
       <w:r>
         <w:rPr/>
-        <w:t xml:space="preserve">Therefore, a necessary component of any robust segmentation algorithm is the proper selection of threshold values to binarize the color-index image. Thresholding techniques proposed to  segment crop images include dynamic thresholding methods </w:t>
-      </w:r>
-      <w:r>
-        <w:rPr/>
-        <w:t>(R</w:t>
-      </w:r>
-      <w:r>
-        <w:rPr/>
-        <w:t>ovira, 2005</w:t>
-      </w:r>
-      <w:r>
-        <w:rPr/>
-        <w:t>)</w:t>
-      </w:r>
-      <w:r>
-        <w:rPr/>
-        <w:t xml:space="preserve">, Otsu-based thresholding methods </w:t>
-      </w:r>
-      <w:r>
-        <w:rPr/>
-        <w:t>(Me</w:t>
-      </w:r>
-      <w:r>
-        <w:rPr/>
-        <w:t>yer, 2008</w:t>
-      </w:r>
-      <w:r>
-        <w:rPr/>
-        <w:t>)</w:t>
-      </w:r>
-      <w:r>
-        <w:rPr/>
-        <w:t xml:space="preserve"> and statistical mean-based segmentation of the image </w:t>
-      </w:r>
-      <w:r>
-        <w:rPr/>
-        <w:t>(G</w:t>
-      </w:r>
-      <w:r>
-        <w:rPr/>
-        <w:t>uijarro, 2011</w:t>
-      </w:r>
-      <w:r>
-        <w:rPr/>
-        <w:t>)</w:t>
-      </w:r>
-      <w:r>
-        <w:rPr/>
-        <w:t>. Although functional, these methods generally assume the histogram of the image to be bimodal and require the vegetation and background to belong to two different brightness regions.</w:t>
-      </w:r>
-      <w:r/>
-    </w:p>
-    <w:p>
-      <w:pPr>
-        <w:pStyle w:val="Normal"/>
-      </w:pPr>
-      <w:r>
-        <w:rPr/>
-        <w:t xml:space="preserve">Although thresholding reduces errors due to varying ambient lighting, typically such methods experience reduced performance due to non-uniform illumination conditions. In recent years, research has been carried out on developing complex, yet efficient, algorithms for vegetation segmentation. Examples of such techniques include mean-shift-based learning procedure </w:t>
-      </w:r>
-      <w:r>
-        <w:rPr/>
-        <w:t>(Z</w:t>
-      </w:r>
-      <w:r>
-        <w:rPr/>
-        <w:t>heng2009</w:t>
-      </w:r>
-      <w:r>
-        <w:rPr/>
-        <w:t>)</w:t>
-      </w:r>
-      <w:r>
-        <w:rPr/>
-        <w:t xml:space="preserve">, Environmentally Adaptive Segmentation Algorithm (EASA) </w:t>
-      </w:r>
-      <w:r>
-        <w:rPr/>
-        <w:t>(Ti</w:t>
-      </w:r>
-      <w:r>
-        <w:rPr/>
-        <w:t>an, 1998</w:t>
-      </w:r>
-      <w:r>
-        <w:rPr/>
-        <w:t>)</w:t>
-      </w:r>
-      <w:r>
-        <w:rPr/>
-        <w:t xml:space="preserve">, and a Naive Bayes learner using HSV, G-R and normalized RGB </w:t>
-      </w:r>
-      <w:r>
-        <w:rPr/>
-        <w:t>(M</w:t>
-      </w:r>
-      <w:r>
-        <w:rPr/>
-        <w:t>oorthy, 2015</w:t>
-      </w:r>
-      <w:r>
-        <w:rPr/>
-        <w:t>)</w:t>
-      </w:r>
-      <w:r>
-        <w:rPr/>
-        <w:t>.</w:t>
+        <w:t>Therefore, a necessary component of any robust segmentation algorithm is the proper selection of threshold values to binarize the color-index image. Thresholding techniques proposed to  segment crop images include dynamic thresholding methods (Rovira, 2005), Otsu-based thresholding methods (Meyer, 2008) and statistical mean-based segmentation of the image (Guijarro, 2011). Although functional, these methods generally assume the histogram of the image to be bimodal and require the vegetation and background to belong to two different brightness regions.</w:t>
+      </w:r>
+      <w:r/>
+    </w:p>
+    <w:p>
+      <w:pPr>
+        <w:pStyle w:val="Normal"/>
+      </w:pPr>
+      <w:r>
+        <w:rPr/>
+        <w:t>Although thresholding reduces errors due to varying ambient lighting, typically such methods experience reduced performance due to non-uniform illumination conditions. In recent years, research has been carried out on developing complex, yet efficient, algorithms for vegetation segmentation. Examples of such techniques include mean-shift-based learning procedure (Zheng2009), Environmentally Adaptive Segmentation Algorithm (EASA) (Tian, 1998), and a Naive Bayes learner using HSV, G-R and normalized RGB (Moorthy, 2015).</w:t>
       </w:r>
       <w:r/>
     </w:p>
@@ -2399,223 +2113,80 @@
     </w:p>
     <w:p>
       <w:pPr>
+        <w:pStyle w:val="Figure"/>
+      </w:pPr>
+      <w:r>
+        <w:rPr/>
+        <w:t>oblique_projection.jpg</w:t>
+      </w:r>
+      <w:r/>
+    </w:p>
+    <w:p>
+      <w:pPr>
         <w:pStyle w:val="FigureCaption"/>
       </w:pPr>
       <w:r>
         <w:rPr/>
-      </w:r>
-      <w:r/>
-    </w:p>
-    <w:p>
-      <w:pPr>
-        <w:pStyle w:val="FigureCaption"/>
-      </w:pPr>
-      <w:r>
-        <w:rPr/>
-        <w:t xml:space="preserve">Figure </w:t>
-      </w:r>
-      <w:r>
-        <w:rPr/>
-        <w:t>#</w:t>
-      </w:r>
-      <w:r>
-        <w:rPr/>
-        <w:t>: Perspective vs. orthogonal viewing angles.</w:t>
-      </w:r>
-      <w:r/>
-    </w:p>
-    <w:p>
-      <w:pPr>
-        <w:pStyle w:val="Normal"/>
-      </w:pPr>
-      <w:r>
-        <w:rPr/>
-      </w:r>
-      <w:r/>
-    </w:p>
-    <w:p>
-      <w:pPr>
-        <w:pStyle w:val="Normal"/>
-      </w:pPr>
-      <w:r>
-        <w:rPr/>
-        <w:t xml:space="preserve">Orthogonal methods rely on a camera which faces vertically downward and is directly aligned with a single crop row of the cultivator. A basic approach proposed by </w:t>
-      </w:r>
-      <w:r>
-        <w:rPr/>
-        <w:t>O</w:t>
-      </w:r>
-      <w:r>
-        <w:rPr/>
-        <w:t xml:space="preserve">lsen </w:t>
-      </w:r>
-      <w:r>
-        <w:rPr/>
-        <w:t xml:space="preserve">et al. in </w:t>
-      </w:r>
-      <w:r>
-        <w:rPr/>
-        <w:t xml:space="preserve">1995 for detecting the lateral offset of the crop relies on taking the sum of the pixel elements </w:t>
-      </w:r>
-      <w:r>
-        <w:rPr/>
-        <w:t>gray</w:t>
-      </w:r>
-      <w:r>
-        <w:rPr/>
-        <w:t xml:space="preserve"> values in the direction of travel. The resulting curve represents the likelihood of the row’s position for each x-index within the image. To isolate the most probable offset, two separate methods were compared: 1) a least squares regression of a sinusoidal wave, and 2) a Fourier Fast Transform (FFT) low-pass filter. Both filtration methods were effective in cereals to within an error of 10 mm, but performed poorly on sugar beets due to their characteristically large leaf volume. In a similar study by </w:t>
-      </w:r>
-      <w:r>
-        <w:rPr/>
-        <w:t>(Sl</w:t>
-      </w:r>
-      <w:r>
-        <w:rPr/>
-        <w:t>aughter, 1997</w:t>
-      </w:r>
-      <w:r>
-        <w:rPr/>
-        <w:t>)</w:t>
-      </w:r>
-      <w:r>
-        <w:rPr/>
-        <w:t>, an algorithm for detecting the lateral offset of the row using individual segmentation of plants in the image was proposed. For each plant, a histogram of the intensities was calculated which was then used to find the median offset of each plant. If a plant’s median was significantly different than the other plants in the image, it was considered a weed and disregarded. The row offset was then calculated based on the medians of the remaining plants. This method was tested on lettuce and tomatoes for use with a band sprayer operating at 8 km/h and performed successfully with standard error of 9 mm and within 12 mm 95 percent of the time.</w:t>
-      </w:r>
-      <w:r/>
-    </w:p>
-    <w:p>
-      <w:pPr>
-        <w:pStyle w:val="Normal"/>
-      </w:pPr>
-      <w:r>
-        <w:rPr/>
-        <w:t xml:space="preserve">Conversely, perspective methods rely on a camera with a positive angle of inclination with multiple rows in the field of view. One approach for perspective guidance utilizes the Hough Line Transform (HLT) algorithm to detect linear rows in cauliflower, sugar beets, and wide-spaced wheat. In a study by </w:t>
-      </w:r>
-      <w:r>
-        <w:rPr/>
-        <w:t>(P</w:t>
-      </w:r>
-      <w:r>
-        <w:rPr/>
-        <w:t>la, 1997</w:t>
-      </w:r>
-      <w:r>
-        <w:rPr/>
-        <w:t>)</w:t>
-      </w:r>
-      <w:r>
-        <w:rPr/>
-        <w:t xml:space="preserve">, a system using HLT performed with an error of 18 mm, which was considered sufficient by the researchers. A similar perspective approach using a band-pass filter proposed by </w:t>
-      </w:r>
-      <w:r>
-        <w:rPr/>
-        <w:t>(H</w:t>
-      </w:r>
-      <w:r>
-        <w:rPr/>
-        <w:t>ague, 2001</w:t>
-      </w:r>
-      <w:r>
-        <w:rPr/>
-        <w:t xml:space="preserve">) </w:t>
-      </w:r>
-      <w:r>
-        <w:rPr/>
-        <w:t>based on prior knowledge of the spacing of the crop rows was developed for use on cereals and beets. Supported by the British Beet Research Organization the developed system was capable of 3 cm precision at speeds of up to 10 km/h. The project was considered highly successful and was commercialized in 2001 in partnership with Garford Farm Machinery and Robodome Electronics under the name RoboCrop.</w:t>
-      </w:r>
-      <w:r/>
-    </w:p>
-    <w:p>
-      <w:pPr>
-        <w:pStyle w:val="Normal"/>
-      </w:pPr>
-      <w:r>
-        <w:rPr/>
-        <w:t xml:space="preserve">When comparing the orthogonal and perspective methods, both have advantages and disadvantages. The perspective approach is less sensitive to missing plants and high weed density due to the greater field of view. However, perspective methods rely on prior knowledge of the crop spacing and linear rows with low curvature. Comparatively, orthogonal systems optimize resolution, in pixels-per-centimeter, and require only basic calibration. Conversely, lens distortion is an issue for perspective systems due to the greater subject distance and orientation of the camera. To compensate for increased subject distance, perspective methods require a higher resolution camera, resulting in greater computational requirements and costs. The reduced field of view for orthogonal systems is a concern when there are significant gaps in the crop rows. To address the issues inherent to the orthogonal approach, a system with two or more cameras may provide sufficient redundancy and cameras can be oriented width-wise to the crop row to increase the effective field of view along the direction of travel </w:t>
-      </w:r>
-      <w:r>
-        <w:rPr/>
-        <w:t>(S</w:t>
-      </w:r>
-      <w:r>
-        <w:rPr/>
-        <w:t>laughter, 1995</w:t>
-      </w:r>
-      <w:r>
-        <w:rPr/>
-        <w:t>)</w:t>
-      </w:r>
-      <w:r>
-        <w:rPr/>
-        <w:t>.</w:t>
-      </w:r>
-      <w:r/>
-    </w:p>
-    <w:p>
-      <w:pPr>
-        <w:pStyle w:val="Normal"/>
-      </w:pPr>
-      <w:r>
-        <w:rPr/>
-        <w:t xml:space="preserve">Actuation of a cultivator implement can be achieved by several methods, such as vehicular steering, pivoting hitches, side-shift hitches, or stabilizer steering. Of these, vehicular steering has received tremendous interest, however due to the soil forces acting on separate mechanics affect the implements position relative to the vehicle and therefore solely relying on vehicular steering is not applicable in all environments. Actuated hitch systems, such as disc-steer and side-shift systems, have also seen commercial success. For light cultivation, both disc-steer and side-shift style control has been demonstrated to be effective at speeds </w:t>
-      </w:r>
-      <w:r>
-        <w:rPr/>
-        <w:t xml:space="preserve">&lt; </w:t>
-      </w:r>
-      <w:r>
-        <w:rPr/>
-        <w:t xml:space="preserve">8 km/h and on flat terrain </w:t>
-      </w:r>
-      <w:r>
-        <w:rPr/>
-        <w:t>(K</w:t>
-      </w:r>
-      <w:r>
-        <w:rPr/>
-        <w:t>ocher, 2000</w:t>
-      </w:r>
-      <w:r>
-        <w:rPr/>
-        <w:t>)</w:t>
-      </w:r>
-      <w:r>
-        <w:rPr/>
-        <w:t xml:space="preserve">. However, side-shift systems have been observed to cause problems when the implement is configured for heavier cultivation (e.g. deep harrows or coulters) due to “jumping”, i.e. the effect of the hitch shifting the tractor. To address this problem either requires either removing tools or dramatically increasing the weight of the tractor, both of which are undesirable to the farmer. As such, disc-steer systems such as pivoting hitch or rotating stabilizers are often preferred by farmers for deeper cultivation practices </w:t>
-      </w:r>
-      <w:r>
-        <w:rPr/>
-        <w:t>(D</w:t>
-      </w:r>
-      <w:r>
-        <w:rPr/>
-        <w:t>esperrier 2014</w:t>
-      </w:r>
-      <w:r>
-        <w:rPr/>
-        <w:t>)</w:t>
-      </w:r>
-      <w:r>
-        <w:rPr/>
-        <w:t>.</w:t>
-      </w:r>
-      <w:r/>
-    </w:p>
-    <w:p>
-      <w:pPr>
-        <w:pStyle w:val="Normal"/>
-      </w:pPr>
-      <w:r>
-        <w:rPr/>
-        <w:t xml:space="preserve">A disc-steer hydraulic hitch positional control system can be simplified as a linear system. The output is the lateral error of the vehicle relative to the crop row and the input is the position of the steering mechanism. Additionally, state-information of the system is required, and it is assumed the angular speed is constant and travel speed is within acceptable bounds. To control this system, the voltage signal to the </w:t>
-      </w:r>
-      <w:r>
-        <w:rPr/>
-        <w:t>electro-hydraulic</w:t>
-      </w:r>
-      <w:r>
-        <w:rPr/>
-        <w:t xml:space="preserve"> steering can be modulated to adjust the radial position of the cultivator discs, thus affecting the lateral force caused by the soil resistance.</w:t>
+        <w:t>Figure #: Perspective vs. orthogonal viewing angles.</w:t>
+      </w:r>
+      <w:r/>
+    </w:p>
+    <w:p>
+      <w:pPr>
+        <w:pStyle w:val="Normal"/>
+      </w:pPr>
+      <w:r>
+        <w:rPr/>
+      </w:r>
+      <w:r/>
+    </w:p>
+    <w:p>
+      <w:pPr>
+        <w:pStyle w:val="Normal"/>
+      </w:pPr>
+      <w:r>
+        <w:rPr/>
+        <w:t>Orthogonal methods rely on a camera which faces vertically downward and is directly aligned with a single crop row of the cultivator. A basic approach proposed by Olsen et al. in 1995 for detecting the lateral offset of the crop relies on taking the sum of the pixel elements gray values in the direction of travel. The resulting curve represents the likelihood of the row’s position for each x-index within the image. To isolate the most probable offset, two separate methods were compared: 1) a least squares regression of a sinusoidal wave, and 2) a Fourier Fast Transform (FFT) low-pass filter. Both filtration methods were effective in cereals to within an error of 10 mm, but performed poorly on sugar beets due to their characteristically large leaf volume. In a similar study by (Slaughter, 1997), an algorithm for detecting the lateral offset of the row using individual segmentation of plants in the image was proposed. For each plant, a histogram of the intensities was calculated which was then used to find the median offset of each plant. If a plant’s median was significantly different than the other plants in the image, it was considered a weed and disregarded. The row offset was then calculated based on the medians of the remaining plants. This method was tested on lettuce and tomatoes for use with a band sprayer operating at 8 km/h and performed successfully with standard error of 9 mm and within 12 mm 95 percent of the time.</w:t>
+      </w:r>
+      <w:r/>
+    </w:p>
+    <w:p>
+      <w:pPr>
+        <w:pStyle w:val="Normal"/>
+      </w:pPr>
+      <w:r>
+        <w:rPr/>
+        <w:t>Conversely, perspective methods rely on a camera with a positive angle of inclination with multiple rows in the field of view. One approach for perspective guidance utilizes the Hough Line Transform (HLT) algorithm to detect linear rows in cauliflower, sugar beets, and wide-spaced wheat. In a study by (Pla, 1997), a system using HLT performed with an error of 18 mm, which was considered sufficient by the researchers. A similar perspective approach using a band-pass filter proposed by (Hague, 2001) based on prior knowledge of the spacing of the crop rows was developed for use on cereals and beets. Supported by the British Beet Research Organization the developed system was capable of 3 cm precision at speeds of up to 10 km/h. The project was considered highly successful and was commercialized in 2001 in partnership with Garford Farm Machinery and Robodome Electronics under the name RoboCrop.</w:t>
+      </w:r>
+      <w:r/>
+    </w:p>
+    <w:p>
+      <w:pPr>
+        <w:pStyle w:val="Normal"/>
+      </w:pPr>
+      <w:r>
+        <w:rPr/>
+        <w:t>When comparing the orthogonal and perspective methods, both have advantages and disadvantages. The perspective approach is less sensitive to missing plants and high weed density due to the greater field of view. However, perspective methods rely on prior knowledge of the crop spacing and linear rows with low curvature. Comparatively, orthogonal systems optimize resolution, in pixels-per-centimeter, and require only basic calibration. Conversely, lens distortion is an issue for perspective systems due to the greater subject distance and orientation of the camera. To compensate for increased subject distance, perspective methods require a higher resolution camera, resulting in greater computational requirements and costs. The reduced field of view for orthogonal systems is a concern when there are significant gaps in the crop rows. To address the issues inherent to the orthogonal approach, a system with two or more cameras may provide sufficient redundancy and cameras can be oriented width-wise to the crop row to increase the effective field of view along the direction of travel (Slaughter, 1995).</w:t>
+      </w:r>
+      <w:r/>
+    </w:p>
+    <w:p>
+      <w:pPr>
+        <w:pStyle w:val="Normal"/>
+      </w:pPr>
+      <w:r>
+        <w:rPr/>
+        <w:t>Actuation of a cultivator implement can be achieved by several methods, such as vehicular steering, pivoting hitches, side-shift hitches, or stabilizer steering. Of these, vehicular steering has received tremendous interest, however due to the soil forces acting on separate mechanics affect the implements position relative to the vehicle and therefore solely relying on vehicular steering is not applicable in all environments. Actuated hitch systems, such as disc-steer and side-shift systems, have also seen commercial success. For light cultivation, both disc-steer and side-shift style control has been demonstrated to be effective at speeds &lt; 8 km/h and on flat terrain (Kocher, 2000). However, side-shift systems have been observed to cause problems when the implement is configured for heavier cultivation (e.g. deep harrows or coulters) due to “jumping”, i.e. the effect of the hitch shifting the tractor. To address this problem either requires either removing tools or dramatically increasing the weight of the tractor, both of which are undesirable to the farmer. As such, disc-steer systems such as pivoting hitch or rotating stabilizers are often preferred by farmers for deeper cultivation practices (Desperrier 2014).</w:t>
+      </w:r>
+      <w:r/>
+    </w:p>
+    <w:p>
+      <w:pPr>
+        <w:pStyle w:val="Normal"/>
+      </w:pPr>
+      <w:r>
+        <w:rPr/>
+        <w:t>A disc-steer hydraulic hitch positional control system can be simplified as a linear system. The output is the lateral error of the vehicle relative to the crop row and the input is the position of the steering mechanism. Additionally, state-information of the system is required, and it is assumed the angular speed is constant and travel speed is within acceptable bounds. To control this system, the voltage signal to the electro-hydraulic steering can be modulated to adjust the radial position of the cultivator discs, thus affecting the lateral force caused by the soil resistance.</w:t>
       </w:r>
       <w:r/>
     </w:p>
@@ -2668,58 +2239,7 @@
       </w:pPr>
       <w:r>
         <w:rPr/>
-        <w:t xml:space="preserve">For field evaluation, a twelve row Hiniker cultivator equipped with a Sukup Auto-Guidance system mounted to a Fendt Vario 850 was used throughout the testing period. The cultivator </w:t>
-      </w:r>
-      <w:r>
-        <w:rPr/>
-        <w:t>tool-bar</w:t>
-      </w:r>
-      <w:r>
-        <w:rPr/>
-        <w:t xml:space="preserve"> was configured to a row-spacing of 30 inches. Steering actuation of the cultivator was achieved via two </w:t>
-      </w:r>
-      <w:r>
-        <w:rPr/>
-        <w:t xml:space="preserve">0.75 </w:t>
-      </w:r>
-      <w:r>
-        <w:rPr/>
-        <w:t xml:space="preserve">m stabilizers mounted </w:t>
-      </w:r>
-      <w:r>
-        <w:rPr/>
-        <w:t>1.65 m</w:t>
-      </w:r>
-      <w:r>
-        <w:rPr/>
-        <w:t xml:space="preserve"> behind the cultivator </w:t>
-      </w:r>
-      <w:r>
-        <w:rPr/>
-        <w:t>tool-bar</w:t>
-      </w:r>
-      <w:r>
-        <w:rPr/>
-        <w:t xml:space="preserve"> and spaced 1.48 m apart. The hydraulic actuation of the stabilizers had a </w:t>
-      </w:r>
-      <w:r>
-        <w:rPr>
-          <w:rFonts w:ascii="Times New Roman" w:hAnsi="Times New Roman"/>
-          <w:b w:val="false"/>
-          <w:bCs w:val="false"/>
-          <w:i w:val="false"/>
-          <w:caps w:val="false"/>
-          <w:smallCaps w:val="false"/>
-          <w:color w:val="000000"/>
-          <w:spacing w:val="0"/>
-          <w:sz w:val="20"/>
-          <w:szCs w:val="20"/>
-        </w:rPr>
-        <w:t>±</w:t>
-      </w:r>
-      <w:r>
-        <w:rPr/>
-        <w:t>1.31 rad angular range of motion and a max angular velocity of ~0.4 rad/s.</w:t>
+        <w:t xml:space="preserve">For field evaluation, a twelve row Hiniker cultivator equipped with a Sukup Auto-Guidance system mounted to a Fendt Vario 850 was used throughout the testing period. The cultivator tool-bar was configured to a row-spacing of 30 inches. </w:t>
       </w:r>
       <w:r/>
     </w:p>
@@ -2729,7 +2249,27 @@
       </w:pPr>
       <w:r>
         <w:rPr/>
-        <w:t>...</w:t>
+      </w:r>
+      <w:r/>
+    </w:p>
+    <w:p>
+      <w:pPr>
+        <w:pStyle w:val="Figure"/>
+        <w:rPr>
+          <w:sz w:val="16"/>
+          <w:b/>
+          <w:sz w:val="16"/>
+          <w:b/>
+          <w:szCs w:val="20"/>
+          <w:rFonts w:ascii="Times New Roman Bold" w:hAnsi="Times New Roman Bold" w:eastAsia="Times New Roman" w:cs="Times New Roman"/>
+          <w:color w:val="00000A"/>
+          <w:lang w:val="en-US" w:eastAsia="en-US" w:bidi="ar-SA"/>
+          <w14:ligatures w14:val="standard"/>
+        </w:rPr>
+      </w:pPr>
+      <w:r>
+        <w:rPr/>
+        <w:t>system_diagram.jpg</w:t>
       </w:r>
       <w:r/>
     </w:p>
@@ -2739,60 +2279,7 @@
       </w:pPr>
       <w:r>
         <w:rPr/>
-        <w:t xml:space="preserve">Figure </w:t>
-      </w:r>
-      <w:r>
-        <w:rPr/>
-        <w:t>#</w:t>
-      </w:r>
-      <w:r>
-        <w:rPr/>
-        <w:t>: Diagram of the cultivator implement mounted to the tractor.</w:t>
-      </w:r>
-      <w:r/>
-    </w:p>
-    <w:p>
-      <w:pPr>
-        <w:pStyle w:val="Normal"/>
-        <w:rPr>
-          <w:sz w:val="20"/>
-          <w:sz w:val="20"/>
-          <w:szCs w:val="20"/>
-          <w:rFonts w:ascii="Times New Roman" w:hAnsi="Times New Roman" w:eastAsia="Times New Roman" w:cs="Times New Roman"/>
-          <w:color w:val="00000A"/>
-          <w:lang w:val="en-US" w:eastAsia="en-US" w:bidi="ar-SA"/>
-        </w:rPr>
-      </w:pPr>
-      <w:r>
-        <w:rPr/>
-      </w:r>
-      <w:r/>
-    </w:p>
-    <w:p>
-      <w:pPr>
-        <w:pStyle w:val="Figure"/>
-      </w:pPr>
-      <w:r>
-        <w:rPr/>
-        <w:t>...</w:t>
-      </w:r>
-      <w:r/>
-    </w:p>
-    <w:p>
-      <w:pPr>
-        <w:pStyle w:val="FigureCaption"/>
-      </w:pPr>
-      <w:r>
-        <w:rPr/>
-        <w:t xml:space="preserve">Figure </w:t>
-      </w:r>
-      <w:r>
-        <w:rPr/>
-        <w:t>#</w:t>
-      </w:r>
-      <w:r>
-        <w:rPr/>
-        <w:t>: Diagram of the computer-vision system integrated with hydraulic controller.</w:t>
+        <w:t>Figure #: Diagram of the computer-vision system integrated with hydraulic controller.</w:t>
       </w:r>
       <w:r/>
     </w:p>
@@ -2815,7 +2302,6 @@
       </w:r>
       <w:r>
         <w:rPr>
-          <w:rFonts w:ascii="Times New Roman" w:hAnsi="Times New Roman"/>
           <w:sz w:val="20"/>
           <w:szCs w:val="20"/>
         </w:rPr>
@@ -2823,7 +2309,6 @@
       </w:r>
       <w:r>
         <w:rPr>
-          <w:rFonts w:ascii="Times New Roman" w:hAnsi="Times New Roman"/>
           <w:b w:val="false"/>
           <w:i w:val="false"/>
           <w:caps w:val="false"/>
@@ -2837,7 +2322,6 @@
       </w:r>
       <w:r>
         <w:rPr>
-          <w:rFonts w:ascii="Times New Roman" w:hAnsi="Times New Roman"/>
           <w:sz w:val="20"/>
           <w:szCs w:val="20"/>
         </w:rPr>
@@ -2862,17 +2346,34 @@
         </w:rPr>
       </w:pPr>
       <w:r>
-        <w:rPr/>
+        <w:rPr>
+          <w:rFonts w:eastAsia="Times New Roman" w:cs="Times New Roman"/>
+          <w:color w:val="00000A"/>
+          <w:sz w:val="20"/>
+          <w:szCs w:val="20"/>
+          <w:lang w:val="en-US" w:eastAsia="en-US" w:bidi="ar-SA"/>
+        </w:rPr>
       </w:r>
       <w:r/>
     </w:p>
     <w:p>
       <w:pPr>
         <w:pStyle w:val="Figure"/>
-      </w:pPr>
-      <w:r>
-        <w:rPr/>
-        <w:t>...</w:t>
+        <w:rPr>
+          <w:sz w:val="16"/>
+          <w:b/>
+          <w:sz w:val="16"/>
+          <w:b/>
+          <w:szCs w:val="20"/>
+          <w:rFonts w:ascii="Times New Roman Bold" w:hAnsi="Times New Roman Bold" w:eastAsia="Times New Roman" w:cs="Times New Roman"/>
+          <w:color w:val="00000A"/>
+          <w:lang w:val="en-US" w:eastAsia="en-US" w:bidi="ar-SA"/>
+          <w14:ligatures w14:val="standard"/>
+        </w:rPr>
+      </w:pPr>
+      <w:r>
+        <w:rPr/>
+        <w:t>cam_mount.jpg</w:t>
       </w:r>
       <w:r/>
     </w:p>
@@ -2899,33 +2400,23 @@
         </w:rPr>
       </w:pPr>
       <w:r>
-        <w:rPr/>
-      </w:r>
-      <w:r/>
-    </w:p>
-    <w:p>
-      <w:pPr>
-        <w:pStyle w:val="Normal"/>
-      </w:pPr>
-      <w:r>
-        <w:rPr/>
-        <w:t xml:space="preserve">An embedded Linux system based on the Debian 7.8 operating system (Linux Kernel 3.2) was developed for the Intel Atom D525 architecture. A 1.8GHz processor was used, with a 32 GB SSD, and 1 GB of RAM (Jetway). A run-time application was developed for the system using the Python programming language (v. 2.7.6) which operated as a local microwebserver. A high-speed database server (MongoDB 32-bit) was implemented for ultra-low latency storage and retrieval of data. This robust platform provided sufficient computing power for real-time image analysis at a relatively low cost. To generate the output voltage signal of the control system, an ATmega328P </w:t>
-      </w:r>
-      <w:r>
-        <w:rPr/>
-        <w:t>micro-controller</w:t>
-      </w:r>
-      <w:r>
-        <w:rPr/>
-        <w:t xml:space="preserve"> was implemented as an 8-bit PWM generator. The </w:t>
-      </w:r>
-      <w:r>
-        <w:rPr/>
-        <w:t>micro-controller</w:t>
-      </w:r>
-      <w:r>
-        <w:rPr/>
-        <w:t xml:space="preserve"> was integrated as a Universal Serial Bus (USB) peripheral device with the microprocessor serving as the host. Lastly, a graphical user interface was developed in order to provide a live video feed for the operator.</w:t>
+        <w:rPr>
+          <w:rFonts w:eastAsia="Times New Roman" w:cs="Times New Roman"/>
+          <w:color w:val="00000A"/>
+          <w:sz w:val="20"/>
+          <w:szCs w:val="20"/>
+          <w:lang w:val="en-US" w:eastAsia="en-US" w:bidi="ar-SA"/>
+        </w:rPr>
+      </w:r>
+      <w:r/>
+    </w:p>
+    <w:p>
+      <w:pPr>
+        <w:pStyle w:val="Normal"/>
+      </w:pPr>
+      <w:r>
+        <w:rPr/>
+        <w:t>An embedded Linux system based on the Debian 7.8 operating system (Linux Kernel 3.2) was developed for the Intel Atom D525 architecture. A 1.8GHz processor was used, with a 32 GB SSD, and 1 GB of RAM (Jetway). A run-time application was developed for the system using the Python programming language (v. 2.7.6) which operated as a local microwebserver. A high-speed database server (MongoDB 32-bit) was implemented for ultra-low latency storage and retrieval of data. This robust platform provided sufficient computing power for real-time image analysis at a relatively low cost. To generate the output voltage signal of the control system, an ATmega328P micro-controller was implemented as an 8-bit PWM generator. The micro-controller was integrated as a Universal Serial Bus (USB) peripheral device with the microprocessor serving as the host. Lastly, a graphical user interface was developed in order to provide a live video feed for the operator.</w:t>
       </w:r>
       <w:r/>
     </w:p>
@@ -2978,9 +2469,6 @@
         <w:tab/>
         <w:t>…</w:t>
         <w:tab/>
-      </w:r>
-      <w:r>
-        <w:rPr/>
         <w:t>(#)</w:t>
       </w:r>
       <w:r/>
@@ -3035,7 +2523,13 @@
         </w:rPr>
       </w:pPr>
       <w:r>
-        <w:rPr/>
+        <w:rPr>
+          <w:rFonts w:eastAsia="Times New Roman" w:cs="Times New Roman"/>
+          <w:color w:val="00000A"/>
+          <w:sz w:val="20"/>
+          <w:szCs w:val="20"/>
+          <w:lang w:val="en-US" w:eastAsia="en-US" w:bidi="ar-SA"/>
+        </w:rPr>
       </w:r>
       <w:r/>
     </w:p>
@@ -3092,7 +2586,13 @@
         </w:rPr>
       </w:pPr>
       <w:r>
-        <w:rPr/>
+        <w:rPr>
+          <w:rFonts w:eastAsia="Times New Roman" w:cs="Times New Roman"/>
+          <w:color w:val="00000A"/>
+          <w:sz w:val="20"/>
+          <w:szCs w:val="20"/>
+          <w:lang w:val="en-US" w:eastAsia="en-US" w:bidi="ar-SA"/>
+        </w:rPr>
       </w:r>
       <w:r/>
     </w:p>
@@ -3161,7 +2661,13 @@
         </w:rPr>
       </w:pPr>
       <w:r>
-        <w:rPr/>
+        <w:rPr>
+          <w:rFonts w:eastAsia="Times New Roman" w:cs="Times New Roman"/>
+          <w:color w:val="00000A"/>
+          <w:sz w:val="20"/>
+          <w:szCs w:val="20"/>
+          <w:lang w:val="en-US" w:eastAsia="en-US" w:bidi="ar-SA"/>
+        </w:rPr>
       </w:r>
       <w:r/>
     </w:p>
@@ -3196,7 +2702,13 @@
         </w:rPr>
       </w:pPr>
       <w:r>
-        <w:rPr/>
+        <w:rPr>
+          <w:rFonts w:eastAsia="Times New Roman" w:cs="Times New Roman"/>
+          <w:color w:val="00000A"/>
+          <w:sz w:val="20"/>
+          <w:szCs w:val="20"/>
+          <w:lang w:val="en-US" w:eastAsia="en-US" w:bidi="ar-SA"/>
+        </w:rPr>
       </w:r>
       <w:r/>
     </w:p>
@@ -3204,15 +2716,20 @@
       <w:pPr>
         <w:pStyle w:val="Normal"/>
         <w:ind w:hanging="0"/>
+        <w:rPr>
+          <w:sz w:val="20"/>
+          <w:sz w:val="20"/>
+          <w:szCs w:val="20"/>
+          <w:rFonts w:ascii="Times New Roman" w:hAnsi="Times New Roman" w:eastAsia="Times New Roman" w:cs="Times New Roman"/>
+          <w:color w:val="00000A"/>
+          <w:lang w:val="en-US" w:eastAsia="en-US" w:bidi="ar-SA"/>
+        </w:rPr>
       </w:pPr>
       <w:r>
         <w:rPr/>
         <w:tab/>
         <w:t>…</w:t>
         <w:tab/>
-      </w:r>
-      <w:r>
-        <w:rPr/>
         <w:t>(#)</w:t>
       </w:r>
       <w:r/>
@@ -3250,7 +2767,13 @@
         </w:rPr>
       </w:pPr>
       <w:r>
-        <w:rPr/>
+        <w:rPr>
+          <w:rFonts w:eastAsia="Times New Roman" w:cs="Times New Roman"/>
+          <w:color w:val="00000A"/>
+          <w:sz w:val="20"/>
+          <w:szCs w:val="20"/>
+          <w:lang w:val="en-US" w:eastAsia="en-US" w:bidi="ar-SA"/>
+        </w:rPr>
       </w:r>
       <w:r/>
     </w:p>
@@ -3269,36 +2792,6 @@
       <w:r>
         <w:rPr/>
         <w:t>This three step process was computationally non-intensive, yet produced sufficient segmentation in diverse lighting conditions. Notably, the percentile-based band-pass filters of saturation and intensity produced reliable masks in the worst-case scenarios of poor exposure and shadows.</w:t>
-      </w:r>
-      <w:r/>
-    </w:p>
-    <w:p>
-      <w:pPr>
-        <w:pStyle w:val="Figure"/>
-      </w:pPr>
-      <w:r>
-        <w:rPr/>
-        <w:t>...</w:t>
-      </w:r>
-      <w:r/>
-    </w:p>
-    <w:p>
-      <w:pPr>
-        <w:pStyle w:val="FigureCaption"/>
-        <w:rPr>
-          <w:sz w:val="16"/>
-          <w:sz w:val="16"/>
-          <w:szCs w:val="20"/>
-          <w:bCs/>
-          <w:rFonts w:ascii="Times New Roman Bold" w:hAnsi="Times New Roman Bold" w:eastAsia="Times New Roman" w:cs="Times New Roman"/>
-          <w:color w:val="00000A"/>
-          <w:lang w:val="en-US" w:eastAsia="en-US" w:bidi="ar-SA"/>
-          <w14:ligatures w14:val="standard"/>
-        </w:rPr>
-      </w:pPr>
-      <w:r>
-        <w:rPr/>
-        <w:t>Figure #. BPPD algorithm applied to image with diffuse lighting.</w:t>
       </w:r>
       <w:r/>
     </w:p>
@@ -3319,7 +2812,71 @@
       </w:pPr>
       <w:r>
         <w:rPr/>
-        <w:t>...</w:t>
+        <w:t>bppd_normal.jpg</w:t>
+      </w:r>
+      <w:r/>
+    </w:p>
+    <w:p>
+      <w:pPr>
+        <w:pStyle w:val="FigureCaption"/>
+        <w:rPr>
+          <w:sz w:val="16"/>
+          <w:sz w:val="16"/>
+          <w:szCs w:val="20"/>
+          <w:bCs/>
+          <w:rFonts w:ascii="Times New Roman Bold" w:hAnsi="Times New Roman Bold" w:eastAsia="Times New Roman" w:cs="Times New Roman"/>
+          <w:color w:val="00000A"/>
+          <w:lang w:val="en-US" w:eastAsia="en-US" w:bidi="ar-SA"/>
+          <w14:ligatures w14:val="standard"/>
+        </w:rPr>
+      </w:pPr>
+      <w:r>
+        <w:rPr/>
+        <w:t>Figure #. BPPD algorithm applied to image with diffuse lighting.</w:t>
+      </w:r>
+      <w:r/>
+    </w:p>
+    <w:p>
+      <w:pPr>
+        <w:pStyle w:val="Normal"/>
+        <w:rPr>
+          <w:sz w:val="20"/>
+          <w:sz w:val="20"/>
+          <w:szCs w:val="20"/>
+          <w:rFonts w:ascii="Times New Roman" w:hAnsi="Times New Roman" w:eastAsia="Times New Roman" w:cs="Times New Roman"/>
+          <w:color w:val="00000A"/>
+          <w:lang w:val="en-US" w:eastAsia="en-US" w:bidi="ar-SA"/>
+        </w:rPr>
+      </w:pPr>
+      <w:r>
+        <w:rPr>
+          <w:rFonts w:eastAsia="Times New Roman" w:cs="Times New Roman"/>
+          <w:color w:val="00000A"/>
+          <w:sz w:val="20"/>
+          <w:szCs w:val="20"/>
+          <w:lang w:val="en-US" w:eastAsia="en-US" w:bidi="ar-SA"/>
+        </w:rPr>
+      </w:r>
+      <w:r/>
+    </w:p>
+    <w:p>
+      <w:pPr>
+        <w:pStyle w:val="Figure"/>
+        <w:rPr>
+          <w:sz w:val="16"/>
+          <w:b/>
+          <w:sz w:val="16"/>
+          <w:b/>
+          <w:szCs w:val="20"/>
+          <w:rFonts w:ascii="Times New Roman Bold" w:hAnsi="Times New Roman Bold" w:eastAsia="Times New Roman" w:cs="Times New Roman"/>
+          <w:color w:val="00000A"/>
+          <w:lang w:val="en-US" w:eastAsia="en-US" w:bidi="ar-SA"/>
+          <w14:ligatures w14:val="standard"/>
+        </w:rPr>
+      </w:pPr>
+      <w:r>
+        <w:rPr/>
+        <w:t>bppd_shadow.jpg</w:t>
       </w:r>
       <w:r/>
     </w:p>
@@ -3361,15 +2918,7 @@
       </w:pPr>
       <w:r>
         <w:rPr/>
-        <w:t xml:space="preserve">After the plant foliage mask (M) has been produced, the column summation of the mask was calculated in the direction of travel, resulting in an array (C) representing the lateral distribution of plant foliage within the image </w:t>
-      </w:r>
-      <w:r>
-        <w:rPr/>
-        <w:t>(Equation #)</w:t>
-      </w:r>
-      <w:r>
-        <w:rPr/>
-        <w:t>. Indices of the C-array with low values suggest bare-soil, moderate values suggest sparsely distributed weeds, and higher values suggest presence of the crop row due to the longitudinal alignment of the plant foliage. Using this distribution, the centroid of the crop row was estimated by applying a high-pass filter to select for indices which are significantly greater than others:</w:t>
+        <w:t>After the plant foliage mask (M) has been produced, the column summation of the mask was calculated in the direction of travel, resulting in an array (C) representing the lateral distribution of plant foliage within the image (Equation #). Indices of the C-array with low values suggest bare-soil, moderate values suggest sparsely distributed weeds, and higher values suggest presence of the crop row due to the longitudinal alignment of the plant foliage. Using this distribution, the centroid of the crop row was estimated by applying a high-pass filter to select for indices which are significantly greater than others:</w:t>
       </w:r>
       <w:r/>
     </w:p>
@@ -3382,9 +2931,6 @@
         <w:tab/>
         <w:t>…</w:t>
         <w:tab/>
-      </w:r>
-      <w:r>
-        <w:rPr/>
         <w:t>(#)</w:t>
       </w:r>
       <w:r/>
@@ -3432,7 +2978,6 @@
       </w:pPr>
       <w:r>
         <w:rPr>
-          <w:rFonts w:ascii="Times New Roman" w:hAnsi="Times New Roman"/>
           <w:color w:val="000000"/>
           <w:sz w:val="20"/>
           <w:szCs w:val="20"/>
@@ -3440,14 +2985,6 @@
         <w:tab/>
         <w:t>…</w:t>
         <w:tab/>
-      </w:r>
-      <w:r>
-        <w:rPr>
-          <w:rFonts w:ascii="Times New Roman" w:hAnsi="Times New Roman"/>
-          <w:color w:val="000000"/>
-          <w:sz w:val="20"/>
-          <w:szCs w:val="20"/>
-        </w:rPr>
         <w:t>(#)</w:t>
       </w:r>
       <w:r/>
@@ -3458,7 +2995,6 @@
       </w:pPr>
       <w:r>
         <w:rPr>
-          <w:rFonts w:ascii="Times New Roman" w:hAnsi="Times New Roman"/>
           <w:color w:val="000000"/>
           <w:sz w:val="20"/>
           <w:szCs w:val="20"/>
@@ -3468,7 +3004,6 @@
       </w:r>
       <w:r>
         <w:rPr>
-          <w:rFonts w:ascii="Times New Roman" w:hAnsi="Times New Roman"/>
           <w:b w:val="false"/>
           <w:i w:val="false"/>
           <w:caps w:val="false"/>
@@ -3482,7 +3017,6 @@
       </w:r>
       <w:r>
         <w:rPr>
-          <w:rFonts w:ascii="Times New Roman" w:hAnsi="Times New Roman"/>
           <w:color w:val="000000"/>
           <w:sz w:val="20"/>
           <w:szCs w:val="20"/>
@@ -3505,10 +3039,11 @@
       </w:pPr>
       <w:r>
         <w:rPr>
-          <w:rFonts w:ascii="Times New Roman" w:hAnsi="Times New Roman"/>
-          <w:color w:val="000000"/>
-          <w:sz w:val="20"/>
-          <w:szCs w:val="20"/>
+          <w:rFonts w:eastAsia="Times New Roman" w:cs="Times New Roman"/>
+          <w:color w:val="000000"/>
+          <w:sz w:val="20"/>
+          <w:szCs w:val="20"/>
+          <w:lang w:val="en-US" w:eastAsia="en-US" w:bidi="ar-SA"/>
         </w:rPr>
       </w:r>
       <w:r/>
@@ -3544,7 +3079,13 @@
         </w:rPr>
       </w:pPr>
       <w:r>
-        <w:rPr/>
+        <w:rPr>
+          <w:rFonts w:eastAsia="Times New Roman" w:cs="Times New Roman"/>
+          <w:color w:val="00000A"/>
+          <w:sz w:val="20"/>
+          <w:szCs w:val="20"/>
+          <w:lang w:val="en-US" w:eastAsia="en-US" w:bidi="ar-SA"/>
+        </w:rPr>
       </w:r>
       <w:r/>
     </w:p>
@@ -3557,9 +3098,6 @@
         <w:tab/>
         <w:t>…</w:t>
         <w:tab/>
-      </w:r>
-      <w:r>
-        <w:rPr/>
         <w:t>(#)</w:t>
       </w:r>
       <w:r/>
@@ -3568,35 +3106,19 @@
       <w:pPr>
         <w:pStyle w:val="Normal"/>
         <w:ind w:hanging="0"/>
+        <w:rPr>
+          <w:sz w:val="20"/>
+          <w:sz w:val="20"/>
+          <w:szCs w:val="20"/>
+          <w:rFonts w:ascii="Times New Roman" w:hAnsi="Times New Roman" w:eastAsia="Times New Roman" w:cs="Times New Roman"/>
+          <w:color w:val="00000A"/>
+          <w:lang w:val="en-US" w:eastAsia="en-US" w:bidi="ar-SA"/>
+        </w:rPr>
       </w:pPr>
       <w:r>
         <w:rPr/>
         <w:tab/>
-        <w:t xml:space="preserve">where </w:t>
-      </w:r>
-      <w:r>
-        <w:rPr/>
-        <w:t>N</w:t>
-      </w:r>
-      <w:r>
-        <w:rPr/>
-        <w:t xml:space="preserve"> is the number of elements in </w:t>
-      </w:r>
-      <w:r>
-        <w:rPr/>
-        <w:t>p</w:t>
-      </w:r>
-      <w:r>
-        <w:rPr/>
-        <w:t xml:space="preserve"> and </w:t>
-      </w:r>
-      <w:r>
-        <w:rPr/>
-        <w:t>x</w:t>
-      </w:r>
-      <w:r>
-        <w:rPr/>
-        <w:t xml:space="preserve"> is the position the estimated centroid in pixels.</w:t>
+        <w:t>where N is the number of elements in p and x is the position the estimated centroid in pixels.</w:t>
       </w:r>
       <w:r/>
     </w:p>
@@ -3613,7 +3135,13 @@
         </w:rPr>
       </w:pPr>
       <w:r>
-        <w:rPr/>
+        <w:rPr>
+          <w:rFonts w:eastAsia="Times New Roman" w:cs="Times New Roman"/>
+          <w:color w:val="00000A"/>
+          <w:sz w:val="20"/>
+          <w:szCs w:val="20"/>
+          <w:lang w:val="en-US" w:eastAsia="en-US" w:bidi="ar-SA"/>
+        </w:rPr>
       </w:r>
       <w:r/>
     </w:p>
@@ -3632,23 +3160,6 @@
       <w:r>
         <w:rPr/>
         <w:t>To compensate for errors in the detection process inherent to single camera systems, the row centroid estimation process was repeated for each image, producing two column summation arrays ($C_{1}$ and $C_{2}$) and two estimated row centroids ($x_{1}$ and $x_{2}$). After calculating the estimated row centroid for each camera, the centroid and column summation values are compared to determine the final estimated offset of the crop row:</w:t>
-      </w:r>
-      <w:r/>
-    </w:p>
-    <w:p>
-      <w:pPr>
-        <w:pStyle w:val="Normal"/>
-        <w:rPr>
-          <w:sz w:val="20"/>
-          <w:sz w:val="20"/>
-          <w:szCs w:val="20"/>
-          <w:rFonts w:ascii="Times New Roman" w:hAnsi="Times New Roman" w:eastAsia="Times New Roman" w:cs="Times New Roman"/>
-          <w:color w:val="00000A"/>
-          <w:lang w:val="en-US" w:eastAsia="en-US" w:bidi="ar-SA"/>
-        </w:rPr>
-      </w:pPr>
-      <w:r>
-        <w:rPr/>
       </w:r>
       <w:r/>
     </w:p>
@@ -3661,9 +3172,6 @@
         <w:tab/>
         <w:t>…</w:t>
         <w:tab/>
-      </w:r>
-      <w:r>
-        <w:rPr/>
         <w:t>(#)</w:t>
       </w:r>
       <w:r/>
@@ -3675,7 +3183,6 @@
       </w:pPr>
       <w:r>
         <w:rPr>
-          <w:rFonts w:ascii="Times New Roman" w:hAnsi="Times New Roman"/>
           <w:color w:val="000000"/>
           <w:sz w:val="20"/>
           <w:szCs w:val="20"/>
@@ -3685,7 +3192,6 @@
       </w:r>
       <w:r>
         <w:rPr>
-          <w:rFonts w:ascii="Times New Roman" w:hAnsi="Times New Roman"/>
           <w:b w:val="false"/>
           <w:i w:val="false"/>
           <w:caps w:val="false"/>
@@ -3699,7 +3205,6 @@
       </w:r>
       <w:r>
         <w:rPr>
-          <w:rFonts w:ascii="Times New Roman" w:hAnsi="Times New Roman"/>
           <w:color w:val="000000"/>
           <w:sz w:val="20"/>
           <w:szCs w:val="20"/>
@@ -3727,6 +3232,7 @@
       </w:pPr>
       <w:r>
         <w:rPr/>
+        <w:t>This approach prioritizes centroid estimations which are in agreeance. In the event of disagreeance between the two cameras, the dominant centroid was taken as the row. This provided a simplistic means for reducing errors due to weeds. For the sake of performance evaluation, the error in pixels may be converted to centimeters using the relationship between the cameras’ field-of-view of 48 cm, measured width-wise along the center-line, at a subject depth of 100 cm. For a resolution of 240 px in width, this results in a resolution of 0.2 cm/px.</w:t>
       </w:r>
       <w:r/>
     </w:p>
@@ -3742,140 +3248,12 @@
           <w:color w:val="00000A"/>
           <w:lang w:val="en-US" w:eastAsia="en-US" w:bidi="ar-SA"/>
         </w:rPr>
-      </w:pPr>
-      <w:r>
-        <w:rPr/>
-        <w:t>This approach prioritizes centroid estimations which are in agreeance. In the event of disagreeance between the two cameras, the dominant centroid was taken as the row. This provided a simplistic means for reducing errors due to weeds. For the sake of performance evaluation, the error in pixels may be converted to centimeters using the relationship between the cameras’ field-of-view of 48 cm, measured width-wise along the center-line, at a subject depth of 100 cm. For a resolution of 240 px in width, this results in a resolution of 0.2 cm/px.</w:t>
-      </w:r>
-      <w:r/>
-    </w:p>
-    <w:p>
-      <w:pPr>
-        <w:pStyle w:val="Normal"/>
-        <w:ind w:hanging="0"/>
-        <w:rPr>
-          <w:sz w:val="20"/>
-          <w:sz w:val="20"/>
-          <w:szCs w:val="20"/>
-          <w:rFonts w:ascii="Times New Roman" w:hAnsi="Times New Roman" w:eastAsia="Times New Roman" w:cs="Times New Roman"/>
-          <w:color w:val="00000A"/>
-          <w:lang w:val="en-US" w:eastAsia="en-US" w:bidi="ar-SA"/>
-        </w:rPr>
-      </w:pPr>
-      <w:r>
-        <w:rPr/>
-      </w:r>
-      <w:r/>
-    </w:p>
-    <w:p>
-      <w:pPr>
-        <w:pStyle w:val="Normal"/>
-        <w:ind w:hanging="0"/>
-        <w:rPr>
-          <w:sz w:val="20"/>
-          <w:sz w:val="20"/>
-          <w:szCs w:val="20"/>
-          <w:rFonts w:ascii="Times New Roman" w:hAnsi="Times New Roman" w:eastAsia="Times New Roman" w:cs="Times New Roman"/>
-          <w:color w:val="00000A"/>
-          <w:lang w:val="en-US" w:eastAsia="en-US" w:bidi="ar-SA"/>
-        </w:rPr>
-      </w:pPr>
-      <w:r>
-        <w:rPr/>
-        <w:tab/>
-        <w:t>...</w:t>
-      </w:r>
-      <w:r/>
-    </w:p>
-    <w:p>
-      <w:pPr>
-        <w:pStyle w:val="Normal"/>
-        <w:ind w:hanging="0"/>
-        <w:rPr>
-          <w:sz w:val="20"/>
-          <w:sz w:val="20"/>
-          <w:szCs w:val="20"/>
-          <w:rFonts w:ascii="Times New Roman" w:hAnsi="Times New Roman" w:eastAsia="Times New Roman" w:cs="Times New Roman"/>
-          <w:color w:val="00000A"/>
-          <w:lang w:val="en-US" w:eastAsia="en-US" w:bidi="ar-SA"/>
-        </w:rPr>
-      </w:pPr>
-      <w:r>
-        <w:rPr/>
-        <w:tab/>
-        <w:t>where x is the lateral error (px), W is the field-of-view of the camera (in centimeters), w is the camera width (in pixels).</w:t>
-      </w:r>
-      <w:r/>
-    </w:p>
-    <w:p>
-      <w:pPr>
-        <w:pStyle w:val="Heading2"/>
-        <w:rPr>
-          <w:smallCaps/>
-          <w:sz w:val="20"/>
-          <w:b/>
-          <w:sz w:val="20"/>
-          <w:b/>
-          <w:szCs w:val="20"/>
-          <w:rFonts w:ascii="Times New Roman Bold" w:hAnsi="Times New Roman Bold" w:eastAsia="Times New Roman" w:cs="Times New Roman"/>
-          <w:color w:val="00000A"/>
-          <w:lang w:val="x-none" w:eastAsia="x-none" w:bidi="ar-SA"/>
-          <w14:ligatures w14:val="standard"/>
-        </w:rPr>
-      </w:pPr>
-      <w:r>
-        <w:rPr/>
-        <w:t>Electro-Hydraulic Control</w:t>
-      </w:r>
-      <w:r/>
-    </w:p>
-    <w:p>
-      <w:pPr>
-        <w:pStyle w:val="Normal"/>
-        <w:rPr>
-          <w:sz w:val="20"/>
-          <w:sz w:val="20"/>
-          <w:szCs w:val="20"/>
-          <w:rFonts w:ascii="Times New Roman" w:hAnsi="Times New Roman" w:eastAsia="Times New Roman" w:cs="Times New Roman"/>
-          <w:color w:val="00000A"/>
-          <w:lang w:val="en-US" w:eastAsia="en-US" w:bidi="ar-SA"/>
-        </w:rPr>
-      </w:pPr>
-      <w:r>
-        <w:rPr/>
-        <w:t>Two rear stabilizers were actuated via a bang-bang hydraulic solenoid controller. Control of the hydraulic system is driven by the voltage differential between the feedback signal from the row detection system, i.e. the guiding rods or computer-vision module, and a rotary potentiometer mounted to the active mechanism of the hitch.  For the computer-system control signal, signal conditioning was implemented based on a Proportional-Integral-Derivative (PID) feed-back controller. Coefficients were initially chosen to provide similar response to that of the guiding rods and were subsequently modified by trial and error.</w:t>
-      </w:r>
-      <w:r/>
-    </w:p>
-    <w:p>
-      <w:pPr>
-        <w:pStyle w:val="Normal"/>
-        <w:rPr>
-          <w:sz w:val="20"/>
-          <w:sz w:val="20"/>
-          <w:szCs w:val="20"/>
-          <w:rFonts w:ascii="Times New Roman" w:hAnsi="Times New Roman" w:eastAsia="Times New Roman" w:cs="Times New Roman"/>
-          <w:color w:val="00000A"/>
-          <w:lang w:val="en-US" w:eastAsia="en-US" w:bidi="ar-SA"/>
-        </w:rPr>
-      </w:pPr>
-      <w:r>
-        <w:rPr/>
-      </w:r>
-      <w:r/>
-    </w:p>
-    <w:p>
-      <w:pPr>
-        <w:pStyle w:val="Normal"/>
       </w:pPr>
       <w:r>
         <w:rPr/>
         <w:tab/>
         <w:t>…</w:t>
         <w:tab/>
-      </w:r>
-      <w:r>
-        <w:rPr/>
         <w:t>(#)</w:t>
       </w:r>
       <w:r/>
@@ -3884,45 +3262,78 @@
       <w:pPr>
         <w:pStyle w:val="Normal"/>
         <w:ind w:hanging="0"/>
+        <w:rPr>
+          <w:sz w:val="20"/>
+          <w:sz w:val="20"/>
+          <w:szCs w:val="20"/>
+          <w:rFonts w:ascii="Times New Roman" w:hAnsi="Times New Roman" w:eastAsia="Times New Roman" w:cs="Times New Roman"/>
+          <w:color w:val="00000A"/>
+          <w:lang w:val="en-US" w:eastAsia="en-US" w:bidi="ar-SA"/>
+        </w:rPr>
       </w:pPr>
       <w:r>
         <w:rPr/>
         <w:tab/>
-        <w:t xml:space="preserve">where </w:t>
-      </w:r>
-      <w:r>
-        <w:rPr/>
-        <w:t>K</w:t>
-      </w:r>
-      <w:r>
-        <w:rPr>
-          <w:vertAlign w:val="subscript"/>
-        </w:rPr>
-        <w:t xml:space="preserve">P </w:t>
-      </w:r>
-      <w:r>
-        <w:rPr/>
-        <w:t>= 1.0, K</w:t>
-      </w:r>
-      <w:r>
-        <w:rPr>
-          <w:vertAlign w:val="subscript"/>
-        </w:rPr>
-        <w:t xml:space="preserve">I </w:t>
-      </w:r>
-      <w:r>
-        <w:rPr/>
-        <w:t>= 4.0, K</w:t>
-      </w:r>
-      <w:r>
-        <w:rPr>
-          <w:vertAlign w:val="subscript"/>
-        </w:rPr>
-        <w:t xml:space="preserve">D </w:t>
-      </w:r>
-      <w:r>
-        <w:rPr/>
-        <w:t>= 0.5, N=16 is the number of integral samples, M=16 is the number of differential samples.</w:t>
+        <w:t>where x is the lateral error (px), W is the field-of-view of the camera (in centimeters), w is the camera width (in pixels).</w:t>
+      </w:r>
+      <w:r/>
+    </w:p>
+    <w:p>
+      <w:pPr>
+        <w:pStyle w:val="Figure"/>
+        <w:rPr>
+          <w:sz w:val="16"/>
+          <w:b/>
+          <w:sz w:val="16"/>
+          <w:b/>
+          <w:szCs w:val="20"/>
+          <w:rFonts w:ascii="Times New Roman Bold" w:hAnsi="Times New Roman Bold" w:eastAsia="Times New Roman" w:cs="Times New Roman"/>
+          <w:color w:val="00000A"/>
+          <w:lang w:val="en-US" w:eastAsia="en-US" w:bidi="ar-SA"/>
+          <w14:ligatures w14:val="standard"/>
+        </w:rPr>
+      </w:pPr>
+      <w:r>
+        <w:rPr>
+          <w:rFonts w:eastAsia="Times New Roman" w:cs="Times New Roman"/>
+          <w:b/>
+          <w:color w:val="00000A"/>
+          <w:sz w:val="16"/>
+          <w:szCs w:val="20"/>
+          <w:lang w:val="en-US" w:eastAsia="en-US" w:bidi="ar-SA"/>
+          <w14:ligatures w14:val="standard"/>
+        </w:rPr>
+      </w:r>
+      <w:r/>
+    </w:p>
+    <w:p>
+      <w:pPr>
+        <w:pStyle w:val="Figure"/>
+        <w:rPr>
+          <w:sz w:val="16"/>
+          <w:b/>
+          <w:sz w:val="16"/>
+          <w:b/>
+          <w:szCs w:val="20"/>
+          <w:rFonts w:ascii="Times New Roman Bold" w:hAnsi="Times New Roman Bold" w:eastAsia="Times New Roman" w:cs="Times New Roman"/>
+          <w:color w:val="00000A"/>
+          <w:lang w:val="en-US" w:eastAsia="en-US" w:bidi="ar-SA"/>
+          <w14:ligatures w14:val="standard"/>
+        </w:rPr>
+      </w:pPr>
+      <w:r>
+        <w:rPr/>
+        <w:t>row_estimation.jpg</w:t>
+      </w:r>
+      <w:r/>
+    </w:p>
+    <w:p>
+      <w:pPr>
+        <w:pStyle w:val="FigureCaption"/>
+      </w:pPr>
+      <w:r>
+        <w:rPr/>
+        <w:t>Figure #. Row estimation via histogram thresholding.</w:t>
       </w:r>
       <w:r/>
     </w:p>
@@ -3939,37 +3350,56 @@
         </w:rPr>
       </w:pPr>
       <w:r>
-        <w:rPr/>
-      </w:r>
-      <w:r/>
-    </w:p>
-    <w:p>
-      <w:pPr>
-        <w:pStyle w:val="Normal"/>
-      </w:pPr>
-      <w:r>
-        <w:rPr/>
-        <w:t xml:space="preserve">The output value was transmitted via a weatherproof (IP68) USB connection to an ATMEL </w:t>
-      </w:r>
-      <w:r>
-        <w:rPr/>
-        <w:t>micro-controller</w:t>
-      </w:r>
-      <w:r>
-        <w:rPr/>
-        <w:t xml:space="preserve"> which was interfaced with the hydraulic solenoid controller. The </w:t>
-      </w:r>
-      <w:r>
-        <w:rPr/>
-        <w:t>micro-controller</w:t>
-      </w:r>
-      <w:r>
-        <w:rPr/>
-        <w:t xml:space="preserve"> generated an analog output signal via pulse-width modulation (PWM) to produce a voltage signal from 0.0 V to 5.0 </w:t>
-      </w:r>
-      <w:r>
-        <w:rPr>
-          <w:rFonts w:ascii="Times New Roman" w:hAnsi="Times New Roman"/>
+        <w:rPr>
+          <w:rFonts w:eastAsia="Times New Roman" w:cs="Times New Roman"/>
+          <w:color w:val="00000A"/>
+          <w:sz w:val="20"/>
+          <w:szCs w:val="20"/>
+          <w:lang w:val="en-US" w:eastAsia="en-US" w:bidi="ar-SA"/>
+        </w:rPr>
+      </w:r>
+      <w:r/>
+    </w:p>
+    <w:p>
+      <w:pPr>
+        <w:pStyle w:val="Heading2"/>
+        <w:rPr>
+          <w:smallCaps/>
+          <w:sz w:val="20"/>
+          <w:b/>
+          <w:sz w:val="20"/>
+          <w:b/>
+          <w:szCs w:val="20"/>
+          <w:rFonts w:ascii="Times New Roman Bold" w:hAnsi="Times New Roman Bold" w:eastAsia="Times New Roman" w:cs="Times New Roman"/>
+          <w:color w:val="00000A"/>
+          <w:lang w:val="x-none" w:eastAsia="x-none" w:bidi="ar-SA"/>
+          <w14:ligatures w14:val="standard"/>
+        </w:rPr>
+      </w:pPr>
+      <w:r>
+        <w:rPr/>
+        <w:t>Electro-Hydraulic Control</w:t>
+      </w:r>
+      <w:r/>
+    </w:p>
+    <w:p>
+      <w:pPr>
+        <w:pStyle w:val="Normal"/>
+      </w:pPr>
+      <w:r>
+        <w:rPr/>
+        <w:t>Steering actuation of the cultivator was achieved via two 0.75 m stabilizers mounted 1.65 m behind the cultivator tool-bar and spaced 1.48 m apart. The hydraulic actuation of the stab</w:t>
+      </w:r>
+      <w:r>
+        <w:rPr>
+          <w:color w:val="000000"/>
+          <w:sz w:val="20"/>
+          <w:szCs w:val="20"/>
+        </w:rPr>
+        <w:t xml:space="preserve">ilizers had a </w:t>
+      </w:r>
+      <w:r>
+        <w:rPr>
           <w:b w:val="false"/>
           <w:bCs w:val="false"/>
           <w:i w:val="false"/>
@@ -3980,15 +3410,261 @@
           <w:sz w:val="20"/>
           <w:szCs w:val="20"/>
         </w:rPr>
-        <w:t xml:space="preserve">± </w:t>
-      </w:r>
-      <w:r>
-        <w:rPr/>
-        <w:t xml:space="preserve">0.05 V. However, the operating range of the Sukup Auto-Guide system was observed to vary from 0.10 </w:t>
-      </w:r>
-      <w:r>
-        <w:rPr>
-          <w:rFonts w:ascii="Times New Roman" w:hAnsi="Times New Roman"/>
+        <w:t>±75</w:t>
+      </w:r>
+      <w:r>
+        <w:rPr>
+          <w:b w:val="false"/>
+          <w:i w:val="false"/>
+          <w:caps w:val="false"/>
+          <w:smallCaps w:val="false"/>
+          <w:color w:val="000000"/>
+          <w:spacing w:val="0"/>
+          <w:sz w:val="20"/>
+          <w:szCs w:val="20"/>
+        </w:rPr>
+        <w:t>°</w:t>
+      </w:r>
+      <w:r>
+        <w:rPr>
+          <w:color w:val="000000"/>
+          <w:sz w:val="20"/>
+          <w:szCs w:val="20"/>
+        </w:rPr>
+        <w:t xml:space="preserve"> angul</w:t>
+      </w:r>
+      <w:r>
+        <w:rPr/>
+        <w:t xml:space="preserve">ar range of motion and a max angular velocity of 22 deg/s. The two stabilizers were actuated via a bang-bang hydraulic solenoid controller. Control of the hydraulic system is driven by the voltage differential between the feedback signal from the row detection system, i.e. the guiding rods or computer-vision module, and a rotary potentiometer mounted to the active mechanism of the hitch. </w:t>
+      </w:r>
+      <w:r/>
+    </w:p>
+    <w:p>
+      <w:pPr>
+        <w:pStyle w:val="Figure"/>
+        <w:rPr>
+          <w:sz w:val="16"/>
+          <w:b/>
+          <w:sz w:val="16"/>
+          <w:b/>
+          <w:szCs w:val="20"/>
+          <w:rFonts w:ascii="Times New Roman Bold" w:hAnsi="Times New Roman Bold" w:eastAsia="Times New Roman" w:cs="Times New Roman"/>
+          <w:color w:val="00000A"/>
+          <w:lang w:val="en-US" w:eastAsia="en-US" w:bidi="ar-SA"/>
+          <w14:ligatures w14:val="standard"/>
+        </w:rPr>
+      </w:pPr>
+      <w:r>
+        <w:rPr>
+          <w:rFonts w:eastAsia="Times New Roman" w:cs="Times New Roman"/>
+          <w:b/>
+          <w:color w:val="00000A"/>
+          <w:sz w:val="16"/>
+          <w:szCs w:val="20"/>
+          <w:lang w:val="en-US" w:eastAsia="en-US" w:bidi="ar-SA"/>
+          <w14:ligatures w14:val="standard"/>
+        </w:rPr>
+      </w:r>
+      <w:r/>
+    </w:p>
+    <w:p>
+      <w:pPr>
+        <w:pStyle w:val="Figure"/>
+        <w:rPr>
+          <w:sz w:val="16"/>
+          <w:b/>
+          <w:sz w:val="16"/>
+          <w:b/>
+          <w:szCs w:val="20"/>
+          <w:rFonts w:ascii="Times New Roman Bold" w:hAnsi="Times New Roman Bold" w:eastAsia="Times New Roman" w:cs="Times New Roman"/>
+          <w:color w:val="00000A"/>
+          <w:lang w:val="en-US" w:eastAsia="en-US" w:bidi="ar-SA"/>
+          <w14:ligatures w14:val="standard"/>
+        </w:rPr>
+      </w:pPr>
+      <w:r>
+        <w:rPr/>
+        <w:t>stabilizers.jpg</w:t>
+      </w:r>
+      <w:r/>
+    </w:p>
+    <w:p>
+      <w:pPr>
+        <w:pStyle w:val="FigureCaption"/>
+        <w:rPr>
+          <w:sz w:val="16"/>
+          <w:sz w:val="16"/>
+          <w:szCs w:val="20"/>
+          <w:bCs/>
+          <w:rFonts w:ascii="Times New Roman Bold" w:hAnsi="Times New Roman Bold" w:eastAsia="Times New Roman" w:cs="Times New Roman"/>
+          <w:color w:val="00000A"/>
+          <w:lang w:val="en-US" w:eastAsia="en-US" w:bidi="ar-SA"/>
+          <w14:ligatures w14:val="standard"/>
+        </w:rPr>
+      </w:pPr>
+      <w:r>
+        <w:rPr/>
+        <w:t>Figure #. Rotating stabilizers.</w:t>
+      </w:r>
+      <w:r/>
+    </w:p>
+    <w:p>
+      <w:pPr>
+        <w:pStyle w:val="Normal"/>
+        <w:rPr>
+          <w:sz w:val="20"/>
+          <w:sz w:val="20"/>
+          <w:szCs w:val="20"/>
+          <w:rFonts w:ascii="Times New Roman" w:hAnsi="Times New Roman" w:eastAsia="Times New Roman" w:cs="Times New Roman"/>
+          <w:color w:val="00000A"/>
+          <w:lang w:val="en-US" w:eastAsia="en-US" w:bidi="ar-SA"/>
+        </w:rPr>
+      </w:pPr>
+      <w:r>
+        <w:rPr>
+          <w:rFonts w:eastAsia="Times New Roman" w:cs="Times New Roman"/>
+          <w:color w:val="00000A"/>
+          <w:sz w:val="20"/>
+          <w:szCs w:val="20"/>
+          <w:lang w:val="en-US" w:eastAsia="en-US" w:bidi="ar-SA"/>
+        </w:rPr>
+      </w:r>
+      <w:r/>
+    </w:p>
+    <w:p>
+      <w:pPr>
+        <w:pStyle w:val="Normal"/>
+        <w:rPr>
+          <w:sz w:val="20"/>
+          <w:sz w:val="20"/>
+          <w:szCs w:val="20"/>
+          <w:rFonts w:ascii="Times New Roman" w:hAnsi="Times New Roman" w:eastAsia="Times New Roman" w:cs="Times New Roman"/>
+          <w:color w:val="00000A"/>
+          <w:lang w:val="en-US" w:eastAsia="en-US" w:bidi="ar-SA"/>
+        </w:rPr>
+      </w:pPr>
+      <w:r>
+        <w:rPr/>
+        <w:t xml:space="preserve"> </w:t>
+      </w:r>
+      <w:r>
+        <w:rPr/>
+        <w:t>For the computer-system control signal, signal conditioning was implemented based on a Proportional-Integral-Derivative (PID) feed-back controller. Coefficients were initially chosen to provide similar response to that of the guiding rods and were subsequently modified by trial and error.</w:t>
+      </w:r>
+      <w:r/>
+    </w:p>
+    <w:p>
+      <w:pPr>
+        <w:pStyle w:val="Normal"/>
+        <w:rPr>
+          <w:sz w:val="20"/>
+          <w:sz w:val="20"/>
+          <w:szCs w:val="20"/>
+          <w:rFonts w:ascii="Times New Roman" w:hAnsi="Times New Roman" w:eastAsia="Times New Roman" w:cs="Times New Roman"/>
+          <w:color w:val="00000A"/>
+          <w:lang w:val="en-US" w:eastAsia="en-US" w:bidi="ar-SA"/>
+        </w:rPr>
+      </w:pPr>
+      <w:r>
+        <w:rPr>
+          <w:rFonts w:eastAsia="Times New Roman" w:cs="Times New Roman"/>
+          <w:color w:val="00000A"/>
+          <w:sz w:val="20"/>
+          <w:szCs w:val="20"/>
+          <w:lang w:val="en-US" w:eastAsia="en-US" w:bidi="ar-SA"/>
+        </w:rPr>
+      </w:r>
+      <w:r/>
+    </w:p>
+    <w:p>
+      <w:pPr>
+        <w:pStyle w:val="Normal"/>
+      </w:pPr>
+      <w:r>
+        <w:rPr/>
+        <w:tab/>
+        <w:t>…</w:t>
+        <w:tab/>
+        <w:t>(#)</w:t>
+      </w:r>
+      <w:r/>
+    </w:p>
+    <w:p>
+      <w:pPr>
+        <w:pStyle w:val="Normal"/>
+        <w:ind w:hanging="0"/>
+      </w:pPr>
+      <w:r>
+        <w:rPr/>
+        <w:tab/>
+        <w:t>where K</w:t>
+      </w:r>
+      <w:r>
+        <w:rPr>
+          <w:vertAlign w:val="subscript"/>
+        </w:rPr>
+        <w:t xml:space="preserve">P </w:t>
+      </w:r>
+      <w:r>
+        <w:rPr/>
+        <w:t>= 1.0, K</w:t>
+      </w:r>
+      <w:r>
+        <w:rPr>
+          <w:vertAlign w:val="subscript"/>
+        </w:rPr>
+        <w:t xml:space="preserve">I </w:t>
+      </w:r>
+      <w:r>
+        <w:rPr/>
+        <w:t>= 4.0, K</w:t>
+      </w:r>
+      <w:r>
+        <w:rPr>
+          <w:vertAlign w:val="subscript"/>
+        </w:rPr>
+        <w:t xml:space="preserve">D </w:t>
+      </w:r>
+      <w:r>
+        <w:rPr/>
+        <w:t>= 0.5, N=16 is the number of integral samples, M=16 is the number of differential samples.</w:t>
+      </w:r>
+      <w:r/>
+    </w:p>
+    <w:p>
+      <w:pPr>
+        <w:pStyle w:val="Normal"/>
+        <w:ind w:hanging="0"/>
+        <w:rPr>
+          <w:sz w:val="20"/>
+          <w:sz w:val="20"/>
+          <w:szCs w:val="20"/>
+          <w:rFonts w:ascii="Times New Roman" w:hAnsi="Times New Roman" w:eastAsia="Times New Roman" w:cs="Times New Roman"/>
+          <w:color w:val="00000A"/>
+          <w:lang w:val="en-US" w:eastAsia="en-US" w:bidi="ar-SA"/>
+        </w:rPr>
+      </w:pPr>
+      <w:r>
+        <w:rPr>
+          <w:rFonts w:eastAsia="Times New Roman" w:cs="Times New Roman"/>
+          <w:color w:val="00000A"/>
+          <w:sz w:val="20"/>
+          <w:szCs w:val="20"/>
+          <w:lang w:val="en-US" w:eastAsia="en-US" w:bidi="ar-SA"/>
+        </w:rPr>
+      </w:r>
+      <w:r/>
+    </w:p>
+    <w:p>
+      <w:pPr>
+        <w:pStyle w:val="Normal"/>
+      </w:pPr>
+      <w:r>
+        <w:rPr/>
+        <w:t xml:space="preserve">The output value was transmitted via a weatherproof (IP68) USB connection to an ATMEL micro-controller which was interfaced with the hydraulic solenoid controller. The micro-controller generated an analog output signal via pulse-width modulation (PWM) to produce a voltage signal from 0.0 V to 5.0 </w:t>
+      </w:r>
+      <w:r>
+        <w:rPr>
           <w:b w:val="false"/>
           <w:bCs w:val="false"/>
           <w:i w:val="false"/>
@@ -4003,11 +3679,10 @@
       </w:r>
       <w:r>
         <w:rPr/>
-        <w:t xml:space="preserve">0.02V to 8.0 </w:t>
-      </w:r>
-      <w:r>
-        <w:rPr>
-          <w:rFonts w:ascii="Times New Roman" w:hAnsi="Times New Roman"/>
+        <w:t xml:space="preserve">0.05 V. However, the operating range of the Sukup Auto-Guide system was observed to vary from 0.10 </w:t>
+      </w:r>
+      <w:r>
+        <w:rPr>
           <w:b w:val="false"/>
           <w:bCs w:val="false"/>
           <w:i w:val="false"/>
@@ -4022,11 +3697,10 @@
       </w:r>
       <w:r>
         <w:rPr/>
-        <w:t xml:space="preserve">0.02V with a fixed supply voltage of 9.70 </w:t>
-      </w:r>
-      <w:r>
-        <w:rPr>
-          <w:rFonts w:ascii="Times New Roman" w:hAnsi="Times New Roman"/>
+        <w:t xml:space="preserve">0.02V to 8.0 </w:t>
+      </w:r>
+      <w:r>
+        <w:rPr>
           <w:b w:val="false"/>
           <w:bCs w:val="false"/>
           <w:i w:val="false"/>
@@ -4041,11 +3715,25 @@
       </w:r>
       <w:r>
         <w:rPr/>
-        <w:t xml:space="preserve">0.02V. To account for this discrepancy, the PWM output range was scaled linearly and a MOSFET logic level converter circuit was used to shift the PWM signal to the required range </w:t>
-      </w:r>
-      <w:r>
-        <w:rPr/>
-        <w:t>(Figure #).</w:t>
+        <w:t xml:space="preserve">0.02V with a fixed supply voltage of 9.70 </w:t>
+      </w:r>
+      <w:r>
+        <w:rPr>
+          <w:b w:val="false"/>
+          <w:bCs w:val="false"/>
+          <w:i w:val="false"/>
+          <w:caps w:val="false"/>
+          <w:smallCaps w:val="false"/>
+          <w:color w:val="000000"/>
+          <w:spacing w:val="0"/>
+          <w:sz w:val="20"/>
+          <w:szCs w:val="20"/>
+        </w:rPr>
+        <w:t xml:space="preserve">± </w:t>
+      </w:r>
+      <w:r>
+        <w:rPr/>
+        <w:t>0.02V. To account for this discrepancy, the PWM output range was scaled linearly and a MOSFET logic level converter circuit was used to shift the PWM signal to the required range (Figure #).</w:t>
       </w:r>
       <w:r/>
     </w:p>
@@ -4062,17 +3750,34 @@
         </w:rPr>
       </w:pPr>
       <w:r>
-        <w:rPr/>
+        <w:rPr>
+          <w:rFonts w:eastAsia="Times New Roman" w:cs="Times New Roman"/>
+          <w:color w:val="00000A"/>
+          <w:sz w:val="20"/>
+          <w:szCs w:val="20"/>
+          <w:lang w:val="en-US" w:eastAsia="en-US" w:bidi="ar-SA"/>
+        </w:rPr>
       </w:r>
       <w:r/>
     </w:p>
     <w:p>
       <w:pPr>
         <w:pStyle w:val="Figure"/>
-      </w:pPr>
-      <w:r>
-        <w:rPr/>
-        <w:t>...</w:t>
+        <w:rPr>
+          <w:sz w:val="16"/>
+          <w:b/>
+          <w:sz w:val="16"/>
+          <w:b/>
+          <w:szCs w:val="20"/>
+          <w:rFonts w:ascii="Times New Roman Bold" w:hAnsi="Times New Roman Bold" w:eastAsia="Times New Roman" w:cs="Times New Roman"/>
+          <w:color w:val="00000A"/>
+          <w:lang w:val="en-US" w:eastAsia="en-US" w:bidi="ar-SA"/>
+          <w14:ligatures w14:val="standard"/>
+        </w:rPr>
+      </w:pPr>
+      <w:r>
+        <w:rPr/>
+        <w:t>mosfet.jpg</w:t>
       </w:r>
       <w:r/>
     </w:p>
@@ -4097,11 +3802,32 @@
     </w:p>
     <w:p>
       <w:pPr>
+        <w:pStyle w:val="Normal"/>
+      </w:pPr>
+      <w:r>
+        <w:rPr/>
+        <w:t xml:space="preserve">This circuit configuration allows the system to output a voltage using PWM to systems with different voltage requirements. In the event of interfacing with hydraulic systems which do not support a PWM input signal, a simple low-pass smoothing filter can be implemented (Figure #). The final output voltage represents the set-point to be reached for angle of the steering stabilizers. The mapping between output voltage and position was found to be a linear, second order system, with saturation. </w:t>
+      </w:r>
+      <w:r/>
+    </w:p>
+    <w:p>
+      <w:pPr>
         <w:pStyle w:val="Figure"/>
-      </w:pPr>
-      <w:r>
-        <w:rPr/>
-        <w:t>...</w:t>
+        <w:rPr>
+          <w:sz w:val="16"/>
+          <w:b/>
+          <w:sz w:val="16"/>
+          <w:b/>
+          <w:szCs w:val="20"/>
+          <w:rFonts w:ascii="Times New Roman Bold" w:hAnsi="Times New Roman Bold" w:eastAsia="Times New Roman" w:cs="Times New Roman"/>
+          <w:color w:val="00000A"/>
+          <w:lang w:val="en-US" w:eastAsia="en-US" w:bidi="ar-SA"/>
+          <w14:ligatures w14:val="standard"/>
+        </w:rPr>
+      </w:pPr>
+      <w:r>
+        <w:rPr/>
+        <w:t>lowpass.jpg</w:t>
       </w:r>
       <w:r/>
     </w:p>
@@ -4127,33 +3853,6 @@
     </w:p>
     <w:p>
       <w:pPr>
-        <w:pStyle w:val="Normal"/>
-      </w:pPr>
-      <w:r>
-        <w:rPr/>
-      </w:r>
-      <w:r/>
-    </w:p>
-    <w:p>
-      <w:pPr>
-        <w:pStyle w:val="Normal"/>
-      </w:pPr>
-      <w:r>
-        <w:rPr/>
-        <w:t>This circuit configuration allows the system to output a voltage using PWM to systems with different voltage requirements. In the event of interfacing with hydraulic systems which do not support a PWM input signal, a simple low-pass smoothing filter can be implemented (</w:t>
-      </w:r>
-      <w:r>
-        <w:rPr/>
-        <w:t>Figure #).</w:t>
-      </w:r>
-      <w:r>
-        <w:rPr/>
-        <w:t xml:space="preserve"> The final output voltage represents the set-point to be reached for angle of the steering stabilizers. The mapping between output voltage and position was found to be a linear, second order system, with saturation.</w:t>
-      </w:r>
-      <w:r/>
-    </w:p>
-    <w:p>
-      <w:pPr>
         <w:pStyle w:val="Heading2"/>
         <w:rPr>
           <w:smallCaps/>
@@ -4170,7 +3869,17 @@
       </w:pPr>
       <w:r>
         <w:rPr/>
-        <w:t>Electro-Hydraulic Control</w:t>
+        <w:t>Calibration</w:t>
+      </w:r>
+      <w:r/>
+    </w:p>
+    <w:p>
+      <w:pPr>
+        <w:pStyle w:val="Normal"/>
+      </w:pPr>
+      <w:r>
+        <w:rPr/>
+        <w:t>At the beginning of each set of field trials, a camera calibration procedure was followed to ensure proper alignment of the cameras: (1) the cultivator was aligned with the crop rows which was verified by measurements with a tape measure at the working tools; (2) lateral adjustments were made to the camera bracket to ensure the vertical center-line of each camera was aligned with the crop row; (3) vertical adjustments made to the camera bracket to ensure a subject depth of 1.0 m when measured in a direct line-of-sight from the camera lens to the soil surface. In addition to setup of the camera bracket, the Sukup Auto-Guide system was configured to default settings. The hydraulic cultivator basic user tuning in the form of sensitivity and tracking adjustment inputs. The sensitivity adjustment effectively changes the mapping between voltage and radial resolution of the stabilizers, with a range of 1 to 10 resulting in mappings from 7.7 deg/V to 18.8 deg/V, respectively. Similarly, the tracking adjustment offsets the zero position of the stabilizers on a scale of -3 to +3 corresponding to -0.435 rad to +0.435 rad, respectively. Therefore, at the beginning of each set of trials the following settings were ensured: (1) the sensitivity was set to 10 out of 10, and (2) the tracking adjustment was set to 0.</w:t>
       </w:r>
       <w:r/>
     </w:p>
@@ -4187,8 +3896,44 @@
         </w:rPr>
       </w:pPr>
       <w:r>
-        <w:rPr/>
-        <w:t>At the beginning of each set of field trials, a camera calibration procedure was followed to ensure proper alignment of the cameras: (1) the cultivator was aligned with the crop rows which was verified by measurements with a tape measure at the working tools; (2) lateral adjustments were made to the camera bracket to ensure the vertical center-line of each camera was aligned with the crop row; (3) vertical adjustments made to the camera bracket to ensure a subject depth of 1.0 m when measured in a direct line-of-sight from the camera lens to the soil surface. In addition to setup of the camera bracket, the Sukup Auto-Guide system was configured to default settings. The hydraulic cultivator basic user tuning in the form of sensitivity and tracking adjustment inputs. The sensitivity adjustment effectively changes the mapping between voltage and radial resolution of the stabilizers, with a range of 1 to 10 resulting in mappings from 7.7 deg/V to 18.8 deg/V, respectively. Similarly, the tracking adjustment offsets the zero position of the stabilizers on a scale of -3 to +3 corresponding to -0.435 rad to +0.435 rad, respectively. Therefore, at the beginning of each set of trials the following settings were ensured: (1) the sensitivity was set to 10 out of 10, and (2) the tracking adjustment was set to 0.</w:t>
+        <w:rPr>
+          <w:rFonts w:eastAsia="Times New Roman" w:cs="Times New Roman"/>
+          <w:color w:val="00000A"/>
+          <w:sz w:val="20"/>
+          <w:szCs w:val="20"/>
+          <w:lang w:val="en-US" w:eastAsia="en-US" w:bidi="ar-SA"/>
+        </w:rPr>
+      </w:r>
+      <w:r/>
+    </w:p>
+    <w:p>
+      <w:pPr>
+        <w:pStyle w:val="Figure"/>
+        <w:rPr>
+          <w:sz w:val="16"/>
+          <w:b/>
+          <w:sz w:val="16"/>
+          <w:b/>
+          <w:szCs w:val="20"/>
+          <w:rFonts w:ascii="Times New Roman Bold" w:hAnsi="Times New Roman Bold" w:eastAsia="Times New Roman" w:cs="Times New Roman"/>
+          <w:color w:val="00000A"/>
+          <w:lang w:val="en-US" w:eastAsia="en-US" w:bidi="ar-SA"/>
+          <w14:ligatures w14:val="standard"/>
+        </w:rPr>
+      </w:pPr>
+      <w:r>
+        <w:rPr/>
+        <w:t>sukup.png</w:t>
+      </w:r>
+      <w:r/>
+    </w:p>
+    <w:p>
+      <w:pPr>
+        <w:pStyle w:val="FigureCaption"/>
+      </w:pPr>
+      <w:r>
+        <w:rPr/>
+        <w:t>Figure #. Hitch control module for the Sukup Auto-Guide system.</w:t>
       </w:r>
       <w:r/>
     </w:p>
@@ -4238,47 +3983,7 @@
       </w:pPr>
       <w:r>
         <w:rPr/>
-        <w:t xml:space="preserve">Each run consisted of a single-pass across the field. Prior to each run, tractor and cultivator implement were aligned with the crop-row. Once aligned, either the computer-vision or guiding rod systems were connected to the controller. Once active, the system logger was started and the tractor was engaged to the appropriate travel speed. </w:t>
-      </w:r>
-      <w:r>
-        <w:rPr/>
-        <w:t>During all trials, the t</w:t>
-      </w:r>
-      <w:r>
-        <w:rPr/>
-        <w:t xml:space="preserve">ractor </w:t>
-      </w:r>
-      <w:r>
-        <w:rPr/>
-        <w:t>was</w:t>
-      </w:r>
-      <w:r>
-        <w:rPr/>
-        <w:t xml:space="preserve"> </w:t>
-      </w:r>
-      <w:r>
-        <w:rPr/>
-        <w:t>operator</w:t>
-      </w:r>
-      <w:r>
-        <w:rPr/>
-        <w:t xml:space="preserve"> by </w:t>
-      </w:r>
-      <w:r>
-        <w:rPr/>
-        <w:t xml:space="preserve">a </w:t>
-      </w:r>
-      <w:r>
-        <w:rPr/>
-        <w:t xml:space="preserve">professional </w:t>
-      </w:r>
-      <w:r>
-        <w:rPr/>
-        <w:t>driver</w:t>
-      </w:r>
-      <w:r>
-        <w:rPr/>
-        <w:t>. Due to restrictions with respect to crop health, some combinations of crop stage and travel speed were not tested extensively, i.e. 12 km/h was not tested at the &lt;10 cm soy stage.</w:t>
+        <w:t>Each run consisted of a single-pass across the field. Prior to each run, tractor and cultivator implement were aligned with the crop-row. Once aligned, either the computer-vision or guiding rod systems were connected to the controller. Once active, the system logger was started and the tractor was engaged to the appropriate travel speed. During all trials, the tractor was operator by a professional driver. Due to restrictions with respect to crop health, some combinations of crop stage and travel speed were not tested extensively, i.e. 12 km/h was not tested at the &lt;10 cm soy stage.</w:t>
       </w:r>
       <w:r/>
     </w:p>
@@ -4404,15 +4109,7 @@
       </w:pPr>
       <w:r>
         <w:rPr/>
-        <w:t>Figure #.</w:t>
-      </w:r>
-      <w:r>
-        <w:rPr/>
-        <w:t xml:space="preserve">  Illustration of radial lens distortion of image </w:t>
-      </w:r>
-      <w:r>
-        <w:rPr/>
-        <w:t>(CITATION).</w:t>
+        <w:t>Figure #.  Illustration of radial lens distortion of image (CITATION).</w:t>
       </w:r>
       <w:r/>
     </w:p>
@@ -4456,7 +4153,13 @@
         </w:rPr>
       </w:pPr>
       <w:r>
-        <w:rPr/>
+        <w:rPr>
+          <w:rFonts w:eastAsia="Times New Roman" w:cs="Times New Roman"/>
+          <w:color w:val="00000A"/>
+          <w:sz w:val="20"/>
+          <w:szCs w:val="20"/>
+          <w:lang w:val="en-US" w:eastAsia="en-US" w:bidi="ar-SA"/>
+        </w:rPr>
       </w:r>
       <w:r/>
     </w:p>
@@ -4529,7 +4232,13 @@
         </w:rPr>
       </w:pPr>
       <w:r>
-        <w:rPr/>
+        <w:rPr>
+          <w:rFonts w:eastAsia="Times New Roman" w:cs="Times New Roman"/>
+          <w:color w:val="00000A"/>
+          <w:sz w:val="20"/>
+          <w:szCs w:val="20"/>
+          <w:lang w:val="en-US" w:eastAsia="en-US" w:bidi="ar-SA"/>
+        </w:rPr>
       </w:r>
       <w:r/>
     </w:p>
@@ -4613,7 +4322,13 @@
         </w:rPr>
       </w:pPr>
       <w:r>
-        <w:rPr/>
+        <w:rPr>
+          <w:rFonts w:eastAsia="Times New Roman" w:cs="Times New Roman"/>
+          <w:color w:val="00000A"/>
+          <w:sz w:val="20"/>
+          <w:szCs w:val="20"/>
+          <w:lang w:val="en-US" w:eastAsia="en-US" w:bidi="ar-SA"/>
+        </w:rPr>
       </w:r>
       <w:r/>
     </w:p>
@@ -4707,7 +4422,6 @@
       </w:pPr>
       <w:r>
         <w:rPr>
-          <w:rFonts w:ascii="Times New Roman" w:hAnsi="Times New Roman"/>
           <w:b w:val="false"/>
           <w:i w:val="false"/>
           <w:caps w:val="false"/>
@@ -4721,7 +4435,6 @@
       </w:r>
       <w:r>
         <w:rPr>
-          <w:rFonts w:ascii="Times New Roman" w:hAnsi="Times New Roman"/>
           <w:b w:val="false"/>
           <w:i/>
           <w:caps w:val="false"/>
@@ -4735,7 +4448,6 @@
       </w:r>
       <w:r>
         <w:rPr>
-          <w:rFonts w:ascii="Times New Roman" w:hAnsi="Times New Roman"/>
           <w:b w:val="false"/>
           <w:i w:val="false"/>
           <w:caps w:val="false"/>
@@ -4749,7 +4461,6 @@
       </w:r>
       <w:r>
         <w:rPr>
-          <w:rFonts w:ascii="Times New Roman" w:hAnsi="Times New Roman"/>
           <w:b w:val="false"/>
           <w:i/>
           <w:caps w:val="false"/>
@@ -4763,7 +4474,6 @@
       </w:r>
       <w:r>
         <w:rPr>
-          <w:rFonts w:ascii="Times New Roman" w:hAnsi="Times New Roman"/>
           <w:b w:val="false"/>
           <w:i w:val="false"/>
           <w:caps w:val="false"/>
@@ -4783,7 +4493,6 @@
       </w:pPr>
       <w:r>
         <w:rPr>
-          <w:rFonts w:ascii="Times New Roman" w:hAnsi="Times New Roman"/>
           <w:b w:val="false"/>
           <w:i w:val="false"/>
           <w:caps w:val="false"/>
@@ -4797,7 +4506,6 @@
       </w:r>
       <w:r>
         <w:rPr>
-          <w:rFonts w:ascii="Times New Roman" w:hAnsi="Times New Roman"/>
           <w:b w:val="false"/>
           <w:i/>
           <w:caps w:val="false"/>
@@ -4811,7 +4519,6 @@
       </w:r>
       <w:r>
         <w:rPr>
-          <w:rFonts w:ascii="Times New Roman" w:hAnsi="Times New Roman"/>
           <w:b w:val="false"/>
           <w:i w:val="false"/>
           <w:caps w:val="false"/>
@@ -4825,7 +4532,6 @@
       </w:r>
       <w:r>
         <w:rPr>
-          <w:rFonts w:ascii="Times New Roman" w:hAnsi="Times New Roman"/>
           <w:b w:val="false"/>
           <w:i/>
           <w:caps w:val="false"/>
@@ -4839,7 +4545,6 @@
       </w:r>
       <w:r>
         <w:rPr>
-          <w:rFonts w:ascii="Times New Roman" w:hAnsi="Times New Roman"/>
           <w:b w:val="false"/>
           <w:i w:val="false"/>
           <w:caps w:val="false"/>
@@ -4859,7 +4564,6 @@
       </w:pPr>
       <w:r>
         <w:rPr>
-          <w:rFonts w:ascii="Times New Roman" w:hAnsi="Times New Roman"/>
           <w:b w:val="false"/>
           <w:i w:val="false"/>
           <w:caps w:val="false"/>
@@ -4873,7 +4577,6 @@
       </w:r>
       <w:r>
         <w:rPr>
-          <w:rFonts w:ascii="Times New Roman" w:hAnsi="Times New Roman"/>
           <w:b w:val="false"/>
           <w:i/>
           <w:caps w:val="false"/>
@@ -4887,7 +4590,6 @@
       </w:r>
       <w:r>
         <w:rPr>
-          <w:rFonts w:ascii="Times New Roman" w:hAnsi="Times New Roman"/>
           <w:b w:val="false"/>
           <w:i w:val="false"/>
           <w:caps w:val="false"/>
@@ -4901,7 +4603,6 @@
       </w:r>
       <w:r>
         <w:rPr>
-          <w:rFonts w:ascii="Times New Roman" w:hAnsi="Times New Roman"/>
           <w:b w:val="false"/>
           <w:i/>
           <w:caps w:val="false"/>
@@ -4915,7 +4616,6 @@
       </w:r>
       <w:r>
         <w:rPr>
-          <w:rFonts w:ascii="Times New Roman" w:hAnsi="Times New Roman"/>
           <w:b w:val="false"/>
           <w:i w:val="false"/>
           <w:caps w:val="false"/>
@@ -4935,7 +4635,6 @@
       </w:pPr>
       <w:r>
         <w:rPr>
-          <w:rFonts w:ascii="Times New Roman" w:hAnsi="Times New Roman"/>
           <w:b w:val="false"/>
           <w:i w:val="false"/>
           <w:caps w:val="false"/>
@@ -4949,7 +4648,6 @@
       </w:r>
       <w:r>
         <w:rPr>
-          <w:rFonts w:ascii="Times New Roman" w:hAnsi="Times New Roman"/>
           <w:b w:val="false"/>
           <w:i/>
           <w:caps w:val="false"/>
@@ -4963,7 +4661,6 @@
       </w:r>
       <w:r>
         <w:rPr>
-          <w:rFonts w:ascii="Times New Roman" w:hAnsi="Times New Roman"/>
           <w:b w:val="false"/>
           <w:i w:val="false"/>
           <w:caps w:val="false"/>
@@ -4977,7 +4674,6 @@
       </w:r>
       <w:r>
         <w:rPr>
-          <w:rFonts w:ascii="Times New Roman" w:hAnsi="Times New Roman"/>
           <w:b w:val="false"/>
           <w:i/>
           <w:caps w:val="false"/>
@@ -4991,7 +4687,6 @@
       </w:r>
       <w:r>
         <w:rPr>
-          <w:rFonts w:ascii="Times New Roman" w:hAnsi="Times New Roman"/>
           <w:b w:val="false"/>
           <w:i w:val="false"/>
           <w:caps w:val="false"/>
@@ -5011,7 +4706,6 @@
       </w:pPr>
       <w:r>
         <w:rPr>
-          <w:rFonts w:ascii="Times New Roman" w:hAnsi="Times New Roman"/>
           <w:b w:val="false"/>
           <w:i w:val="false"/>
           <w:caps w:val="false"/>
@@ -5025,7 +4719,6 @@
       </w:r>
       <w:r>
         <w:rPr>
-          <w:rFonts w:ascii="Times New Roman" w:hAnsi="Times New Roman"/>
           <w:b w:val="false"/>
           <w:i/>
           <w:caps w:val="false"/>
@@ -5039,7 +4732,6 @@
       </w:r>
       <w:r>
         <w:rPr>
-          <w:rFonts w:ascii="Times New Roman" w:hAnsi="Times New Roman"/>
           <w:b w:val="false"/>
           <w:i w:val="false"/>
           <w:caps w:val="false"/>
@@ -5059,7 +4751,6 @@
       </w:pPr>
       <w:r>
         <w:rPr>
-          <w:rFonts w:ascii="Times New Roman" w:hAnsi="Times New Roman"/>
           <w:b w:val="false"/>
           <w:i w:val="false"/>
           <w:caps w:val="false"/>
@@ -5073,7 +4764,6 @@
       </w:r>
       <w:r>
         <w:rPr>
-          <w:rFonts w:ascii="Times New Roman" w:hAnsi="Times New Roman"/>
           <w:b w:val="false"/>
           <w:i/>
           <w:caps w:val="false"/>
@@ -5087,7 +4777,6 @@
       </w:r>
       <w:r>
         <w:rPr>
-          <w:rFonts w:ascii="Times New Roman" w:hAnsi="Times New Roman"/>
           <w:b w:val="false"/>
           <w:i w:val="false"/>
           <w:caps w:val="false"/>
@@ -5101,7 +4790,6 @@
       </w:r>
       <w:r>
         <w:rPr>
-          <w:rFonts w:ascii="Times New Roman" w:hAnsi="Times New Roman"/>
           <w:b w:val="false"/>
           <w:i/>
           <w:caps w:val="false"/>
@@ -5115,7 +4803,6 @@
       </w:r>
       <w:r>
         <w:rPr>
-          <w:rFonts w:ascii="Times New Roman" w:hAnsi="Times New Roman"/>
           <w:b w:val="false"/>
           <w:i w:val="false"/>
           <w:caps w:val="false"/>
@@ -5135,7 +4822,6 @@
       </w:pPr>
       <w:r>
         <w:rPr>
-          <w:rFonts w:ascii="Times New Roman" w:hAnsi="Times New Roman"/>
           <w:b w:val="false"/>
           <w:i w:val="false"/>
           <w:caps w:val="false"/>
@@ -5149,7 +4835,6 @@
       </w:r>
       <w:r>
         <w:rPr>
-          <w:rFonts w:ascii="Times New Roman" w:hAnsi="Times New Roman"/>
           <w:b w:val="false"/>
           <w:i/>
           <w:caps w:val="false"/>
@@ -5163,7 +4848,6 @@
       </w:r>
       <w:r>
         <w:rPr>
-          <w:rFonts w:ascii="Times New Roman" w:hAnsi="Times New Roman"/>
           <w:b w:val="false"/>
           <w:i w:val="false"/>
           <w:caps w:val="false"/>
@@ -5177,7 +4861,6 @@
       </w:r>
       <w:r>
         <w:rPr>
-          <w:rFonts w:ascii="Times New Roman" w:hAnsi="Times New Roman"/>
           <w:b w:val="false"/>
           <w:i/>
           <w:caps w:val="false"/>
@@ -5191,7 +4874,6 @@
       </w:r>
       <w:r>
         <w:rPr>
-          <w:rFonts w:ascii="Times New Roman" w:hAnsi="Times New Roman"/>
           <w:b w:val="false"/>
           <w:i w:val="false"/>
           <w:caps w:val="false"/>
@@ -5211,7 +4893,6 @@
       </w:pPr>
       <w:r>
         <w:rPr>
-          <w:rFonts w:ascii="Times New Roman" w:hAnsi="Times New Roman"/>
           <w:b w:val="false"/>
           <w:i w:val="false"/>
           <w:caps w:val="false"/>
@@ -5225,7 +4906,6 @@
       </w:r>
       <w:r>
         <w:rPr>
-          <w:rFonts w:ascii="Times New Roman" w:hAnsi="Times New Roman"/>
           <w:b w:val="false"/>
           <w:i/>
           <w:caps w:val="false"/>
@@ -5239,7 +4919,6 @@
       </w:r>
       <w:r>
         <w:rPr>
-          <w:rFonts w:ascii="Times New Roman" w:hAnsi="Times New Roman"/>
           <w:b w:val="false"/>
           <w:i w:val="false"/>
           <w:caps w:val="false"/>
@@ -5253,7 +4932,6 @@
       </w:r>
       <w:r>
         <w:rPr>
-          <w:rFonts w:ascii="Times New Roman" w:hAnsi="Times New Roman"/>
           <w:b w:val="false"/>
           <w:i/>
           <w:caps w:val="false"/>
@@ -5267,7 +4945,6 @@
       </w:r>
       <w:r>
         <w:rPr>
-          <w:rFonts w:ascii="Times New Roman" w:hAnsi="Times New Roman"/>
           <w:b w:val="false"/>
           <w:i w:val="false"/>
           <w:caps w:val="false"/>
@@ -5296,7 +4973,6 @@
       </w:pPr>
       <w:r>
         <w:rPr>
-          <w:rFonts w:ascii="Times New Roman" w:hAnsi="Times New Roman"/>
           <w:color w:val="000000"/>
           <w:sz w:val="18"/>
           <w:szCs w:val="18"/>
@@ -5311,7 +4987,6 @@
       </w:pPr>
       <w:r>
         <w:rPr>
-          <w:rFonts w:ascii="Times New Roman" w:hAnsi="Times New Roman"/>
           <w:color w:val="000000"/>
           <w:sz w:val="18"/>
           <w:szCs w:val="18"/>
@@ -5320,7 +4995,6 @@
       </w:r>
       <w:r>
         <w:rPr>
-          <w:rFonts w:ascii="Times New Roman" w:hAnsi="Times New Roman"/>
           <w:i/>
           <w:color w:val="000000"/>
           <w:sz w:val="18"/>
@@ -5330,7 +5004,6 @@
       </w:r>
       <w:r>
         <w:rPr>
-          <w:rFonts w:ascii="Times New Roman" w:hAnsi="Times New Roman"/>
           <w:color w:val="000000"/>
           <w:sz w:val="18"/>
           <w:szCs w:val="18"/>
@@ -5339,7 +5012,6 @@
       </w:r>
       <w:r>
         <w:rPr>
-          <w:rFonts w:ascii="Times New Roman" w:hAnsi="Times New Roman"/>
           <w:i/>
           <w:color w:val="000000"/>
           <w:sz w:val="18"/>
@@ -5349,7 +5021,6 @@
       </w:r>
       <w:r>
         <w:rPr>
-          <w:rFonts w:ascii="Times New Roman" w:hAnsi="Times New Roman"/>
           <w:color w:val="000000"/>
           <w:sz w:val="18"/>
           <w:szCs w:val="18"/>
@@ -5364,7 +5035,6 @@
       </w:pPr>
       <w:r>
         <w:rPr>
-          <w:rFonts w:ascii="Times New Roman" w:hAnsi="Times New Roman"/>
           <w:color w:val="000000"/>
           <w:sz w:val="18"/>
           <w:szCs w:val="18"/>
@@ -5373,7 +5043,6 @@
       </w:r>
       <w:r>
         <w:rPr>
-          <w:rFonts w:ascii="Times New Roman" w:hAnsi="Times New Roman"/>
           <w:i/>
           <w:color w:val="000000"/>
           <w:sz w:val="18"/>
@@ -5383,7 +5052,6 @@
       </w:r>
       <w:r>
         <w:rPr>
-          <w:rFonts w:ascii="Times New Roman" w:hAnsi="Times New Roman"/>
           <w:color w:val="000000"/>
           <w:sz w:val="18"/>
           <w:szCs w:val="18"/>
@@ -5392,7 +5060,6 @@
       </w:r>
       <w:r>
         <w:rPr>
-          <w:rFonts w:ascii="Times New Roman" w:hAnsi="Times New Roman"/>
           <w:i/>
           <w:color w:val="000000"/>
           <w:sz w:val="18"/>
@@ -5402,7 +5069,6 @@
       </w:r>
       <w:r>
         <w:rPr>
-          <w:rFonts w:ascii="Times New Roman" w:hAnsi="Times New Roman"/>
           <w:color w:val="000000"/>
           <w:sz w:val="18"/>
           <w:szCs w:val="18"/>
@@ -5417,7 +5083,6 @@
       </w:pPr>
       <w:r>
         <w:rPr>
-          <w:rFonts w:ascii="Times New Roman" w:hAnsi="Times New Roman"/>
           <w:color w:val="000000"/>
           <w:sz w:val="18"/>
           <w:szCs w:val="18"/>
@@ -5426,7 +5091,6 @@
       </w:r>
       <w:r>
         <w:rPr>
-          <w:rFonts w:ascii="Times New Roman" w:hAnsi="Times New Roman"/>
           <w:i/>
           <w:color w:val="000000"/>
           <w:sz w:val="18"/>
@@ -5436,7 +5100,6 @@
       </w:r>
       <w:r>
         <w:rPr>
-          <w:rFonts w:ascii="Times New Roman" w:hAnsi="Times New Roman"/>
           <w:color w:val="000000"/>
           <w:sz w:val="18"/>
           <w:szCs w:val="18"/>
@@ -5445,7 +5108,6 @@
       </w:r>
       <w:r>
         <w:rPr>
-          <w:rFonts w:ascii="Times New Roman" w:hAnsi="Times New Roman"/>
           <w:i/>
           <w:color w:val="000000"/>
           <w:sz w:val="18"/>
@@ -5455,7 +5117,6 @@
       </w:r>
       <w:r>
         <w:rPr>
-          <w:rFonts w:ascii="Times New Roman" w:hAnsi="Times New Roman"/>
           <w:color w:val="000000"/>
           <w:sz w:val="18"/>
           <w:szCs w:val="18"/>
@@ -5470,7 +5131,6 @@
       </w:pPr>
       <w:r>
         <w:rPr>
-          <w:rFonts w:ascii="Times New Roman" w:hAnsi="Times New Roman"/>
           <w:color w:val="000000"/>
           <w:sz w:val="18"/>
           <w:szCs w:val="18"/>
@@ -5479,7 +5139,6 @@
       </w:r>
       <w:r>
         <w:rPr>
-          <w:rFonts w:ascii="Times New Roman" w:hAnsi="Times New Roman"/>
           <w:i/>
           <w:color w:val="000000"/>
           <w:sz w:val="18"/>
@@ -5489,7 +5148,6 @@
       </w:r>
       <w:r>
         <w:rPr>
-          <w:rFonts w:ascii="Times New Roman" w:hAnsi="Times New Roman"/>
           <w:color w:val="000000"/>
           <w:sz w:val="18"/>
           <w:szCs w:val="18"/>
@@ -5498,7 +5156,6 @@
       </w:r>
       <w:r>
         <w:rPr>
-          <w:rFonts w:ascii="Times New Roman" w:hAnsi="Times New Roman"/>
           <w:i/>
           <w:color w:val="000000"/>
           <w:sz w:val="18"/>
@@ -5508,7 +5165,6 @@
       </w:r>
       <w:r>
         <w:rPr>
-          <w:rFonts w:ascii="Times New Roman" w:hAnsi="Times New Roman"/>
           <w:color w:val="000000"/>
           <w:sz w:val="18"/>
           <w:szCs w:val="18"/>
@@ -5523,7 +5179,6 @@
       </w:pPr>
       <w:r>
         <w:rPr>
-          <w:rFonts w:ascii="Times New Roman" w:hAnsi="Times New Roman"/>
           <w:color w:val="000000"/>
           <w:sz w:val="18"/>
           <w:szCs w:val="18"/>
@@ -5532,7 +5187,6 @@
       </w:r>
       <w:r>
         <w:rPr>
-          <w:rFonts w:ascii="Times New Roman" w:hAnsi="Times New Roman"/>
           <w:i/>
           <w:color w:val="000000"/>
           <w:sz w:val="18"/>
@@ -5542,7 +5196,6 @@
       </w:r>
       <w:r>
         <w:rPr>
-          <w:rFonts w:ascii="Times New Roman" w:hAnsi="Times New Roman"/>
           <w:color w:val="000000"/>
           <w:sz w:val="18"/>
           <w:szCs w:val="18"/>
@@ -5551,7 +5204,6 @@
       </w:r>
       <w:r>
         <w:rPr>
-          <w:rFonts w:ascii="Times New Roman" w:hAnsi="Times New Roman"/>
           <w:i/>
           <w:color w:val="000000"/>
           <w:sz w:val="18"/>
@@ -5561,7 +5213,6 @@
       </w:r>
       <w:r>
         <w:rPr>
-          <w:rFonts w:ascii="Times New Roman" w:hAnsi="Times New Roman"/>
           <w:color w:val="000000"/>
           <w:sz w:val="18"/>
           <w:szCs w:val="18"/>
@@ -5576,7 +5227,6 @@
       </w:pPr>
       <w:r>
         <w:rPr>
-          <w:rFonts w:ascii="Times New Roman" w:hAnsi="Times New Roman"/>
           <w:color w:val="000000"/>
           <w:sz w:val="18"/>
           <w:szCs w:val="18"/>
@@ -5585,7 +5235,6 @@
       </w:r>
       <w:r>
         <w:rPr>
-          <w:rFonts w:ascii="Times New Roman" w:hAnsi="Times New Roman"/>
           <w:i/>
           <w:color w:val="000000"/>
           <w:sz w:val="18"/>
@@ -5595,7 +5244,6 @@
       </w:r>
       <w:r>
         <w:rPr>
-          <w:rFonts w:ascii="Times New Roman" w:hAnsi="Times New Roman"/>
           <w:color w:val="000000"/>
           <w:sz w:val="18"/>
           <w:szCs w:val="18"/>
@@ -5604,7 +5252,6 @@
       </w:r>
       <w:r>
         <w:rPr>
-          <w:rFonts w:ascii="Times New Roman" w:hAnsi="Times New Roman"/>
           <w:i/>
           <w:color w:val="000000"/>
           <w:sz w:val="18"/>
@@ -5614,7 +5261,6 @@
       </w:r>
       <w:r>
         <w:rPr>
-          <w:rFonts w:ascii="Times New Roman" w:hAnsi="Times New Roman"/>
           <w:color w:val="000000"/>
           <w:sz w:val="18"/>
           <w:szCs w:val="18"/>
@@ -5629,7 +5275,6 @@
       </w:pPr>
       <w:r>
         <w:rPr>
-          <w:rFonts w:ascii="Times New Roman" w:hAnsi="Times New Roman"/>
           <w:color w:val="000000"/>
           <w:sz w:val="18"/>
           <w:szCs w:val="18"/>
@@ -5638,7 +5283,6 @@
       </w:r>
       <w:r>
         <w:rPr>
-          <w:rFonts w:ascii="Times New Roman" w:hAnsi="Times New Roman"/>
           <w:i/>
           <w:color w:val="000000"/>
           <w:sz w:val="18"/>
@@ -5648,7 +5292,6 @@
       </w:r>
       <w:r>
         <w:rPr>
-          <w:rFonts w:ascii="Times New Roman" w:hAnsi="Times New Roman"/>
           <w:color w:val="000000"/>
           <w:sz w:val="18"/>
           <w:szCs w:val="18"/>
@@ -5657,7 +5300,6 @@
       </w:r>
       <w:r>
         <w:rPr>
-          <w:rFonts w:ascii="Times New Roman" w:hAnsi="Times New Roman"/>
           <w:i/>
           <w:color w:val="000000"/>
           <w:sz w:val="18"/>
@@ -5667,7 +5309,6 @@
       </w:r>
       <w:r>
         <w:rPr>
-          <w:rFonts w:ascii="Times New Roman" w:hAnsi="Times New Roman"/>
           <w:color w:val="000000"/>
           <w:sz w:val="18"/>
           <w:szCs w:val="18"/>
@@ -5682,7 +5323,6 @@
       </w:pPr>
       <w:r>
         <w:rPr>
-          <w:rFonts w:ascii="Times New Roman" w:hAnsi="Times New Roman"/>
           <w:color w:val="000000"/>
           <w:sz w:val="18"/>
           <w:szCs w:val="18"/>
@@ -5691,7 +5331,6 @@
       </w:r>
       <w:r>
         <w:rPr>
-          <w:rFonts w:ascii="Times New Roman" w:hAnsi="Times New Roman"/>
           <w:i/>
           <w:color w:val="000000"/>
           <w:sz w:val="18"/>
@@ -5701,7 +5340,6 @@
       </w:r>
       <w:r>
         <w:rPr>
-          <w:rFonts w:ascii="Times New Roman" w:hAnsi="Times New Roman"/>
           <w:color w:val="000000"/>
           <w:sz w:val="18"/>
           <w:szCs w:val="18"/>
@@ -5710,7 +5348,6 @@
       </w:r>
       <w:r>
         <w:rPr>
-          <w:rFonts w:ascii="Times New Roman" w:hAnsi="Times New Roman"/>
           <w:i/>
           <w:color w:val="000000"/>
           <w:sz w:val="18"/>
@@ -5720,7 +5357,6 @@
       </w:r>
       <w:r>
         <w:rPr>
-          <w:rFonts w:ascii="Times New Roman" w:hAnsi="Times New Roman"/>
           <w:color w:val="000000"/>
           <w:sz w:val="18"/>
           <w:szCs w:val="18"/>
@@ -5735,7 +5371,6 @@
       </w:pPr>
       <w:r>
         <w:rPr>
-          <w:rFonts w:ascii="Times New Roman" w:hAnsi="Times New Roman"/>
           <w:color w:val="000000"/>
           <w:sz w:val="18"/>
           <w:szCs w:val="18"/>
@@ -5744,7 +5379,6 @@
       </w:r>
       <w:r>
         <w:rPr>
-          <w:rFonts w:ascii="Times New Roman" w:hAnsi="Times New Roman"/>
           <w:i/>
           <w:color w:val="000000"/>
           <w:sz w:val="18"/>
@@ -5754,7 +5388,6 @@
       </w:r>
       <w:r>
         <w:rPr>
-          <w:rFonts w:ascii="Times New Roman" w:hAnsi="Times New Roman"/>
           <w:color w:val="000000"/>
           <w:sz w:val="18"/>
           <w:szCs w:val="18"/>
@@ -5763,7 +5396,6 @@
       </w:r>
       <w:r>
         <w:rPr>
-          <w:rFonts w:ascii="Times New Roman" w:hAnsi="Times New Roman"/>
           <w:i/>
           <w:color w:val="000000"/>
           <w:sz w:val="18"/>
@@ -5773,7 +5405,6 @@
       </w:r>
       <w:r>
         <w:rPr>
-          <w:rFonts w:ascii="Times New Roman" w:hAnsi="Times New Roman"/>
           <w:color w:val="000000"/>
           <w:sz w:val="18"/>
           <w:szCs w:val="18"/>
@@ -5790,21 +5421,16 @@
         <w:ind w:hanging="0"/>
         <w:jc w:val="left"/>
         <w:rPr>
-          <w:sz w:val="18"/>
-          <w:sz w:val="18"/>
-          <w:szCs w:val="18"/>
+          <w:sz w:val="20"/>
+          <w:sz w:val="20"/>
+          <w:szCs w:val="20"/>
           <w:rFonts w:ascii="Times New Roman" w:hAnsi="Times New Roman" w:eastAsia="Times New Roman" w:cs="Times New Roman"/>
-          <w:color w:val="000000"/>
-          <w:lang w:val="en-US" w:eastAsia="en-US" w:bidi="ar-SA"/>
-        </w:rPr>
-      </w:pPr>
-      <w:r>
-        <w:rPr>
-          <w:rFonts w:ascii="Times New Roman" w:hAnsi="Times New Roman"/>
-          <w:color w:val="000000"/>
-          <w:sz w:val="18"/>
-          <w:szCs w:val="18"/>
-        </w:rPr>
+          <w:color w:val="00000A"/>
+          <w:lang w:val="en-US" w:eastAsia="en-US" w:bidi="ar-SA"/>
+        </w:rPr>
+      </w:pPr>
+      <w:r>
+        <w:rPr/>
       </w:r>
       <w:r/>
     </w:p>
@@ -6761,10 +6387,6 @@
       <w:rFonts w:cs="Wingdings"/>
     </w:rPr>
   </w:style>
-  <w:style w:type="character" w:styleId="LineNumbering">
-    <w:name w:val="Line Numbering"/>
-    <w:rPr/>
-  </w:style>
   <w:style w:type="paragraph" w:styleId="Heading">
     <w:name w:val="Heading"/>
     <w:basedOn w:val="Normal"/>
